--- a/Documentazione/Manuale utente.docx
+++ b/Documentazione/Manuale utente.docx
@@ -304,7 +304,6 @@
                                           <w:color w:val="ED7D31" w:themeColor="accent2"/>
                                           <w:sz w:val="72"/>
                                           <w:szCs w:val="72"/>
-                                          <w:lang w:val="en-CH"/>
                                         </w:rPr>
                                         <w:t>utente</w:t>
                                       </w:r>
@@ -525,12 +524,8 @@
     <w:sdt>
       <w:sdtPr>
         <w:rPr>
-          <w:rFonts w:eastAsiaTheme="minorEastAsia" w:cstheme="minorBidi"/>
-          <w:bCs w:val="0"/>
-          <w:smallCaps w:val="0"/>
-          <w:color w:val="auto"/>
-          <w:sz w:val="22"/>
-          <w:szCs w:val="22"/>
+          <w:bCs/>
+          <w:smallCaps/>
         </w:rPr>
         <w:id w:val="1537239370"/>
         <w:docPartObj>
@@ -541,20 +536,38 @@
       <w:sdtEndPr>
         <w:rPr>
           <w:b/>
+          <w:bCs w:val="0"/>
+          <w:smallCaps w:val="0"/>
           <w:noProof/>
         </w:rPr>
       </w:sdtEndPr>
       <w:sdtContent>
         <w:p>
           <w:pPr>
-            <w:pStyle w:val="TOCHeading"/>
+            <w:rPr>
+              <w:rFonts w:eastAsiaTheme="majorEastAsia" w:cstheme="majorBidi"/>
+              <w:bCs/>
+              <w:smallCaps/>
+              <w:color w:val="000000" w:themeColor="text1"/>
+              <w:sz w:val="36"/>
+              <w:szCs w:val="36"/>
+              <w:lang w:val="en-CH"/>
+            </w:rPr>
           </w:pPr>
+          <w:proofErr w:type="spellStart"/>
           <w:r>
             <w:rPr>
+              <w:rFonts w:eastAsiaTheme="majorEastAsia" w:cstheme="majorBidi"/>
+              <w:bCs/>
+              <w:smallCaps/>
+              <w:color w:val="000000" w:themeColor="text1"/>
+              <w:sz w:val="36"/>
+              <w:szCs w:val="36"/>
               <w:lang w:val="en-CH"/>
             </w:rPr>
             <w:t>Indice</w:t>
           </w:r>
+          <w:proofErr w:type="spellEnd"/>
         </w:p>
         <w:p>
           <w:pPr>
@@ -578,14 +591,14 @@
           <w:r>
             <w:fldChar w:fldCharType="separate"/>
           </w:r>
-          <w:hyperlink w:anchor="_Toc107335930" w:history="1">
+          <w:hyperlink w:anchor="_Toc107577260" w:history="1">
             <w:r>
               <w:rPr>
                 <w:rStyle w:val="Hyperlink"/>
-                <w:rFonts w:asciiTheme="majorHAnsi" w:hAnsiTheme="majorHAnsi"/>
                 <w:noProof/>
+                <w:lang w:val="en-CH"/>
               </w:rPr>
-              <w:t>2</w:t>
+              <w:t>1</w:t>
             </w:r>
             <w:r>
               <w:rPr>
@@ -622,7 +635,7 @@
                 <w:noProof/>
                 <w:webHidden/>
               </w:rPr>
-              <w:instrText xml:space="preserve"> PAGEREF _Toc107335930 \h </w:instrText>
+              <w:instrText xml:space="preserve"> PAGEREF _Toc107577260 \h </w:instrText>
             </w:r>
             <w:r>
               <w:rPr>
@@ -666,13 +679,13 @@
               <w:lang w:eastAsia="it-CH"/>
             </w:rPr>
           </w:pPr>
-          <w:hyperlink w:anchor="_Toc107335931" w:history="1">
+          <w:hyperlink w:anchor="_Toc107577261" w:history="1">
             <w:r>
               <w:rPr>
                 <w:rStyle w:val="Hyperlink"/>
                 <w:noProof/>
               </w:rPr>
-              <w:t>3</w:t>
+              <w:t>2</w:t>
             </w:r>
             <w:r>
               <w:rPr>
@@ -708,7 +721,7 @@
                 <w:noProof/>
                 <w:webHidden/>
               </w:rPr>
-              <w:instrText xml:space="preserve"> PAGEREF _Toc107335931 \h </w:instrText>
+              <w:instrText xml:space="preserve"> PAGEREF _Toc107577261 \h </w:instrText>
             </w:r>
             <w:r>
               <w:rPr>
@@ -770,13 +783,10 @@
       <w:pPr>
         <w:pStyle w:val="Heading1"/>
         <w:rPr>
-          <w:rFonts w:asciiTheme="majorHAnsi" w:hAnsiTheme="majorHAnsi"/>
-          <w:color w:val="2F5496" w:themeColor="accent1" w:themeShade="BF"/>
-          <w:sz w:val="32"/>
-          <w:szCs w:val="32"/>
+          <w:lang w:val="en-CH"/>
         </w:rPr>
       </w:pPr>
-      <w:bookmarkStart w:id="1" w:name="_Toc107335930"/>
+      <w:bookmarkStart w:id="1" w:name="_Toc107577260"/>
       <w:bookmarkEnd w:id="0"/>
       <w:r>
         <w:rPr>
@@ -789,10 +799,17 @@
     </w:p>
     <w:p>
       <w:pPr>
+        <w:rPr>
+          <w:lang w:val="en-CH"/>
+        </w:rPr>
+      </w:pPr>
+    </w:p>
+    <w:p>
+      <w:pPr>
         <w:pStyle w:val="Heading1"/>
       </w:pPr>
       <w:bookmarkStart w:id="2" w:name="_Toc107333421"/>
-      <w:bookmarkStart w:id="3" w:name="_Toc107335931"/>
+      <w:bookmarkStart w:id="3" w:name="_Toc107577261"/>
       <w:r>
         <w:t>Fonti</w:t>
       </w:r>

--- a/Documentazione/Manuale utente.docx
+++ b/Documentazione/Manuale utente.docx
@@ -11,7 +11,6 @@
           <w:docPartUnique/>
         </w:docPartObj>
       </w:sdtPr>
-      <w:sdtEndPr/>
       <w:sdtContent>
         <w:p>
           <w:r>
@@ -134,7 +133,6 @@
                                     <w:dataBinding w:prefixMappings="xmlns:ns0='http://purl.org/dc/elements/1.1/' xmlns:ns1='http://schemas.openxmlformats.org/package/2006/metadata/core-properties' " w:xpath="/ns1:coreProperties[1]/ns0:creator[1]" w:storeItemID="{6C3C8BC8-F283-45AE-878A-BAB7291924A1}"/>
                                     <w:text/>
                                   </w:sdtPr>
-                                  <w:sdtEndPr/>
                                   <w:sdtContent>
                                     <w:p>
                                       <w:pPr>
@@ -175,7 +173,6 @@
                                       <w:dataBinding w:prefixMappings="xmlns:ns0='http://schemas.openxmlformats.org/officeDocument/2006/extended-properties' " w:xpath="/ns0:Properties[1]/ns0:Company[1]" w:storeItemID="{6668398D-A668-4E3E-A5EB-62B293D839F1}"/>
                                       <w:text/>
                                     </w:sdtPr>
-                                    <w:sdtEndPr/>
                                     <w:sdtContent>
                                       <w:r>
                                         <w:rPr>
@@ -203,7 +200,6 @@
                                       <w:dataBinding w:prefixMappings="xmlns:ns0='http://schemas.microsoft.com/office/2006/coverPageProps' " w:xpath="/ns0:CoverPageProperties[1]/ns0:CompanyAddress[1]" w:storeItemID="{55AF091B-3C7A-41E3-B477-F2FDAA23CFDA}"/>
                                       <w:text/>
                                     </w:sdtPr>
-                                    <w:sdtEndPr/>
                                     <w:sdtContent>
                                       <w:r>
                                         <w:rPr>
@@ -273,7 +269,6 @@
                                     <w:dataBinding w:prefixMappings="xmlns:ns0='http://purl.org/dc/elements/1.1/' xmlns:ns1='http://schemas.openxmlformats.org/package/2006/metadata/core-properties' " w:xpath="/ns1:coreProperties[1]/ns0:title[1]" w:storeItemID="{6C3C8BC8-F283-45AE-878A-BAB7291924A1}"/>
                                     <w:text/>
                                   </w:sdtPr>
-                                  <w:sdtEndPr/>
                                   <w:sdtContent>
                                     <w:p>
                                       <w:pPr>
@@ -349,7 +344,6 @@
                               <w:dataBinding w:prefixMappings="xmlns:ns0='http://purl.org/dc/elements/1.1/' xmlns:ns1='http://schemas.openxmlformats.org/package/2006/metadata/core-properties' " w:xpath="/ns1:coreProperties[1]/ns0:creator[1]" w:storeItemID="{6C3C8BC8-F283-45AE-878A-BAB7291924A1}"/>
                               <w:text/>
                             </w:sdtPr>
-                            <w:sdtEndPr/>
                             <w:sdtContent>
                               <w:p>
                                 <w:pPr>
@@ -390,7 +384,6 @@
                                 <w:dataBinding w:prefixMappings="xmlns:ns0='http://schemas.openxmlformats.org/officeDocument/2006/extended-properties' " w:xpath="/ns0:Properties[1]/ns0:Company[1]" w:storeItemID="{6668398D-A668-4E3E-A5EB-62B293D839F1}"/>
                                 <w:text/>
                               </w:sdtPr>
-                              <w:sdtEndPr/>
                               <w:sdtContent>
                                 <w:r>
                                   <w:rPr>
@@ -418,7 +411,6 @@
                                 <w:dataBinding w:prefixMappings="xmlns:ns0='http://schemas.microsoft.com/office/2006/coverPageProps' " w:xpath="/ns0:CoverPageProperties[1]/ns0:CompanyAddress[1]" w:storeItemID="{55AF091B-3C7A-41E3-B477-F2FDAA23CFDA}"/>
                                 <w:text/>
                               </w:sdtPr>
-                              <w:sdtEndPr/>
                               <w:sdtContent>
                                 <w:r>
                                   <w:rPr>
@@ -454,7 +446,6 @@
                               <w:dataBinding w:prefixMappings="xmlns:ns0='http://purl.org/dc/elements/1.1/' xmlns:ns1='http://schemas.openxmlformats.org/package/2006/metadata/core-properties' " w:xpath="/ns1:coreProperties[1]/ns0:title[1]" w:storeItemID="{6C3C8BC8-F283-45AE-878A-BAB7291924A1}"/>
                               <w:text/>
                             </w:sdtPr>
-                            <w:sdtEndPr/>
                             <w:sdtContent>
                               <w:p>
                                 <w:pPr>
@@ -485,7 +476,6 @@
                                     <w:color w:val="ED7D31" w:themeColor="accent2"/>
                                     <w:sz w:val="72"/>
                                     <w:szCs w:val="72"/>
-                                    <w:lang w:val="en-CH"/>
                                   </w:rPr>
                                   <w:t>utente</w:t>
                                 </w:r>
@@ -818,7 +808,7 @@
     </w:p>
     <w:sectPr>
       <w:pgSz w:w="11906" w:h="16838"/>
-      <w:pgMar w:top="1440" w:right="1440" w:bottom="1440" w:left="1440" w:header="708" w:footer="708" w:gutter="0"/>
+      <w:pgMar w:top="873" w:right="1440" w:bottom="1440" w:left="2268" w:header="709" w:footer="709" w:gutter="0"/>
       <w:pgNumType w:start="0"/>
       <w:cols w:space="708"/>
       <w:titlePg/>

--- a/Documentazione/Manuale utente.docx
+++ b/Documentazione/Manuale utente.docx
@@ -544,7 +544,6 @@
               <w:lang w:val="en-CH"/>
             </w:rPr>
           </w:pPr>
-          <w:proofErr w:type="spellStart"/>
           <w:r>
             <w:rPr>
               <w:rFonts w:eastAsiaTheme="majorEastAsia" w:cstheme="majorBidi"/>
@@ -557,7 +556,6 @@
             </w:rPr>
             <w:t>Indice</w:t>
           </w:r>
-          <w:proofErr w:type="spellEnd"/>
         </w:p>
         <w:p>
           <w:pPr>
@@ -769,6 +767,7 @@
         <w:br w:type="page"/>
       </w:r>
     </w:p>
+    <w:bookmarkEnd w:id="0"/>
     <w:p>
       <w:pPr>
         <w:pStyle w:val="Heading1"/>
@@ -776,16 +775,13 @@
           <w:lang w:val="en-CH"/>
         </w:rPr>
       </w:pPr>
-      <w:bookmarkStart w:id="1" w:name="_Toc107577260"/>
-      <w:bookmarkEnd w:id="0"/>
       <w:r>
         <w:rPr>
           <w:lang w:val="en-CH"/>
         </w:rPr>
         <w:lastRenderedPageBreak/>
-        <w:t>Test</w:t>
+        <w:t>Premessa d’uso</w:t>
       </w:r>
-      <w:bookmarkEnd w:id="1"/>
     </w:p>
     <w:p>
       <w:pPr>
@@ -793,18 +789,188 @@
           <w:lang w:val="en-CH"/>
         </w:rPr>
       </w:pPr>
+      <w:r>
+        <w:rPr>
+          <w:lang w:val="en-CH"/>
+        </w:rPr>
+        <w:t>// A chi è indirizzato, come si usa</w:t>
+      </w:r>
     </w:p>
     <w:p>
       <w:pPr>
+        <w:rPr>
+          <w:lang w:val="en-CH"/>
+        </w:rPr>
+      </w:pPr>
+    </w:p>
+    <w:p>
+      <w:pPr>
         <w:pStyle w:val="Heading1"/>
-      </w:pPr>
-      <w:bookmarkStart w:id="2" w:name="_Toc107333421"/>
-      <w:bookmarkStart w:id="3" w:name="_Toc107577261"/>
+        <w:rPr>
+          <w:lang w:val="en-CH"/>
+        </w:rPr>
+      </w:pPr>
       <w:r>
-        <w:t>Fonti</w:t>
+        <w:rPr>
+          <w:lang w:val="en-CH"/>
+        </w:rPr>
+        <w:t>Suddivisione per ruoli</w:t>
       </w:r>
-      <w:bookmarkEnd w:id="2"/>
-      <w:bookmarkEnd w:id="3"/>
+    </w:p>
+    <w:p>
+      <w:pPr>
+        <w:rPr>
+          <w:lang w:val="en-CH"/>
+        </w:rPr>
+      </w:pPr>
+      <w:r>
+        <w:rPr>
+          <w:lang w:val="en-CH"/>
+        </w:rPr>
+        <w:t>// Tipi di utente</w:t>
+      </w:r>
+    </w:p>
+    <w:p>
+      <w:pPr>
+        <w:rPr>
+          <w:lang w:val="en-CH"/>
+        </w:rPr>
+      </w:pPr>
+    </w:p>
+    <w:p>
+      <w:pPr>
+        <w:pStyle w:val="Heading1"/>
+        <w:rPr>
+          <w:lang w:val="en-CH"/>
+        </w:rPr>
+      </w:pPr>
+      <w:r>
+        <w:rPr>
+          <w:lang w:val="en-CH"/>
+        </w:rPr>
+        <w:t>Navigazione</w:t>
+      </w:r>
+    </w:p>
+    <w:p>
+      <w:pPr>
+        <w:rPr>
+          <w:lang w:val="en-CH"/>
+        </w:rPr>
+      </w:pPr>
+      <w:r>
+        <w:rPr>
+          <w:lang w:val="en-CH"/>
+        </w:rPr>
+        <w:t>// Menu, sottomenu, schermate, funzionalità</w:t>
+      </w:r>
+    </w:p>
+    <w:p>
+      <w:pPr>
+        <w:pStyle w:val="Heading1"/>
+        <w:rPr>
+          <w:lang w:val="en-CH"/>
+        </w:rPr>
+      </w:pPr>
+      <w:r>
+        <w:rPr>
+          <w:lang w:val="en-CH"/>
+        </w:rPr>
+        <w:t>Screenshots</w:t>
+      </w:r>
+    </w:p>
+    <w:p>
+      <w:pPr>
+        <w:rPr>
+          <w:lang w:val="en-CH"/>
+        </w:rPr>
+      </w:pPr>
+      <w:r>
+        <w:rPr>
+          <w:lang w:val="en-CH"/>
+        </w:rPr>
+        <w:t>// + descrizione numerata, uso di frecce ecc</w:t>
+      </w:r>
+    </w:p>
+    <w:p>
+      <w:pPr>
+        <w:pStyle w:val="Heading1"/>
+        <w:rPr>
+          <w:lang w:val="en-CH"/>
+        </w:rPr>
+      </w:pPr>
+      <w:r>
+        <w:rPr>
+          <w:lang w:val="en-CH"/>
+        </w:rPr>
+        <w:t>Infografica</w:t>
+      </w:r>
+    </w:p>
+    <w:p>
+      <w:pPr>
+        <w:rPr>
+          <w:lang w:val="en-CH"/>
+        </w:rPr>
+      </w:pPr>
+      <w:r>
+        <w:rPr>
+          <w:lang w:val="en-CH"/>
+        </w:rPr>
+        <w:t>// icone, punti di attenzione</w:t>
+      </w:r>
+    </w:p>
+    <w:p>
+      <w:pPr>
+        <w:pStyle w:val="Heading1"/>
+        <w:rPr>
+          <w:lang w:val="en-CH"/>
+        </w:rPr>
+      </w:pPr>
+      <w:r>
+        <w:rPr>
+          <w:lang w:val="en-CH"/>
+        </w:rPr>
+        <w:t>FAQ</w:t>
+      </w:r>
+    </w:p>
+    <w:p>
+      <w:pPr>
+        <w:rPr>
+          <w:lang w:val="en-CH"/>
+        </w:rPr>
+      </w:pPr>
+      <w:r>
+        <w:rPr>
+          <w:lang w:val="en-CH"/>
+        </w:rPr>
+        <w:t>// domande frequenti</w:t>
+      </w:r>
+    </w:p>
+    <w:p>
+      <w:pPr>
+        <w:rPr>
+          <w:lang w:val="en-CH"/>
+        </w:rPr>
+      </w:pPr>
+      <w:r>
+        <w:rPr>
+          <w:lang w:val="en-CH"/>
+        </w:rPr>
+        <w:t>// errori frequenti</w:t>
+      </w:r>
+    </w:p>
+    <w:p>
+      <w:pPr>
+        <w:rPr>
+          <w:lang w:val="en-CH"/>
+        </w:rPr>
+      </w:pPr>
+    </w:p>
+    <w:p>
+      <w:pPr>
+        <w:rPr>
+          <w:lang w:val="en-CH"/>
+        </w:rPr>
+      </w:pPr>
     </w:p>
     <w:sectPr>
       <w:pgSz w:w="11906" w:h="16838"/>

--- a/Documentazione/Manuale utente.docx
+++ b/Documentazione/Manuale utente.docx
@@ -541,7 +541,7 @@
               <w:color w:val="000000" w:themeColor="text1"/>
               <w:sz w:val="36"/>
               <w:szCs w:val="36"/>
-              <w:lang w:val="en-CH"/>
+              <w:lang/>
             </w:rPr>
           </w:pPr>
           <w:r>
@@ -552,7 +552,7 @@
               <w:color w:val="000000" w:themeColor="text1"/>
               <w:sz w:val="36"/>
               <w:szCs w:val="36"/>
-              <w:lang w:val="en-CH"/>
+              <w:lang/>
             </w:rPr>
             <w:t>Indice</w:t>
           </w:r>
@@ -562,7 +562,7 @@
             <w:pStyle w:val="TOC1"/>
             <w:tabs>
               <w:tab w:val="left" w:pos="440"/>
-              <w:tab w:val="right" w:leader="dot" w:pos="9016"/>
+              <w:tab w:val="right" w:leader="dot" w:pos="8188"/>
             </w:tabs>
             <w:rPr>
               <w:rFonts w:asciiTheme="minorHAnsi" w:hAnsiTheme="minorHAnsi"/>
@@ -579,12 +579,12 @@
           <w:r>
             <w:fldChar w:fldCharType="separate"/>
           </w:r>
-          <w:hyperlink w:anchor="_Toc107577260" w:history="1">
+          <w:hyperlink w:anchor="_Toc118823335" w:history="1">
             <w:r>
               <w:rPr>
                 <w:rStyle w:val="Hyperlink"/>
                 <w:noProof/>
-                <w:lang w:val="en-CH"/>
+                <w:lang/>
               </w:rPr>
               <w:t>1</w:t>
             </w:r>
@@ -600,9 +600,9 @@
               <w:rPr>
                 <w:rStyle w:val="Hyperlink"/>
                 <w:noProof/>
-                <w:lang w:val="en-CH"/>
-              </w:rPr>
-              <w:t>Test</w:t>
+                <w:lang/>
+              </w:rPr>
+              <w:t>Premessa d’uso</w:t>
             </w:r>
             <w:r>
               <w:rPr>
@@ -623,7 +623,7 @@
                 <w:noProof/>
                 <w:webHidden/>
               </w:rPr>
-              <w:instrText xml:space="preserve"> PAGEREF _Toc107577260 \h </w:instrText>
+              <w:instrText xml:space="preserve"> PAGEREF _Toc118823335 \h </w:instrText>
             </w:r>
             <w:r>
               <w:rPr>
@@ -659,7 +659,7 @@
             <w:pStyle w:val="TOC1"/>
             <w:tabs>
               <w:tab w:val="left" w:pos="440"/>
-              <w:tab w:val="right" w:leader="dot" w:pos="9016"/>
+              <w:tab w:val="right" w:leader="dot" w:pos="8188"/>
             </w:tabs>
             <w:rPr>
               <w:rFonts w:asciiTheme="minorHAnsi" w:hAnsiTheme="minorHAnsi"/>
@@ -667,11 +667,12 @@
               <w:lang w:eastAsia="it-CH"/>
             </w:rPr>
           </w:pPr>
-          <w:hyperlink w:anchor="_Toc107577261" w:history="1">
+          <w:hyperlink w:anchor="_Toc118823336" w:history="1">
             <w:r>
               <w:rPr>
                 <w:rStyle w:val="Hyperlink"/>
                 <w:noProof/>
+                <w:lang/>
               </w:rPr>
               <w:t>2</w:t>
             </w:r>
@@ -687,8 +688,9 @@
               <w:rPr>
                 <w:rStyle w:val="Hyperlink"/>
                 <w:noProof/>
-              </w:rPr>
-              <w:t>Fonti</w:t>
+                <w:lang/>
+              </w:rPr>
+              <w:t>Suddivisione per ruoli</w:t>
             </w:r>
             <w:r>
               <w:rPr>
@@ -709,7 +711,359 @@
                 <w:noProof/>
                 <w:webHidden/>
               </w:rPr>
-              <w:instrText xml:space="preserve"> PAGEREF _Toc107577261 \h </w:instrText>
+              <w:instrText xml:space="preserve"> PAGEREF _Toc118823336 \h </w:instrText>
+            </w:r>
+            <w:r>
+              <w:rPr>
+                <w:noProof/>
+                <w:webHidden/>
+              </w:rPr>
+            </w:r>
+            <w:r>
+              <w:rPr>
+                <w:noProof/>
+                <w:webHidden/>
+              </w:rPr>
+              <w:fldChar w:fldCharType="separate"/>
+            </w:r>
+            <w:r>
+              <w:rPr>
+                <w:noProof/>
+                <w:webHidden/>
+              </w:rPr>
+              <w:t>2</w:t>
+            </w:r>
+            <w:r>
+              <w:rPr>
+                <w:noProof/>
+                <w:webHidden/>
+              </w:rPr>
+              <w:fldChar w:fldCharType="end"/>
+            </w:r>
+          </w:hyperlink>
+        </w:p>
+        <w:p>
+          <w:pPr>
+            <w:pStyle w:val="TOC1"/>
+            <w:tabs>
+              <w:tab w:val="left" w:pos="440"/>
+              <w:tab w:val="right" w:leader="dot" w:pos="8188"/>
+            </w:tabs>
+            <w:rPr>
+              <w:rFonts w:asciiTheme="minorHAnsi" w:hAnsiTheme="minorHAnsi"/>
+              <w:noProof/>
+              <w:lang w:eastAsia="it-CH"/>
+            </w:rPr>
+          </w:pPr>
+          <w:hyperlink w:anchor="_Toc118823337" w:history="1">
+            <w:r>
+              <w:rPr>
+                <w:rStyle w:val="Hyperlink"/>
+                <w:noProof/>
+                <w:lang/>
+              </w:rPr>
+              <w:t>3</w:t>
+            </w:r>
+            <w:r>
+              <w:rPr>
+                <w:rFonts w:asciiTheme="minorHAnsi" w:hAnsiTheme="minorHAnsi"/>
+                <w:noProof/>
+                <w:lang w:eastAsia="it-CH"/>
+              </w:rPr>
+              <w:tab/>
+            </w:r>
+            <w:r>
+              <w:rPr>
+                <w:rStyle w:val="Hyperlink"/>
+                <w:noProof/>
+                <w:lang/>
+              </w:rPr>
+              <w:t>Navigazione</w:t>
+            </w:r>
+            <w:r>
+              <w:rPr>
+                <w:noProof/>
+                <w:webHidden/>
+              </w:rPr>
+              <w:tab/>
+            </w:r>
+            <w:r>
+              <w:rPr>
+                <w:noProof/>
+                <w:webHidden/>
+              </w:rPr>
+              <w:fldChar w:fldCharType="begin"/>
+            </w:r>
+            <w:r>
+              <w:rPr>
+                <w:noProof/>
+                <w:webHidden/>
+              </w:rPr>
+              <w:instrText xml:space="preserve"> PAGEREF _Toc118823337 \h </w:instrText>
+            </w:r>
+            <w:r>
+              <w:rPr>
+                <w:noProof/>
+                <w:webHidden/>
+              </w:rPr>
+            </w:r>
+            <w:r>
+              <w:rPr>
+                <w:noProof/>
+                <w:webHidden/>
+              </w:rPr>
+              <w:fldChar w:fldCharType="separate"/>
+            </w:r>
+            <w:r>
+              <w:rPr>
+                <w:noProof/>
+                <w:webHidden/>
+              </w:rPr>
+              <w:t>2</w:t>
+            </w:r>
+            <w:r>
+              <w:rPr>
+                <w:noProof/>
+                <w:webHidden/>
+              </w:rPr>
+              <w:fldChar w:fldCharType="end"/>
+            </w:r>
+          </w:hyperlink>
+        </w:p>
+        <w:p>
+          <w:pPr>
+            <w:pStyle w:val="TOC1"/>
+            <w:tabs>
+              <w:tab w:val="left" w:pos="440"/>
+              <w:tab w:val="right" w:leader="dot" w:pos="8188"/>
+            </w:tabs>
+            <w:rPr>
+              <w:rFonts w:asciiTheme="minorHAnsi" w:hAnsiTheme="minorHAnsi"/>
+              <w:noProof/>
+              <w:lang w:eastAsia="it-CH"/>
+            </w:rPr>
+          </w:pPr>
+          <w:hyperlink w:anchor="_Toc118823338" w:history="1">
+            <w:r>
+              <w:rPr>
+                <w:rStyle w:val="Hyperlink"/>
+                <w:noProof/>
+                <w:lang/>
+              </w:rPr>
+              <w:t>4</w:t>
+            </w:r>
+            <w:r>
+              <w:rPr>
+                <w:rFonts w:asciiTheme="minorHAnsi" w:hAnsiTheme="minorHAnsi"/>
+                <w:noProof/>
+                <w:lang w:eastAsia="it-CH"/>
+              </w:rPr>
+              <w:tab/>
+            </w:r>
+            <w:r>
+              <w:rPr>
+                <w:rStyle w:val="Hyperlink"/>
+                <w:noProof/>
+                <w:lang/>
+              </w:rPr>
+              <w:t>Screenshots</w:t>
+            </w:r>
+            <w:r>
+              <w:rPr>
+                <w:noProof/>
+                <w:webHidden/>
+              </w:rPr>
+              <w:tab/>
+            </w:r>
+            <w:r>
+              <w:rPr>
+                <w:noProof/>
+                <w:webHidden/>
+              </w:rPr>
+              <w:fldChar w:fldCharType="begin"/>
+            </w:r>
+            <w:r>
+              <w:rPr>
+                <w:noProof/>
+                <w:webHidden/>
+              </w:rPr>
+              <w:instrText xml:space="preserve"> PAGEREF _Toc118823338 \h </w:instrText>
+            </w:r>
+            <w:r>
+              <w:rPr>
+                <w:noProof/>
+                <w:webHidden/>
+              </w:rPr>
+            </w:r>
+            <w:r>
+              <w:rPr>
+                <w:noProof/>
+                <w:webHidden/>
+              </w:rPr>
+              <w:fldChar w:fldCharType="separate"/>
+            </w:r>
+            <w:r>
+              <w:rPr>
+                <w:noProof/>
+                <w:webHidden/>
+              </w:rPr>
+              <w:t>2</w:t>
+            </w:r>
+            <w:r>
+              <w:rPr>
+                <w:noProof/>
+                <w:webHidden/>
+              </w:rPr>
+              <w:fldChar w:fldCharType="end"/>
+            </w:r>
+          </w:hyperlink>
+        </w:p>
+        <w:p>
+          <w:pPr>
+            <w:pStyle w:val="TOC1"/>
+            <w:tabs>
+              <w:tab w:val="left" w:pos="440"/>
+              <w:tab w:val="right" w:leader="dot" w:pos="8188"/>
+            </w:tabs>
+            <w:rPr>
+              <w:rFonts w:asciiTheme="minorHAnsi" w:hAnsiTheme="minorHAnsi"/>
+              <w:noProof/>
+              <w:lang w:eastAsia="it-CH"/>
+            </w:rPr>
+          </w:pPr>
+          <w:hyperlink w:anchor="_Toc118823339" w:history="1">
+            <w:r>
+              <w:rPr>
+                <w:rStyle w:val="Hyperlink"/>
+                <w:noProof/>
+                <w:lang/>
+              </w:rPr>
+              <w:t>5</w:t>
+            </w:r>
+            <w:r>
+              <w:rPr>
+                <w:rFonts w:asciiTheme="minorHAnsi" w:hAnsiTheme="minorHAnsi"/>
+                <w:noProof/>
+                <w:lang w:eastAsia="it-CH"/>
+              </w:rPr>
+              <w:tab/>
+            </w:r>
+            <w:r>
+              <w:rPr>
+                <w:rStyle w:val="Hyperlink"/>
+                <w:noProof/>
+                <w:lang/>
+              </w:rPr>
+              <w:t>Infografica</w:t>
+            </w:r>
+            <w:r>
+              <w:rPr>
+                <w:noProof/>
+                <w:webHidden/>
+              </w:rPr>
+              <w:tab/>
+            </w:r>
+            <w:r>
+              <w:rPr>
+                <w:noProof/>
+                <w:webHidden/>
+              </w:rPr>
+              <w:fldChar w:fldCharType="begin"/>
+            </w:r>
+            <w:r>
+              <w:rPr>
+                <w:noProof/>
+                <w:webHidden/>
+              </w:rPr>
+              <w:instrText xml:space="preserve"> PAGEREF _Toc118823339 \h </w:instrText>
+            </w:r>
+            <w:r>
+              <w:rPr>
+                <w:noProof/>
+                <w:webHidden/>
+              </w:rPr>
+            </w:r>
+            <w:r>
+              <w:rPr>
+                <w:noProof/>
+                <w:webHidden/>
+              </w:rPr>
+              <w:fldChar w:fldCharType="separate"/>
+            </w:r>
+            <w:r>
+              <w:rPr>
+                <w:noProof/>
+                <w:webHidden/>
+              </w:rPr>
+              <w:t>2</w:t>
+            </w:r>
+            <w:r>
+              <w:rPr>
+                <w:noProof/>
+                <w:webHidden/>
+              </w:rPr>
+              <w:fldChar w:fldCharType="end"/>
+            </w:r>
+          </w:hyperlink>
+        </w:p>
+        <w:p>
+          <w:pPr>
+            <w:pStyle w:val="TOC1"/>
+            <w:tabs>
+              <w:tab w:val="left" w:pos="440"/>
+              <w:tab w:val="right" w:leader="dot" w:pos="8188"/>
+            </w:tabs>
+            <w:rPr>
+              <w:rFonts w:asciiTheme="minorHAnsi" w:hAnsiTheme="minorHAnsi"/>
+              <w:noProof/>
+              <w:lang w:eastAsia="it-CH"/>
+            </w:rPr>
+          </w:pPr>
+          <w:hyperlink w:anchor="_Toc118823340" w:history="1">
+            <w:r>
+              <w:rPr>
+                <w:rStyle w:val="Hyperlink"/>
+                <w:noProof/>
+                <w:lang/>
+              </w:rPr>
+              <w:t>6</w:t>
+            </w:r>
+            <w:r>
+              <w:rPr>
+                <w:rFonts w:asciiTheme="minorHAnsi" w:hAnsiTheme="minorHAnsi"/>
+                <w:noProof/>
+                <w:lang w:eastAsia="it-CH"/>
+              </w:rPr>
+              <w:tab/>
+            </w:r>
+            <w:r>
+              <w:rPr>
+                <w:rStyle w:val="Hyperlink"/>
+                <w:noProof/>
+                <w:lang/>
+              </w:rPr>
+              <w:t>FAQ</w:t>
+            </w:r>
+            <w:r>
+              <w:rPr>
+                <w:noProof/>
+                <w:webHidden/>
+              </w:rPr>
+              <w:tab/>
+            </w:r>
+            <w:r>
+              <w:rPr>
+                <w:noProof/>
+                <w:webHidden/>
+              </w:rPr>
+              <w:fldChar w:fldCharType="begin"/>
+            </w:r>
+            <w:r>
+              <w:rPr>
+                <w:noProof/>
+                <w:webHidden/>
+              </w:rPr>
+              <w:instrText xml:space="preserve"> PAGEREF _Toc118823340 \h </w:instrText>
             </w:r>
             <w:r>
               <w:rPr>
@@ -767,31 +1121,33 @@
         <w:br w:type="page"/>
       </w:r>
     </w:p>
-    <w:bookmarkEnd w:id="0"/>
     <w:p>
       <w:pPr>
         <w:pStyle w:val="Heading1"/>
         <w:rPr>
-          <w:lang w:val="en-CH"/>
+          <w:lang/>
         </w:rPr>
       </w:pPr>
+      <w:bookmarkStart w:id="1" w:name="_Toc118823335"/>
+      <w:bookmarkEnd w:id="0"/>
       <w:r>
         <w:rPr>
-          <w:lang w:val="en-CH"/>
+          <w:lang/>
         </w:rPr>
         <w:lastRenderedPageBreak/>
         <w:t>Premessa d’uso</w:t>
       </w:r>
+      <w:bookmarkEnd w:id="1"/>
     </w:p>
     <w:p>
       <w:pPr>
         <w:rPr>
-          <w:lang w:val="en-CH"/>
+          <w:lang/>
         </w:rPr>
       </w:pPr>
       <w:r>
         <w:rPr>
-          <w:lang w:val="en-CH"/>
+          <w:lang/>
         </w:rPr>
         <w:t>// A chi è indirizzato, come si usa</w:t>
       </w:r>
@@ -799,7 +1155,7 @@
     <w:p>
       <w:pPr>
         <w:rPr>
-          <w:lang w:val="en-CH"/>
+          <w:lang/>
         </w:rPr>
       </w:pPr>
     </w:p>
@@ -807,25 +1163,27 @@
       <w:pPr>
         <w:pStyle w:val="Heading1"/>
         <w:rPr>
-          <w:lang w:val="en-CH"/>
+          <w:lang/>
         </w:rPr>
       </w:pPr>
+      <w:bookmarkStart w:id="2" w:name="_Toc118823336"/>
       <w:r>
         <w:rPr>
-          <w:lang w:val="en-CH"/>
+          <w:lang/>
         </w:rPr>
         <w:t>Suddivisione per ruoli</w:t>
       </w:r>
+      <w:bookmarkEnd w:id="2"/>
     </w:p>
     <w:p>
       <w:pPr>
         <w:rPr>
-          <w:lang w:val="en-CH"/>
+          <w:lang/>
         </w:rPr>
       </w:pPr>
       <w:r>
         <w:rPr>
-          <w:lang w:val="en-CH"/>
+          <w:lang/>
         </w:rPr>
         <w:t>// Tipi di utente</w:t>
       </w:r>
@@ -833,7 +1191,7 @@
     <w:p>
       <w:pPr>
         <w:rPr>
-          <w:lang w:val="en-CH"/>
+          <w:lang/>
         </w:rPr>
       </w:pPr>
     </w:p>
@@ -841,25 +1199,27 @@
       <w:pPr>
         <w:pStyle w:val="Heading1"/>
         <w:rPr>
-          <w:lang w:val="en-CH"/>
+          <w:lang/>
         </w:rPr>
       </w:pPr>
+      <w:bookmarkStart w:id="3" w:name="_Toc118823337"/>
       <w:r>
         <w:rPr>
-          <w:lang w:val="en-CH"/>
+          <w:lang/>
         </w:rPr>
         <w:t>Navigazione</w:t>
       </w:r>
+      <w:bookmarkEnd w:id="3"/>
     </w:p>
     <w:p>
       <w:pPr>
         <w:rPr>
-          <w:lang w:val="en-CH"/>
+          <w:lang/>
         </w:rPr>
       </w:pPr>
       <w:r>
         <w:rPr>
-          <w:lang w:val="en-CH"/>
+          <w:lang/>
         </w:rPr>
         <w:t>// Menu, sottomenu, schermate, funzionalità</w:t>
       </w:r>
@@ -868,25 +1228,27 @@
       <w:pPr>
         <w:pStyle w:val="Heading1"/>
         <w:rPr>
-          <w:lang w:val="en-CH"/>
+          <w:lang/>
         </w:rPr>
       </w:pPr>
+      <w:bookmarkStart w:id="4" w:name="_Toc118823338"/>
       <w:r>
         <w:rPr>
-          <w:lang w:val="en-CH"/>
+          <w:lang/>
         </w:rPr>
         <w:t>Screenshots</w:t>
       </w:r>
+      <w:bookmarkEnd w:id="4"/>
     </w:p>
     <w:p>
       <w:pPr>
         <w:rPr>
-          <w:lang w:val="en-CH"/>
+          <w:lang/>
         </w:rPr>
       </w:pPr>
       <w:r>
         <w:rPr>
-          <w:lang w:val="en-CH"/>
+          <w:lang/>
         </w:rPr>
         <w:t>// + descrizione numerata, uso di frecce ecc</w:t>
       </w:r>
@@ -895,25 +1257,27 @@
       <w:pPr>
         <w:pStyle w:val="Heading1"/>
         <w:rPr>
-          <w:lang w:val="en-CH"/>
+          <w:lang/>
         </w:rPr>
       </w:pPr>
+      <w:bookmarkStart w:id="5" w:name="_Toc118823339"/>
       <w:r>
         <w:rPr>
-          <w:lang w:val="en-CH"/>
+          <w:lang/>
         </w:rPr>
         <w:t>Infografica</w:t>
       </w:r>
+      <w:bookmarkEnd w:id="5"/>
     </w:p>
     <w:p>
       <w:pPr>
         <w:rPr>
-          <w:lang w:val="en-CH"/>
+          <w:lang/>
         </w:rPr>
       </w:pPr>
       <w:r>
         <w:rPr>
-          <w:lang w:val="en-CH"/>
+          <w:lang/>
         </w:rPr>
         <w:t>// icone, punti di attenzione</w:t>
       </w:r>
@@ -922,25 +1286,27 @@
       <w:pPr>
         <w:pStyle w:val="Heading1"/>
         <w:rPr>
-          <w:lang w:val="en-CH"/>
+          <w:lang/>
         </w:rPr>
       </w:pPr>
+      <w:bookmarkStart w:id="6" w:name="_Toc118823340"/>
       <w:r>
         <w:rPr>
-          <w:lang w:val="en-CH"/>
+          <w:lang/>
         </w:rPr>
         <w:t>FAQ</w:t>
       </w:r>
+      <w:bookmarkEnd w:id="6"/>
     </w:p>
     <w:p>
       <w:pPr>
         <w:rPr>
-          <w:lang w:val="en-CH"/>
+          <w:lang/>
         </w:rPr>
       </w:pPr>
       <w:r>
         <w:rPr>
-          <w:lang w:val="en-CH"/>
+          <w:lang/>
         </w:rPr>
         <w:t>// domande frequenti</w:t>
       </w:r>
@@ -948,12 +1314,12 @@
     <w:p>
       <w:pPr>
         <w:rPr>
-          <w:lang w:val="en-CH"/>
+          <w:lang/>
         </w:rPr>
       </w:pPr>
       <w:r>
         <w:rPr>
-          <w:lang w:val="en-CH"/>
+          <w:lang/>
         </w:rPr>
         <w:t>// errori frequenti</w:t>
       </w:r>
@@ -961,14 +1327,14 @@
     <w:p>
       <w:pPr>
         <w:rPr>
-          <w:lang w:val="en-CH"/>
+          <w:lang/>
         </w:rPr>
       </w:pPr>
     </w:p>
     <w:p>
       <w:pPr>
         <w:rPr>
-          <w:lang w:val="en-CH"/>
+          <w:lang/>
         </w:rPr>
       </w:pPr>
     </w:p>
@@ -1237,7 +1603,7 @@
         <w:rFonts w:asciiTheme="minorHAnsi" w:eastAsiaTheme="minorEastAsia" w:hAnsiTheme="minorHAnsi" w:cstheme="minorBidi"/>
         <w:sz w:val="22"/>
         <w:szCs w:val="22"/>
-        <w:lang w:val="en-CH" w:eastAsia="en-US" w:bidi="ar-SA"/>
+        <w:lang w:eastAsia="en-US" w:bidi="ar-SA"/>
       </w:rPr>
     </w:rPrDefault>
     <w:pPrDefault>

--- a/Documentazione/Manuale utente.docx
+++ b/Documentazione/Manuale utente.docx
@@ -541,7 +541,6 @@
               <w:color w:val="000000" w:themeColor="text1"/>
               <w:sz w:val="36"/>
               <w:szCs w:val="36"/>
-              <w:lang/>
             </w:rPr>
           </w:pPr>
           <w:r>
@@ -552,7 +551,6 @@
               <w:color w:val="000000" w:themeColor="text1"/>
               <w:sz w:val="36"/>
               <w:szCs w:val="36"/>
-              <w:lang/>
             </w:rPr>
             <w:t>Indice</w:t>
           </w:r>
@@ -584,7 +582,6 @@
               <w:rPr>
                 <w:rStyle w:val="Hyperlink"/>
                 <w:noProof/>
-                <w:lang/>
               </w:rPr>
               <w:t>1</w:t>
             </w:r>
@@ -600,7 +597,6 @@
               <w:rPr>
                 <w:rStyle w:val="Hyperlink"/>
                 <w:noProof/>
-                <w:lang/>
               </w:rPr>
               <w:t>Premessa d’uso</w:t>
             </w:r>
@@ -672,7 +668,6 @@
               <w:rPr>
                 <w:rStyle w:val="Hyperlink"/>
                 <w:noProof/>
-                <w:lang/>
               </w:rPr>
               <w:t>2</w:t>
             </w:r>
@@ -688,7 +683,6 @@
               <w:rPr>
                 <w:rStyle w:val="Hyperlink"/>
                 <w:noProof/>
-                <w:lang/>
               </w:rPr>
               <w:t>Suddivisione per ruoli</w:t>
             </w:r>
@@ -760,7 +754,6 @@
               <w:rPr>
                 <w:rStyle w:val="Hyperlink"/>
                 <w:noProof/>
-                <w:lang/>
               </w:rPr>
               <w:t>3</w:t>
             </w:r>
@@ -776,7 +769,6 @@
               <w:rPr>
                 <w:rStyle w:val="Hyperlink"/>
                 <w:noProof/>
-                <w:lang/>
               </w:rPr>
               <w:t>Navigazione</w:t>
             </w:r>
@@ -848,7 +840,6 @@
               <w:rPr>
                 <w:rStyle w:val="Hyperlink"/>
                 <w:noProof/>
-                <w:lang/>
               </w:rPr>
               <w:t>4</w:t>
             </w:r>
@@ -864,7 +855,6 @@
               <w:rPr>
                 <w:rStyle w:val="Hyperlink"/>
                 <w:noProof/>
-                <w:lang/>
               </w:rPr>
               <w:t>Screenshots</w:t>
             </w:r>
@@ -907,7 +897,7 @@
                 <w:noProof/>
                 <w:webHidden/>
               </w:rPr>
-              <w:t>2</w:t>
+              <w:t>5</w:t>
             </w:r>
             <w:r>
               <w:rPr>
@@ -936,7 +926,6 @@
               <w:rPr>
                 <w:rStyle w:val="Hyperlink"/>
                 <w:noProof/>
-                <w:lang/>
               </w:rPr>
               <w:t>5</w:t>
             </w:r>
@@ -952,7 +941,6 @@
               <w:rPr>
                 <w:rStyle w:val="Hyperlink"/>
                 <w:noProof/>
-                <w:lang/>
               </w:rPr>
               <w:t>Infografica</w:t>
             </w:r>
@@ -995,7 +983,7 @@
                 <w:noProof/>
                 <w:webHidden/>
               </w:rPr>
-              <w:t>2</w:t>
+              <w:t>6</w:t>
             </w:r>
             <w:r>
               <w:rPr>
@@ -1024,7 +1012,6 @@
               <w:rPr>
                 <w:rStyle w:val="Hyperlink"/>
                 <w:noProof/>
-                <w:lang/>
               </w:rPr>
               <w:t>6</w:t>
             </w:r>
@@ -1040,7 +1027,6 @@
               <w:rPr>
                 <w:rStyle w:val="Hyperlink"/>
                 <w:noProof/>
-                <w:lang/>
               </w:rPr>
               <w:t>FAQ</w:t>
             </w:r>
@@ -1083,7 +1069,7 @@
                 <w:noProof/>
                 <w:webHidden/>
               </w:rPr>
-              <w:t>2</w:t>
+              <w:t>6</w:t>
             </w:r>
             <w:r>
               <w:rPr>
@@ -1124,219 +1110,1468 @@
     <w:p>
       <w:pPr>
         <w:pStyle w:val="Heading1"/>
-        <w:rPr>
-          <w:lang/>
-        </w:rPr>
       </w:pPr>
       <w:bookmarkStart w:id="1" w:name="_Toc118823335"/>
       <w:bookmarkEnd w:id="0"/>
       <w:r>
+        <w:lastRenderedPageBreak/>
+        <w:t>Premessa d’uso</w:t>
+      </w:r>
+      <w:bookmarkEnd w:id="1"/>
+    </w:p>
+    <w:p>
+      <w:r>
+        <w:t>// A chi è indirizzato, come si usa</w:t>
+      </w:r>
+    </w:p>
+    <w:p/>
+    <w:p>
+      <w:pPr>
+        <w:pStyle w:val="Heading1"/>
+      </w:pPr>
+      <w:bookmarkStart w:id="2" w:name="_Toc118823336"/>
+      <w:r>
+        <w:t>Suddivisione per ruoli</w:t>
+      </w:r>
+      <w:bookmarkEnd w:id="2"/>
+    </w:p>
+    <w:p>
+      <w:r>
+        <w:t>// Tipi di utente</w:t>
+      </w:r>
+    </w:p>
+    <w:p/>
+    <w:p>
+      <w:pPr>
+        <w:pStyle w:val="Heading1"/>
+      </w:pPr>
+      <w:bookmarkStart w:id="3" w:name="_Toc118823337"/>
+      <w:r>
+        <w:t>Navigazione</w:t>
+      </w:r>
+      <w:bookmarkEnd w:id="3"/>
+    </w:p>
+    <w:p>
+      <w:r>
         <w:rPr>
-          <w:lang/>
+          <w:noProof/>
+        </w:rPr>
+        <w:drawing>
+          <wp:inline distT="0" distB="0" distL="0" distR="0" wp14:anchorId="655472D7" wp14:editId="5D54D0EB">
+            <wp:extent cx="3839986" cy="1472666"/>
+            <wp:effectExtent l="0" t="0" r="8255" b="0"/>
+            <wp:docPr id="3" name="Picture 3" descr="Graphical user interface, application&#10;&#10;Description automatically generated"/>
+            <wp:cNvGraphicFramePr>
+              <a:graphicFrameLocks xmlns:a="http://schemas.openxmlformats.org/drawingml/2006/main" noChangeAspect="1"/>
+            </wp:cNvGraphicFramePr>
+            <a:graphic xmlns:a="http://schemas.openxmlformats.org/drawingml/2006/main">
+              <a:graphicData uri="http://schemas.openxmlformats.org/drawingml/2006/picture">
+                <pic:pic xmlns:pic="http://schemas.openxmlformats.org/drawingml/2006/picture">
+                  <pic:nvPicPr>
+                    <pic:cNvPr id="3" name="Picture 3" descr="Graphical user interface, application&#10;&#10;Description automatically generated"/>
+                    <pic:cNvPicPr>
+                      <a:picLocks noChangeAspect="1" noChangeArrowheads="1"/>
+                    </pic:cNvPicPr>
+                  </pic:nvPicPr>
+                  <pic:blipFill>
+                    <a:blip r:embed="rId7" cstate="print">
+                      <a:extLst>
+                        <a:ext uri="{28A0092B-C50C-407E-A947-70E740481C1C}">
+                          <a14:useLocalDpi xmlns:a14="http://schemas.microsoft.com/office/drawing/2010/main" val="0"/>
+                        </a:ext>
+                      </a:extLst>
+                    </a:blip>
+                    <a:srcRect/>
+                    <a:stretch>
+                      <a:fillRect/>
+                    </a:stretch>
+                  </pic:blipFill>
+                  <pic:spPr bwMode="auto">
+                    <a:xfrm>
+                      <a:off x="0" y="0"/>
+                      <a:ext cx="3847340" cy="1475486"/>
+                    </a:xfrm>
+                    <a:prstGeom prst="rect">
+                      <a:avLst/>
+                    </a:prstGeom>
+                    <a:noFill/>
+                    <a:ln>
+                      <a:noFill/>
+                    </a:ln>
+                  </pic:spPr>
+                </pic:pic>
+              </a:graphicData>
+            </a:graphic>
+          </wp:inline>
+        </w:drawing>
+      </w:r>
+    </w:p>
+    <w:p>
+      <w:pPr>
+        <w:pStyle w:val="Heading2"/>
+      </w:pPr>
+      <w:r>
+        <w:t>Rover Controls</w:t>
+      </w:r>
+    </w:p>
+    <w:p>
+      <w:r>
+        <w:t>Pagina dedicata al controllo del rover tramite comandi inviati con Bluetooth.</w:t>
+      </w:r>
+    </w:p>
+    <w:p>
+      <w:pPr>
+        <w:pStyle w:val="Heading2"/>
+      </w:pPr>
+      <w:r>
+        <w:t>Programs</w:t>
+      </w:r>
+    </w:p>
+    <w:p>
+      <w:r>
+        <w:t>Pagina che permette di definire dei programmi. I programmi sono gruppi di comandi eseguiti in sequenza.</w:t>
+      </w:r>
+    </w:p>
+    <w:p>
+      <w:pPr>
+        <w:pStyle w:val="Heading2"/>
+      </w:pPr>
+      <w:r>
+        <w:t>Settings</w:t>
+      </w:r>
+    </w:p>
+    <w:p>
+      <w:r>
+        <w:t>Pagina per definire le impostazioni che l’applicazione andrà ad utilizzare.</w:t>
+      </w:r>
+    </w:p>
+    <w:p>
+      <w:pPr>
+        <w:pStyle w:val="Heading1"/>
+      </w:pPr>
+      <w:r>
+        <w:lastRenderedPageBreak/>
+        <w:t>Pagine</w:t>
+      </w:r>
+    </w:p>
+    <w:p>
+      <w:pPr>
+        <w:pStyle w:val="Heading2"/>
+      </w:pPr>
+      <w:r>
+        <w:t>Rover Controls</w:t>
+      </w:r>
+    </w:p>
+    <w:p>
+      <w:pPr>
+        <w:pStyle w:val="Heading3"/>
+      </w:pPr>
+      <w:r>
+        <w:t>Overview</w:t>
+      </w:r>
+    </w:p>
+    <w:p>
+      <w:r>
+        <w:rPr>
+          <w:noProof/>
+        </w:rPr>
+        <w:drawing>
+          <wp:anchor distT="0" distB="0" distL="114300" distR="114300" simplePos="0" relativeHeight="251660288" behindDoc="0" locked="0" layoutInCell="1" allowOverlap="1" wp14:anchorId="56E41EE6" wp14:editId="7B2E0BE9">
+            <wp:simplePos x="0" y="0"/>
+            <wp:positionH relativeFrom="column">
+              <wp:posOffset>3175</wp:posOffset>
+            </wp:positionH>
+            <wp:positionV relativeFrom="paragraph">
+              <wp:posOffset>-635</wp:posOffset>
+            </wp:positionV>
+            <wp:extent cx="3301365" cy="6973570"/>
+            <wp:effectExtent l="0" t="0" r="8255" b="0"/>
+            <wp:wrapSquare wrapText="bothSides"/>
+            <wp:docPr id="7" name="Picture 7" descr="Application&#10;&#10;Description automatically generated with medium confidence"/>
+            <wp:cNvGraphicFramePr>
+              <a:graphicFrameLocks xmlns:a="http://schemas.openxmlformats.org/drawingml/2006/main" noChangeAspect="1"/>
+            </wp:cNvGraphicFramePr>
+            <a:graphic xmlns:a="http://schemas.openxmlformats.org/drawingml/2006/main">
+              <a:graphicData uri="http://schemas.openxmlformats.org/drawingml/2006/picture">
+                <pic:pic xmlns:pic="http://schemas.openxmlformats.org/drawingml/2006/picture">
+                  <pic:nvPicPr>
+                    <pic:cNvPr id="7" name="Picture 7" descr="Application&#10;&#10;Description automatically generated with medium confidence"/>
+                    <pic:cNvPicPr>
+                      <a:picLocks noChangeAspect="1" noChangeArrowheads="1"/>
+                    </pic:cNvPicPr>
+                  </pic:nvPicPr>
+                  <pic:blipFill>
+                    <a:blip r:embed="rId8" cstate="print">
+                      <a:extLst>
+                        <a:ext uri="{28A0092B-C50C-407E-A947-70E740481C1C}">
+                          <a14:useLocalDpi xmlns:a14="http://schemas.microsoft.com/office/drawing/2010/main" val="0"/>
+                        </a:ext>
+                      </a:extLst>
+                    </a:blip>
+                    <a:srcRect/>
+                    <a:stretch>
+                      <a:fillRect/>
+                    </a:stretch>
+                  </pic:blipFill>
+                  <pic:spPr bwMode="auto">
+                    <a:xfrm>
+                      <a:off x="0" y="0"/>
+                      <a:ext cx="3301365" cy="6973570"/>
+                    </a:xfrm>
+                    <a:prstGeom prst="rect">
+                      <a:avLst/>
+                    </a:prstGeom>
+                    <a:noFill/>
+                    <a:ln>
+                      <a:noFill/>
+                    </a:ln>
+                  </pic:spPr>
+                </pic:pic>
+              </a:graphicData>
+            </a:graphic>
+            <wp14:sizeRelH relativeFrom="page">
+              <wp14:pctWidth>0</wp14:pctWidth>
+            </wp14:sizeRelH>
+            <wp14:sizeRelV relativeFrom="page">
+              <wp14:pctHeight>0</wp14:pctHeight>
+            </wp14:sizeRelV>
+          </wp:anchor>
+        </w:drawing>
+      </w:r>
+    </w:p>
+    <w:p>
+      <w:r>
+        <w:t>Indica lo stato della connessione con il rover.</w:t>
+      </w:r>
+    </w:p>
+    <w:p/>
+    <w:p>
+      <w:r>
+        <w:t>Indica la percentuale della batteria e la distanza da un ostacolo in centimetri.</w:t>
+      </w:r>
+    </w:p>
+    <w:p/>
+    <w:p>
+      <w:r>
+        <w:t>Permette di attivare o disattivare le luci anteriori e posteriori.</w:t>
+      </w:r>
+    </w:p>
+    <w:p/>
+    <w:p>
+      <w:r>
+        <w:t>Attiva o disattiva lo stop di emergenza. Quando attivo toglie la corrente ai motori del rover.</w:t>
+      </w:r>
+    </w:p>
+    <w:p/>
+    <w:p/>
+    <w:p>
+      <w:r>
+        <w:t>I due slider controllano la velocità del motore sinistro (slider di sinistra) e destro (slider di destra). A metà è fermo, sopra la metà va in avanti, sotto va indietro.</w:t>
+      </w:r>
+    </w:p>
+    <w:p>
+      <w:r>
+        <w:t>Al centro il bottone per attivare il buzzer, il quale rimarrà attivo fintanto che il bottone rimane premuto.</w:t>
+      </w:r>
+    </w:p>
+    <w:p/>
+    <w:p/>
+    <w:p/>
+    <w:p/>
+    <w:p>
+      <w:pPr>
+        <w:pStyle w:val="Heading3"/>
+      </w:pPr>
+      <w:r>
+        <w:t>Stop di emergenza</w:t>
+      </w:r>
+    </w:p>
+    <w:p>
+      <w:r>
+        <w:t>Se attivo, tutti i comandi verranno ignorati, ad eccezione lo sblocco dello stop di emergenza.</w:t>
+      </w:r>
+    </w:p>
+    <w:tbl>
+      <w:tblPr>
+        <w:tblStyle w:val="ListTable3-Accent2"/>
+        <w:tblW w:w="0" w:type="auto"/>
+        <w:tblLook w:val="04A0" w:firstRow="1" w:lastRow="0" w:firstColumn="1" w:lastColumn="0" w:noHBand="0" w:noVBand="1"/>
+      </w:tblPr>
+      <w:tblGrid>
+        <w:gridCol w:w="4094"/>
+        <w:gridCol w:w="4094"/>
+      </w:tblGrid>
+      <w:tr>
+        <w:trPr>
+          <w:cnfStyle w:val="100000000000" w:firstRow="1" w:lastRow="0" w:firstColumn="0" w:lastColumn="0" w:oddVBand="0" w:evenVBand="0" w:oddHBand="0" w:evenHBand="0" w:firstRowFirstColumn="0" w:firstRowLastColumn="0" w:lastRowFirstColumn="0" w:lastRowLastColumn="0"/>
+        </w:trPr>
+        <w:tc>
+          <w:tcPr>
+            <w:cnfStyle w:val="001000000100" w:firstRow="0" w:lastRow="0" w:firstColumn="1" w:lastColumn="0" w:oddVBand="0" w:evenVBand="0" w:oddHBand="0" w:evenHBand="0" w:firstRowFirstColumn="1" w:firstRowLastColumn="0" w:lastRowFirstColumn="0" w:lastRowLastColumn="0"/>
+            <w:tcW w:w="4094" w:type="dxa"/>
+            <w:vAlign w:val="center"/>
+          </w:tcPr>
+          <w:p>
+            <w:pPr>
+              <w:jc w:val="center"/>
+            </w:pPr>
+            <w:r>
+              <w:t>Attivo</w:t>
+            </w:r>
+          </w:p>
+        </w:tc>
+        <w:tc>
+          <w:tcPr>
+            <w:tcW w:w="4094" w:type="dxa"/>
+            <w:vAlign w:val="center"/>
+          </w:tcPr>
+          <w:p>
+            <w:pPr>
+              <w:jc w:val="center"/>
+              <w:cnfStyle w:val="100000000000" w:firstRow="1" w:lastRow="0" w:firstColumn="0" w:lastColumn="0" w:oddVBand="0" w:evenVBand="0" w:oddHBand="0" w:evenHBand="0" w:firstRowFirstColumn="0" w:firstRowLastColumn="0" w:lastRowFirstColumn="0" w:lastRowLastColumn="0"/>
+            </w:pPr>
+            <w:r>
+              <w:t>Disattivo</w:t>
+            </w:r>
+          </w:p>
+        </w:tc>
+      </w:tr>
+      <w:tr>
+        <w:trPr>
+          <w:cnfStyle w:val="000000100000" w:firstRow="0" w:lastRow="0" w:firstColumn="0" w:lastColumn="0" w:oddVBand="0" w:evenVBand="0" w:oddHBand="1" w:evenHBand="0" w:firstRowFirstColumn="0" w:firstRowLastColumn="0" w:lastRowFirstColumn="0" w:lastRowLastColumn="0"/>
+        </w:trPr>
+        <w:tc>
+          <w:tcPr>
+            <w:cnfStyle w:val="001000000000" w:firstRow="0" w:lastRow="0" w:firstColumn="1" w:lastColumn="0" w:oddVBand="0" w:evenVBand="0" w:oddHBand="0" w:evenHBand="0" w:firstRowFirstColumn="0" w:firstRowLastColumn="0" w:lastRowFirstColumn="0" w:lastRowLastColumn="0"/>
+            <w:tcW w:w="4094" w:type="dxa"/>
+            <w:vAlign w:val="center"/>
+          </w:tcPr>
+          <w:p>
+            <w:pPr>
+              <w:jc w:val="center"/>
+            </w:pPr>
+          </w:p>
+          <w:p>
+            <w:pPr>
+              <w:jc w:val="center"/>
+              <w:rPr>
+                <w:b w:val="0"/>
+                <w:bCs w:val="0"/>
+              </w:rPr>
+            </w:pPr>
+            <w:r>
+              <w:rPr>
+                <w:noProof/>
+              </w:rPr>
+              <w:drawing>
+                <wp:inline distT="0" distB="0" distL="0" distR="0" wp14:anchorId="6C5E7481" wp14:editId="7EA859AB">
+                  <wp:extent cx="2181438" cy="558265"/>
+                  <wp:effectExtent l="0" t="0" r="0" b="0"/>
+                  <wp:docPr id="18" name="Picture 18" descr="A picture containing text&#10;&#10;Description automatically generated"/>
+                  <wp:cNvGraphicFramePr>
+                    <a:graphicFrameLocks xmlns:a="http://schemas.openxmlformats.org/drawingml/2006/main" noChangeAspect="1"/>
+                  </wp:cNvGraphicFramePr>
+                  <a:graphic xmlns:a="http://schemas.openxmlformats.org/drawingml/2006/main">
+                    <a:graphicData uri="http://schemas.openxmlformats.org/drawingml/2006/picture">
+                      <pic:pic xmlns:pic="http://schemas.openxmlformats.org/drawingml/2006/picture">
+                        <pic:nvPicPr>
+                          <pic:cNvPr id="18" name="Picture 18" descr="A picture containing text&#10;&#10;Description automatically generated"/>
+                          <pic:cNvPicPr>
+                            <a:picLocks noChangeAspect="1" noChangeArrowheads="1"/>
+                          </pic:cNvPicPr>
+                        </pic:nvPicPr>
+                        <pic:blipFill>
+                          <a:blip r:embed="rId9" cstate="print">
+                            <a:extLst>
+                              <a:ext uri="{28A0092B-C50C-407E-A947-70E740481C1C}">
+                                <a14:useLocalDpi xmlns:a14="http://schemas.microsoft.com/office/drawing/2010/main" val="0"/>
+                              </a:ext>
+                            </a:extLst>
+                          </a:blip>
+                          <a:srcRect/>
+                          <a:stretch>
+                            <a:fillRect/>
+                          </a:stretch>
+                        </pic:blipFill>
+                        <pic:spPr bwMode="auto">
+                          <a:xfrm>
+                            <a:off x="0" y="0"/>
+                            <a:ext cx="2181438" cy="558265"/>
+                          </a:xfrm>
+                          <a:prstGeom prst="rect">
+                            <a:avLst/>
+                          </a:prstGeom>
+                          <a:noFill/>
+                          <a:ln>
+                            <a:noFill/>
+                          </a:ln>
+                        </pic:spPr>
+                      </pic:pic>
+                    </a:graphicData>
+                  </a:graphic>
+                </wp:inline>
+              </w:drawing>
+            </w:r>
+          </w:p>
+          <w:p>
+            <w:pPr>
+              <w:jc w:val="center"/>
+            </w:pPr>
+          </w:p>
+        </w:tc>
+        <w:tc>
+          <w:tcPr>
+            <w:tcW w:w="4094" w:type="dxa"/>
+            <w:vAlign w:val="center"/>
+          </w:tcPr>
+          <w:p>
+            <w:pPr>
+              <w:jc w:val="center"/>
+              <w:cnfStyle w:val="000000100000" w:firstRow="0" w:lastRow="0" w:firstColumn="0" w:lastColumn="0" w:oddVBand="0" w:evenVBand="0" w:oddHBand="1" w:evenHBand="0" w:firstRowFirstColumn="0" w:firstRowLastColumn="0" w:lastRowFirstColumn="0" w:lastRowLastColumn="0"/>
+            </w:pPr>
+          </w:p>
+          <w:p>
+            <w:pPr>
+              <w:jc w:val="center"/>
+              <w:cnfStyle w:val="000000100000" w:firstRow="0" w:lastRow="0" w:firstColumn="0" w:lastColumn="0" w:oddVBand="0" w:evenVBand="0" w:oddHBand="1" w:evenHBand="0" w:firstRowFirstColumn="0" w:firstRowLastColumn="0" w:lastRowFirstColumn="0" w:lastRowLastColumn="0"/>
+            </w:pPr>
+            <w:r>
+              <w:rPr>
+                <w:noProof/>
+              </w:rPr>
+              <w:drawing>
+                <wp:inline distT="0" distB="0" distL="0" distR="0" wp14:anchorId="1B84E90A" wp14:editId="2B7FA6B1">
+                  <wp:extent cx="2193592" cy="558165"/>
+                  <wp:effectExtent l="0" t="0" r="0" b="0"/>
+                  <wp:docPr id="19" name="Picture 19" descr="Graphical user interface, text&#10;&#10;Description automatically generated"/>
+                  <wp:cNvGraphicFramePr>
+                    <a:graphicFrameLocks xmlns:a="http://schemas.openxmlformats.org/drawingml/2006/main" noChangeAspect="1"/>
+                  </wp:cNvGraphicFramePr>
+                  <a:graphic xmlns:a="http://schemas.openxmlformats.org/drawingml/2006/main">
+                    <a:graphicData uri="http://schemas.openxmlformats.org/drawingml/2006/picture">
+                      <pic:pic xmlns:pic="http://schemas.openxmlformats.org/drawingml/2006/picture">
+                        <pic:nvPicPr>
+                          <pic:cNvPr id="19" name="Picture 19" descr="Graphical user interface, text&#10;&#10;Description automatically generated"/>
+                          <pic:cNvPicPr>
+                            <a:picLocks noChangeAspect="1" noChangeArrowheads="1"/>
+                          </pic:cNvPicPr>
+                        </pic:nvPicPr>
+                        <pic:blipFill>
+                          <a:blip r:embed="rId10" cstate="print">
+                            <a:extLst>
+                              <a:ext uri="{28A0092B-C50C-407E-A947-70E740481C1C}">
+                                <a14:useLocalDpi xmlns:a14="http://schemas.microsoft.com/office/drawing/2010/main" val="0"/>
+                              </a:ext>
+                            </a:extLst>
+                          </a:blip>
+                          <a:srcRect/>
+                          <a:stretch>
+                            <a:fillRect/>
+                          </a:stretch>
+                        </pic:blipFill>
+                        <pic:spPr bwMode="auto">
+                          <a:xfrm>
+                            <a:off x="0" y="0"/>
+                            <a:ext cx="2255730" cy="573976"/>
+                          </a:xfrm>
+                          <a:prstGeom prst="rect">
+                            <a:avLst/>
+                          </a:prstGeom>
+                          <a:noFill/>
+                          <a:ln>
+                            <a:noFill/>
+                          </a:ln>
+                        </pic:spPr>
+                      </pic:pic>
+                    </a:graphicData>
+                  </a:graphic>
+                </wp:inline>
+              </w:drawing>
+            </w:r>
+          </w:p>
+          <w:p>
+            <w:pPr>
+              <w:jc w:val="center"/>
+              <w:cnfStyle w:val="000000100000" w:firstRow="0" w:lastRow="0" w:firstColumn="0" w:lastColumn="0" w:oddVBand="0" w:evenVBand="0" w:oddHBand="1" w:evenHBand="0" w:firstRowFirstColumn="0" w:firstRowLastColumn="0" w:lastRowFirstColumn="0" w:lastRowLastColumn="0"/>
+            </w:pPr>
+          </w:p>
+        </w:tc>
+      </w:tr>
+    </w:tbl>
+    <w:p/>
+    <w:p>
+      <w:pPr>
+        <w:pStyle w:val="Heading3"/>
+      </w:pPr>
+      <w:r>
+        <w:t>V</w:t>
+      </w:r>
+      <w:r>
+        <w:t>elocità</w:t>
+      </w:r>
+    </w:p>
+    <w:p>
+      <w:r>
+        <w:t>Controllano la velocità e la direzione (avanti o indietro) del motore sinistro o destro.</w:t>
+      </w:r>
+    </w:p>
+    <w:p/>
+    <w:tbl>
+      <w:tblPr>
+        <w:tblStyle w:val="ListTable3-Accent2"/>
+        <w:tblW w:w="0" w:type="auto"/>
+        <w:tblLook w:val="04A0" w:firstRow="1" w:lastRow="0" w:firstColumn="1" w:lastColumn="0" w:noHBand="0" w:noVBand="1"/>
+      </w:tblPr>
+      <w:tblGrid>
+        <w:gridCol w:w="2729"/>
+        <w:gridCol w:w="2729"/>
+        <w:gridCol w:w="2730"/>
+      </w:tblGrid>
+      <w:tr>
+        <w:trPr>
+          <w:cnfStyle w:val="100000000000" w:firstRow="1" w:lastRow="0" w:firstColumn="0" w:lastColumn="0" w:oddVBand="0" w:evenVBand="0" w:oddHBand="0" w:evenHBand="0" w:firstRowFirstColumn="0" w:firstRowLastColumn="0" w:lastRowFirstColumn="0" w:lastRowLastColumn="0"/>
+        </w:trPr>
+        <w:tc>
+          <w:tcPr>
+            <w:cnfStyle w:val="001000000100" w:firstRow="0" w:lastRow="0" w:firstColumn="1" w:lastColumn="0" w:oddVBand="0" w:evenVBand="0" w:oddHBand="0" w:evenHBand="0" w:firstRowFirstColumn="1" w:firstRowLastColumn="0" w:lastRowFirstColumn="0" w:lastRowLastColumn="0"/>
+            <w:tcW w:w="2729" w:type="dxa"/>
+            <w:vAlign w:val="center"/>
+          </w:tcPr>
+          <w:p>
+            <w:pPr>
+              <w:jc w:val="center"/>
+            </w:pPr>
+            <w:r>
+              <w:t>Fermo</w:t>
+            </w:r>
+          </w:p>
+        </w:tc>
+        <w:tc>
+          <w:tcPr>
+            <w:tcW w:w="2729" w:type="dxa"/>
+            <w:vAlign w:val="center"/>
+          </w:tcPr>
+          <w:p>
+            <w:pPr>
+              <w:jc w:val="center"/>
+              <w:cnfStyle w:val="100000000000" w:firstRow="1" w:lastRow="0" w:firstColumn="0" w:lastColumn="0" w:oddVBand="0" w:evenVBand="0" w:oddHBand="0" w:evenHBand="0" w:firstRowFirstColumn="0" w:firstRowLastColumn="0" w:lastRowFirstColumn="0" w:lastRowLastColumn="0"/>
+            </w:pPr>
+            <w:r>
+              <w:t>Avanti</w:t>
+            </w:r>
+          </w:p>
+        </w:tc>
+        <w:tc>
+          <w:tcPr>
+            <w:tcW w:w="2730" w:type="dxa"/>
+            <w:vAlign w:val="center"/>
+          </w:tcPr>
+          <w:p>
+            <w:pPr>
+              <w:jc w:val="center"/>
+              <w:cnfStyle w:val="100000000000" w:firstRow="1" w:lastRow="0" w:firstColumn="0" w:lastColumn="0" w:oddVBand="0" w:evenVBand="0" w:oddHBand="0" w:evenHBand="0" w:firstRowFirstColumn="0" w:firstRowLastColumn="0" w:lastRowFirstColumn="0" w:lastRowLastColumn="0"/>
+            </w:pPr>
+            <w:r>
+              <w:t>Indietro</w:t>
+            </w:r>
+          </w:p>
+        </w:tc>
+      </w:tr>
+      <w:tr>
+        <w:trPr>
+          <w:cnfStyle w:val="000000100000" w:firstRow="0" w:lastRow="0" w:firstColumn="0" w:lastColumn="0" w:oddVBand="0" w:evenVBand="0" w:oddHBand="1" w:evenHBand="0" w:firstRowFirstColumn="0" w:firstRowLastColumn="0" w:lastRowFirstColumn="0" w:lastRowLastColumn="0"/>
+        </w:trPr>
+        <w:tc>
+          <w:tcPr>
+            <w:cnfStyle w:val="001000000000" w:firstRow="0" w:lastRow="0" w:firstColumn="1" w:lastColumn="0" w:oddVBand="0" w:evenVBand="0" w:oddHBand="0" w:evenHBand="0" w:firstRowFirstColumn="0" w:firstRowLastColumn="0" w:lastRowFirstColumn="0" w:lastRowLastColumn="0"/>
+            <w:tcW w:w="2729" w:type="dxa"/>
+            <w:vAlign w:val="center"/>
+          </w:tcPr>
+          <w:p>
+            <w:pPr>
+              <w:jc w:val="center"/>
+            </w:pPr>
+            <w:r>
+              <w:rPr>
+                <w:noProof/>
+              </w:rPr>
+              <w:drawing>
+                <wp:inline distT="0" distB="0" distL="0" distR="0" wp14:anchorId="1281FA4C" wp14:editId="113AEA41">
+                  <wp:extent cx="510139" cy="2807296"/>
+                  <wp:effectExtent l="0" t="0" r="4445" b="0"/>
+                  <wp:docPr id="15" name="Picture 15"/>
+                  <wp:cNvGraphicFramePr>
+                    <a:graphicFrameLocks xmlns:a="http://schemas.openxmlformats.org/drawingml/2006/main" noChangeAspect="1"/>
+                  </wp:cNvGraphicFramePr>
+                  <a:graphic xmlns:a="http://schemas.openxmlformats.org/drawingml/2006/main">
+                    <a:graphicData uri="http://schemas.openxmlformats.org/drawingml/2006/picture">
+                      <pic:pic xmlns:pic="http://schemas.openxmlformats.org/drawingml/2006/picture">
+                        <pic:nvPicPr>
+                          <pic:cNvPr id="0" name="Picture 43"/>
+                          <pic:cNvPicPr>
+                            <a:picLocks noChangeAspect="1" noChangeArrowheads="1"/>
+                          </pic:cNvPicPr>
+                        </pic:nvPicPr>
+                        <pic:blipFill>
+                          <a:blip r:embed="rId11" cstate="print">
+                            <a:extLst>
+                              <a:ext uri="{28A0092B-C50C-407E-A947-70E740481C1C}">
+                                <a14:useLocalDpi xmlns:a14="http://schemas.microsoft.com/office/drawing/2010/main" val="0"/>
+                              </a:ext>
+                            </a:extLst>
+                          </a:blip>
+                          <a:srcRect/>
+                          <a:stretch>
+                            <a:fillRect/>
+                          </a:stretch>
+                        </pic:blipFill>
+                        <pic:spPr bwMode="auto">
+                          <a:xfrm>
+                            <a:off x="0" y="0"/>
+                            <a:ext cx="517825" cy="2849589"/>
+                          </a:xfrm>
+                          <a:prstGeom prst="rect">
+                            <a:avLst/>
+                          </a:prstGeom>
+                          <a:noFill/>
+                          <a:ln>
+                            <a:noFill/>
+                          </a:ln>
+                        </pic:spPr>
+                      </pic:pic>
+                    </a:graphicData>
+                  </a:graphic>
+                </wp:inline>
+              </w:drawing>
+            </w:r>
+          </w:p>
+        </w:tc>
+        <w:tc>
+          <w:tcPr>
+            <w:tcW w:w="2729" w:type="dxa"/>
+            <w:vAlign w:val="center"/>
+          </w:tcPr>
+          <w:p>
+            <w:pPr>
+              <w:jc w:val="center"/>
+              <w:cnfStyle w:val="000000100000" w:firstRow="0" w:lastRow="0" w:firstColumn="0" w:lastColumn="0" w:oddVBand="0" w:evenVBand="0" w:oddHBand="1" w:evenHBand="0" w:firstRowFirstColumn="0" w:firstRowLastColumn="0" w:lastRowFirstColumn="0" w:lastRowLastColumn="0"/>
+            </w:pPr>
+          </w:p>
+          <w:p>
+            <w:pPr>
+              <w:jc w:val="center"/>
+              <w:cnfStyle w:val="000000100000" w:firstRow="0" w:lastRow="0" w:firstColumn="0" w:lastColumn="0" w:oddVBand="0" w:evenVBand="0" w:oddHBand="1" w:evenHBand="0" w:firstRowFirstColumn="0" w:firstRowLastColumn="0" w:lastRowFirstColumn="0" w:lastRowLastColumn="0"/>
+            </w:pPr>
+            <w:r>
+              <w:rPr>
+                <w:noProof/>
+              </w:rPr>
+              <w:drawing>
+                <wp:inline distT="0" distB="0" distL="0" distR="0" wp14:anchorId="4A449404" wp14:editId="0A2B7DDC">
+                  <wp:extent cx="465811" cy="2756251"/>
+                  <wp:effectExtent l="0" t="0" r="0" b="6350"/>
+                  <wp:docPr id="16" name="Picture 16"/>
+                  <wp:cNvGraphicFramePr>
+                    <a:graphicFrameLocks xmlns:a="http://schemas.openxmlformats.org/drawingml/2006/main" noChangeAspect="1"/>
+                  </wp:cNvGraphicFramePr>
+                  <a:graphic xmlns:a="http://schemas.openxmlformats.org/drawingml/2006/main">
+                    <a:graphicData uri="http://schemas.openxmlformats.org/drawingml/2006/picture">
+                      <pic:pic xmlns:pic="http://schemas.openxmlformats.org/drawingml/2006/picture">
+                        <pic:nvPicPr>
+                          <pic:cNvPr id="0" name="Picture 45"/>
+                          <pic:cNvPicPr>
+                            <a:picLocks noChangeAspect="1" noChangeArrowheads="1"/>
+                          </pic:cNvPicPr>
+                        </pic:nvPicPr>
+                        <pic:blipFill rotWithShape="1">
+                          <a:blip r:embed="rId12" cstate="print">
+                            <a:extLst>
+                              <a:ext uri="{28A0092B-C50C-407E-A947-70E740481C1C}">
+                                <a14:useLocalDpi xmlns:a14="http://schemas.microsoft.com/office/drawing/2010/main" val="0"/>
+                              </a:ext>
+                            </a:extLst>
+                          </a:blip>
+                          <a:srcRect b="1375"/>
+                          <a:stretch/>
+                        </pic:blipFill>
+                        <pic:spPr bwMode="auto">
+                          <a:xfrm>
+                            <a:off x="0" y="0"/>
+                            <a:ext cx="474315" cy="2806573"/>
+                          </a:xfrm>
+                          <a:prstGeom prst="rect">
+                            <a:avLst/>
+                          </a:prstGeom>
+                          <a:noFill/>
+                          <a:ln>
+                            <a:noFill/>
+                          </a:ln>
+                          <a:extLst>
+                            <a:ext uri="{53640926-AAD7-44D8-BBD7-CCE9431645EC}">
+                              <a14:shadowObscured xmlns:a14="http://schemas.microsoft.com/office/drawing/2010/main"/>
+                            </a:ext>
+                          </a:extLst>
+                        </pic:spPr>
+                      </pic:pic>
+                    </a:graphicData>
+                  </a:graphic>
+                </wp:inline>
+              </w:drawing>
+            </w:r>
+          </w:p>
+          <w:p>
+            <w:pPr>
+              <w:jc w:val="center"/>
+              <w:cnfStyle w:val="000000100000" w:firstRow="0" w:lastRow="0" w:firstColumn="0" w:lastColumn="0" w:oddVBand="0" w:evenVBand="0" w:oddHBand="1" w:evenHBand="0" w:firstRowFirstColumn="0" w:firstRowLastColumn="0" w:lastRowFirstColumn="0" w:lastRowLastColumn="0"/>
+            </w:pPr>
+          </w:p>
+        </w:tc>
+        <w:tc>
+          <w:tcPr>
+            <w:tcW w:w="2730" w:type="dxa"/>
+            <w:vAlign w:val="center"/>
+          </w:tcPr>
+          <w:p>
+            <w:pPr>
+              <w:jc w:val="center"/>
+              <w:cnfStyle w:val="000000100000" w:firstRow="0" w:lastRow="0" w:firstColumn="0" w:lastColumn="0" w:oddVBand="0" w:evenVBand="0" w:oddHBand="1" w:evenHBand="0" w:firstRowFirstColumn="0" w:firstRowLastColumn="0" w:lastRowFirstColumn="0" w:lastRowLastColumn="0"/>
+            </w:pPr>
+            <w:r>
+              <w:rPr>
+                <w:noProof/>
+              </w:rPr>
+              <w:drawing>
+                <wp:inline distT="0" distB="0" distL="0" distR="0" wp14:anchorId="6C567F21" wp14:editId="31605735">
+                  <wp:extent cx="440927" cy="2810577"/>
+                  <wp:effectExtent l="0" t="0" r="0" b="0"/>
+                  <wp:docPr id="17" name="Picture 17"/>
+                  <wp:cNvGraphicFramePr>
+                    <a:graphicFrameLocks xmlns:a="http://schemas.openxmlformats.org/drawingml/2006/main" noChangeAspect="1"/>
+                  </wp:cNvGraphicFramePr>
+                  <a:graphic xmlns:a="http://schemas.openxmlformats.org/drawingml/2006/main">
+                    <a:graphicData uri="http://schemas.openxmlformats.org/drawingml/2006/picture">
+                      <pic:pic xmlns:pic="http://schemas.openxmlformats.org/drawingml/2006/picture">
+                        <pic:nvPicPr>
+                          <pic:cNvPr id="0" name="Picture 47"/>
+                          <pic:cNvPicPr>
+                            <a:picLocks noChangeAspect="1" noChangeArrowheads="1"/>
+                          </pic:cNvPicPr>
+                        </pic:nvPicPr>
+                        <pic:blipFill>
+                          <a:blip r:embed="rId13" cstate="print">
+                            <a:extLst>
+                              <a:ext uri="{28A0092B-C50C-407E-A947-70E740481C1C}">
+                                <a14:useLocalDpi xmlns:a14="http://schemas.microsoft.com/office/drawing/2010/main" val="0"/>
+                              </a:ext>
+                            </a:extLst>
+                          </a:blip>
+                          <a:srcRect/>
+                          <a:stretch>
+                            <a:fillRect/>
+                          </a:stretch>
+                        </pic:blipFill>
+                        <pic:spPr bwMode="auto">
+                          <a:xfrm flipH="1">
+                            <a:off x="0" y="0"/>
+                            <a:ext cx="454530" cy="2897288"/>
+                          </a:xfrm>
+                          <a:prstGeom prst="rect">
+                            <a:avLst/>
+                          </a:prstGeom>
+                          <a:noFill/>
+                          <a:ln>
+                            <a:noFill/>
+                          </a:ln>
+                        </pic:spPr>
+                      </pic:pic>
+                    </a:graphicData>
+                  </a:graphic>
+                </wp:inline>
+              </w:drawing>
+            </w:r>
+          </w:p>
+        </w:tc>
+      </w:tr>
+    </w:tbl>
+    <w:p/>
+    <w:p>
+      <w:pPr>
+        <w:pStyle w:val="Heading3"/>
+      </w:pPr>
+      <w:r>
+        <w:t>Luci</w:t>
+      </w:r>
+    </w:p>
+    <w:p>
+      <w:r>
+        <w:t>Controllano lo stato delle luci anteriori e posteriori.</w:t>
+      </w:r>
+    </w:p>
+    <w:tbl>
+      <w:tblPr>
+        <w:tblStyle w:val="ListTable3-Accent2"/>
+        <w:tblW w:w="0" w:type="auto"/>
+        <w:tblLook w:val="04A0" w:firstRow="1" w:lastRow="0" w:firstColumn="1" w:lastColumn="0" w:noHBand="0" w:noVBand="1"/>
+      </w:tblPr>
+      <w:tblGrid>
+        <w:gridCol w:w="4480"/>
+        <w:gridCol w:w="3708"/>
+      </w:tblGrid>
+      <w:tr>
+        <w:trPr>
+          <w:cnfStyle w:val="100000000000" w:firstRow="1" w:lastRow="0" w:firstColumn="0" w:lastColumn="0" w:oddVBand="0" w:evenVBand="0" w:oddHBand="0" w:evenHBand="0" w:firstRowFirstColumn="0" w:firstRowLastColumn="0" w:lastRowFirstColumn="0" w:lastRowLastColumn="0"/>
+          <w:trHeight w:val="208"/>
+        </w:trPr>
+        <w:tc>
+          <w:tcPr>
+            <w:cnfStyle w:val="001000000100" w:firstRow="0" w:lastRow="0" w:firstColumn="1" w:lastColumn="0" w:oddVBand="0" w:evenVBand="0" w:oddHBand="0" w:evenHBand="0" w:firstRowFirstColumn="1" w:firstRowLastColumn="0" w:lastRowFirstColumn="0" w:lastRowLastColumn="0"/>
+            <w:tcW w:w="5067" w:type="dxa"/>
+            <w:vAlign w:val="center"/>
+          </w:tcPr>
+          <w:p>
+            <w:pPr>
+              <w:jc w:val="center"/>
+            </w:pPr>
+            <w:r>
+              <w:t>Spente</w:t>
+            </w:r>
+          </w:p>
+        </w:tc>
+        <w:tc>
+          <w:tcPr>
+            <w:tcW w:w="610" w:type="dxa"/>
+            <w:vAlign w:val="center"/>
+          </w:tcPr>
+          <w:p>
+            <w:pPr>
+              <w:jc w:val="center"/>
+              <w:cnfStyle w:val="100000000000" w:firstRow="1" w:lastRow="0" w:firstColumn="0" w:lastColumn="0" w:oddVBand="0" w:evenVBand="0" w:oddHBand="0" w:evenHBand="0" w:firstRowFirstColumn="0" w:firstRowLastColumn="0" w:lastRowFirstColumn="0" w:lastRowLastColumn="0"/>
+            </w:pPr>
+            <w:r>
+              <w:t>Accese</w:t>
+            </w:r>
+          </w:p>
+        </w:tc>
+      </w:tr>
+      <w:tr>
+        <w:trPr>
+          <w:cnfStyle w:val="000000100000" w:firstRow="0" w:lastRow="0" w:firstColumn="0" w:lastColumn="0" w:oddVBand="0" w:evenVBand="0" w:oddHBand="1" w:evenHBand="0" w:firstRowFirstColumn="0" w:firstRowLastColumn="0" w:lastRowFirstColumn="0" w:lastRowLastColumn="0"/>
+          <w:trHeight w:val="966"/>
+        </w:trPr>
+        <w:tc>
+          <w:tcPr>
+            <w:cnfStyle w:val="001000000000" w:firstRow="0" w:lastRow="0" w:firstColumn="1" w:lastColumn="0" w:oddVBand="0" w:evenVBand="0" w:oddHBand="0" w:evenHBand="0" w:firstRowFirstColumn="0" w:firstRowLastColumn="0" w:lastRowFirstColumn="0" w:lastRowLastColumn="0"/>
+            <w:tcW w:w="5067" w:type="dxa"/>
+            <w:vAlign w:val="center"/>
+          </w:tcPr>
+          <w:p>
+            <w:pPr>
+              <w:jc w:val="center"/>
+            </w:pPr>
+          </w:p>
+          <w:p>
+            <w:pPr>
+              <w:jc w:val="center"/>
+              <w:rPr>
+                <w:b w:val="0"/>
+                <w:bCs w:val="0"/>
+              </w:rPr>
+            </w:pPr>
+            <w:r>
+              <w:rPr>
+                <w:noProof/>
+              </w:rPr>
+              <w:drawing>
+                <wp:inline distT="0" distB="0" distL="0" distR="0" wp14:anchorId="43CD2034" wp14:editId="3ADF238D">
+                  <wp:extent cx="2368731" cy="678720"/>
+                  <wp:effectExtent l="0" t="0" r="0" b="7620"/>
+                  <wp:docPr id="20" name="Picture 20"/>
+                  <wp:cNvGraphicFramePr>
+                    <a:graphicFrameLocks xmlns:a="http://schemas.openxmlformats.org/drawingml/2006/main" noChangeAspect="1"/>
+                  </wp:cNvGraphicFramePr>
+                  <a:graphic xmlns:a="http://schemas.openxmlformats.org/drawingml/2006/main">
+                    <a:graphicData uri="http://schemas.openxmlformats.org/drawingml/2006/picture">
+                      <pic:pic xmlns:pic="http://schemas.openxmlformats.org/drawingml/2006/picture">
+                        <pic:nvPicPr>
+                          <pic:cNvPr id="0" name="Picture 53"/>
+                          <pic:cNvPicPr>
+                            <a:picLocks noChangeAspect="1" noChangeArrowheads="1"/>
+                          </pic:cNvPicPr>
+                        </pic:nvPicPr>
+                        <pic:blipFill>
+                          <a:blip r:embed="rId14" cstate="print">
+                            <a:extLst>
+                              <a:ext uri="{28A0092B-C50C-407E-A947-70E740481C1C}">
+                                <a14:useLocalDpi xmlns:a14="http://schemas.microsoft.com/office/drawing/2010/main" val="0"/>
+                              </a:ext>
+                            </a:extLst>
+                          </a:blip>
+                          <a:srcRect/>
+                          <a:stretch>
+                            <a:fillRect/>
+                          </a:stretch>
+                        </pic:blipFill>
+                        <pic:spPr bwMode="auto">
+                          <a:xfrm>
+                            <a:off x="0" y="0"/>
+                            <a:ext cx="2409464" cy="690391"/>
+                          </a:xfrm>
+                          <a:prstGeom prst="rect">
+                            <a:avLst/>
+                          </a:prstGeom>
+                          <a:noFill/>
+                          <a:ln>
+                            <a:noFill/>
+                          </a:ln>
+                        </pic:spPr>
+                      </pic:pic>
+                    </a:graphicData>
+                  </a:graphic>
+                </wp:inline>
+              </w:drawing>
+            </w:r>
+          </w:p>
+          <w:p>
+            <w:pPr>
+              <w:jc w:val="center"/>
+            </w:pPr>
+          </w:p>
+        </w:tc>
+        <w:tc>
+          <w:tcPr>
+            <w:tcW w:w="610" w:type="dxa"/>
+            <w:vAlign w:val="center"/>
+          </w:tcPr>
+          <w:p>
+            <w:pPr>
+              <w:jc w:val="center"/>
+              <w:cnfStyle w:val="000000100000" w:firstRow="0" w:lastRow="0" w:firstColumn="0" w:lastColumn="0" w:oddVBand="0" w:evenVBand="0" w:oddHBand="1" w:evenHBand="0" w:firstRowFirstColumn="0" w:firstRowLastColumn="0" w:lastRowFirstColumn="0" w:lastRowLastColumn="0"/>
+            </w:pPr>
+          </w:p>
+          <w:p>
+            <w:pPr>
+              <w:jc w:val="center"/>
+              <w:cnfStyle w:val="000000100000" w:firstRow="0" w:lastRow="0" w:firstColumn="0" w:lastColumn="0" w:oddVBand="0" w:evenVBand="0" w:oddHBand="1" w:evenHBand="0" w:firstRowFirstColumn="0" w:firstRowLastColumn="0" w:lastRowFirstColumn="0" w:lastRowLastColumn="0"/>
+            </w:pPr>
+            <w:r>
+              <w:rPr>
+                <w:noProof/>
+              </w:rPr>
+              <w:drawing>
+                <wp:inline distT="0" distB="0" distL="0" distR="0" wp14:anchorId="59FC8ED4" wp14:editId="6471033F">
+                  <wp:extent cx="2217785" cy="638175"/>
+                  <wp:effectExtent l="0" t="0" r="0" b="0"/>
+                  <wp:docPr id="21" name="Picture 21"/>
+                  <wp:cNvGraphicFramePr>
+                    <a:graphicFrameLocks xmlns:a="http://schemas.openxmlformats.org/drawingml/2006/main" noChangeAspect="1"/>
+                  </wp:cNvGraphicFramePr>
+                  <a:graphic xmlns:a="http://schemas.openxmlformats.org/drawingml/2006/main">
+                    <a:graphicData uri="http://schemas.openxmlformats.org/drawingml/2006/picture">
+                      <pic:pic xmlns:pic="http://schemas.openxmlformats.org/drawingml/2006/picture">
+                        <pic:nvPicPr>
+                          <pic:cNvPr id="0" name="Picture 55"/>
+                          <pic:cNvPicPr>
+                            <a:picLocks noChangeAspect="1" noChangeArrowheads="1"/>
+                          </pic:cNvPicPr>
+                        </pic:nvPicPr>
+                        <pic:blipFill>
+                          <a:blip r:embed="rId15" cstate="print">
+                            <a:extLst>
+                              <a:ext uri="{28A0092B-C50C-407E-A947-70E740481C1C}">
+                                <a14:useLocalDpi xmlns:a14="http://schemas.microsoft.com/office/drawing/2010/main" val="0"/>
+                              </a:ext>
+                            </a:extLst>
+                          </a:blip>
+                          <a:srcRect/>
+                          <a:stretch>
+                            <a:fillRect/>
+                          </a:stretch>
+                        </pic:blipFill>
+                        <pic:spPr bwMode="auto">
+                          <a:xfrm>
+                            <a:off x="0" y="0"/>
+                            <a:ext cx="2253906" cy="648569"/>
+                          </a:xfrm>
+                          <a:prstGeom prst="rect">
+                            <a:avLst/>
+                          </a:prstGeom>
+                          <a:noFill/>
+                          <a:ln>
+                            <a:noFill/>
+                          </a:ln>
+                        </pic:spPr>
+                      </pic:pic>
+                    </a:graphicData>
+                  </a:graphic>
+                </wp:inline>
+              </w:drawing>
+            </w:r>
+          </w:p>
+          <w:p>
+            <w:pPr>
+              <w:jc w:val="center"/>
+              <w:cnfStyle w:val="000000100000" w:firstRow="0" w:lastRow="0" w:firstColumn="0" w:lastColumn="0" w:oddVBand="0" w:evenVBand="0" w:oddHBand="1" w:evenHBand="0" w:firstRowFirstColumn="0" w:firstRowLastColumn="0" w:lastRowFirstColumn="0" w:lastRowLastColumn="0"/>
+            </w:pPr>
+          </w:p>
+        </w:tc>
+      </w:tr>
+    </w:tbl>
+    <w:p/>
+    <w:p>
+      <w:pPr>
+        <w:pStyle w:val="Heading3"/>
+      </w:pPr>
+      <w:r>
+        <w:t>Avvio</w:t>
+      </w:r>
+    </w:p>
+    <w:p>
+      <w:r>
+        <w:t>All’avvio è impostato con le seguenti configurazioni:</w:t>
+      </w:r>
+    </w:p>
+    <w:p>
+      <w:pPr>
+        <w:pStyle w:val="ListParagraph"/>
+        <w:numPr>
+          <w:ilvl w:val="0"/>
+          <w:numId w:val="12"/>
+        </w:numPr>
+      </w:pPr>
+      <w:r>
+        <w:t>Luci anteriori e posteriori: spente</w:t>
+      </w:r>
+    </w:p>
+    <w:p>
+      <w:pPr>
+        <w:pStyle w:val="ListParagraph"/>
+        <w:numPr>
+          <w:ilvl w:val="0"/>
+          <w:numId w:val="12"/>
+        </w:numPr>
+      </w:pPr>
+      <w:r>
+        <w:t>Velocità sinistra e destra: ferma</w:t>
+      </w:r>
+    </w:p>
+    <w:p>
+      <w:pPr>
+        <w:pStyle w:val="ListParagraph"/>
+        <w:numPr>
+          <w:ilvl w:val="0"/>
+          <w:numId w:val="12"/>
+        </w:numPr>
+      </w:pPr>
+      <w:r>
+        <w:t>Stop di emergenza: attivo</w:t>
+      </w:r>
+    </w:p>
+    <w:p>
+      <w:r>
+        <w:t>Per poter iniziare a pilotare il rover, bisogna innanzitutto disattivare lo stop.</w:t>
+      </w:r>
+    </w:p>
+    <w:p>
+      <w:pPr>
+        <w:pStyle w:val="Heading2"/>
+      </w:pPr>
+      <w:r>
+        <w:lastRenderedPageBreak/>
+        <w:t>Programs</w:t>
+      </w:r>
+    </w:p>
+    <w:p>
+      <w:r>
+        <w:t>// TODO:</w:t>
+      </w:r>
+    </w:p>
+    <w:p>
+      <w:pPr>
+        <w:pStyle w:val="Heading2"/>
+      </w:pPr>
+      <w:r>
+        <w:t>Settings</w:t>
+      </w:r>
+    </w:p>
+    <w:p>
+      <w:pPr>
+        <w:rPr>
+          <w:noProof/>
+        </w:rPr>
+      </w:pPr>
+      <w:r>
+        <w:t>Settings è la pagina in cui si possono configurare alcune proprietà all’interno dell’applicativo.</w:t>
+      </w:r>
+    </w:p>
+    <w:p>
+      <w:r>
+        <w:rPr>
+          <w:noProof/>
+        </w:rPr>
+        <w:drawing>
+          <wp:inline distT="0" distB="0" distL="0" distR="0" wp14:anchorId="4734F530" wp14:editId="26E5BAEC">
+            <wp:extent cx="3532472" cy="3797223"/>
+            <wp:effectExtent l="0" t="0" r="0" b="0"/>
+            <wp:docPr id="14" name="Picture 14" descr="Graphical user interface, text, application, email&#10;&#10;Description automatically generated"/>
+            <wp:cNvGraphicFramePr>
+              <a:graphicFrameLocks xmlns:a="http://schemas.openxmlformats.org/drawingml/2006/main" noChangeAspect="1"/>
+            </wp:cNvGraphicFramePr>
+            <a:graphic xmlns:a="http://schemas.openxmlformats.org/drawingml/2006/main">
+              <a:graphicData uri="http://schemas.openxmlformats.org/drawingml/2006/picture">
+                <pic:pic xmlns:pic="http://schemas.openxmlformats.org/drawingml/2006/picture">
+                  <pic:nvPicPr>
+                    <pic:cNvPr id="14" name="Picture 14" descr="Graphical user interface, text, application, email&#10;&#10;Description automatically generated"/>
+                    <pic:cNvPicPr>
+                      <a:picLocks noChangeAspect="1" noChangeArrowheads="1"/>
+                    </pic:cNvPicPr>
+                  </pic:nvPicPr>
+                  <pic:blipFill rotWithShape="1">
+                    <a:blip r:embed="rId16" cstate="print">
+                      <a:extLst>
+                        <a:ext uri="{28A0092B-C50C-407E-A947-70E740481C1C}">
+                          <a14:useLocalDpi xmlns:a14="http://schemas.microsoft.com/office/drawing/2010/main" val="0"/>
+                        </a:ext>
+                      </a:extLst>
+                    </a:blip>
+                    <a:srcRect b="50430"/>
+                    <a:stretch/>
+                  </pic:blipFill>
+                  <pic:spPr bwMode="auto">
+                    <a:xfrm>
+                      <a:off x="0" y="0"/>
+                      <a:ext cx="3534394" cy="3799289"/>
+                    </a:xfrm>
+                    <a:prstGeom prst="rect">
+                      <a:avLst/>
+                    </a:prstGeom>
+                    <a:noFill/>
+                    <a:ln>
+                      <a:noFill/>
+                    </a:ln>
+                    <a:extLst>
+                      <a:ext uri="{53640926-AAD7-44D8-BBD7-CCE9431645EC}">
+                        <a14:shadowObscured xmlns:a14="http://schemas.microsoft.com/office/drawing/2010/main"/>
+                      </a:ext>
+                    </a:extLst>
+                  </pic:spPr>
+                </pic:pic>
+              </a:graphicData>
+            </a:graphic>
+          </wp:inline>
+        </w:drawing>
+      </w:r>
+    </w:p>
+    <w:p/>
+    <w:p>
+      <w:pPr>
+        <w:pStyle w:val="Heading3"/>
+      </w:pPr>
+      <w:r>
+        <w:t>Device</w:t>
+      </w:r>
+      <w:r>
+        <w:t xml:space="preserve"> </w:t>
+      </w:r>
+      <w:r>
+        <w:t>name</w:t>
+      </w:r>
+    </w:p>
+    <w:p>
+      <w:r>
+        <w:t>Il nome del dispositivo Bluetooth montato sul rover, il nome deve corrispondere a quello del modulo, nel caso fosse incorretto non riuscirà a collegarsi.</w:t>
+      </w:r>
+    </w:p>
+    <w:p>
+      <w:pPr>
+        <w:pStyle w:val="Heading3"/>
+      </w:pPr>
+      <w:r>
+        <w:t>Dead zone</w:t>
+      </w:r>
+    </w:p>
+    <w:p>
+      <w:r>
+        <w:t>Indica il margine per il quale la velocità in avanti o indietro è considerata ferma. Il valore impostato non ha alcuna funzione pratica, è puramente visuale. I controlli della velocità avranno il colore corrispondente allo stop</w:t>
+      </w:r>
+      <w:r>
+        <w:t xml:space="preserve"> (blu) quando lo slider sarà a metà più il margine inserito (dead zone).</w:t>
+      </w:r>
+    </w:p>
+    <w:p/>
+    <w:p>
+      <w:pPr>
+        <w:keepNext/>
+      </w:pPr>
+      <w:r>
+        <w:rPr>
+          <w:noProof/>
         </w:rPr>
         <w:lastRenderedPageBreak/>
-        <w:t>Premessa d’uso</w:t>
-      </w:r>
-      <w:bookmarkEnd w:id="1"/>
-    </w:p>
-    <w:p>
-      <w:pPr>
+        <w:drawing>
+          <wp:inline distT="0" distB="0" distL="0" distR="0" wp14:anchorId="5B6183C0" wp14:editId="0B51BB4C">
+            <wp:extent cx="3195588" cy="1762180"/>
+            <wp:effectExtent l="0" t="0" r="5080" b="0"/>
+            <wp:docPr id="5" name="Picture 5" descr="Diagram, schematic&#10;&#10;Description automatically generated"/>
+            <wp:cNvGraphicFramePr>
+              <a:graphicFrameLocks xmlns:a="http://schemas.openxmlformats.org/drawingml/2006/main" noChangeAspect="1"/>
+            </wp:cNvGraphicFramePr>
+            <a:graphic xmlns:a="http://schemas.openxmlformats.org/drawingml/2006/main">
+              <a:graphicData uri="http://schemas.openxmlformats.org/drawingml/2006/picture">
+                <pic:pic xmlns:pic="http://schemas.openxmlformats.org/drawingml/2006/picture">
+                  <pic:nvPicPr>
+                    <pic:cNvPr id="5" name="Picture 5" descr="Diagram, schematic&#10;&#10;Description automatically generated"/>
+                    <pic:cNvPicPr/>
+                  </pic:nvPicPr>
+                  <pic:blipFill rotWithShape="1">
+                    <a:blip r:embed="rId17"/>
+                    <a:srcRect l="11878" t="26504" r="11412" b="24577"/>
+                    <a:stretch/>
+                  </pic:blipFill>
+                  <pic:spPr bwMode="auto">
+                    <a:xfrm>
+                      <a:off x="0" y="0"/>
+                      <a:ext cx="3208679" cy="1769399"/>
+                    </a:xfrm>
+                    <a:prstGeom prst="rect">
+                      <a:avLst/>
+                    </a:prstGeom>
+                    <a:ln>
+                      <a:noFill/>
+                    </a:ln>
+                    <a:extLst>
+                      <a:ext uri="{53640926-AAD7-44D8-BBD7-CCE9431645EC}">
+                        <a14:shadowObscured xmlns:a14="http://schemas.microsoft.com/office/drawing/2010/main"/>
+                      </a:ext>
+                    </a:extLst>
+                  </pic:spPr>
+                </pic:pic>
+              </a:graphicData>
+            </a:graphic>
+          </wp:inline>
+        </w:drawing>
+      </w:r>
+    </w:p>
+    <w:p>
+      <w:pPr>
+        <w:pStyle w:val="Caption"/>
+      </w:pPr>
+      <w:r>
+        <w:t xml:space="preserve">Figure </w:t>
+      </w:r>
+      <w:fldSimple w:instr=" SEQ Figure \* ARABIC ">
+        <w:r>
+          <w:rPr>
+            <w:noProof/>
+          </w:rPr>
+          <w:t>1</w:t>
+        </w:r>
+      </w:fldSimple>
+      <w:r>
         <w:rPr>
-          <w:lang/>
+          <w:noProof/>
         </w:rPr>
-      </w:pPr>
+        <w:t xml:space="preserve"> - Dead zone identificata in rosso</w:t>
+      </w:r>
+    </w:p>
+    <w:p>
+      <w:pPr>
+        <w:pStyle w:val="Heading1"/>
+      </w:pPr>
+      <w:bookmarkStart w:id="4" w:name="_Toc118823340"/>
+      <w:r>
+        <w:t>FAQ</w:t>
+      </w:r>
+      <w:bookmarkEnd w:id="4"/>
+    </w:p>
+    <w:p>
+      <w:pPr>
+        <w:pStyle w:val="Heading2"/>
+      </w:pPr>
+      <w:r>
+        <w:t>Domande frequenti</w:t>
+      </w:r>
+    </w:p>
+    <w:p>
+      <w:pPr>
+        <w:pStyle w:val="Heading3"/>
+      </w:pPr>
+      <w:r>
+        <w:t>È compatibile con iPhone / iOS?</w:t>
+      </w:r>
+    </w:p>
+    <w:p>
+      <w:r>
+        <w:t>No, il modulo Bluetooth installato sul rover non dispone della certificazione MFi (</w:t>
+      </w:r>
+      <w:r>
+        <w:t>Made for iPhone/iPod/iPad</w:t>
+      </w:r>
+      <w:r>
+        <w:t>)</w:t>
+      </w:r>
+      <w:r>
+        <w:t xml:space="preserve"> quindi non è possibile connetterlo.</w:t>
+      </w:r>
+    </w:p>
+    <w:p>
+      <w:pPr>
+        <w:pStyle w:val="Heading2"/>
+      </w:pPr>
+      <w:r>
+        <w:t>E</w:t>
+      </w:r>
+      <w:r>
+        <w:t>rrori frequenti</w:t>
+      </w:r>
+    </w:p>
+    <w:p>
+      <w:pPr>
+        <w:pStyle w:val="Heading3"/>
+      </w:pPr>
+      <w:r>
+        <w:t>Dispositivo non trovato</w:t>
+      </w:r>
+    </w:p>
+    <w:p>
       <w:r>
         <w:rPr>
-          <w:lang/>
+          <w:noProof/>
         </w:rPr>
-        <w:t>// A chi è indirizzato, come si usa</w:t>
-      </w:r>
-    </w:p>
-    <w:p>
-      <w:pPr>
+        <w:drawing>
+          <wp:inline distT="0" distB="0" distL="0" distR="0" wp14:anchorId="05049A57" wp14:editId="264D811D">
+            <wp:extent cx="3676851" cy="2467077"/>
+            <wp:effectExtent l="0" t="0" r="0" b="0"/>
+            <wp:docPr id="1" name="Picture 1"/>
+            <wp:cNvGraphicFramePr>
+              <a:graphicFrameLocks xmlns:a="http://schemas.openxmlformats.org/drawingml/2006/main" noChangeAspect="1"/>
+            </wp:cNvGraphicFramePr>
+            <a:graphic xmlns:a="http://schemas.openxmlformats.org/drawingml/2006/main">
+              <a:graphicData uri="http://schemas.openxmlformats.org/drawingml/2006/picture">
+                <pic:pic xmlns:pic="http://schemas.openxmlformats.org/drawingml/2006/picture">
+                  <pic:nvPicPr>
+                    <pic:cNvPr id="0" name="Picture 1"/>
+                    <pic:cNvPicPr>
+                      <a:picLocks noChangeAspect="1" noChangeArrowheads="1"/>
+                    </pic:cNvPicPr>
+                  </pic:nvPicPr>
+                  <pic:blipFill>
+                    <a:blip r:embed="rId18" cstate="print">
+                      <a:extLst>
+                        <a:ext uri="{28A0092B-C50C-407E-A947-70E740481C1C}">
+                          <a14:useLocalDpi xmlns:a14="http://schemas.microsoft.com/office/drawing/2010/main" val="0"/>
+                        </a:ext>
+                      </a:extLst>
+                    </a:blip>
+                    <a:srcRect/>
+                    <a:stretch>
+                      <a:fillRect/>
+                    </a:stretch>
+                  </pic:blipFill>
+                  <pic:spPr bwMode="auto">
+                    <a:xfrm>
+                      <a:off x="0" y="0"/>
+                      <a:ext cx="3681088" cy="2469920"/>
+                    </a:xfrm>
+                    <a:prstGeom prst="rect">
+                      <a:avLst/>
+                    </a:prstGeom>
+                    <a:noFill/>
+                    <a:ln>
+                      <a:noFill/>
+                    </a:ln>
+                  </pic:spPr>
+                </pic:pic>
+              </a:graphicData>
+            </a:graphic>
+          </wp:inline>
+        </w:drawing>
+      </w:r>
+    </w:p>
+    <w:p>
+      <w:r>
+        <w:t>Sta ad indicare che il dispositivo con il nome indicato non è stato trovato tra i dispositivi accoppiati tramite Bluetooth.</w:t>
+      </w:r>
+    </w:p>
+    <w:p>
+      <w:r>
+        <w:t xml:space="preserve">In questo caso è necessario andare nelle impostazioni del telefono e accoppiare un nuovo </w:t>
+      </w:r>
+      <w:r>
+        <w:t>dispositivo</w:t>
+      </w:r>
+      <w:r>
+        <w:t xml:space="preserve"> e se necessario nell’applicazione correggere il nome nel caso fosse errato.</w:t>
+      </w:r>
+    </w:p>
+    <w:p>
+      <w:pPr>
+        <w:pStyle w:val="Heading3"/>
+      </w:pPr>
+      <w:r>
+        <w:lastRenderedPageBreak/>
+        <w:t>Dispositivo non si connette</w:t>
+      </w:r>
+    </w:p>
+    <w:p>
+      <w:r>
         <w:rPr>
-          <w:lang/>
+          <w:noProof/>
         </w:rPr>
-      </w:pPr>
-    </w:p>
-    <w:p>
-      <w:pPr>
-        <w:pStyle w:val="Heading1"/>
-        <w:rPr>
-          <w:lang/>
-        </w:rPr>
-      </w:pPr>
-      <w:bookmarkStart w:id="2" w:name="_Toc118823336"/>
-      <w:r>
-        <w:rPr>
-          <w:lang/>
-        </w:rPr>
-        <w:t>Suddivisione per ruoli</w:t>
-      </w:r>
-      <w:bookmarkEnd w:id="2"/>
-    </w:p>
-    <w:p>
-      <w:pPr>
-        <w:rPr>
-          <w:lang/>
-        </w:rPr>
-      </w:pPr>
-      <w:r>
-        <w:rPr>
-          <w:lang/>
-        </w:rPr>
-        <w:t>// Tipi di utente</w:t>
-      </w:r>
-    </w:p>
-    <w:p>
-      <w:pPr>
-        <w:rPr>
-          <w:lang/>
-        </w:rPr>
-      </w:pPr>
-    </w:p>
-    <w:p>
-      <w:pPr>
-        <w:pStyle w:val="Heading1"/>
-        <w:rPr>
-          <w:lang/>
-        </w:rPr>
-      </w:pPr>
-      <w:bookmarkStart w:id="3" w:name="_Toc118823337"/>
-      <w:r>
-        <w:rPr>
-          <w:lang/>
-        </w:rPr>
-        <w:t>Navigazione</w:t>
-      </w:r>
-      <w:bookmarkEnd w:id="3"/>
-    </w:p>
-    <w:p>
-      <w:pPr>
-        <w:rPr>
-          <w:lang/>
-        </w:rPr>
-      </w:pPr>
-      <w:r>
-        <w:rPr>
-          <w:lang/>
-        </w:rPr>
-        <w:t>// Menu, sottomenu, schermate, funzionalità</w:t>
-      </w:r>
-    </w:p>
-    <w:p>
-      <w:pPr>
-        <w:pStyle w:val="Heading1"/>
-        <w:rPr>
-          <w:lang/>
-        </w:rPr>
-      </w:pPr>
-      <w:bookmarkStart w:id="4" w:name="_Toc118823338"/>
-      <w:r>
-        <w:rPr>
-          <w:lang/>
-        </w:rPr>
-        <w:t>Screenshots</w:t>
-      </w:r>
-      <w:bookmarkEnd w:id="4"/>
-    </w:p>
-    <w:p>
-      <w:pPr>
-        <w:rPr>
-          <w:lang/>
-        </w:rPr>
-      </w:pPr>
-      <w:r>
-        <w:rPr>
-          <w:lang/>
-        </w:rPr>
-        <w:t>// + descrizione numerata, uso di frecce ecc</w:t>
-      </w:r>
-    </w:p>
-    <w:p>
-      <w:pPr>
-        <w:pStyle w:val="Heading1"/>
-        <w:rPr>
-          <w:lang/>
-        </w:rPr>
-      </w:pPr>
-      <w:bookmarkStart w:id="5" w:name="_Toc118823339"/>
-      <w:r>
-        <w:rPr>
-          <w:lang/>
-        </w:rPr>
-        <w:t>Infografica</w:t>
-      </w:r>
-      <w:bookmarkEnd w:id="5"/>
-    </w:p>
-    <w:p>
-      <w:pPr>
-        <w:rPr>
-          <w:lang/>
-        </w:rPr>
-      </w:pPr>
-      <w:r>
-        <w:rPr>
-          <w:lang/>
-        </w:rPr>
-        <w:t>// icone, punti di attenzione</w:t>
-      </w:r>
-    </w:p>
-    <w:p>
-      <w:pPr>
-        <w:pStyle w:val="Heading1"/>
-        <w:rPr>
-          <w:lang/>
-        </w:rPr>
-      </w:pPr>
-      <w:bookmarkStart w:id="6" w:name="_Toc118823340"/>
-      <w:r>
-        <w:rPr>
-          <w:lang/>
-        </w:rPr>
-        <w:t>FAQ</w:t>
-      </w:r>
-      <w:bookmarkEnd w:id="6"/>
-    </w:p>
-    <w:p>
-      <w:pPr>
-        <w:rPr>
-          <w:lang/>
-        </w:rPr>
-      </w:pPr>
-      <w:r>
-        <w:rPr>
-          <w:lang/>
-        </w:rPr>
-        <w:t>// domande frequenti</w:t>
-      </w:r>
-    </w:p>
-    <w:p>
-      <w:pPr>
-        <w:rPr>
-          <w:lang/>
-        </w:rPr>
-      </w:pPr>
-      <w:r>
-        <w:rPr>
-          <w:lang/>
-        </w:rPr>
-        <w:t>// errori frequenti</w:t>
-      </w:r>
-    </w:p>
-    <w:p>
-      <w:pPr>
-        <w:rPr>
-          <w:lang/>
-        </w:rPr>
-      </w:pPr>
-    </w:p>
-    <w:p>
-      <w:pPr>
-        <w:rPr>
-          <w:lang/>
-        </w:rPr>
-      </w:pPr>
+        <w:drawing>
+          <wp:inline distT="0" distB="0" distL="0" distR="0" wp14:anchorId="76001049" wp14:editId="1ADC49D1">
+            <wp:extent cx="4312118" cy="1665950"/>
+            <wp:effectExtent l="0" t="0" r="0" b="0"/>
+            <wp:docPr id="2" name="Picture 2"/>
+            <wp:cNvGraphicFramePr>
+              <a:graphicFrameLocks xmlns:a="http://schemas.openxmlformats.org/drawingml/2006/main" noChangeAspect="1"/>
+            </wp:cNvGraphicFramePr>
+            <a:graphic xmlns:a="http://schemas.openxmlformats.org/drawingml/2006/main">
+              <a:graphicData uri="http://schemas.openxmlformats.org/drawingml/2006/picture">
+                <pic:pic xmlns:pic="http://schemas.openxmlformats.org/drawingml/2006/picture">
+                  <pic:nvPicPr>
+                    <pic:cNvPr id="0" name="Picture 2"/>
+                    <pic:cNvPicPr>
+                      <a:picLocks noChangeAspect="1" noChangeArrowheads="1"/>
+                    </pic:cNvPicPr>
+                  </pic:nvPicPr>
+                  <pic:blipFill>
+                    <a:blip r:embed="rId19" cstate="print">
+                      <a:extLst>
+                        <a:ext uri="{28A0092B-C50C-407E-A947-70E740481C1C}">
+                          <a14:useLocalDpi xmlns:a14="http://schemas.microsoft.com/office/drawing/2010/main" val="0"/>
+                        </a:ext>
+                      </a:extLst>
+                    </a:blip>
+                    <a:srcRect/>
+                    <a:stretch>
+                      <a:fillRect/>
+                    </a:stretch>
+                  </pic:blipFill>
+                  <pic:spPr bwMode="auto">
+                    <a:xfrm>
+                      <a:off x="0" y="0"/>
+                      <a:ext cx="4315515" cy="1667262"/>
+                    </a:xfrm>
+                    <a:prstGeom prst="rect">
+                      <a:avLst/>
+                    </a:prstGeom>
+                    <a:noFill/>
+                    <a:ln>
+                      <a:noFill/>
+                    </a:ln>
+                  </pic:spPr>
+                </pic:pic>
+              </a:graphicData>
+            </a:graphic>
+          </wp:inline>
+        </w:drawing>
+      </w:r>
+    </w:p>
+    <w:p/>
+    <w:p>
+      <w:r>
+        <w:t>Se lo stato torna sempre su “Reconnecting” ma mai su “Connected” vuol dire che il telefono non riesce a trovare il dispositivo. Le motivazioni possono essere che il rover è spento o fuori dal raggio di comunicazione.</w:t>
+      </w:r>
     </w:p>
     <w:sectPr>
       <w:pgSz w:w="11906" w:h="16838"/>
@@ -1353,6 +2588,118 @@
 <file path=word/numbering.xml><?xml version="1.0" encoding="utf-8"?>
 <w:numbering xmlns:wpc="http://schemas.microsoft.com/office/word/2010/wordprocessingCanvas" xmlns:cx="http://schemas.microsoft.com/office/drawing/2014/chartex" xmlns:cx1="http://schemas.microsoft.com/office/drawing/2015/9/8/chartex" xmlns:cx2="http://schemas.microsoft.com/office/drawing/2015/10/21/chartex" xmlns:cx3="http://schemas.microsoft.com/office/drawing/2016/5/9/chartex" xmlns:cx4="http://schemas.microsoft.com/office/drawing/2016/5/10/chartex" xmlns:cx5="http://schemas.microsoft.com/office/drawing/2016/5/11/chartex" xmlns:cx6="http://schemas.microsoft.com/office/drawing/2016/5/12/chartex" xmlns:cx7="http://schemas.microsoft.com/office/drawing/2016/5/13/chartex" xmlns:cx8="http://schemas.microsoft.com/office/drawing/2016/5/14/chartex" xmlns:mc="http://schemas.openxmlformats.org/markup-compatibility/2006" xmlns:aink="http://schemas.microsoft.com/office/drawing/2016/ink" xmlns:am3d="http://schemas.microsoft.com/office/drawing/2017/model3d" xmlns:o="urn:schemas-microsoft-com:office:office" xmlns:oel="http://schemas.microsoft.com/office/2019/extlst" xmlns:r="http://schemas.openxmlformats.org/officeDocument/2006/relationships" xmlns:m="http://schemas.openxmlformats.org/officeDocument/2006/math" xmlns:v="urn:schemas-microsoft-com:vml" xmlns:wp14="http://schemas.microsoft.com/office/word/2010/wordprocessingDrawing" xmlns:wp="http://schemas.openxmlformats.org/drawingml/2006/wordprocessingDrawing" xmlns:w10="urn:schemas-microsoft-com:office:word" xmlns:w="http://schemas.openxmlformats.org/wordprocessingml/2006/main" xmlns:w14="http://schemas.microsoft.com/office/word/2010/wordml" xmlns:w15="http://schemas.microsoft.com/office/word/2012/wordml" xmlns:w16cex="http://schemas.microsoft.com/office/word/2018/wordml/cex" xmlns:w16cid="http://schemas.microsoft.com/office/word/2016/wordml/cid" xmlns:w16="http://schemas.microsoft.com/office/word/2018/wordml" xmlns:w16sdtdh="http://schemas.microsoft.com/office/word/2020/wordml/sdtdatahash" xmlns:w16se="http://schemas.microsoft.com/office/word/2015/wordml/symex" xmlns:wpg="http://schemas.microsoft.com/office/word/2010/wordprocessingGroup" xmlns:wpi="http://schemas.microsoft.com/office/word/2010/wordprocessingInk" xmlns:wne="http://schemas.microsoft.com/office/word/2006/wordml" xmlns:wps="http://schemas.microsoft.com/office/word/2010/wordprocessingShape" mc:Ignorable="w14 w15 w16se w16cid w16 w16cex w16sdtdh wp14">
   <w:abstractNum w:abstractNumId="0" w15:restartNumberingAfterBreak="0">
+    <w:nsid w:val="03A622F5"/>
+    <w:multiLevelType w:val="hybridMultilevel"/>
+    <w:tmpl w:val="BCE4159C"/>
+    <w:lvl w:ilvl="0" w:tplc="789694B0">
+      <w:numFmt w:val="bullet"/>
+      <w:lvlText w:val=""/>
+      <w:lvlJc w:val="left"/>
+      <w:pPr>
+        <w:ind w:left="720" w:hanging="360"/>
+      </w:pPr>
+      <w:rPr>
+        <w:rFonts w:ascii="Symbol" w:eastAsiaTheme="minorEastAsia" w:hAnsi="Symbol" w:cstheme="minorBidi" w:hint="default"/>
+      </w:rPr>
+    </w:lvl>
+    <w:lvl w:ilvl="1" w:tplc="08100003" w:tentative="1">
+      <w:start w:val="1"/>
+      <w:numFmt w:val="bullet"/>
+      <w:lvlText w:val="o"/>
+      <w:lvlJc w:val="left"/>
+      <w:pPr>
+        <w:ind w:left="1440" w:hanging="360"/>
+      </w:pPr>
+      <w:rPr>
+        <w:rFonts w:ascii="Courier New" w:hAnsi="Courier New" w:cs="Courier New" w:hint="default"/>
+      </w:rPr>
+    </w:lvl>
+    <w:lvl w:ilvl="2" w:tplc="08100005" w:tentative="1">
+      <w:start w:val="1"/>
+      <w:numFmt w:val="bullet"/>
+      <w:lvlText w:val=""/>
+      <w:lvlJc w:val="left"/>
+      <w:pPr>
+        <w:ind w:left="2160" w:hanging="360"/>
+      </w:pPr>
+      <w:rPr>
+        <w:rFonts w:ascii="Wingdings" w:hAnsi="Wingdings" w:hint="default"/>
+      </w:rPr>
+    </w:lvl>
+    <w:lvl w:ilvl="3" w:tplc="08100001" w:tentative="1">
+      <w:start w:val="1"/>
+      <w:numFmt w:val="bullet"/>
+      <w:lvlText w:val=""/>
+      <w:lvlJc w:val="left"/>
+      <w:pPr>
+        <w:ind w:left="2880" w:hanging="360"/>
+      </w:pPr>
+      <w:rPr>
+        <w:rFonts w:ascii="Symbol" w:hAnsi="Symbol" w:hint="default"/>
+      </w:rPr>
+    </w:lvl>
+    <w:lvl w:ilvl="4" w:tplc="08100003" w:tentative="1">
+      <w:start w:val="1"/>
+      <w:numFmt w:val="bullet"/>
+      <w:lvlText w:val="o"/>
+      <w:lvlJc w:val="left"/>
+      <w:pPr>
+        <w:ind w:left="3600" w:hanging="360"/>
+      </w:pPr>
+      <w:rPr>
+        <w:rFonts w:ascii="Courier New" w:hAnsi="Courier New" w:cs="Courier New" w:hint="default"/>
+      </w:rPr>
+    </w:lvl>
+    <w:lvl w:ilvl="5" w:tplc="08100005" w:tentative="1">
+      <w:start w:val="1"/>
+      <w:numFmt w:val="bullet"/>
+      <w:lvlText w:val=""/>
+      <w:lvlJc w:val="left"/>
+      <w:pPr>
+        <w:ind w:left="4320" w:hanging="360"/>
+      </w:pPr>
+      <w:rPr>
+        <w:rFonts w:ascii="Wingdings" w:hAnsi="Wingdings" w:hint="default"/>
+      </w:rPr>
+    </w:lvl>
+    <w:lvl w:ilvl="6" w:tplc="08100001" w:tentative="1">
+      <w:start w:val="1"/>
+      <w:numFmt w:val="bullet"/>
+      <w:lvlText w:val=""/>
+      <w:lvlJc w:val="left"/>
+      <w:pPr>
+        <w:ind w:left="5040" w:hanging="360"/>
+      </w:pPr>
+      <w:rPr>
+        <w:rFonts w:ascii="Symbol" w:hAnsi="Symbol" w:hint="default"/>
+      </w:rPr>
+    </w:lvl>
+    <w:lvl w:ilvl="7" w:tplc="08100003" w:tentative="1">
+      <w:start w:val="1"/>
+      <w:numFmt w:val="bullet"/>
+      <w:lvlText w:val="o"/>
+      <w:lvlJc w:val="left"/>
+      <w:pPr>
+        <w:ind w:left="5760" w:hanging="360"/>
+      </w:pPr>
+      <w:rPr>
+        <w:rFonts w:ascii="Courier New" w:hAnsi="Courier New" w:cs="Courier New" w:hint="default"/>
+      </w:rPr>
+    </w:lvl>
+    <w:lvl w:ilvl="8" w:tplc="08100005" w:tentative="1">
+      <w:start w:val="1"/>
+      <w:numFmt w:val="bullet"/>
+      <w:lvlText w:val=""/>
+      <w:lvlJc w:val="left"/>
+      <w:pPr>
+        <w:ind w:left="6480" w:hanging="360"/>
+      </w:pPr>
+      <w:rPr>
+        <w:rFonts w:ascii="Wingdings" w:hAnsi="Wingdings" w:hint="default"/>
+      </w:rPr>
+    </w:lvl>
+  </w:abstractNum>
+  <w:abstractNum w:abstractNumId="1" w15:restartNumberingAfterBreak="0">
     <w:nsid w:val="0BA4481E"/>
     <w:multiLevelType w:val="hybridMultilevel"/>
     <w:tmpl w:val="352089AA"/>
@@ -1464,7 +2811,7 @@
       </w:rPr>
     </w:lvl>
   </w:abstractNum>
-  <w:abstractNum w:abstractNumId="1" w15:restartNumberingAfterBreak="0">
+  <w:abstractNum w:abstractNumId="2" w15:restartNumberingAfterBreak="0">
     <w:nsid w:val="1482775B"/>
     <w:multiLevelType w:val="multilevel"/>
     <w:tmpl w:val="0EBA3C40"/>
@@ -1560,37 +2907,40 @@
     </w:lvl>
   </w:abstractNum>
   <w:num w:numId="1" w16cid:durableId="1852336594">
-    <w:abstractNumId w:val="0"/>
+    <w:abstractNumId w:val="1"/>
   </w:num>
   <w:num w:numId="2" w16cid:durableId="993995156">
-    <w:abstractNumId w:val="1"/>
+    <w:abstractNumId w:val="2"/>
   </w:num>
   <w:num w:numId="3" w16cid:durableId="1272470064">
-    <w:abstractNumId w:val="1"/>
+    <w:abstractNumId w:val="2"/>
   </w:num>
   <w:num w:numId="4" w16cid:durableId="616326761">
-    <w:abstractNumId w:val="1"/>
+    <w:abstractNumId w:val="2"/>
   </w:num>
   <w:num w:numId="5" w16cid:durableId="367534835">
-    <w:abstractNumId w:val="1"/>
+    <w:abstractNumId w:val="2"/>
   </w:num>
   <w:num w:numId="6" w16cid:durableId="107506598">
-    <w:abstractNumId w:val="1"/>
+    <w:abstractNumId w:val="2"/>
   </w:num>
   <w:num w:numId="7" w16cid:durableId="46732001">
-    <w:abstractNumId w:val="1"/>
+    <w:abstractNumId w:val="2"/>
   </w:num>
   <w:num w:numId="8" w16cid:durableId="2072002003">
-    <w:abstractNumId w:val="1"/>
+    <w:abstractNumId w:val="2"/>
   </w:num>
   <w:num w:numId="9" w16cid:durableId="110780351">
-    <w:abstractNumId w:val="1"/>
+    <w:abstractNumId w:val="2"/>
   </w:num>
   <w:num w:numId="10" w16cid:durableId="2055305015">
-    <w:abstractNumId w:val="1"/>
+    <w:abstractNumId w:val="2"/>
   </w:num>
   <w:num w:numId="11" w16cid:durableId="1288468544">
-    <w:abstractNumId w:val="1"/>
+    <w:abstractNumId w:val="2"/>
+  </w:num>
+  <w:num w:numId="12" w16cid:durableId="2034499881">
+    <w:abstractNumId w:val="0"/>
   </w:num>
 </w:numbering>
 </file>
@@ -1603,7 +2953,7 @@
         <w:rFonts w:asciiTheme="minorHAnsi" w:eastAsiaTheme="minorEastAsia" w:hAnsiTheme="minorHAnsi" w:cstheme="minorBidi"/>
         <w:sz w:val="22"/>
         <w:szCs w:val="22"/>
-        <w:lang w:eastAsia="en-US" w:bidi="ar-SA"/>
+        <w:lang w:val="it-CH" w:eastAsia="en-US" w:bidi="ar-SA"/>
       </w:rPr>
     </w:rPrDefault>
     <w:pPrDefault>
@@ -1996,7 +3346,6 @@
     <w:rsid w:val="006447BB"/>
     <w:rPr>
       <w:rFonts w:ascii="Raleway" w:hAnsi="Raleway"/>
-      <w:lang w:val="it-CH"/>
     </w:rPr>
   </w:style>
   <w:style w:type="paragraph" w:styleId="Heading1">
@@ -2606,7 +3955,6 @@
     <w:basedOn w:val="Normal"/>
     <w:next w:val="Normal"/>
     <w:uiPriority w:val="35"/>
-    <w:semiHidden/>
     <w:unhideWhenUsed/>
     <w:qFormat/>
     <w:rsid w:val="00A01ED5"/>
@@ -3109,6 +4457,280 @@
       <w:tblPr/>
       <w:tcPr>
         <w:shd w:val="clear" w:color="auto" w:fill="C5E0B3" w:themeFill="accent6" w:themeFillTint="66"/>
+      </w:tcPr>
+    </w:tblStylePr>
+  </w:style>
+  <w:style w:type="table" w:styleId="ListTable4-Accent2">
+    <w:name w:val="List Table 4 Accent 2"/>
+    <w:basedOn w:val="TableNormal"/>
+    <w:uiPriority w:val="49"/>
+    <w:rsid w:val="00F9062F"/>
+    <w:pPr>
+      <w:spacing w:after="0" w:line="240" w:lineRule="auto"/>
+    </w:pPr>
+    <w:tblPr>
+      <w:tblStyleRowBandSize w:val="1"/>
+      <w:tblStyleColBandSize w:val="1"/>
+      <w:tblBorders>
+        <w:top w:val="single" w:sz="4" w:space="0" w:color="F4B083" w:themeColor="accent2" w:themeTint="99"/>
+        <w:left w:val="single" w:sz="4" w:space="0" w:color="F4B083" w:themeColor="accent2" w:themeTint="99"/>
+        <w:bottom w:val="single" w:sz="4" w:space="0" w:color="F4B083" w:themeColor="accent2" w:themeTint="99"/>
+        <w:right w:val="single" w:sz="4" w:space="0" w:color="F4B083" w:themeColor="accent2" w:themeTint="99"/>
+        <w:insideH w:val="single" w:sz="4" w:space="0" w:color="F4B083" w:themeColor="accent2" w:themeTint="99"/>
+      </w:tblBorders>
+    </w:tblPr>
+    <w:tblStylePr w:type="firstRow">
+      <w:rPr>
+        <w:b/>
+        <w:bCs/>
+        <w:color w:val="FFFFFF" w:themeColor="background1"/>
+      </w:rPr>
+      <w:tblPr/>
+      <w:tcPr>
+        <w:tcBorders>
+          <w:top w:val="single" w:sz="4" w:space="0" w:color="ED7D31" w:themeColor="accent2"/>
+          <w:left w:val="single" w:sz="4" w:space="0" w:color="ED7D31" w:themeColor="accent2"/>
+          <w:bottom w:val="single" w:sz="4" w:space="0" w:color="ED7D31" w:themeColor="accent2"/>
+          <w:right w:val="single" w:sz="4" w:space="0" w:color="ED7D31" w:themeColor="accent2"/>
+          <w:insideH w:val="nil"/>
+        </w:tcBorders>
+        <w:shd w:val="clear" w:color="auto" w:fill="ED7D31" w:themeFill="accent2"/>
+      </w:tcPr>
+    </w:tblStylePr>
+    <w:tblStylePr w:type="lastRow">
+      <w:rPr>
+        <w:b/>
+        <w:bCs/>
+      </w:rPr>
+      <w:tblPr/>
+      <w:tcPr>
+        <w:tcBorders>
+          <w:top w:val="double" w:sz="4" w:space="0" w:color="F4B083" w:themeColor="accent2" w:themeTint="99"/>
+        </w:tcBorders>
+      </w:tcPr>
+    </w:tblStylePr>
+    <w:tblStylePr w:type="firstCol">
+      <w:rPr>
+        <w:b/>
+        <w:bCs/>
+      </w:rPr>
+    </w:tblStylePr>
+    <w:tblStylePr w:type="lastCol">
+      <w:rPr>
+        <w:b/>
+        <w:bCs/>
+      </w:rPr>
+    </w:tblStylePr>
+    <w:tblStylePr w:type="band1Vert">
+      <w:tblPr/>
+      <w:tcPr>
+        <w:shd w:val="clear" w:color="auto" w:fill="FBE4D5" w:themeFill="accent2" w:themeFillTint="33"/>
+      </w:tcPr>
+    </w:tblStylePr>
+    <w:tblStylePr w:type="band1Horz">
+      <w:tblPr/>
+      <w:tcPr>
+        <w:shd w:val="clear" w:color="auto" w:fill="FBE4D5" w:themeFill="accent2" w:themeFillTint="33"/>
+      </w:tcPr>
+    </w:tblStylePr>
+  </w:style>
+  <w:style w:type="table" w:styleId="ListTable3-Accent2">
+    <w:name w:val="List Table 3 Accent 2"/>
+    <w:basedOn w:val="TableNormal"/>
+    <w:uiPriority w:val="48"/>
+    <w:rsid w:val="00AF2F89"/>
+    <w:pPr>
+      <w:spacing w:after="0" w:line="240" w:lineRule="auto"/>
+    </w:pPr>
+    <w:tblPr>
+      <w:tblStyleRowBandSize w:val="1"/>
+      <w:tblStyleColBandSize w:val="1"/>
+      <w:tblBorders>
+        <w:top w:val="single" w:sz="4" w:space="0" w:color="ED7D31" w:themeColor="accent2"/>
+        <w:left w:val="single" w:sz="4" w:space="0" w:color="ED7D31" w:themeColor="accent2"/>
+        <w:bottom w:val="single" w:sz="4" w:space="0" w:color="ED7D31" w:themeColor="accent2"/>
+        <w:right w:val="single" w:sz="4" w:space="0" w:color="ED7D31" w:themeColor="accent2"/>
+      </w:tblBorders>
+    </w:tblPr>
+    <w:tblStylePr w:type="firstRow">
+      <w:rPr>
+        <w:b/>
+        <w:bCs/>
+        <w:color w:val="FFFFFF" w:themeColor="background1"/>
+      </w:rPr>
+      <w:tblPr/>
+      <w:tcPr>
+        <w:shd w:val="clear" w:color="auto" w:fill="ED7D31" w:themeFill="accent2"/>
+      </w:tcPr>
+    </w:tblStylePr>
+    <w:tblStylePr w:type="lastRow">
+      <w:rPr>
+        <w:b/>
+        <w:bCs/>
+      </w:rPr>
+      <w:tblPr/>
+      <w:tcPr>
+        <w:tcBorders>
+          <w:top w:val="double" w:sz="4" w:space="0" w:color="ED7D31" w:themeColor="accent2"/>
+        </w:tcBorders>
+        <w:shd w:val="clear" w:color="auto" w:fill="FFFFFF" w:themeFill="background1"/>
+      </w:tcPr>
+    </w:tblStylePr>
+    <w:tblStylePr w:type="firstCol">
+      <w:rPr>
+        <w:b/>
+        <w:bCs/>
+      </w:rPr>
+      <w:tblPr/>
+      <w:tcPr>
+        <w:tcBorders>
+          <w:right w:val="nil"/>
+        </w:tcBorders>
+        <w:shd w:val="clear" w:color="auto" w:fill="FFFFFF" w:themeFill="background1"/>
+      </w:tcPr>
+    </w:tblStylePr>
+    <w:tblStylePr w:type="lastCol">
+      <w:rPr>
+        <w:b/>
+        <w:bCs/>
+      </w:rPr>
+      <w:tblPr/>
+      <w:tcPr>
+        <w:tcBorders>
+          <w:left w:val="nil"/>
+        </w:tcBorders>
+        <w:shd w:val="clear" w:color="auto" w:fill="FFFFFF" w:themeFill="background1"/>
+      </w:tcPr>
+    </w:tblStylePr>
+    <w:tblStylePr w:type="band1Vert">
+      <w:tblPr/>
+      <w:tcPr>
+        <w:tcBorders>
+          <w:left w:val="single" w:sz="4" w:space="0" w:color="ED7D31" w:themeColor="accent2"/>
+          <w:right w:val="single" w:sz="4" w:space="0" w:color="ED7D31" w:themeColor="accent2"/>
+        </w:tcBorders>
+      </w:tcPr>
+    </w:tblStylePr>
+    <w:tblStylePr w:type="band1Horz">
+      <w:tblPr/>
+      <w:tcPr>
+        <w:tcBorders>
+          <w:top w:val="single" w:sz="4" w:space="0" w:color="ED7D31" w:themeColor="accent2"/>
+          <w:bottom w:val="single" w:sz="4" w:space="0" w:color="ED7D31" w:themeColor="accent2"/>
+          <w:insideH w:val="nil"/>
+        </w:tcBorders>
+      </w:tcPr>
+    </w:tblStylePr>
+    <w:tblStylePr w:type="neCell">
+      <w:tblPr/>
+      <w:tcPr>
+        <w:tcBorders>
+          <w:left w:val="nil"/>
+          <w:bottom w:val="nil"/>
+        </w:tcBorders>
+      </w:tcPr>
+    </w:tblStylePr>
+    <w:tblStylePr w:type="nwCell">
+      <w:tblPr/>
+      <w:tcPr>
+        <w:tcBorders>
+          <w:bottom w:val="nil"/>
+          <w:right w:val="nil"/>
+        </w:tcBorders>
+      </w:tcPr>
+    </w:tblStylePr>
+    <w:tblStylePr w:type="seCell">
+      <w:tblPr/>
+      <w:tcPr>
+        <w:tcBorders>
+          <w:top w:val="double" w:sz="4" w:space="0" w:color="ED7D31" w:themeColor="accent2"/>
+          <w:left w:val="nil"/>
+        </w:tcBorders>
+      </w:tcPr>
+    </w:tblStylePr>
+    <w:tblStylePr w:type="swCell">
+      <w:tblPr/>
+      <w:tcPr>
+        <w:tcBorders>
+          <w:top w:val="double" w:sz="4" w:space="0" w:color="ED7D31" w:themeColor="accent2"/>
+          <w:right w:val="nil"/>
+        </w:tcBorders>
+      </w:tcPr>
+    </w:tblStylePr>
+  </w:style>
+  <w:style w:type="table" w:styleId="GridTable4-Accent2">
+    <w:name w:val="Grid Table 4 Accent 2"/>
+    <w:basedOn w:val="TableNormal"/>
+    <w:uiPriority w:val="49"/>
+    <w:rsid w:val="001D3367"/>
+    <w:pPr>
+      <w:spacing w:after="0" w:line="240" w:lineRule="auto"/>
+    </w:pPr>
+    <w:tblPr>
+      <w:tblStyleRowBandSize w:val="1"/>
+      <w:tblStyleColBandSize w:val="1"/>
+      <w:tblBorders>
+        <w:top w:val="single" w:sz="4" w:space="0" w:color="F4B083" w:themeColor="accent2" w:themeTint="99"/>
+        <w:left w:val="single" w:sz="4" w:space="0" w:color="F4B083" w:themeColor="accent2" w:themeTint="99"/>
+        <w:bottom w:val="single" w:sz="4" w:space="0" w:color="F4B083" w:themeColor="accent2" w:themeTint="99"/>
+        <w:right w:val="single" w:sz="4" w:space="0" w:color="F4B083" w:themeColor="accent2" w:themeTint="99"/>
+        <w:insideH w:val="single" w:sz="4" w:space="0" w:color="F4B083" w:themeColor="accent2" w:themeTint="99"/>
+        <w:insideV w:val="single" w:sz="4" w:space="0" w:color="F4B083" w:themeColor="accent2" w:themeTint="99"/>
+      </w:tblBorders>
+    </w:tblPr>
+    <w:tblStylePr w:type="firstRow">
+      <w:rPr>
+        <w:b/>
+        <w:bCs/>
+        <w:color w:val="FFFFFF" w:themeColor="background1"/>
+      </w:rPr>
+      <w:tblPr/>
+      <w:tcPr>
+        <w:tcBorders>
+          <w:top w:val="single" w:sz="4" w:space="0" w:color="ED7D31" w:themeColor="accent2"/>
+          <w:left w:val="single" w:sz="4" w:space="0" w:color="ED7D31" w:themeColor="accent2"/>
+          <w:bottom w:val="single" w:sz="4" w:space="0" w:color="ED7D31" w:themeColor="accent2"/>
+          <w:right w:val="single" w:sz="4" w:space="0" w:color="ED7D31" w:themeColor="accent2"/>
+          <w:insideH w:val="nil"/>
+          <w:insideV w:val="nil"/>
+        </w:tcBorders>
+        <w:shd w:val="clear" w:color="auto" w:fill="ED7D31" w:themeFill="accent2"/>
+      </w:tcPr>
+    </w:tblStylePr>
+    <w:tblStylePr w:type="lastRow">
+      <w:rPr>
+        <w:b/>
+        <w:bCs/>
+      </w:rPr>
+      <w:tblPr/>
+      <w:tcPr>
+        <w:tcBorders>
+          <w:top w:val="double" w:sz="4" w:space="0" w:color="ED7D31" w:themeColor="accent2"/>
+        </w:tcBorders>
+      </w:tcPr>
+    </w:tblStylePr>
+    <w:tblStylePr w:type="firstCol">
+      <w:rPr>
+        <w:b/>
+        <w:bCs/>
+      </w:rPr>
+    </w:tblStylePr>
+    <w:tblStylePr w:type="lastCol">
+      <w:rPr>
+        <w:b/>
+        <w:bCs/>
+      </w:rPr>
+    </w:tblStylePr>
+    <w:tblStylePr w:type="band1Vert">
+      <w:tblPr/>
+      <w:tcPr>
+        <w:shd w:val="clear" w:color="auto" w:fill="FBE4D5" w:themeFill="accent2" w:themeFillTint="33"/>
+      </w:tcPr>
+    </w:tblStylePr>
+    <w:tblStylePr w:type="band1Horz">
+      <w:tblPr/>
+      <w:tcPr>
+        <w:shd w:val="clear" w:color="auto" w:fill="FBE4D5" w:themeFill="accent2" w:themeFillTint="33"/>
       </w:tcPr>
     </w:tblStylePr>
   </w:style>

--- a/Documentazione/Manuale utente.docx
+++ b/Documentazione/Manuale utente.docx
@@ -1,6 +1,6 @@
 
 <file path=word/document.xml><?xml version="1.0" encoding="utf-8"?>
-<w:document xmlns:wpc="http://schemas.microsoft.com/office/word/2010/wordprocessingCanvas" xmlns:cx="http://schemas.microsoft.com/office/drawing/2014/chartex" xmlns:cx1="http://schemas.microsoft.com/office/drawing/2015/9/8/chartex" xmlns:cx2="http://schemas.microsoft.com/office/drawing/2015/10/21/chartex" xmlns:cx3="http://schemas.microsoft.com/office/drawing/2016/5/9/chartex" xmlns:cx4="http://schemas.microsoft.com/office/drawing/2016/5/10/chartex" xmlns:cx5="http://schemas.microsoft.com/office/drawing/2016/5/11/chartex" xmlns:cx6="http://schemas.microsoft.com/office/drawing/2016/5/12/chartex" xmlns:cx7="http://schemas.microsoft.com/office/drawing/2016/5/13/chartex" xmlns:cx8="http://schemas.microsoft.com/office/drawing/2016/5/14/chartex" xmlns:mc="http://schemas.openxmlformats.org/markup-compatibility/2006" xmlns:aink="http://schemas.microsoft.com/office/drawing/2016/ink" xmlns:am3d="http://schemas.microsoft.com/office/drawing/2017/model3d" xmlns:o="urn:schemas-microsoft-com:office:office" xmlns:oel="http://schemas.microsoft.com/office/2019/extlst" xmlns:r="http://schemas.openxmlformats.org/officeDocument/2006/relationships" xmlns:m="http://schemas.openxmlformats.org/officeDocument/2006/math" xmlns:v="urn:schemas-microsoft-com:vml" xmlns:wp14="http://schemas.microsoft.com/office/word/2010/wordprocessingDrawing" xmlns:wp="http://schemas.openxmlformats.org/drawingml/2006/wordprocessingDrawing" xmlns:w10="urn:schemas-microsoft-com:office:word" xmlns:w="http://schemas.openxmlformats.org/wordprocessingml/2006/main" xmlns:w14="http://schemas.microsoft.com/office/word/2010/wordml" xmlns:w15="http://schemas.microsoft.com/office/word/2012/wordml" xmlns:w16cex="http://schemas.microsoft.com/office/word/2018/wordml/cex" xmlns:w16cid="http://schemas.microsoft.com/office/word/2016/wordml/cid" xmlns:w16="http://schemas.microsoft.com/office/word/2018/wordml" xmlns:w16sdtdh="http://schemas.microsoft.com/office/word/2020/wordml/sdtdatahash" xmlns:w16se="http://schemas.microsoft.com/office/word/2015/wordml/symex" xmlns:wpg="http://schemas.microsoft.com/office/word/2010/wordprocessingGroup" xmlns:wpi="http://schemas.microsoft.com/office/word/2010/wordprocessingInk" xmlns:wne="http://schemas.microsoft.com/office/word/2006/wordml" xmlns:wps="http://schemas.microsoft.com/office/word/2010/wordprocessingShape" mc:Ignorable="w14 w15 w16se w16cid w16 w16cex w16sdtdh wp14">
+<w:document xmlns:wpc="http://schemas.microsoft.com/office/word/2010/wordprocessingCanvas" xmlns:cx="http://schemas.microsoft.com/office/drawing/2014/chartex" xmlns:cx1="http://schemas.microsoft.com/office/drawing/2015/9/8/chartex" xmlns:cx2="http://schemas.microsoft.com/office/drawing/2015/10/21/chartex" xmlns:cx3="http://schemas.microsoft.com/office/drawing/2016/5/9/chartex" xmlns:cx4="http://schemas.microsoft.com/office/drawing/2016/5/10/chartex" xmlns:cx5="http://schemas.microsoft.com/office/drawing/2016/5/11/chartex" xmlns:cx6="http://schemas.microsoft.com/office/drawing/2016/5/12/chartex" xmlns:cx7="http://schemas.microsoft.com/office/drawing/2016/5/13/chartex" xmlns:cx8="http://schemas.microsoft.com/office/drawing/2016/5/14/chartex" xmlns:mc="http://schemas.openxmlformats.org/markup-compatibility/2006" xmlns:aink="http://schemas.microsoft.com/office/drawing/2016/ink" xmlns:am3d="http://schemas.microsoft.com/office/drawing/2017/model3d" xmlns:o="urn:schemas-microsoft-com:office:office" xmlns:r="http://schemas.openxmlformats.org/officeDocument/2006/relationships" xmlns:m="http://schemas.openxmlformats.org/officeDocument/2006/math" xmlns:v="urn:schemas-microsoft-com:vml" xmlns:wp14="http://schemas.microsoft.com/office/word/2010/wordprocessingDrawing" xmlns:wp="http://schemas.openxmlformats.org/drawingml/2006/wordprocessingDrawing" xmlns:w10="urn:schemas-microsoft-com:office:word" xmlns:w="http://schemas.openxmlformats.org/wordprocessingml/2006/main" xmlns:w14="http://schemas.microsoft.com/office/word/2010/wordml" xmlns:w15="http://schemas.microsoft.com/office/word/2012/wordml" xmlns:w16cid="http://schemas.microsoft.com/office/word/2016/wordml/cid" xmlns:w16se="http://schemas.microsoft.com/office/word/2015/wordml/symex" xmlns:wpg="http://schemas.microsoft.com/office/word/2010/wordprocessingGroup" xmlns:wpi="http://schemas.microsoft.com/office/word/2010/wordprocessingInk" xmlns:wne="http://schemas.microsoft.com/office/word/2006/wordml" xmlns:wps="http://schemas.microsoft.com/office/word/2010/wordprocessingShape" mc:Ignorable="w14 w15 w16se w16cid wp14">
   <w:body>
     <w:bookmarkStart w:id="0" w:name="_Toc107333402" w:displacedByCustomXml="next"/>
     <w:sdt>
@@ -11,6 +11,7 @@
           <w:docPartUnique/>
         </w:docPartObj>
       </w:sdtPr>
+      <w:sdtEndPr/>
       <w:sdtContent>
         <w:p>
           <w:r>
@@ -133,10 +134,11 @@
                                     <w:dataBinding w:prefixMappings="xmlns:ns0='http://purl.org/dc/elements/1.1/' xmlns:ns1='http://schemas.openxmlformats.org/package/2006/metadata/core-properties' " w:xpath="/ns1:coreProperties[1]/ns0:creator[1]" w:storeItemID="{6C3C8BC8-F283-45AE-878A-BAB7291924A1}"/>
                                     <w:text/>
                                   </w:sdtPr>
+                                  <w:sdtEndPr/>
                                   <w:sdtContent>
                                     <w:p>
                                       <w:pPr>
-                                        <w:pStyle w:val="NoSpacing"/>
+                                        <w:pStyle w:val="Nessunaspaziatura"/>
                                         <w:spacing w:before="120"/>
                                         <w:jc w:val="center"/>
                                         <w:rPr>
@@ -154,7 +156,7 @@
                                 </w:sdt>
                                 <w:p>
                                   <w:pPr>
-                                    <w:pStyle w:val="NoSpacing"/>
+                                    <w:pStyle w:val="Nessunaspaziatura"/>
                                     <w:spacing w:before="120"/>
                                     <w:jc w:val="center"/>
                                     <w:rPr>
@@ -173,6 +175,7 @@
                                       <w:dataBinding w:prefixMappings="xmlns:ns0='http://schemas.openxmlformats.org/officeDocument/2006/extended-properties' " w:xpath="/ns0:Properties[1]/ns0:Company[1]" w:storeItemID="{6668398D-A668-4E3E-A5EB-62B293D839F1}"/>
                                       <w:text/>
                                     </w:sdtPr>
+                                    <w:sdtEndPr/>
                                     <w:sdtContent>
                                       <w:r>
                                         <w:rPr>
@@ -200,6 +203,7 @@
                                       <w:dataBinding w:prefixMappings="xmlns:ns0='http://schemas.microsoft.com/office/2006/coverPageProps' " w:xpath="/ns0:CoverPageProperties[1]/ns0:CompanyAddress[1]" w:storeItemID="{55AF091B-3C7A-41E3-B477-F2FDAA23CFDA}"/>
                                       <w:text/>
                                     </w:sdtPr>
+                                    <w:sdtEndPr/>
                                     <w:sdtContent>
                                       <w:r>
                                         <w:rPr>
@@ -269,10 +273,11 @@
                                     <w:dataBinding w:prefixMappings="xmlns:ns0='http://purl.org/dc/elements/1.1/' xmlns:ns1='http://schemas.openxmlformats.org/package/2006/metadata/core-properties' " w:xpath="/ns1:coreProperties[1]/ns0:title[1]" w:storeItemID="{6C3C8BC8-F283-45AE-878A-BAB7291924A1}"/>
                                     <w:text/>
                                   </w:sdtPr>
+                                  <w:sdtEndPr/>
                                   <w:sdtContent>
                                     <w:p>
                                       <w:pPr>
-                                        <w:pStyle w:val="NoSpacing"/>
+                                        <w:pStyle w:val="Nessunaspaziatura"/>
                                         <w:jc w:val="center"/>
                                         <w:rPr>
                                           <w:rFonts w:asciiTheme="majorHAnsi" w:eastAsiaTheme="majorEastAsia" w:hAnsiTheme="majorHAnsi" w:cstheme="majorBidi"/>
@@ -328,7 +333,7 @@
               </mc:Choice>
               <mc:Fallback>
                 <w:pict>
-                  <v:group w14:anchorId="18D2532F" id="Group 193" o:spid="_x0000_s1026" style="position:absolute;margin-left:0;margin-top:0;width:540.55pt;height:718.4pt;z-index:-251657216;mso-width-percent:882;mso-height-percent:909;mso-position-horizontal:center;mso-position-horizontal-relative:page;mso-position-vertical:center;mso-position-vertical-relative:page;mso-width-percent:882;mso-height-percent:909" coordsize="68648,91235" o:gfxdata="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">
+                  <v:group w14:anchorId="18D2532F" id="Group 193" o:spid="_x0000_s1026" style="position:absolute;margin-left:0;margin-top:0;width:540.55pt;height:718.4pt;z-index:-251657216;mso-width-percent:882;mso-height-percent:909;mso-position-horizontal:center;mso-position-horizontal-relative:page;mso-position-vertical:center;mso-position-vertical-relative:page;mso-width-percent:882;mso-height-percent:909" coordsize="68648,91235" o:gfxdata="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">
                     <v:rect id="Rectangle 194" o:spid="_x0000_s1027" style="position:absolute;width:68580;height:13716;visibility:visible;mso-wrap-style:square;v-text-anchor:middle" o:gfxdata="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" fillcolor="#ed7d31 [3205]" stroked="f" strokeweight="1pt"/>
                     <v:rect id="Rectangle 195" o:spid="_x0000_s1028" style="position:absolute;top:40943;width:68580;height:50292;visibility:visible;mso-wrap-style:square;v-text-anchor:bottom" o:gfxdata="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" fillcolor="#ed7d31 [3205]" stroked="f" strokeweight="1pt">
                       <v:textbox inset="36pt,57.6pt,36pt,36pt">
@@ -344,10 +349,11 @@
                               <w:dataBinding w:prefixMappings="xmlns:ns0='http://purl.org/dc/elements/1.1/' xmlns:ns1='http://schemas.openxmlformats.org/package/2006/metadata/core-properties' " w:xpath="/ns1:coreProperties[1]/ns0:creator[1]" w:storeItemID="{6C3C8BC8-F283-45AE-878A-BAB7291924A1}"/>
                               <w:text/>
                             </w:sdtPr>
+                            <w:sdtEndPr/>
                             <w:sdtContent>
                               <w:p>
                                 <w:pPr>
-                                  <w:pStyle w:val="NoSpacing"/>
+                                  <w:pStyle w:val="Nessunaspaziatura"/>
                                   <w:spacing w:before="120"/>
                                   <w:jc w:val="center"/>
                                   <w:rPr>
@@ -365,7 +371,7 @@
                           </w:sdt>
                           <w:p>
                             <w:pPr>
-                              <w:pStyle w:val="NoSpacing"/>
+                              <w:pStyle w:val="Nessunaspaziatura"/>
                               <w:spacing w:before="120"/>
                               <w:jc w:val="center"/>
                               <w:rPr>
@@ -384,6 +390,7 @@
                                 <w:dataBinding w:prefixMappings="xmlns:ns0='http://schemas.openxmlformats.org/officeDocument/2006/extended-properties' " w:xpath="/ns0:Properties[1]/ns0:Company[1]" w:storeItemID="{6668398D-A668-4E3E-A5EB-62B293D839F1}"/>
                                 <w:text/>
                               </w:sdtPr>
+                              <w:sdtEndPr/>
                               <w:sdtContent>
                                 <w:r>
                                   <w:rPr>
@@ -411,6 +418,7 @@
                                 <w:dataBinding w:prefixMappings="xmlns:ns0='http://schemas.microsoft.com/office/2006/coverPageProps' " w:xpath="/ns0:CoverPageProperties[1]/ns0:CompanyAddress[1]" w:storeItemID="{55AF091B-3C7A-41E3-B477-F2FDAA23CFDA}"/>
                                 <w:text/>
                               </w:sdtPr>
+                              <w:sdtEndPr/>
                               <w:sdtContent>
                                 <w:r>
                                   <w:rPr>
@@ -446,10 +454,11 @@
                               <w:dataBinding w:prefixMappings="xmlns:ns0='http://purl.org/dc/elements/1.1/' xmlns:ns1='http://schemas.openxmlformats.org/package/2006/metadata/core-properties' " w:xpath="/ns1:coreProperties[1]/ns0:title[1]" w:storeItemID="{6C3C8BC8-F283-45AE-878A-BAB7291924A1}"/>
                               <w:text/>
                             </w:sdtPr>
+                            <w:sdtEndPr/>
                             <w:sdtContent>
                               <w:p>
                                 <w:pPr>
-                                  <w:pStyle w:val="NoSpacing"/>
+                                  <w:pStyle w:val="Nessunaspaziatura"/>
                                   <w:jc w:val="center"/>
                                   <w:rPr>
                                     <w:rFonts w:asciiTheme="majorHAnsi" w:eastAsiaTheme="majorEastAsia" w:hAnsiTheme="majorHAnsi" w:cstheme="majorBidi"/>
@@ -557,7 +566,7 @@
         </w:p>
         <w:p>
           <w:pPr>
-            <w:pStyle w:val="TOC1"/>
+            <w:pStyle w:val="Sommario1"/>
             <w:tabs>
               <w:tab w:val="left" w:pos="440"/>
               <w:tab w:val="right" w:leader="dot" w:pos="8188"/>
@@ -577,10 +586,10 @@
           <w:r>
             <w:fldChar w:fldCharType="separate"/>
           </w:r>
-          <w:hyperlink w:anchor="_Toc118823335" w:history="1">
-            <w:r>
-              <w:rPr>
-                <w:rStyle w:val="Hyperlink"/>
+          <w:hyperlink w:anchor="_Toc125114149" w:history="1">
+            <w:r>
+              <w:rPr>
+                <w:rStyle w:val="Collegamentoipertestuale"/>
                 <w:noProof/>
               </w:rPr>
               <w:t>1</w:t>
@@ -595,7 +604,7 @@
             </w:r>
             <w:r>
               <w:rPr>
-                <w:rStyle w:val="Hyperlink"/>
+                <w:rStyle w:val="Collegamentoipertestuale"/>
                 <w:noProof/>
               </w:rPr>
               <w:t>Premessa d’uso</w:t>
@@ -619,7 +628,7 @@
                 <w:noProof/>
                 <w:webHidden/>
               </w:rPr>
-              <w:instrText xml:space="preserve"> PAGEREF _Toc118823335 \h </w:instrText>
+              <w:instrText xml:space="preserve"> PAGEREF _Toc125114149 \h </w:instrText>
             </w:r>
             <w:r>
               <w:rPr>
@@ -652,7 +661,7 @@
         </w:p>
         <w:p>
           <w:pPr>
-            <w:pStyle w:val="TOC1"/>
+            <w:pStyle w:val="Sommario1"/>
             <w:tabs>
               <w:tab w:val="left" w:pos="440"/>
               <w:tab w:val="right" w:leader="dot" w:pos="8188"/>
@@ -663,10 +672,10 @@
               <w:lang w:eastAsia="it-CH"/>
             </w:rPr>
           </w:pPr>
-          <w:hyperlink w:anchor="_Toc118823336" w:history="1">
-            <w:r>
-              <w:rPr>
-                <w:rStyle w:val="Hyperlink"/>
+          <w:hyperlink w:anchor="_Toc125114150" w:history="1">
+            <w:r>
+              <w:rPr>
+                <w:rStyle w:val="Collegamentoipertestuale"/>
                 <w:noProof/>
               </w:rPr>
               <w:t>2</w:t>
@@ -681,7 +690,7 @@
             </w:r>
             <w:r>
               <w:rPr>
-                <w:rStyle w:val="Hyperlink"/>
+                <w:rStyle w:val="Collegamentoipertestuale"/>
                 <w:noProof/>
               </w:rPr>
               <w:t>Suddivisione per ruoli</w:t>
@@ -705,7 +714,7 @@
                 <w:noProof/>
                 <w:webHidden/>
               </w:rPr>
-              <w:instrText xml:space="preserve"> PAGEREF _Toc118823336 \h </w:instrText>
+              <w:instrText xml:space="preserve"> PAGEREF _Toc125114150 \h </w:instrText>
             </w:r>
             <w:r>
               <w:rPr>
@@ -738,7 +747,7 @@
         </w:p>
         <w:p>
           <w:pPr>
-            <w:pStyle w:val="TOC1"/>
+            <w:pStyle w:val="Sommario1"/>
             <w:tabs>
               <w:tab w:val="left" w:pos="440"/>
               <w:tab w:val="right" w:leader="dot" w:pos="8188"/>
@@ -749,10 +758,10 @@
               <w:lang w:eastAsia="it-CH"/>
             </w:rPr>
           </w:pPr>
-          <w:hyperlink w:anchor="_Toc118823337" w:history="1">
-            <w:r>
-              <w:rPr>
-                <w:rStyle w:val="Hyperlink"/>
+          <w:hyperlink w:anchor="_Toc125114151" w:history="1">
+            <w:r>
+              <w:rPr>
+                <w:rStyle w:val="Collegamentoipertestuale"/>
                 <w:noProof/>
               </w:rPr>
               <w:t>3</w:t>
@@ -767,7 +776,7 @@
             </w:r>
             <w:r>
               <w:rPr>
-                <w:rStyle w:val="Hyperlink"/>
+                <w:rStyle w:val="Collegamentoipertestuale"/>
                 <w:noProof/>
               </w:rPr>
               <w:t>Navigazione</w:t>
@@ -791,7 +800,7 @@
                 <w:noProof/>
                 <w:webHidden/>
               </w:rPr>
-              <w:instrText xml:space="preserve"> PAGEREF _Toc118823337 \h </w:instrText>
+              <w:instrText xml:space="preserve"> PAGEREF _Toc125114151 \h </w:instrText>
             </w:r>
             <w:r>
               <w:rPr>
@@ -824,7 +833,265 @@
         </w:p>
         <w:p>
           <w:pPr>
-            <w:pStyle w:val="TOC1"/>
+            <w:pStyle w:val="Sommario2"/>
+            <w:tabs>
+              <w:tab w:val="left" w:pos="880"/>
+              <w:tab w:val="right" w:leader="dot" w:pos="8188"/>
+            </w:tabs>
+            <w:rPr>
+              <w:rFonts w:asciiTheme="minorHAnsi" w:hAnsiTheme="minorHAnsi"/>
+              <w:noProof/>
+              <w:lang w:eastAsia="it-CH"/>
+            </w:rPr>
+          </w:pPr>
+          <w:hyperlink w:anchor="_Toc125114152" w:history="1">
+            <w:r>
+              <w:rPr>
+                <w:rStyle w:val="Collegamentoipertestuale"/>
+                <w:noProof/>
+              </w:rPr>
+              <w:t>3.1</w:t>
+            </w:r>
+            <w:r>
+              <w:rPr>
+                <w:rFonts w:asciiTheme="minorHAnsi" w:hAnsiTheme="minorHAnsi"/>
+                <w:noProof/>
+                <w:lang w:eastAsia="it-CH"/>
+              </w:rPr>
+              <w:tab/>
+            </w:r>
+            <w:r>
+              <w:rPr>
+                <w:rStyle w:val="Collegamentoipertestuale"/>
+                <w:noProof/>
+              </w:rPr>
+              <w:t>Rover Controls</w:t>
+            </w:r>
+            <w:r>
+              <w:rPr>
+                <w:noProof/>
+                <w:webHidden/>
+              </w:rPr>
+              <w:tab/>
+            </w:r>
+            <w:r>
+              <w:rPr>
+                <w:noProof/>
+                <w:webHidden/>
+              </w:rPr>
+              <w:fldChar w:fldCharType="begin"/>
+            </w:r>
+            <w:r>
+              <w:rPr>
+                <w:noProof/>
+                <w:webHidden/>
+              </w:rPr>
+              <w:instrText xml:space="preserve"> PAGEREF _Toc125114152 \h </w:instrText>
+            </w:r>
+            <w:r>
+              <w:rPr>
+                <w:noProof/>
+                <w:webHidden/>
+              </w:rPr>
+            </w:r>
+            <w:r>
+              <w:rPr>
+                <w:noProof/>
+                <w:webHidden/>
+              </w:rPr>
+              <w:fldChar w:fldCharType="separate"/>
+            </w:r>
+            <w:r>
+              <w:rPr>
+                <w:noProof/>
+                <w:webHidden/>
+              </w:rPr>
+              <w:t>2</w:t>
+            </w:r>
+            <w:r>
+              <w:rPr>
+                <w:noProof/>
+                <w:webHidden/>
+              </w:rPr>
+              <w:fldChar w:fldCharType="end"/>
+            </w:r>
+          </w:hyperlink>
+        </w:p>
+        <w:p>
+          <w:pPr>
+            <w:pStyle w:val="Sommario2"/>
+            <w:tabs>
+              <w:tab w:val="left" w:pos="880"/>
+              <w:tab w:val="right" w:leader="dot" w:pos="8188"/>
+            </w:tabs>
+            <w:rPr>
+              <w:rFonts w:asciiTheme="minorHAnsi" w:hAnsiTheme="minorHAnsi"/>
+              <w:noProof/>
+              <w:lang w:eastAsia="it-CH"/>
+            </w:rPr>
+          </w:pPr>
+          <w:hyperlink w:anchor="_Toc125114153" w:history="1">
+            <w:r>
+              <w:rPr>
+                <w:rStyle w:val="Collegamentoipertestuale"/>
+                <w:noProof/>
+              </w:rPr>
+              <w:t>3.2</w:t>
+            </w:r>
+            <w:r>
+              <w:rPr>
+                <w:rFonts w:asciiTheme="minorHAnsi" w:hAnsiTheme="minorHAnsi"/>
+                <w:noProof/>
+                <w:lang w:eastAsia="it-CH"/>
+              </w:rPr>
+              <w:tab/>
+            </w:r>
+            <w:r>
+              <w:rPr>
+                <w:rStyle w:val="Collegamentoipertestuale"/>
+                <w:noProof/>
+              </w:rPr>
+              <w:t>Programs</w:t>
+            </w:r>
+            <w:r>
+              <w:rPr>
+                <w:noProof/>
+                <w:webHidden/>
+              </w:rPr>
+              <w:tab/>
+            </w:r>
+            <w:r>
+              <w:rPr>
+                <w:noProof/>
+                <w:webHidden/>
+              </w:rPr>
+              <w:fldChar w:fldCharType="begin"/>
+            </w:r>
+            <w:r>
+              <w:rPr>
+                <w:noProof/>
+                <w:webHidden/>
+              </w:rPr>
+              <w:instrText xml:space="preserve"> PAGEREF _Toc125114153 \h </w:instrText>
+            </w:r>
+            <w:r>
+              <w:rPr>
+                <w:noProof/>
+                <w:webHidden/>
+              </w:rPr>
+            </w:r>
+            <w:r>
+              <w:rPr>
+                <w:noProof/>
+                <w:webHidden/>
+              </w:rPr>
+              <w:fldChar w:fldCharType="separate"/>
+            </w:r>
+            <w:r>
+              <w:rPr>
+                <w:noProof/>
+                <w:webHidden/>
+              </w:rPr>
+              <w:t>2</w:t>
+            </w:r>
+            <w:r>
+              <w:rPr>
+                <w:noProof/>
+                <w:webHidden/>
+              </w:rPr>
+              <w:fldChar w:fldCharType="end"/>
+            </w:r>
+          </w:hyperlink>
+        </w:p>
+        <w:p>
+          <w:pPr>
+            <w:pStyle w:val="Sommario2"/>
+            <w:tabs>
+              <w:tab w:val="left" w:pos="880"/>
+              <w:tab w:val="right" w:leader="dot" w:pos="8188"/>
+            </w:tabs>
+            <w:rPr>
+              <w:rFonts w:asciiTheme="minorHAnsi" w:hAnsiTheme="minorHAnsi"/>
+              <w:noProof/>
+              <w:lang w:eastAsia="it-CH"/>
+            </w:rPr>
+          </w:pPr>
+          <w:hyperlink w:anchor="_Toc125114154" w:history="1">
+            <w:r>
+              <w:rPr>
+                <w:rStyle w:val="Collegamentoipertestuale"/>
+                <w:noProof/>
+              </w:rPr>
+              <w:t>3.3</w:t>
+            </w:r>
+            <w:r>
+              <w:rPr>
+                <w:rFonts w:asciiTheme="minorHAnsi" w:hAnsiTheme="minorHAnsi"/>
+                <w:noProof/>
+                <w:lang w:eastAsia="it-CH"/>
+              </w:rPr>
+              <w:tab/>
+            </w:r>
+            <w:r>
+              <w:rPr>
+                <w:rStyle w:val="Collegamentoipertestuale"/>
+                <w:noProof/>
+              </w:rPr>
+              <w:t>Settings</w:t>
+            </w:r>
+            <w:r>
+              <w:rPr>
+                <w:noProof/>
+                <w:webHidden/>
+              </w:rPr>
+              <w:tab/>
+            </w:r>
+            <w:r>
+              <w:rPr>
+                <w:noProof/>
+                <w:webHidden/>
+              </w:rPr>
+              <w:fldChar w:fldCharType="begin"/>
+            </w:r>
+            <w:r>
+              <w:rPr>
+                <w:noProof/>
+                <w:webHidden/>
+              </w:rPr>
+              <w:instrText xml:space="preserve"> PAGEREF _Toc125114154 \h </w:instrText>
+            </w:r>
+            <w:r>
+              <w:rPr>
+                <w:noProof/>
+                <w:webHidden/>
+              </w:rPr>
+            </w:r>
+            <w:r>
+              <w:rPr>
+                <w:noProof/>
+                <w:webHidden/>
+              </w:rPr>
+              <w:fldChar w:fldCharType="separate"/>
+            </w:r>
+            <w:r>
+              <w:rPr>
+                <w:noProof/>
+                <w:webHidden/>
+              </w:rPr>
+              <w:t>2</w:t>
+            </w:r>
+            <w:r>
+              <w:rPr>
+                <w:noProof/>
+                <w:webHidden/>
+              </w:rPr>
+              <w:fldChar w:fldCharType="end"/>
+            </w:r>
+          </w:hyperlink>
+        </w:p>
+        <w:p>
+          <w:pPr>
+            <w:pStyle w:val="Sommario1"/>
             <w:tabs>
               <w:tab w:val="left" w:pos="440"/>
               <w:tab w:val="right" w:leader="dot" w:pos="8188"/>
@@ -835,10 +1102,10 @@
               <w:lang w:eastAsia="it-CH"/>
             </w:rPr>
           </w:pPr>
-          <w:hyperlink w:anchor="_Toc118823338" w:history="1">
-            <w:r>
-              <w:rPr>
-                <w:rStyle w:val="Hyperlink"/>
+          <w:hyperlink w:anchor="_Toc125114155" w:history="1">
+            <w:r>
+              <w:rPr>
+                <w:rStyle w:val="Collegamentoipertestuale"/>
                 <w:noProof/>
               </w:rPr>
               <w:t>4</w:t>
@@ -853,10 +1120,10 @@
             </w:r>
             <w:r>
               <w:rPr>
-                <w:rStyle w:val="Hyperlink"/>
-                <w:noProof/>
-              </w:rPr>
-              <w:t>Screenshots</w:t>
+                <w:rStyle w:val="Collegamentoipertestuale"/>
+                <w:noProof/>
+              </w:rPr>
+              <w:t>Pagine</w:t>
             </w:r>
             <w:r>
               <w:rPr>
@@ -877,7 +1144,7 @@
                 <w:noProof/>
                 <w:webHidden/>
               </w:rPr>
-              <w:instrText xml:space="preserve"> PAGEREF _Toc118823338 \h </w:instrText>
+              <w:instrText xml:space="preserve"> PAGEREF _Toc125114155 \h </w:instrText>
             </w:r>
             <w:r>
               <w:rPr>
@@ -897,7 +1164,7 @@
                 <w:noProof/>
                 <w:webHidden/>
               </w:rPr>
-              <w:t>5</w:t>
+              <w:t>3</w:t>
             </w:r>
             <w:r>
               <w:rPr>
@@ -910,7 +1177,867 @@
         </w:p>
         <w:p>
           <w:pPr>
-            <w:pStyle w:val="TOC1"/>
+            <w:pStyle w:val="Sommario2"/>
+            <w:tabs>
+              <w:tab w:val="left" w:pos="880"/>
+              <w:tab w:val="right" w:leader="dot" w:pos="8188"/>
+            </w:tabs>
+            <w:rPr>
+              <w:rFonts w:asciiTheme="minorHAnsi" w:hAnsiTheme="minorHAnsi"/>
+              <w:noProof/>
+              <w:lang w:eastAsia="it-CH"/>
+            </w:rPr>
+          </w:pPr>
+          <w:hyperlink w:anchor="_Toc125114156" w:history="1">
+            <w:r>
+              <w:rPr>
+                <w:rStyle w:val="Collegamentoipertestuale"/>
+                <w:noProof/>
+              </w:rPr>
+              <w:t>4.1</w:t>
+            </w:r>
+            <w:r>
+              <w:rPr>
+                <w:rFonts w:asciiTheme="minorHAnsi" w:hAnsiTheme="minorHAnsi"/>
+                <w:noProof/>
+                <w:lang w:eastAsia="it-CH"/>
+              </w:rPr>
+              <w:tab/>
+            </w:r>
+            <w:r>
+              <w:rPr>
+                <w:rStyle w:val="Collegamentoipertestuale"/>
+                <w:noProof/>
+              </w:rPr>
+              <w:t>Rover Controls</w:t>
+            </w:r>
+            <w:r>
+              <w:rPr>
+                <w:noProof/>
+                <w:webHidden/>
+              </w:rPr>
+              <w:tab/>
+            </w:r>
+            <w:r>
+              <w:rPr>
+                <w:noProof/>
+                <w:webHidden/>
+              </w:rPr>
+              <w:fldChar w:fldCharType="begin"/>
+            </w:r>
+            <w:r>
+              <w:rPr>
+                <w:noProof/>
+                <w:webHidden/>
+              </w:rPr>
+              <w:instrText xml:space="preserve"> PAGEREF _Toc125114156 \h </w:instrText>
+            </w:r>
+            <w:r>
+              <w:rPr>
+                <w:noProof/>
+                <w:webHidden/>
+              </w:rPr>
+            </w:r>
+            <w:r>
+              <w:rPr>
+                <w:noProof/>
+                <w:webHidden/>
+              </w:rPr>
+              <w:fldChar w:fldCharType="separate"/>
+            </w:r>
+            <w:r>
+              <w:rPr>
+                <w:noProof/>
+                <w:webHidden/>
+              </w:rPr>
+              <w:t>3</w:t>
+            </w:r>
+            <w:r>
+              <w:rPr>
+                <w:noProof/>
+                <w:webHidden/>
+              </w:rPr>
+              <w:fldChar w:fldCharType="end"/>
+            </w:r>
+          </w:hyperlink>
+        </w:p>
+        <w:p>
+          <w:pPr>
+            <w:pStyle w:val="Sommario3"/>
+            <w:tabs>
+              <w:tab w:val="left" w:pos="1320"/>
+              <w:tab w:val="right" w:leader="dot" w:pos="8188"/>
+            </w:tabs>
+            <w:rPr>
+              <w:rFonts w:asciiTheme="minorHAnsi" w:hAnsiTheme="minorHAnsi"/>
+              <w:noProof/>
+              <w:lang w:eastAsia="it-CH"/>
+            </w:rPr>
+          </w:pPr>
+          <w:hyperlink w:anchor="_Toc125114157" w:history="1">
+            <w:r>
+              <w:rPr>
+                <w:rStyle w:val="Collegamentoipertestuale"/>
+                <w:noProof/>
+              </w:rPr>
+              <w:t>4.1.1</w:t>
+            </w:r>
+            <w:r>
+              <w:rPr>
+                <w:rFonts w:asciiTheme="minorHAnsi" w:hAnsiTheme="minorHAnsi"/>
+                <w:noProof/>
+                <w:lang w:eastAsia="it-CH"/>
+              </w:rPr>
+              <w:tab/>
+            </w:r>
+            <w:r>
+              <w:rPr>
+                <w:rStyle w:val="Collegamentoipertestuale"/>
+                <w:noProof/>
+              </w:rPr>
+              <w:t>Overview</w:t>
+            </w:r>
+            <w:r>
+              <w:rPr>
+                <w:noProof/>
+                <w:webHidden/>
+              </w:rPr>
+              <w:tab/>
+            </w:r>
+            <w:r>
+              <w:rPr>
+                <w:noProof/>
+                <w:webHidden/>
+              </w:rPr>
+              <w:fldChar w:fldCharType="begin"/>
+            </w:r>
+            <w:r>
+              <w:rPr>
+                <w:noProof/>
+                <w:webHidden/>
+              </w:rPr>
+              <w:instrText xml:space="preserve"> PAGEREF _Toc125114157 \h </w:instrText>
+            </w:r>
+            <w:r>
+              <w:rPr>
+                <w:noProof/>
+                <w:webHidden/>
+              </w:rPr>
+            </w:r>
+            <w:r>
+              <w:rPr>
+                <w:noProof/>
+                <w:webHidden/>
+              </w:rPr>
+              <w:fldChar w:fldCharType="separate"/>
+            </w:r>
+            <w:r>
+              <w:rPr>
+                <w:noProof/>
+                <w:webHidden/>
+              </w:rPr>
+              <w:t>3</w:t>
+            </w:r>
+            <w:r>
+              <w:rPr>
+                <w:noProof/>
+                <w:webHidden/>
+              </w:rPr>
+              <w:fldChar w:fldCharType="end"/>
+            </w:r>
+          </w:hyperlink>
+        </w:p>
+        <w:p>
+          <w:pPr>
+            <w:pStyle w:val="Sommario3"/>
+            <w:tabs>
+              <w:tab w:val="left" w:pos="1320"/>
+              <w:tab w:val="right" w:leader="dot" w:pos="8188"/>
+            </w:tabs>
+            <w:rPr>
+              <w:rFonts w:asciiTheme="minorHAnsi" w:hAnsiTheme="minorHAnsi"/>
+              <w:noProof/>
+              <w:lang w:eastAsia="it-CH"/>
+            </w:rPr>
+          </w:pPr>
+          <w:hyperlink w:anchor="_Toc125114158" w:history="1">
+            <w:r>
+              <w:rPr>
+                <w:rStyle w:val="Collegamentoipertestuale"/>
+                <w:noProof/>
+              </w:rPr>
+              <w:t>4.1.2</w:t>
+            </w:r>
+            <w:r>
+              <w:rPr>
+                <w:rFonts w:asciiTheme="minorHAnsi" w:hAnsiTheme="minorHAnsi"/>
+                <w:noProof/>
+                <w:lang w:eastAsia="it-CH"/>
+              </w:rPr>
+              <w:tab/>
+            </w:r>
+            <w:r>
+              <w:rPr>
+                <w:rStyle w:val="Collegamentoipertestuale"/>
+                <w:noProof/>
+              </w:rPr>
+              <w:t>Stop di emergenza</w:t>
+            </w:r>
+            <w:r>
+              <w:rPr>
+                <w:noProof/>
+                <w:webHidden/>
+              </w:rPr>
+              <w:tab/>
+            </w:r>
+            <w:r>
+              <w:rPr>
+                <w:noProof/>
+                <w:webHidden/>
+              </w:rPr>
+              <w:fldChar w:fldCharType="begin"/>
+            </w:r>
+            <w:r>
+              <w:rPr>
+                <w:noProof/>
+                <w:webHidden/>
+              </w:rPr>
+              <w:instrText xml:space="preserve"> PAGEREF _Toc125114158 \h </w:instrText>
+            </w:r>
+            <w:r>
+              <w:rPr>
+                <w:noProof/>
+                <w:webHidden/>
+              </w:rPr>
+            </w:r>
+            <w:r>
+              <w:rPr>
+                <w:noProof/>
+                <w:webHidden/>
+              </w:rPr>
+              <w:fldChar w:fldCharType="separate"/>
+            </w:r>
+            <w:r>
+              <w:rPr>
+                <w:noProof/>
+                <w:webHidden/>
+              </w:rPr>
+              <w:t>3</w:t>
+            </w:r>
+            <w:r>
+              <w:rPr>
+                <w:noProof/>
+                <w:webHidden/>
+              </w:rPr>
+              <w:fldChar w:fldCharType="end"/>
+            </w:r>
+          </w:hyperlink>
+        </w:p>
+        <w:p>
+          <w:pPr>
+            <w:pStyle w:val="Sommario3"/>
+            <w:tabs>
+              <w:tab w:val="left" w:pos="1320"/>
+              <w:tab w:val="right" w:leader="dot" w:pos="8188"/>
+            </w:tabs>
+            <w:rPr>
+              <w:rFonts w:asciiTheme="minorHAnsi" w:hAnsiTheme="minorHAnsi"/>
+              <w:noProof/>
+              <w:lang w:eastAsia="it-CH"/>
+            </w:rPr>
+          </w:pPr>
+          <w:hyperlink w:anchor="_Toc125114159" w:history="1">
+            <w:r>
+              <w:rPr>
+                <w:rStyle w:val="Collegamentoipertestuale"/>
+                <w:noProof/>
+              </w:rPr>
+              <w:t>4.1.3</w:t>
+            </w:r>
+            <w:r>
+              <w:rPr>
+                <w:rFonts w:asciiTheme="minorHAnsi" w:hAnsiTheme="minorHAnsi"/>
+                <w:noProof/>
+                <w:lang w:eastAsia="it-CH"/>
+              </w:rPr>
+              <w:tab/>
+            </w:r>
+            <w:r>
+              <w:rPr>
+                <w:rStyle w:val="Collegamentoipertestuale"/>
+                <w:noProof/>
+              </w:rPr>
+              <w:t>Velocità</w:t>
+            </w:r>
+            <w:r>
+              <w:rPr>
+                <w:noProof/>
+                <w:webHidden/>
+              </w:rPr>
+              <w:tab/>
+            </w:r>
+            <w:r>
+              <w:rPr>
+                <w:noProof/>
+                <w:webHidden/>
+              </w:rPr>
+              <w:fldChar w:fldCharType="begin"/>
+            </w:r>
+            <w:r>
+              <w:rPr>
+                <w:noProof/>
+                <w:webHidden/>
+              </w:rPr>
+              <w:instrText xml:space="preserve"> PAGEREF _Toc125114159 \h </w:instrText>
+            </w:r>
+            <w:r>
+              <w:rPr>
+                <w:noProof/>
+                <w:webHidden/>
+              </w:rPr>
+            </w:r>
+            <w:r>
+              <w:rPr>
+                <w:noProof/>
+                <w:webHidden/>
+              </w:rPr>
+              <w:fldChar w:fldCharType="separate"/>
+            </w:r>
+            <w:r>
+              <w:rPr>
+                <w:noProof/>
+                <w:webHidden/>
+              </w:rPr>
+              <w:t>4</w:t>
+            </w:r>
+            <w:r>
+              <w:rPr>
+                <w:noProof/>
+                <w:webHidden/>
+              </w:rPr>
+              <w:fldChar w:fldCharType="end"/>
+            </w:r>
+          </w:hyperlink>
+        </w:p>
+        <w:p>
+          <w:pPr>
+            <w:pStyle w:val="Sommario3"/>
+            <w:tabs>
+              <w:tab w:val="left" w:pos="1320"/>
+              <w:tab w:val="right" w:leader="dot" w:pos="8188"/>
+            </w:tabs>
+            <w:rPr>
+              <w:rFonts w:asciiTheme="minorHAnsi" w:hAnsiTheme="minorHAnsi"/>
+              <w:noProof/>
+              <w:lang w:eastAsia="it-CH"/>
+            </w:rPr>
+          </w:pPr>
+          <w:hyperlink w:anchor="_Toc125114160" w:history="1">
+            <w:r>
+              <w:rPr>
+                <w:rStyle w:val="Collegamentoipertestuale"/>
+                <w:noProof/>
+              </w:rPr>
+              <w:t>4.1.4</w:t>
+            </w:r>
+            <w:r>
+              <w:rPr>
+                <w:rFonts w:asciiTheme="minorHAnsi" w:hAnsiTheme="minorHAnsi"/>
+                <w:noProof/>
+                <w:lang w:eastAsia="it-CH"/>
+              </w:rPr>
+              <w:tab/>
+            </w:r>
+            <w:r>
+              <w:rPr>
+                <w:rStyle w:val="Collegamentoipertestuale"/>
+                <w:noProof/>
+              </w:rPr>
+              <w:t>Luci</w:t>
+            </w:r>
+            <w:r>
+              <w:rPr>
+                <w:noProof/>
+                <w:webHidden/>
+              </w:rPr>
+              <w:tab/>
+            </w:r>
+            <w:r>
+              <w:rPr>
+                <w:noProof/>
+                <w:webHidden/>
+              </w:rPr>
+              <w:fldChar w:fldCharType="begin"/>
+            </w:r>
+            <w:r>
+              <w:rPr>
+                <w:noProof/>
+                <w:webHidden/>
+              </w:rPr>
+              <w:instrText xml:space="preserve"> PAGEREF _Toc125114160 \h </w:instrText>
+            </w:r>
+            <w:r>
+              <w:rPr>
+                <w:noProof/>
+                <w:webHidden/>
+              </w:rPr>
+            </w:r>
+            <w:r>
+              <w:rPr>
+                <w:noProof/>
+                <w:webHidden/>
+              </w:rPr>
+              <w:fldChar w:fldCharType="separate"/>
+            </w:r>
+            <w:r>
+              <w:rPr>
+                <w:noProof/>
+                <w:webHidden/>
+              </w:rPr>
+              <w:t>4</w:t>
+            </w:r>
+            <w:r>
+              <w:rPr>
+                <w:noProof/>
+                <w:webHidden/>
+              </w:rPr>
+              <w:fldChar w:fldCharType="end"/>
+            </w:r>
+          </w:hyperlink>
+        </w:p>
+        <w:p>
+          <w:pPr>
+            <w:pStyle w:val="Sommario3"/>
+            <w:tabs>
+              <w:tab w:val="left" w:pos="1320"/>
+              <w:tab w:val="right" w:leader="dot" w:pos="8188"/>
+            </w:tabs>
+            <w:rPr>
+              <w:rFonts w:asciiTheme="minorHAnsi" w:hAnsiTheme="minorHAnsi"/>
+              <w:noProof/>
+              <w:lang w:eastAsia="it-CH"/>
+            </w:rPr>
+          </w:pPr>
+          <w:hyperlink w:anchor="_Toc125114161" w:history="1">
+            <w:r>
+              <w:rPr>
+                <w:rStyle w:val="Collegamentoipertestuale"/>
+                <w:noProof/>
+              </w:rPr>
+              <w:t>4.1.5</w:t>
+            </w:r>
+            <w:r>
+              <w:rPr>
+                <w:rFonts w:asciiTheme="minorHAnsi" w:hAnsiTheme="minorHAnsi"/>
+                <w:noProof/>
+                <w:lang w:eastAsia="it-CH"/>
+              </w:rPr>
+              <w:tab/>
+            </w:r>
+            <w:r>
+              <w:rPr>
+                <w:rStyle w:val="Collegamentoipertestuale"/>
+                <w:noProof/>
+              </w:rPr>
+              <w:t>Avvio</w:t>
+            </w:r>
+            <w:r>
+              <w:rPr>
+                <w:noProof/>
+                <w:webHidden/>
+              </w:rPr>
+              <w:tab/>
+            </w:r>
+            <w:r>
+              <w:rPr>
+                <w:noProof/>
+                <w:webHidden/>
+              </w:rPr>
+              <w:fldChar w:fldCharType="begin"/>
+            </w:r>
+            <w:r>
+              <w:rPr>
+                <w:noProof/>
+                <w:webHidden/>
+              </w:rPr>
+              <w:instrText xml:space="preserve"> PAGEREF _Toc125114161 \h </w:instrText>
+            </w:r>
+            <w:r>
+              <w:rPr>
+                <w:noProof/>
+                <w:webHidden/>
+              </w:rPr>
+            </w:r>
+            <w:r>
+              <w:rPr>
+                <w:noProof/>
+                <w:webHidden/>
+              </w:rPr>
+              <w:fldChar w:fldCharType="separate"/>
+            </w:r>
+            <w:r>
+              <w:rPr>
+                <w:noProof/>
+                <w:webHidden/>
+              </w:rPr>
+              <w:t>4</w:t>
+            </w:r>
+            <w:r>
+              <w:rPr>
+                <w:noProof/>
+                <w:webHidden/>
+              </w:rPr>
+              <w:fldChar w:fldCharType="end"/>
+            </w:r>
+          </w:hyperlink>
+        </w:p>
+        <w:p>
+          <w:pPr>
+            <w:pStyle w:val="Sommario2"/>
+            <w:tabs>
+              <w:tab w:val="left" w:pos="880"/>
+              <w:tab w:val="right" w:leader="dot" w:pos="8188"/>
+            </w:tabs>
+            <w:rPr>
+              <w:rFonts w:asciiTheme="minorHAnsi" w:hAnsiTheme="minorHAnsi"/>
+              <w:noProof/>
+              <w:lang w:eastAsia="it-CH"/>
+            </w:rPr>
+          </w:pPr>
+          <w:hyperlink w:anchor="_Toc125114162" w:history="1">
+            <w:r>
+              <w:rPr>
+                <w:rStyle w:val="Collegamentoipertestuale"/>
+                <w:noProof/>
+              </w:rPr>
+              <w:t>4.2</w:t>
+            </w:r>
+            <w:r>
+              <w:rPr>
+                <w:rFonts w:asciiTheme="minorHAnsi" w:hAnsiTheme="minorHAnsi"/>
+                <w:noProof/>
+                <w:lang w:eastAsia="it-CH"/>
+              </w:rPr>
+              <w:tab/>
+            </w:r>
+            <w:r>
+              <w:rPr>
+                <w:rStyle w:val="Collegamentoipertestuale"/>
+                <w:noProof/>
+              </w:rPr>
+              <w:t>Programs</w:t>
+            </w:r>
+            <w:r>
+              <w:rPr>
+                <w:noProof/>
+                <w:webHidden/>
+              </w:rPr>
+              <w:tab/>
+            </w:r>
+            <w:r>
+              <w:rPr>
+                <w:noProof/>
+                <w:webHidden/>
+              </w:rPr>
+              <w:fldChar w:fldCharType="begin"/>
+            </w:r>
+            <w:r>
+              <w:rPr>
+                <w:noProof/>
+                <w:webHidden/>
+              </w:rPr>
+              <w:instrText xml:space="preserve"> PAGEREF _Toc125114162 \h </w:instrText>
+            </w:r>
+            <w:r>
+              <w:rPr>
+                <w:noProof/>
+                <w:webHidden/>
+              </w:rPr>
+            </w:r>
+            <w:r>
+              <w:rPr>
+                <w:noProof/>
+                <w:webHidden/>
+              </w:rPr>
+              <w:fldChar w:fldCharType="separate"/>
+            </w:r>
+            <w:r>
+              <w:rPr>
+                <w:noProof/>
+                <w:webHidden/>
+              </w:rPr>
+              <w:t>5</w:t>
+            </w:r>
+            <w:r>
+              <w:rPr>
+                <w:noProof/>
+                <w:webHidden/>
+              </w:rPr>
+              <w:fldChar w:fldCharType="end"/>
+            </w:r>
+          </w:hyperlink>
+        </w:p>
+        <w:p>
+          <w:pPr>
+            <w:pStyle w:val="Sommario2"/>
+            <w:tabs>
+              <w:tab w:val="left" w:pos="880"/>
+              <w:tab w:val="right" w:leader="dot" w:pos="8188"/>
+            </w:tabs>
+            <w:rPr>
+              <w:rFonts w:asciiTheme="minorHAnsi" w:hAnsiTheme="minorHAnsi"/>
+              <w:noProof/>
+              <w:lang w:eastAsia="it-CH"/>
+            </w:rPr>
+          </w:pPr>
+          <w:hyperlink w:anchor="_Toc125114163" w:history="1">
+            <w:r>
+              <w:rPr>
+                <w:rStyle w:val="Collegamentoipertestuale"/>
+                <w:noProof/>
+              </w:rPr>
+              <w:t>4.3</w:t>
+            </w:r>
+            <w:r>
+              <w:rPr>
+                <w:rFonts w:asciiTheme="minorHAnsi" w:hAnsiTheme="minorHAnsi"/>
+                <w:noProof/>
+                <w:lang w:eastAsia="it-CH"/>
+              </w:rPr>
+              <w:tab/>
+            </w:r>
+            <w:r>
+              <w:rPr>
+                <w:rStyle w:val="Collegamentoipertestuale"/>
+                <w:noProof/>
+              </w:rPr>
+              <w:t>Settings</w:t>
+            </w:r>
+            <w:r>
+              <w:rPr>
+                <w:noProof/>
+                <w:webHidden/>
+              </w:rPr>
+              <w:tab/>
+            </w:r>
+            <w:r>
+              <w:rPr>
+                <w:noProof/>
+                <w:webHidden/>
+              </w:rPr>
+              <w:fldChar w:fldCharType="begin"/>
+            </w:r>
+            <w:r>
+              <w:rPr>
+                <w:noProof/>
+                <w:webHidden/>
+              </w:rPr>
+              <w:instrText xml:space="preserve"> PAGEREF _Toc125114163 \h </w:instrText>
+            </w:r>
+            <w:r>
+              <w:rPr>
+                <w:noProof/>
+                <w:webHidden/>
+              </w:rPr>
+            </w:r>
+            <w:r>
+              <w:rPr>
+                <w:noProof/>
+                <w:webHidden/>
+              </w:rPr>
+              <w:fldChar w:fldCharType="separate"/>
+            </w:r>
+            <w:r>
+              <w:rPr>
+                <w:noProof/>
+                <w:webHidden/>
+              </w:rPr>
+              <w:t>5</w:t>
+            </w:r>
+            <w:r>
+              <w:rPr>
+                <w:noProof/>
+                <w:webHidden/>
+              </w:rPr>
+              <w:fldChar w:fldCharType="end"/>
+            </w:r>
+          </w:hyperlink>
+        </w:p>
+        <w:p>
+          <w:pPr>
+            <w:pStyle w:val="Sommario3"/>
+            <w:tabs>
+              <w:tab w:val="left" w:pos="1320"/>
+              <w:tab w:val="right" w:leader="dot" w:pos="8188"/>
+            </w:tabs>
+            <w:rPr>
+              <w:rFonts w:asciiTheme="minorHAnsi" w:hAnsiTheme="minorHAnsi"/>
+              <w:noProof/>
+              <w:lang w:eastAsia="it-CH"/>
+            </w:rPr>
+          </w:pPr>
+          <w:hyperlink w:anchor="_Toc125114164" w:history="1">
+            <w:r>
+              <w:rPr>
+                <w:rStyle w:val="Collegamentoipertestuale"/>
+                <w:noProof/>
+              </w:rPr>
+              <w:t>4.3.1</w:t>
+            </w:r>
+            <w:r>
+              <w:rPr>
+                <w:rFonts w:asciiTheme="minorHAnsi" w:hAnsiTheme="minorHAnsi"/>
+                <w:noProof/>
+                <w:lang w:eastAsia="it-CH"/>
+              </w:rPr>
+              <w:tab/>
+            </w:r>
+            <w:r>
+              <w:rPr>
+                <w:rStyle w:val="Collegamentoipertestuale"/>
+                <w:noProof/>
+              </w:rPr>
+              <w:t>Device name</w:t>
+            </w:r>
+            <w:r>
+              <w:rPr>
+                <w:noProof/>
+                <w:webHidden/>
+              </w:rPr>
+              <w:tab/>
+            </w:r>
+            <w:r>
+              <w:rPr>
+                <w:noProof/>
+                <w:webHidden/>
+              </w:rPr>
+              <w:fldChar w:fldCharType="begin"/>
+            </w:r>
+            <w:r>
+              <w:rPr>
+                <w:noProof/>
+                <w:webHidden/>
+              </w:rPr>
+              <w:instrText xml:space="preserve"> PAGEREF _Toc125114164 \h </w:instrText>
+            </w:r>
+            <w:r>
+              <w:rPr>
+                <w:noProof/>
+                <w:webHidden/>
+              </w:rPr>
+            </w:r>
+            <w:r>
+              <w:rPr>
+                <w:noProof/>
+                <w:webHidden/>
+              </w:rPr>
+              <w:fldChar w:fldCharType="separate"/>
+            </w:r>
+            <w:r>
+              <w:rPr>
+                <w:noProof/>
+                <w:webHidden/>
+              </w:rPr>
+              <w:t>5</w:t>
+            </w:r>
+            <w:r>
+              <w:rPr>
+                <w:noProof/>
+                <w:webHidden/>
+              </w:rPr>
+              <w:fldChar w:fldCharType="end"/>
+            </w:r>
+          </w:hyperlink>
+        </w:p>
+        <w:p>
+          <w:pPr>
+            <w:pStyle w:val="Sommario3"/>
+            <w:tabs>
+              <w:tab w:val="left" w:pos="1320"/>
+              <w:tab w:val="right" w:leader="dot" w:pos="8188"/>
+            </w:tabs>
+            <w:rPr>
+              <w:rFonts w:asciiTheme="minorHAnsi" w:hAnsiTheme="minorHAnsi"/>
+              <w:noProof/>
+              <w:lang w:eastAsia="it-CH"/>
+            </w:rPr>
+          </w:pPr>
+          <w:hyperlink w:anchor="_Toc125114165" w:history="1">
+            <w:r>
+              <w:rPr>
+                <w:rStyle w:val="Collegamentoipertestuale"/>
+                <w:noProof/>
+              </w:rPr>
+              <w:t>4.3.2</w:t>
+            </w:r>
+            <w:r>
+              <w:rPr>
+                <w:rFonts w:asciiTheme="minorHAnsi" w:hAnsiTheme="minorHAnsi"/>
+                <w:noProof/>
+                <w:lang w:eastAsia="it-CH"/>
+              </w:rPr>
+              <w:tab/>
+            </w:r>
+            <w:r>
+              <w:rPr>
+                <w:rStyle w:val="Collegamentoipertestuale"/>
+                <w:noProof/>
+              </w:rPr>
+              <w:t>Dead zone</w:t>
+            </w:r>
+            <w:r>
+              <w:rPr>
+                <w:noProof/>
+                <w:webHidden/>
+              </w:rPr>
+              <w:tab/>
+            </w:r>
+            <w:r>
+              <w:rPr>
+                <w:noProof/>
+                <w:webHidden/>
+              </w:rPr>
+              <w:fldChar w:fldCharType="begin"/>
+            </w:r>
+            <w:r>
+              <w:rPr>
+                <w:noProof/>
+                <w:webHidden/>
+              </w:rPr>
+              <w:instrText xml:space="preserve"> PAGEREF _Toc125114165 \h </w:instrText>
+            </w:r>
+            <w:r>
+              <w:rPr>
+                <w:noProof/>
+                <w:webHidden/>
+              </w:rPr>
+            </w:r>
+            <w:r>
+              <w:rPr>
+                <w:noProof/>
+                <w:webHidden/>
+              </w:rPr>
+              <w:fldChar w:fldCharType="separate"/>
+            </w:r>
+            <w:r>
+              <w:rPr>
+                <w:noProof/>
+                <w:webHidden/>
+              </w:rPr>
+              <w:t>5</w:t>
+            </w:r>
+            <w:r>
+              <w:rPr>
+                <w:noProof/>
+                <w:webHidden/>
+              </w:rPr>
+              <w:fldChar w:fldCharType="end"/>
+            </w:r>
+          </w:hyperlink>
+        </w:p>
+        <w:p>
+          <w:pPr>
+            <w:pStyle w:val="Sommario1"/>
             <w:tabs>
               <w:tab w:val="left" w:pos="440"/>
               <w:tab w:val="right" w:leader="dot" w:pos="8188"/>
@@ -921,10 +2048,10 @@
               <w:lang w:eastAsia="it-CH"/>
             </w:rPr>
           </w:pPr>
-          <w:hyperlink w:anchor="_Toc118823339" w:history="1">
-            <w:r>
-              <w:rPr>
-                <w:rStyle w:val="Hyperlink"/>
+          <w:hyperlink w:anchor="_Toc125114166" w:history="1">
+            <w:r>
+              <w:rPr>
+                <w:rStyle w:val="Collegamentoipertestuale"/>
                 <w:noProof/>
               </w:rPr>
               <w:t>5</w:t>
@@ -939,10 +2066,10 @@
             </w:r>
             <w:r>
               <w:rPr>
-                <w:rStyle w:val="Hyperlink"/>
-                <w:noProof/>
-              </w:rPr>
-              <w:t>Infografica</w:t>
+                <w:rStyle w:val="Collegamentoipertestuale"/>
+                <w:noProof/>
+              </w:rPr>
+              <w:t>FAQ</w:t>
             </w:r>
             <w:r>
               <w:rPr>
@@ -963,7 +2090,7 @@
                 <w:noProof/>
                 <w:webHidden/>
               </w:rPr>
-              <w:instrText xml:space="preserve"> PAGEREF _Toc118823339 \h </w:instrText>
+              <w:instrText xml:space="preserve"> PAGEREF _Toc125114166 \h </w:instrText>
             </w:r>
             <w:r>
               <w:rPr>
@@ -996,9 +2123,9 @@
         </w:p>
         <w:p>
           <w:pPr>
-            <w:pStyle w:val="TOC1"/>
+            <w:pStyle w:val="Sommario2"/>
             <w:tabs>
-              <w:tab w:val="left" w:pos="440"/>
+              <w:tab w:val="left" w:pos="880"/>
               <w:tab w:val="right" w:leader="dot" w:pos="8188"/>
             </w:tabs>
             <w:rPr>
@@ -1007,16 +2134,102 @@
               <w:lang w:eastAsia="it-CH"/>
             </w:rPr>
           </w:pPr>
-          <w:hyperlink w:anchor="_Toc118823340" w:history="1">
-            <w:r>
-              <w:rPr>
-                <w:rStyle w:val="Hyperlink"/>
-                <w:noProof/>
+          <w:hyperlink w:anchor="_Toc125114167" w:history="1">
+            <w:r>
+              <w:rPr>
+                <w:rStyle w:val="Collegamentoipertestuale"/>
+                <w:noProof/>
+              </w:rPr>
+              <w:t>5.1</w:t>
+            </w:r>
+            <w:r>
+              <w:rPr>
+                <w:rFonts w:asciiTheme="minorHAnsi" w:hAnsiTheme="minorHAnsi"/>
+                <w:noProof/>
+                <w:lang w:eastAsia="it-CH"/>
+              </w:rPr>
+              <w:tab/>
+            </w:r>
+            <w:r>
+              <w:rPr>
+                <w:rStyle w:val="Collegamentoipertestuale"/>
+                <w:noProof/>
+              </w:rPr>
+              <w:t>Domande frequenti</w:t>
+            </w:r>
+            <w:r>
+              <w:rPr>
+                <w:noProof/>
+                <w:webHidden/>
+              </w:rPr>
+              <w:tab/>
+            </w:r>
+            <w:r>
+              <w:rPr>
+                <w:noProof/>
+                <w:webHidden/>
+              </w:rPr>
+              <w:fldChar w:fldCharType="begin"/>
+            </w:r>
+            <w:r>
+              <w:rPr>
+                <w:noProof/>
+                <w:webHidden/>
+              </w:rPr>
+              <w:instrText xml:space="preserve"> PAGEREF _Toc125114167 \h </w:instrText>
+            </w:r>
+            <w:r>
+              <w:rPr>
+                <w:noProof/>
+                <w:webHidden/>
+              </w:rPr>
+            </w:r>
+            <w:r>
+              <w:rPr>
+                <w:noProof/>
+                <w:webHidden/>
+              </w:rPr>
+              <w:fldChar w:fldCharType="separate"/>
+            </w:r>
+            <w:r>
+              <w:rPr>
+                <w:noProof/>
+                <w:webHidden/>
               </w:rPr>
               <w:t>6</w:t>
             </w:r>
             <w:r>
               <w:rPr>
+                <w:noProof/>
+                <w:webHidden/>
+              </w:rPr>
+              <w:fldChar w:fldCharType="end"/>
+            </w:r>
+          </w:hyperlink>
+        </w:p>
+        <w:p>
+          <w:pPr>
+            <w:pStyle w:val="Sommario3"/>
+            <w:tabs>
+              <w:tab w:val="left" w:pos="1320"/>
+              <w:tab w:val="right" w:leader="dot" w:pos="8188"/>
+            </w:tabs>
+            <w:rPr>
+              <w:rFonts w:asciiTheme="minorHAnsi" w:hAnsiTheme="minorHAnsi"/>
+              <w:noProof/>
+              <w:lang w:eastAsia="it-CH"/>
+            </w:rPr>
+          </w:pPr>
+          <w:hyperlink w:anchor="_Toc125114168" w:history="1">
+            <w:r>
+              <w:rPr>
+                <w:rStyle w:val="Collegamentoipertestuale"/>
+                <w:noProof/>
+              </w:rPr>
+              <w:t>5.1.1</w:t>
+            </w:r>
+            <w:r>
+              <w:rPr>
                 <w:rFonts w:asciiTheme="minorHAnsi" w:hAnsiTheme="minorHAnsi"/>
                 <w:noProof/>
                 <w:lang w:eastAsia="it-CH"/>
@@ -1025,10 +2238,10 @@
             </w:r>
             <w:r>
               <w:rPr>
-                <w:rStyle w:val="Hyperlink"/>
-                <w:noProof/>
-              </w:rPr>
-              <w:t>FAQ</w:t>
+                <w:rStyle w:val="Collegamentoipertestuale"/>
+                <w:noProof/>
+              </w:rPr>
+              <w:t>È compatibile con iPhone / iOS?</w:t>
             </w:r>
             <w:r>
               <w:rPr>
@@ -1049,7 +2262,7 @@
                 <w:noProof/>
                 <w:webHidden/>
               </w:rPr>
-              <w:instrText xml:space="preserve"> PAGEREF _Toc118823340 \h </w:instrText>
+              <w:instrText xml:space="preserve"> PAGEREF _Toc125114168 \h </w:instrText>
             </w:r>
             <w:r>
               <w:rPr>
@@ -1070,6 +2283,264 @@
                 <w:webHidden/>
               </w:rPr>
               <w:t>6</w:t>
+            </w:r>
+            <w:r>
+              <w:rPr>
+                <w:noProof/>
+                <w:webHidden/>
+              </w:rPr>
+              <w:fldChar w:fldCharType="end"/>
+            </w:r>
+          </w:hyperlink>
+        </w:p>
+        <w:p>
+          <w:pPr>
+            <w:pStyle w:val="Sommario2"/>
+            <w:tabs>
+              <w:tab w:val="left" w:pos="880"/>
+              <w:tab w:val="right" w:leader="dot" w:pos="8188"/>
+            </w:tabs>
+            <w:rPr>
+              <w:rFonts w:asciiTheme="minorHAnsi" w:hAnsiTheme="minorHAnsi"/>
+              <w:noProof/>
+              <w:lang w:eastAsia="it-CH"/>
+            </w:rPr>
+          </w:pPr>
+          <w:hyperlink w:anchor="_Toc125114169" w:history="1">
+            <w:r>
+              <w:rPr>
+                <w:rStyle w:val="Collegamentoipertestuale"/>
+                <w:noProof/>
+              </w:rPr>
+              <w:t>5.2</w:t>
+            </w:r>
+            <w:r>
+              <w:rPr>
+                <w:rFonts w:asciiTheme="minorHAnsi" w:hAnsiTheme="minorHAnsi"/>
+                <w:noProof/>
+                <w:lang w:eastAsia="it-CH"/>
+              </w:rPr>
+              <w:tab/>
+            </w:r>
+            <w:r>
+              <w:rPr>
+                <w:rStyle w:val="Collegamentoipertestuale"/>
+                <w:noProof/>
+              </w:rPr>
+              <w:t>Errori frequenti</w:t>
+            </w:r>
+            <w:r>
+              <w:rPr>
+                <w:noProof/>
+                <w:webHidden/>
+              </w:rPr>
+              <w:tab/>
+            </w:r>
+            <w:r>
+              <w:rPr>
+                <w:noProof/>
+                <w:webHidden/>
+              </w:rPr>
+              <w:fldChar w:fldCharType="begin"/>
+            </w:r>
+            <w:r>
+              <w:rPr>
+                <w:noProof/>
+                <w:webHidden/>
+              </w:rPr>
+              <w:instrText xml:space="preserve"> PAGEREF _Toc125114169 \h </w:instrText>
+            </w:r>
+            <w:r>
+              <w:rPr>
+                <w:noProof/>
+                <w:webHidden/>
+              </w:rPr>
+            </w:r>
+            <w:r>
+              <w:rPr>
+                <w:noProof/>
+                <w:webHidden/>
+              </w:rPr>
+              <w:fldChar w:fldCharType="separate"/>
+            </w:r>
+            <w:r>
+              <w:rPr>
+                <w:noProof/>
+                <w:webHidden/>
+              </w:rPr>
+              <w:t>6</w:t>
+            </w:r>
+            <w:r>
+              <w:rPr>
+                <w:noProof/>
+                <w:webHidden/>
+              </w:rPr>
+              <w:fldChar w:fldCharType="end"/>
+            </w:r>
+          </w:hyperlink>
+        </w:p>
+        <w:p>
+          <w:pPr>
+            <w:pStyle w:val="Sommario3"/>
+            <w:tabs>
+              <w:tab w:val="left" w:pos="1320"/>
+              <w:tab w:val="right" w:leader="dot" w:pos="8188"/>
+            </w:tabs>
+            <w:rPr>
+              <w:rFonts w:asciiTheme="minorHAnsi" w:hAnsiTheme="minorHAnsi"/>
+              <w:noProof/>
+              <w:lang w:eastAsia="it-CH"/>
+            </w:rPr>
+          </w:pPr>
+          <w:hyperlink w:anchor="_Toc125114170" w:history="1">
+            <w:r>
+              <w:rPr>
+                <w:rStyle w:val="Collegamentoipertestuale"/>
+                <w:noProof/>
+              </w:rPr>
+              <w:t>5.2.1</w:t>
+            </w:r>
+            <w:r>
+              <w:rPr>
+                <w:rFonts w:asciiTheme="minorHAnsi" w:hAnsiTheme="minorHAnsi"/>
+                <w:noProof/>
+                <w:lang w:eastAsia="it-CH"/>
+              </w:rPr>
+              <w:tab/>
+            </w:r>
+            <w:r>
+              <w:rPr>
+                <w:rStyle w:val="Collegamentoipertestuale"/>
+                <w:noProof/>
+              </w:rPr>
+              <w:t>Dispositivo non trovato</w:t>
+            </w:r>
+            <w:r>
+              <w:rPr>
+                <w:noProof/>
+                <w:webHidden/>
+              </w:rPr>
+              <w:tab/>
+            </w:r>
+            <w:r>
+              <w:rPr>
+                <w:noProof/>
+                <w:webHidden/>
+              </w:rPr>
+              <w:fldChar w:fldCharType="begin"/>
+            </w:r>
+            <w:r>
+              <w:rPr>
+                <w:noProof/>
+                <w:webHidden/>
+              </w:rPr>
+              <w:instrText xml:space="preserve"> PAGEREF _Toc125114170 \h </w:instrText>
+            </w:r>
+            <w:r>
+              <w:rPr>
+                <w:noProof/>
+                <w:webHidden/>
+              </w:rPr>
+            </w:r>
+            <w:r>
+              <w:rPr>
+                <w:noProof/>
+                <w:webHidden/>
+              </w:rPr>
+              <w:fldChar w:fldCharType="separate"/>
+            </w:r>
+            <w:r>
+              <w:rPr>
+                <w:noProof/>
+                <w:webHidden/>
+              </w:rPr>
+              <w:t>6</w:t>
+            </w:r>
+            <w:r>
+              <w:rPr>
+                <w:noProof/>
+                <w:webHidden/>
+              </w:rPr>
+              <w:fldChar w:fldCharType="end"/>
+            </w:r>
+          </w:hyperlink>
+        </w:p>
+        <w:p>
+          <w:pPr>
+            <w:pStyle w:val="Sommario3"/>
+            <w:tabs>
+              <w:tab w:val="left" w:pos="1320"/>
+              <w:tab w:val="right" w:leader="dot" w:pos="8188"/>
+            </w:tabs>
+            <w:rPr>
+              <w:rFonts w:asciiTheme="minorHAnsi" w:hAnsiTheme="minorHAnsi"/>
+              <w:noProof/>
+              <w:lang w:eastAsia="it-CH"/>
+            </w:rPr>
+          </w:pPr>
+          <w:hyperlink w:anchor="_Toc125114171" w:history="1">
+            <w:r>
+              <w:rPr>
+                <w:rStyle w:val="Collegamentoipertestuale"/>
+                <w:noProof/>
+              </w:rPr>
+              <w:t>5.2.2</w:t>
+            </w:r>
+            <w:r>
+              <w:rPr>
+                <w:rFonts w:asciiTheme="minorHAnsi" w:hAnsiTheme="minorHAnsi"/>
+                <w:noProof/>
+                <w:lang w:eastAsia="it-CH"/>
+              </w:rPr>
+              <w:tab/>
+            </w:r>
+            <w:r>
+              <w:rPr>
+                <w:rStyle w:val="Collegamentoipertestuale"/>
+                <w:noProof/>
+              </w:rPr>
+              <w:t>Dispositivo non si connette</w:t>
+            </w:r>
+            <w:r>
+              <w:rPr>
+                <w:noProof/>
+                <w:webHidden/>
+              </w:rPr>
+              <w:tab/>
+            </w:r>
+            <w:r>
+              <w:rPr>
+                <w:noProof/>
+                <w:webHidden/>
+              </w:rPr>
+              <w:fldChar w:fldCharType="begin"/>
+            </w:r>
+            <w:r>
+              <w:rPr>
+                <w:noProof/>
+                <w:webHidden/>
+              </w:rPr>
+              <w:instrText xml:space="preserve"> PAGEREF _Toc125114171 \h </w:instrText>
+            </w:r>
+            <w:r>
+              <w:rPr>
+                <w:noProof/>
+                <w:webHidden/>
+              </w:rPr>
+            </w:r>
+            <w:r>
+              <w:rPr>
+                <w:noProof/>
+                <w:webHidden/>
+              </w:rPr>
+              <w:fldChar w:fldCharType="separate"/>
+            </w:r>
+            <w:r>
+              <w:rPr>
+                <w:noProof/>
+                <w:webHidden/>
+              </w:rPr>
+              <w:t>7</w:t>
             </w:r>
             <w:r>
               <w:rPr>
@@ -1106,18 +2577,20 @@
       <w:r>
         <w:br w:type="page"/>
       </w:r>
+      <w:bookmarkStart w:id="1" w:name="_GoBack"/>
+      <w:bookmarkEnd w:id="1"/>
     </w:p>
     <w:p>
       <w:pPr>
-        <w:pStyle w:val="Heading1"/>
+        <w:pStyle w:val="Titolo1"/>
       </w:pPr>
-      <w:bookmarkStart w:id="1" w:name="_Toc118823335"/>
+      <w:bookmarkStart w:id="2" w:name="_Toc125114149"/>
       <w:bookmarkEnd w:id="0"/>
       <w:r>
         <w:lastRenderedPageBreak/>
         <w:t>Premessa d’uso</w:t>
       </w:r>
-      <w:bookmarkEnd w:id="1"/>
+      <w:bookmarkEnd w:id="2"/>
     </w:p>
     <w:p>
       <w:r>
@@ -1127,13 +2600,13 @@
     <w:p/>
     <w:p>
       <w:pPr>
-        <w:pStyle w:val="Heading1"/>
+        <w:pStyle w:val="Titolo1"/>
       </w:pPr>
-      <w:bookmarkStart w:id="2" w:name="_Toc118823336"/>
+      <w:bookmarkStart w:id="3" w:name="_Toc125114150"/>
       <w:r>
         <w:t>Suddivisione per ruoli</w:t>
       </w:r>
-      <w:bookmarkEnd w:id="2"/>
+      <w:bookmarkEnd w:id="3"/>
     </w:p>
     <w:p>
       <w:r>
@@ -1143,13 +2616,13 @@
     <w:p/>
     <w:p>
       <w:pPr>
-        <w:pStyle w:val="Heading1"/>
+        <w:pStyle w:val="Titolo1"/>
       </w:pPr>
-      <w:bookmarkStart w:id="3" w:name="_Toc118823337"/>
+      <w:bookmarkStart w:id="4" w:name="_Toc125114151"/>
       <w:r>
         <w:t>Navigazione</w:t>
       </w:r>
-      <w:bookmarkEnd w:id="3"/>
+      <w:bookmarkEnd w:id="4"/>
     </w:p>
     <w:p>
       <w:r>
@@ -1174,7 +2647,7 @@
                     </pic:cNvPicPr>
                   </pic:nvPicPr>
                   <pic:blipFill>
-                    <a:blip r:embed="rId7" cstate="print">
+                    <a:blip r:embed="rId9" cstate="print">
                       <a:extLst>
                         <a:ext uri="{28A0092B-C50C-407E-A947-70E740481C1C}">
                           <a14:useLocalDpi xmlns:a14="http://schemas.microsoft.com/office/drawing/2010/main" val="0"/>
@@ -1208,24 +2681,41 @@
     </w:p>
     <w:p>
       <w:pPr>
-        <w:pStyle w:val="Heading2"/>
+        <w:pStyle w:val="Titolo2"/>
       </w:pPr>
-      <w:r>
-        <w:t>Rover Controls</w:t>
-      </w:r>
+      <w:bookmarkStart w:id="5" w:name="_Toc125114152"/>
+      <w:r>
+        <w:t xml:space="preserve">Rover </w:t>
+      </w:r>
+      <w:proofErr w:type="spellStart"/>
+      <w:r>
+        <w:t>Controls</w:t>
+      </w:r>
+      <w:bookmarkEnd w:id="5"/>
+      <w:proofErr w:type="spellEnd"/>
     </w:p>
     <w:p>
       <w:r>
-        <w:t>Pagina dedicata al controllo del rover tramite comandi inviati con Bluetooth.</w:t>
+        <w:t xml:space="preserve">Pagina dedicata al controllo del </w:t>
+      </w:r>
+      <w:proofErr w:type="spellStart"/>
+      <w:r>
+        <w:t>rover</w:t>
+      </w:r>
+      <w:proofErr w:type="spellEnd"/>
+      <w:r>
+        <w:t xml:space="preserve"> tramite comandi inviati con Bluetooth.</w:t>
       </w:r>
     </w:p>
     <w:p>
       <w:pPr>
-        <w:pStyle w:val="Heading2"/>
+        <w:pStyle w:val="Titolo2"/>
       </w:pPr>
+      <w:bookmarkStart w:id="6" w:name="_Toc125114153"/>
       <w:r>
         <w:t>Programs</w:t>
       </w:r>
+      <w:bookmarkEnd w:id="6"/>
     </w:p>
     <w:p>
       <w:r>
@@ -1234,11 +2724,13 @@
     </w:p>
     <w:p>
       <w:pPr>
-        <w:pStyle w:val="Heading2"/>
+        <w:pStyle w:val="Titolo2"/>
       </w:pPr>
+      <w:bookmarkStart w:id="7" w:name="_Toc125114154"/>
       <w:r>
         <w:t>Settings</w:t>
       </w:r>
+      <w:bookmarkEnd w:id="7"/>
     </w:p>
     <w:p>
       <w:r>
@@ -1247,28 +2739,41 @@
     </w:p>
     <w:p>
       <w:pPr>
-        <w:pStyle w:val="Heading1"/>
+        <w:pStyle w:val="Titolo1"/>
       </w:pPr>
+      <w:bookmarkStart w:id="8" w:name="_Toc125114155"/>
       <w:r>
         <w:lastRenderedPageBreak/>
         <w:t>Pagine</w:t>
       </w:r>
+      <w:bookmarkEnd w:id="8"/>
     </w:p>
     <w:p>
       <w:pPr>
-        <w:pStyle w:val="Heading2"/>
+        <w:pStyle w:val="Titolo2"/>
       </w:pPr>
-      <w:r>
-        <w:t>Rover Controls</w:t>
-      </w:r>
+      <w:bookmarkStart w:id="9" w:name="_Toc125114156"/>
+      <w:r>
+        <w:t xml:space="preserve">Rover </w:t>
+      </w:r>
+      <w:proofErr w:type="spellStart"/>
+      <w:r>
+        <w:t>Controls</w:t>
+      </w:r>
+      <w:bookmarkEnd w:id="9"/>
+      <w:proofErr w:type="spellEnd"/>
     </w:p>
     <w:p>
       <w:pPr>
-        <w:pStyle w:val="Heading3"/>
+        <w:pStyle w:val="Titolo3"/>
       </w:pPr>
+      <w:bookmarkStart w:id="10" w:name="_Toc125114157"/>
+      <w:proofErr w:type="spellStart"/>
       <w:r>
         <w:t>Overview</w:t>
       </w:r>
+      <w:bookmarkEnd w:id="10"/>
+      <w:proofErr w:type="spellEnd"/>
     </w:p>
     <w:p>
       <w:r>
@@ -1301,7 +2806,7 @@
                     </pic:cNvPicPr>
                   </pic:nvPicPr>
                   <pic:blipFill>
-                    <a:blip r:embed="rId8" cstate="print">
+                    <a:blip r:embed="rId10" cstate="print">
                       <a:extLst>
                         <a:ext uri="{28A0092B-C50C-407E-A947-70E740481C1C}">
                           <a14:useLocalDpi xmlns:a14="http://schemas.microsoft.com/office/drawing/2010/main" val="0"/>
@@ -1341,7 +2846,15 @@
     </w:p>
     <w:p>
       <w:r>
-        <w:t>Indica lo stato della connessione con il rover.</w:t>
+        <w:t xml:space="preserve">Indica lo stato della connessione con il </w:t>
+      </w:r>
+      <w:proofErr w:type="spellStart"/>
+      <w:r>
+        <w:t>rover</w:t>
+      </w:r>
+      <w:proofErr w:type="spellEnd"/>
+      <w:r>
+        <w:t>.</w:t>
       </w:r>
     </w:p>
     <w:p/>
@@ -1359,7 +2872,15 @@
     <w:p/>
     <w:p>
       <w:r>
-        <w:t>Attiva o disattiva lo stop di emergenza. Quando attivo toglie la corrente ai motori del rover.</w:t>
+        <w:t xml:space="preserve">Attiva o disattiva lo stop di emergenza. Quando attivo toglie la corrente ai motori del </w:t>
+      </w:r>
+      <w:proofErr w:type="spellStart"/>
+      <w:r>
+        <w:t>rover</w:t>
+      </w:r>
+      <w:proofErr w:type="spellEnd"/>
+      <w:r>
+        <w:t>.</w:t>
       </w:r>
     </w:p>
     <w:p/>
@@ -1380,11 +2901,13 @@
     <w:p/>
     <w:p>
       <w:pPr>
-        <w:pStyle w:val="Heading3"/>
+        <w:pStyle w:val="Titolo3"/>
       </w:pPr>
+      <w:bookmarkStart w:id="11" w:name="_Toc125114158"/>
       <w:r>
         <w:t>Stop di emergenza</w:t>
       </w:r>
+      <w:bookmarkEnd w:id="11"/>
     </w:p>
     <w:p>
       <w:r>
@@ -1393,7 +2916,7 @@
     </w:p>
     <w:tbl>
       <w:tblPr>
-        <w:tblStyle w:val="ListTable3-Accent2"/>
+        <w:tblStyle w:val="Tabellaelenco3-colore2"/>
         <w:tblW w:w="0" w:type="auto"/>
         <w:tblLook w:val="04A0" w:firstRow="1" w:lastRow="0" w:firstColumn="1" w:lastColumn="0" w:noHBand="0" w:noVBand="1"/>
       </w:tblPr>
@@ -1481,7 +3004,7 @@
                           </pic:cNvPicPr>
                         </pic:nvPicPr>
                         <pic:blipFill>
-                          <a:blip r:embed="rId9" cstate="print">
+                          <a:blip r:embed="rId11" cstate="print">
                             <a:extLst>
                               <a:ext uri="{28A0092B-C50C-407E-A947-70E740481C1C}">
                                 <a14:useLocalDpi xmlns:a14="http://schemas.microsoft.com/office/drawing/2010/main" val="0"/>
@@ -1557,7 +3080,7 @@
                           </pic:cNvPicPr>
                         </pic:nvPicPr>
                         <pic:blipFill>
-                          <a:blip r:embed="rId10" cstate="print">
+                          <a:blip r:embed="rId12" cstate="print">
                             <a:extLst>
                               <a:ext uri="{28A0092B-C50C-407E-A947-70E740481C1C}">
                                 <a14:useLocalDpi xmlns:a14="http://schemas.microsoft.com/office/drawing/2010/main" val="0"/>
@@ -1601,14 +3124,16 @@
     <w:p/>
     <w:p>
       <w:pPr>
-        <w:pStyle w:val="Heading3"/>
+        <w:pStyle w:val="Titolo3"/>
       </w:pPr>
+      <w:bookmarkStart w:id="12" w:name="_Toc125114159"/>
       <w:r>
         <w:t>V</w:t>
       </w:r>
       <w:r>
         <w:t>elocità</w:t>
       </w:r>
+      <w:bookmarkEnd w:id="12"/>
     </w:p>
     <w:p>
       <w:r>
@@ -1618,7 +3143,7 @@
     <w:p/>
     <w:tbl>
       <w:tblPr>
-        <w:tblStyle w:val="ListTable3-Accent2"/>
+        <w:tblStyle w:val="Tabellaelenco3-colore2"/>
         <w:tblW w:w="0" w:type="auto"/>
         <w:tblLook w:val="04A0" w:firstRow="1" w:lastRow="0" w:firstColumn="1" w:lastColumn="0" w:noHBand="0" w:noVBand="1"/>
       </w:tblPr>
@@ -1713,7 +3238,7 @@
                           </pic:cNvPicPr>
                         </pic:nvPicPr>
                         <pic:blipFill>
-                          <a:blip r:embed="rId11" cstate="print">
+                          <a:blip r:embed="rId13" cstate="print">
                             <a:extLst>
                               <a:ext uri="{28A0092B-C50C-407E-A947-70E740481C1C}">
                                 <a14:useLocalDpi xmlns:a14="http://schemas.microsoft.com/office/drawing/2010/main" val="0"/>
@@ -1784,7 +3309,7 @@
                           </pic:cNvPicPr>
                         </pic:nvPicPr>
                         <pic:blipFill rotWithShape="1">
-                          <a:blip r:embed="rId12" cstate="print">
+                          <a:blip r:embed="rId14" cstate="print">
                             <a:extLst>
                               <a:ext uri="{28A0092B-C50C-407E-A947-70E740481C1C}">
                                 <a14:useLocalDpi xmlns:a14="http://schemas.microsoft.com/office/drawing/2010/main" val="0"/>
@@ -1858,7 +3383,7 @@
                           </pic:cNvPicPr>
                         </pic:nvPicPr>
                         <pic:blipFill>
-                          <a:blip r:embed="rId13" cstate="print">
+                          <a:blip r:embed="rId15" cstate="print">
                             <a:extLst>
                               <a:ext uri="{28A0092B-C50C-407E-A947-70E740481C1C}">
                                 <a14:useLocalDpi xmlns:a14="http://schemas.microsoft.com/office/drawing/2010/main" val="0"/>
@@ -1896,11 +3421,13 @@
     <w:p/>
     <w:p>
       <w:pPr>
-        <w:pStyle w:val="Heading3"/>
+        <w:pStyle w:val="Titolo3"/>
       </w:pPr>
+      <w:bookmarkStart w:id="13" w:name="_Toc125114160"/>
       <w:r>
         <w:t>Luci</w:t>
       </w:r>
+      <w:bookmarkEnd w:id="13"/>
     </w:p>
     <w:p>
       <w:r>
@@ -1909,7 +3436,7 @@
     </w:p>
     <w:tbl>
       <w:tblPr>
-        <w:tblStyle w:val="ListTable3-Accent2"/>
+        <w:tblStyle w:val="Tabellaelenco3-colore2"/>
         <w:tblW w:w="0" w:type="auto"/>
         <w:tblLook w:val="04A0" w:firstRow="1" w:lastRow="0" w:firstColumn="1" w:lastColumn="0" w:noHBand="0" w:noVBand="1"/>
       </w:tblPr>
@@ -1999,7 +3526,7 @@
                           </pic:cNvPicPr>
                         </pic:nvPicPr>
                         <pic:blipFill>
-                          <a:blip r:embed="rId14" cstate="print">
+                          <a:blip r:embed="rId16" cstate="print">
                             <a:extLst>
                               <a:ext uri="{28A0092B-C50C-407E-A947-70E740481C1C}">
                                 <a14:useLocalDpi xmlns:a14="http://schemas.microsoft.com/office/drawing/2010/main" val="0"/>
@@ -2075,7 +3602,7 @@
                           </pic:cNvPicPr>
                         </pic:nvPicPr>
                         <pic:blipFill>
-                          <a:blip r:embed="rId15" cstate="print">
+                          <a:blip r:embed="rId17" cstate="print">
                             <a:extLst>
                               <a:ext uri="{28A0092B-C50C-407E-A947-70E740481C1C}">
                                 <a14:useLocalDpi xmlns:a14="http://schemas.microsoft.com/office/drawing/2010/main" val="0"/>
@@ -2119,11 +3646,13 @@
     <w:p/>
     <w:p>
       <w:pPr>
-        <w:pStyle w:val="Heading3"/>
+        <w:pStyle w:val="Titolo3"/>
       </w:pPr>
+      <w:bookmarkStart w:id="14" w:name="_Toc125114161"/>
       <w:r>
         <w:t>Avvio</w:t>
       </w:r>
+      <w:bookmarkEnd w:id="14"/>
     </w:p>
     <w:p>
       <w:r>
@@ -2132,7 +3661,7 @@
     </w:p>
     <w:p>
       <w:pPr>
-        <w:pStyle w:val="ListParagraph"/>
+        <w:pStyle w:val="Paragrafoelenco"/>
         <w:numPr>
           <w:ilvl w:val="0"/>
           <w:numId w:val="12"/>
@@ -2144,7 +3673,7 @@
     </w:p>
     <w:p>
       <w:pPr>
-        <w:pStyle w:val="ListParagraph"/>
+        <w:pStyle w:val="Paragrafoelenco"/>
         <w:numPr>
           <w:ilvl w:val="0"/>
           <w:numId w:val="12"/>
@@ -2156,7 +3685,7 @@
     </w:p>
     <w:p>
       <w:pPr>
-        <w:pStyle w:val="ListParagraph"/>
+        <w:pStyle w:val="Paragrafoelenco"/>
         <w:numPr>
           <w:ilvl w:val="0"/>
           <w:numId w:val="12"/>
@@ -2168,17 +3697,27 @@
     </w:p>
     <w:p>
       <w:r>
-        <w:t>Per poter iniziare a pilotare il rover, bisogna innanzitutto disattivare lo stop.</w:t>
+        <w:t xml:space="preserve">Per poter iniziare a pilotare il </w:t>
+      </w:r>
+      <w:proofErr w:type="spellStart"/>
+      <w:r>
+        <w:t>rover</w:t>
+      </w:r>
+      <w:proofErr w:type="spellEnd"/>
+      <w:r>
+        <w:t>, bisogna innanzitutto disattivare lo stop.</w:t>
       </w:r>
     </w:p>
     <w:p>
       <w:pPr>
-        <w:pStyle w:val="Heading2"/>
+        <w:pStyle w:val="Titolo2"/>
       </w:pPr>
+      <w:bookmarkStart w:id="15" w:name="_Toc125114162"/>
       <w:r>
         <w:lastRenderedPageBreak/>
         <w:t>Programs</w:t>
       </w:r>
+      <w:bookmarkEnd w:id="15"/>
     </w:p>
     <w:p>
       <w:r>
@@ -2187,11 +3726,13 @@
     </w:p>
     <w:p>
       <w:pPr>
-        <w:pStyle w:val="Heading2"/>
+        <w:pStyle w:val="Titolo2"/>
       </w:pPr>
+      <w:bookmarkStart w:id="16" w:name="_Toc125114163"/>
       <w:r>
         <w:t>Settings</w:t>
       </w:r>
+      <w:bookmarkEnd w:id="16"/>
     </w:p>
     <w:p>
       <w:pPr>
@@ -2226,7 +3767,7 @@
                     </pic:cNvPicPr>
                   </pic:nvPicPr>
                   <pic:blipFill rotWithShape="1">
-                    <a:blip r:embed="rId16" cstate="print">
+                    <a:blip r:embed="rId18" cstate="print">
                       <a:extLst>
                         <a:ext uri="{28A0092B-C50C-407E-A947-70E740481C1C}">
                           <a14:useLocalDpi xmlns:a14="http://schemas.microsoft.com/office/drawing/2010/main" val="0"/>
@@ -2264,8 +3805,9 @@
     <w:p/>
     <w:p>
       <w:pPr>
-        <w:pStyle w:val="Heading3"/>
+        <w:pStyle w:val="Titolo3"/>
       </w:pPr>
+      <w:bookmarkStart w:id="17" w:name="_Toc125114164"/>
       <w:r>
         <w:t>Device</w:t>
       </w:r>
@@ -2275,19 +3817,30 @@
       <w:r>
         <w:t>name</w:t>
       </w:r>
+      <w:bookmarkEnd w:id="17"/>
     </w:p>
     <w:p>
       <w:r>
-        <w:t>Il nome del dispositivo Bluetooth montato sul rover, il nome deve corrispondere a quello del modulo, nel caso fosse incorretto non riuscirà a collegarsi.</w:t>
+        <w:t xml:space="preserve">Il nome del dispositivo Bluetooth montato sul </w:t>
+      </w:r>
+      <w:proofErr w:type="spellStart"/>
+      <w:r>
+        <w:t>rover</w:t>
+      </w:r>
+      <w:proofErr w:type="spellEnd"/>
+      <w:r>
+        <w:t>, il nome deve corrispondere a quello del modulo, nel caso fosse incorretto non riuscirà a collegarsi.</w:t>
       </w:r>
     </w:p>
     <w:p>
       <w:pPr>
-        <w:pStyle w:val="Heading3"/>
+        <w:pStyle w:val="Titolo3"/>
       </w:pPr>
+      <w:bookmarkStart w:id="18" w:name="_Toc125114165"/>
       <w:r>
         <w:t>Dead zone</w:t>
       </w:r>
+      <w:bookmarkEnd w:id="18"/>
     </w:p>
     <w:p>
       <w:r>
@@ -2323,7 +3876,7 @@
                     <pic:cNvPicPr/>
                   </pic:nvPicPr>
                   <pic:blipFill rotWithShape="1">
-                    <a:blip r:embed="rId17"/>
+                    <a:blip r:embed="rId19"/>
                     <a:srcRect l="11878" t="26504" r="11412" b="24577"/>
                     <a:stretch/>
                   </pic:blipFill>
@@ -2353,7 +3906,7 @@
     </w:p>
     <w:p>
       <w:pPr>
-        <w:pStyle w:val="Caption"/>
+        <w:pStyle w:val="Didascalia"/>
       </w:pPr>
       <w:r>
         <w:t xml:space="preserve">Figure </w:t>
@@ -2375,33 +3928,53 @@
     </w:p>
     <w:p>
       <w:pPr>
-        <w:pStyle w:val="Heading1"/>
+        <w:pStyle w:val="Titolo1"/>
       </w:pPr>
-      <w:bookmarkStart w:id="4" w:name="_Toc118823340"/>
+      <w:bookmarkStart w:id="19" w:name="_Toc125114166"/>
       <w:r>
         <w:t>FAQ</w:t>
       </w:r>
-      <w:bookmarkEnd w:id="4"/>
+      <w:bookmarkEnd w:id="19"/>
     </w:p>
     <w:p>
       <w:pPr>
-        <w:pStyle w:val="Heading2"/>
+        <w:pStyle w:val="Titolo2"/>
       </w:pPr>
+      <w:bookmarkStart w:id="20" w:name="_Toc125114167"/>
       <w:r>
         <w:t>Domande frequenti</w:t>
       </w:r>
+      <w:bookmarkEnd w:id="20"/>
     </w:p>
     <w:p>
       <w:pPr>
-        <w:pStyle w:val="Heading3"/>
+        <w:pStyle w:val="Titolo3"/>
       </w:pPr>
+      <w:bookmarkStart w:id="21" w:name="_Toc125114168"/>
       <w:r>
         <w:t>È compatibile con iPhone / iOS?</w:t>
       </w:r>
+      <w:bookmarkEnd w:id="21"/>
     </w:p>
     <w:p>
       <w:r>
-        <w:t>No, il modulo Bluetooth installato sul rover non dispone della certificazione MFi (</w:t>
+        <w:t xml:space="preserve">No, il modulo Bluetooth installato sul </w:t>
+      </w:r>
+      <w:proofErr w:type="spellStart"/>
+      <w:r>
+        <w:t>rover</w:t>
+      </w:r>
+      <w:proofErr w:type="spellEnd"/>
+      <w:r>
+        <w:t xml:space="preserve"> non dispone della certificazione </w:t>
+      </w:r>
+      <w:proofErr w:type="spellStart"/>
+      <w:r>
+        <w:t>MFi</w:t>
+      </w:r>
+      <w:proofErr w:type="spellEnd"/>
+      <w:r>
+        <w:t xml:space="preserve"> (</w:t>
       </w:r>
       <w:r>
         <w:t>Made for iPhone/iPod/iPad</w:t>
@@ -2415,22 +3988,26 @@
     </w:p>
     <w:p>
       <w:pPr>
-        <w:pStyle w:val="Heading2"/>
+        <w:pStyle w:val="Titolo2"/>
       </w:pPr>
+      <w:bookmarkStart w:id="22" w:name="_Toc125114169"/>
       <w:r>
         <w:t>E</w:t>
       </w:r>
       <w:r>
         <w:t>rrori frequenti</w:t>
       </w:r>
+      <w:bookmarkEnd w:id="22"/>
     </w:p>
     <w:p>
       <w:pPr>
-        <w:pStyle w:val="Heading3"/>
+        <w:pStyle w:val="Titolo3"/>
       </w:pPr>
+      <w:bookmarkStart w:id="23" w:name="_Toc125114170"/>
       <w:r>
         <w:t>Dispositivo non trovato</w:t>
       </w:r>
+      <w:bookmarkEnd w:id="23"/>
     </w:p>
     <w:p>
       <w:r>
@@ -2455,7 +4032,7 @@
                     </pic:cNvPicPr>
                   </pic:nvPicPr>
                   <pic:blipFill>
-                    <a:blip r:embed="rId18" cstate="print">
+                    <a:blip r:embed="rId20" cstate="print">
                       <a:extLst>
                         <a:ext uri="{28A0092B-C50C-407E-A947-70E740481C1C}">
                           <a14:useLocalDpi xmlns:a14="http://schemas.microsoft.com/office/drawing/2010/main" val="0"/>
@@ -2505,12 +4082,14 @@
     </w:p>
     <w:p>
       <w:pPr>
-        <w:pStyle w:val="Heading3"/>
+        <w:pStyle w:val="Titolo3"/>
       </w:pPr>
+      <w:bookmarkStart w:id="24" w:name="_Toc125114171"/>
       <w:r>
         <w:lastRenderedPageBreak/>
         <w:t>Dispositivo non si connette</w:t>
       </w:r>
+      <w:bookmarkEnd w:id="24"/>
     </w:p>
     <w:p>
       <w:r>
@@ -2535,7 +4114,7 @@
                     </pic:cNvPicPr>
                   </pic:nvPicPr>
                   <pic:blipFill>
-                    <a:blip r:embed="rId19" cstate="print">
+                    <a:blip r:embed="rId21" cstate="print">
                       <a:extLst>
                         <a:ext uri="{28A0092B-C50C-407E-A947-70E740481C1C}">
                           <a14:useLocalDpi xmlns:a14="http://schemas.microsoft.com/office/drawing/2010/main" val="0"/>
@@ -2570,10 +4149,35 @@
     <w:p/>
     <w:p>
       <w:r>
-        <w:t>Se lo stato torna sempre su “Reconnecting” ma mai su “Connected” vuol dire che il telefono non riesce a trovare il dispositivo. Le motivazioni possono essere che il rover è spento o fuori dal raggio di comunicazione.</w:t>
+        <w:t>Se lo stato torna sempre su “</w:t>
+      </w:r>
+      <w:proofErr w:type="spellStart"/>
+      <w:r>
+        <w:t>Reconnecting</w:t>
+      </w:r>
+      <w:proofErr w:type="spellEnd"/>
+      <w:r>
+        <w:t>” ma mai su “</w:t>
+      </w:r>
+      <w:proofErr w:type="spellStart"/>
+      <w:r>
+        <w:t>Connected</w:t>
+      </w:r>
+      <w:proofErr w:type="spellEnd"/>
+      <w:r>
+        <w:t xml:space="preserve">” vuol dire che il telefono non riesce a trovare il dispositivo. Le motivazioni possono essere che il </w:t>
+      </w:r>
+      <w:proofErr w:type="spellStart"/>
+      <w:r>
+        <w:t>rover</w:t>
+      </w:r>
+      <w:proofErr w:type="spellEnd"/>
+      <w:r>
+        <w:t xml:space="preserve"> è spento o fuori dal raggio di comunicazione.</w:t>
       </w:r>
     </w:p>
     <w:sectPr>
+      <w:footerReference w:type="default" r:id="rId22"/>
       <w:pgSz w:w="11906" w:h="16838"/>
       <w:pgMar w:top="873" w:right="1440" w:bottom="1440" w:left="2268" w:header="709" w:footer="709" w:gutter="0"/>
       <w:pgNumType w:start="0"/>
@@ -2585,8 +4189,103 @@
 </w:document>
 </file>
 
+<file path=word/endnotes.xml><?xml version="1.0" encoding="utf-8"?>
+<w:endnotes xmlns:wpc="http://schemas.microsoft.com/office/word/2010/wordprocessingCanvas" xmlns:cx="http://schemas.microsoft.com/office/drawing/2014/chartex" xmlns:cx1="http://schemas.microsoft.com/office/drawing/2015/9/8/chartex" xmlns:cx2="http://schemas.microsoft.com/office/drawing/2015/10/21/chartex" xmlns:cx3="http://schemas.microsoft.com/office/drawing/2016/5/9/chartex" xmlns:cx4="http://schemas.microsoft.com/office/drawing/2016/5/10/chartex" xmlns:cx5="http://schemas.microsoft.com/office/drawing/2016/5/11/chartex" xmlns:cx6="http://schemas.microsoft.com/office/drawing/2016/5/12/chartex" xmlns:cx7="http://schemas.microsoft.com/office/drawing/2016/5/13/chartex" xmlns:cx8="http://schemas.microsoft.com/office/drawing/2016/5/14/chartex" xmlns:mc="http://schemas.openxmlformats.org/markup-compatibility/2006" xmlns:aink="http://schemas.microsoft.com/office/drawing/2016/ink" xmlns:am3d="http://schemas.microsoft.com/office/drawing/2017/model3d" xmlns:o="urn:schemas-microsoft-com:office:office" xmlns:r="http://schemas.openxmlformats.org/officeDocument/2006/relationships" xmlns:m="http://schemas.openxmlformats.org/officeDocument/2006/math" xmlns:v="urn:schemas-microsoft-com:vml" xmlns:wp14="http://schemas.microsoft.com/office/word/2010/wordprocessingDrawing" xmlns:wp="http://schemas.openxmlformats.org/drawingml/2006/wordprocessingDrawing" xmlns:w10="urn:schemas-microsoft-com:office:word" xmlns:w="http://schemas.openxmlformats.org/wordprocessingml/2006/main" xmlns:w14="http://schemas.microsoft.com/office/word/2010/wordml" xmlns:w15="http://schemas.microsoft.com/office/word/2012/wordml" xmlns:w16cid="http://schemas.microsoft.com/office/word/2016/wordml/cid" xmlns:w16se="http://schemas.microsoft.com/office/word/2015/wordml/symex" xmlns:wpg="http://schemas.microsoft.com/office/word/2010/wordprocessingGroup" xmlns:wpi="http://schemas.microsoft.com/office/word/2010/wordprocessingInk" xmlns:wne="http://schemas.microsoft.com/office/word/2006/wordml" xmlns:wps="http://schemas.microsoft.com/office/word/2010/wordprocessingShape" mc:Ignorable="w14 w15 w16se w16cid wp14">
+  <w:endnote w:type="separator" w:id="-1">
+    <w:p>
+      <w:pPr>
+        <w:spacing w:after="0" w:line="240" w:lineRule="auto"/>
+      </w:pPr>
+      <w:r>
+        <w:separator/>
+      </w:r>
+    </w:p>
+  </w:endnote>
+  <w:endnote w:type="continuationSeparator" w:id="0">
+    <w:p>
+      <w:pPr>
+        <w:spacing w:after="0" w:line="240" w:lineRule="auto"/>
+      </w:pPr>
+      <w:r>
+        <w:continuationSeparator/>
+      </w:r>
+    </w:p>
+  </w:endnote>
+</w:endnotes>
+</file>
+
+<file path=word/footer1.xml><?xml version="1.0" encoding="utf-8"?>
+<w:ftr xmlns:wpc="http://schemas.microsoft.com/office/word/2010/wordprocessingCanvas" xmlns:cx="http://schemas.microsoft.com/office/drawing/2014/chartex" xmlns:cx1="http://schemas.microsoft.com/office/drawing/2015/9/8/chartex" xmlns:cx2="http://schemas.microsoft.com/office/drawing/2015/10/21/chartex" xmlns:cx3="http://schemas.microsoft.com/office/drawing/2016/5/9/chartex" xmlns:cx4="http://schemas.microsoft.com/office/drawing/2016/5/10/chartex" xmlns:cx5="http://schemas.microsoft.com/office/drawing/2016/5/11/chartex" xmlns:cx6="http://schemas.microsoft.com/office/drawing/2016/5/12/chartex" xmlns:cx7="http://schemas.microsoft.com/office/drawing/2016/5/13/chartex" xmlns:cx8="http://schemas.microsoft.com/office/drawing/2016/5/14/chartex" xmlns:mc="http://schemas.openxmlformats.org/markup-compatibility/2006" xmlns:aink="http://schemas.microsoft.com/office/drawing/2016/ink" xmlns:am3d="http://schemas.microsoft.com/office/drawing/2017/model3d" xmlns:o="urn:schemas-microsoft-com:office:office" xmlns:r="http://schemas.openxmlformats.org/officeDocument/2006/relationships" xmlns:m="http://schemas.openxmlformats.org/officeDocument/2006/math" xmlns:v="urn:schemas-microsoft-com:vml" xmlns:wp14="http://schemas.microsoft.com/office/word/2010/wordprocessingDrawing" xmlns:wp="http://schemas.openxmlformats.org/drawingml/2006/wordprocessingDrawing" xmlns:w10="urn:schemas-microsoft-com:office:word" xmlns:w="http://schemas.openxmlformats.org/wordprocessingml/2006/main" xmlns:w14="http://schemas.microsoft.com/office/word/2010/wordml" xmlns:w15="http://schemas.microsoft.com/office/word/2012/wordml" xmlns:w16cid="http://schemas.microsoft.com/office/word/2016/wordml/cid" xmlns:w16se="http://schemas.microsoft.com/office/word/2015/wordml/symex" xmlns:wpg="http://schemas.microsoft.com/office/word/2010/wordprocessingGroup" xmlns:wpi="http://schemas.microsoft.com/office/word/2010/wordprocessingInk" xmlns:wne="http://schemas.microsoft.com/office/word/2006/wordml" xmlns:wps="http://schemas.microsoft.com/office/word/2010/wordprocessingShape" mc:Ignorable="w14 w15 w16se w16cid wp14">
+  <w:sdt>
+    <w:sdtPr>
+      <w:id w:val="-1844389367"/>
+      <w:docPartObj>
+        <w:docPartGallery w:val="Page Numbers (Bottom of Page)"/>
+        <w:docPartUnique/>
+      </w:docPartObj>
+    </w:sdtPr>
+    <w:sdtContent>
+      <w:p>
+        <w:pPr>
+          <w:pStyle w:val="Pidipagina"/>
+          <w:jc w:val="right"/>
+        </w:pPr>
+        <w:r>
+          <w:fldChar w:fldCharType="begin"/>
+        </w:r>
+        <w:r>
+          <w:instrText>PAGE   \* MERGEFORMAT</w:instrText>
+        </w:r>
+        <w:r>
+          <w:fldChar w:fldCharType="separate"/>
+        </w:r>
+        <w:r>
+          <w:rPr>
+            <w:lang w:val="it-IT"/>
+          </w:rPr>
+          <w:t>2</w:t>
+        </w:r>
+        <w:r>
+          <w:fldChar w:fldCharType="end"/>
+        </w:r>
+      </w:p>
+    </w:sdtContent>
+  </w:sdt>
+  <w:p>
+    <w:pPr>
+      <w:pStyle w:val="Pidipagina"/>
+    </w:pPr>
+  </w:p>
+</w:ftr>
+</file>
+
+<file path=word/footnotes.xml><?xml version="1.0" encoding="utf-8"?>
+<w:footnotes xmlns:wpc="http://schemas.microsoft.com/office/word/2010/wordprocessingCanvas" xmlns:cx="http://schemas.microsoft.com/office/drawing/2014/chartex" xmlns:cx1="http://schemas.microsoft.com/office/drawing/2015/9/8/chartex" xmlns:cx2="http://schemas.microsoft.com/office/drawing/2015/10/21/chartex" xmlns:cx3="http://schemas.microsoft.com/office/drawing/2016/5/9/chartex" xmlns:cx4="http://schemas.microsoft.com/office/drawing/2016/5/10/chartex" xmlns:cx5="http://schemas.microsoft.com/office/drawing/2016/5/11/chartex" xmlns:cx6="http://schemas.microsoft.com/office/drawing/2016/5/12/chartex" xmlns:cx7="http://schemas.microsoft.com/office/drawing/2016/5/13/chartex" xmlns:cx8="http://schemas.microsoft.com/office/drawing/2016/5/14/chartex" xmlns:mc="http://schemas.openxmlformats.org/markup-compatibility/2006" xmlns:aink="http://schemas.microsoft.com/office/drawing/2016/ink" xmlns:am3d="http://schemas.microsoft.com/office/drawing/2017/model3d" xmlns:o="urn:schemas-microsoft-com:office:office" xmlns:r="http://schemas.openxmlformats.org/officeDocument/2006/relationships" xmlns:m="http://schemas.openxmlformats.org/officeDocument/2006/math" xmlns:v="urn:schemas-microsoft-com:vml" xmlns:wp14="http://schemas.microsoft.com/office/word/2010/wordprocessingDrawing" xmlns:wp="http://schemas.openxmlformats.org/drawingml/2006/wordprocessingDrawing" xmlns:w10="urn:schemas-microsoft-com:office:word" xmlns:w="http://schemas.openxmlformats.org/wordprocessingml/2006/main" xmlns:w14="http://schemas.microsoft.com/office/word/2010/wordml" xmlns:w15="http://schemas.microsoft.com/office/word/2012/wordml" xmlns:w16cid="http://schemas.microsoft.com/office/word/2016/wordml/cid" xmlns:w16se="http://schemas.microsoft.com/office/word/2015/wordml/symex" xmlns:wpg="http://schemas.microsoft.com/office/word/2010/wordprocessingGroup" xmlns:wpi="http://schemas.microsoft.com/office/word/2010/wordprocessingInk" xmlns:wne="http://schemas.microsoft.com/office/word/2006/wordml" xmlns:wps="http://schemas.microsoft.com/office/word/2010/wordprocessingShape" mc:Ignorable="w14 w15 w16se w16cid wp14">
+  <w:footnote w:type="separator" w:id="-1">
+    <w:p>
+      <w:pPr>
+        <w:spacing w:after="0" w:line="240" w:lineRule="auto"/>
+      </w:pPr>
+      <w:r>
+        <w:separator/>
+      </w:r>
+    </w:p>
+  </w:footnote>
+  <w:footnote w:type="continuationSeparator" w:id="0">
+    <w:p>
+      <w:pPr>
+        <w:spacing w:after="0" w:line="240" w:lineRule="auto"/>
+      </w:pPr>
+      <w:r>
+        <w:continuationSeparator/>
+      </w:r>
+    </w:p>
+  </w:footnote>
+</w:footnotes>
+</file>
+
 <file path=word/numbering.xml><?xml version="1.0" encoding="utf-8"?>
-<w:numbering xmlns:wpc="http://schemas.microsoft.com/office/word/2010/wordprocessingCanvas" xmlns:cx="http://schemas.microsoft.com/office/drawing/2014/chartex" xmlns:cx1="http://schemas.microsoft.com/office/drawing/2015/9/8/chartex" xmlns:cx2="http://schemas.microsoft.com/office/drawing/2015/10/21/chartex" xmlns:cx3="http://schemas.microsoft.com/office/drawing/2016/5/9/chartex" xmlns:cx4="http://schemas.microsoft.com/office/drawing/2016/5/10/chartex" xmlns:cx5="http://schemas.microsoft.com/office/drawing/2016/5/11/chartex" xmlns:cx6="http://schemas.microsoft.com/office/drawing/2016/5/12/chartex" xmlns:cx7="http://schemas.microsoft.com/office/drawing/2016/5/13/chartex" xmlns:cx8="http://schemas.microsoft.com/office/drawing/2016/5/14/chartex" xmlns:mc="http://schemas.openxmlformats.org/markup-compatibility/2006" xmlns:aink="http://schemas.microsoft.com/office/drawing/2016/ink" xmlns:am3d="http://schemas.microsoft.com/office/drawing/2017/model3d" xmlns:o="urn:schemas-microsoft-com:office:office" xmlns:oel="http://schemas.microsoft.com/office/2019/extlst" xmlns:r="http://schemas.openxmlformats.org/officeDocument/2006/relationships" xmlns:m="http://schemas.openxmlformats.org/officeDocument/2006/math" xmlns:v="urn:schemas-microsoft-com:vml" xmlns:wp14="http://schemas.microsoft.com/office/word/2010/wordprocessingDrawing" xmlns:wp="http://schemas.openxmlformats.org/drawingml/2006/wordprocessingDrawing" xmlns:w10="urn:schemas-microsoft-com:office:word" xmlns:w="http://schemas.openxmlformats.org/wordprocessingml/2006/main" xmlns:w14="http://schemas.microsoft.com/office/word/2010/wordml" xmlns:w15="http://schemas.microsoft.com/office/word/2012/wordml" xmlns:w16cex="http://schemas.microsoft.com/office/word/2018/wordml/cex" xmlns:w16cid="http://schemas.microsoft.com/office/word/2016/wordml/cid" xmlns:w16="http://schemas.microsoft.com/office/word/2018/wordml" xmlns:w16sdtdh="http://schemas.microsoft.com/office/word/2020/wordml/sdtdatahash" xmlns:w16se="http://schemas.microsoft.com/office/word/2015/wordml/symex" xmlns:wpg="http://schemas.microsoft.com/office/word/2010/wordprocessingGroup" xmlns:wpi="http://schemas.microsoft.com/office/word/2010/wordprocessingInk" xmlns:wne="http://schemas.microsoft.com/office/word/2006/wordml" xmlns:wps="http://schemas.microsoft.com/office/word/2010/wordprocessingShape" mc:Ignorable="w14 w15 w16se w16cid w16 w16cex w16sdtdh wp14">
+<w:numbering xmlns:wpc="http://schemas.microsoft.com/office/word/2010/wordprocessingCanvas" xmlns:cx="http://schemas.microsoft.com/office/drawing/2014/chartex" xmlns:cx1="http://schemas.microsoft.com/office/drawing/2015/9/8/chartex" xmlns:cx2="http://schemas.microsoft.com/office/drawing/2015/10/21/chartex" xmlns:cx3="http://schemas.microsoft.com/office/drawing/2016/5/9/chartex" xmlns:cx4="http://schemas.microsoft.com/office/drawing/2016/5/10/chartex" xmlns:cx5="http://schemas.microsoft.com/office/drawing/2016/5/11/chartex" xmlns:cx6="http://schemas.microsoft.com/office/drawing/2016/5/12/chartex" xmlns:cx7="http://schemas.microsoft.com/office/drawing/2016/5/13/chartex" xmlns:cx8="http://schemas.microsoft.com/office/drawing/2016/5/14/chartex" xmlns:mc="http://schemas.openxmlformats.org/markup-compatibility/2006" xmlns:aink="http://schemas.microsoft.com/office/drawing/2016/ink" xmlns:am3d="http://schemas.microsoft.com/office/drawing/2017/model3d" xmlns:o="urn:schemas-microsoft-com:office:office" xmlns:r="http://schemas.openxmlformats.org/officeDocument/2006/relationships" xmlns:m="http://schemas.openxmlformats.org/officeDocument/2006/math" xmlns:v="urn:schemas-microsoft-com:vml" xmlns:wp14="http://schemas.microsoft.com/office/word/2010/wordprocessingDrawing" xmlns:wp="http://schemas.openxmlformats.org/drawingml/2006/wordprocessingDrawing" xmlns:w10="urn:schemas-microsoft-com:office:word" xmlns:w="http://schemas.openxmlformats.org/wordprocessingml/2006/main" xmlns:w14="http://schemas.microsoft.com/office/word/2010/wordml" xmlns:w15="http://schemas.microsoft.com/office/word/2012/wordml" xmlns:w16cid="http://schemas.microsoft.com/office/word/2016/wordml/cid" xmlns:w16se="http://schemas.microsoft.com/office/word/2015/wordml/symex" xmlns:wpg="http://schemas.microsoft.com/office/word/2010/wordprocessingGroup" xmlns:wpi="http://schemas.microsoft.com/office/word/2010/wordprocessingInk" xmlns:wne="http://schemas.microsoft.com/office/word/2006/wordml" xmlns:wps="http://schemas.microsoft.com/office/word/2010/wordprocessingShape" mc:Ignorable="w14 w15 w16se w16cid wp14">
   <w:abstractNum w:abstractNumId="0" w15:restartNumberingAfterBreak="0">
     <w:nsid w:val="03A622F5"/>
     <w:multiLevelType w:val="hybridMultilevel"/>
@@ -2818,7 +4517,7 @@
     <w:lvl w:ilvl="0">
       <w:start w:val="1"/>
       <w:numFmt w:val="decimal"/>
-      <w:pStyle w:val="Heading1"/>
+      <w:pStyle w:val="Titolo1"/>
       <w:lvlText w:val="%1"/>
       <w:lvlJc w:val="left"/>
       <w:pPr>
@@ -2828,7 +4527,7 @@
     <w:lvl w:ilvl="1">
       <w:start w:val="1"/>
       <w:numFmt w:val="decimal"/>
-      <w:pStyle w:val="Heading2"/>
+      <w:pStyle w:val="Titolo2"/>
       <w:lvlText w:val="%1.%2"/>
       <w:lvlJc w:val="left"/>
       <w:pPr>
@@ -2838,7 +4537,7 @@
     <w:lvl w:ilvl="2">
       <w:start w:val="1"/>
       <w:numFmt w:val="decimal"/>
-      <w:pStyle w:val="Heading3"/>
+      <w:pStyle w:val="Titolo3"/>
       <w:lvlText w:val="%1.%2.%3"/>
       <w:lvlJc w:val="left"/>
       <w:pPr>
@@ -2848,7 +4547,7 @@
     <w:lvl w:ilvl="3">
       <w:start w:val="1"/>
       <w:numFmt w:val="decimal"/>
-      <w:pStyle w:val="Heading4"/>
+      <w:pStyle w:val="Titolo4"/>
       <w:lvlText w:val="%1.%2.%3.%4"/>
       <w:lvlJc w:val="left"/>
       <w:pPr>
@@ -2858,7 +4557,7 @@
     <w:lvl w:ilvl="4">
       <w:start w:val="1"/>
       <w:numFmt w:val="decimal"/>
-      <w:pStyle w:val="Heading5"/>
+      <w:pStyle w:val="Titolo5"/>
       <w:lvlText w:val="%1.%2.%3.%4.%5"/>
       <w:lvlJc w:val="left"/>
       <w:pPr>
@@ -2868,7 +4567,7 @@
     <w:lvl w:ilvl="5">
       <w:start w:val="1"/>
       <w:numFmt w:val="decimal"/>
-      <w:pStyle w:val="Heading6"/>
+      <w:pStyle w:val="Titolo6"/>
       <w:lvlText w:val="%1.%2.%3.%4.%5.%6"/>
       <w:lvlJc w:val="left"/>
       <w:pPr>
@@ -2878,7 +4577,7 @@
     <w:lvl w:ilvl="6">
       <w:start w:val="1"/>
       <w:numFmt w:val="decimal"/>
-      <w:pStyle w:val="Heading7"/>
+      <w:pStyle w:val="Titolo7"/>
       <w:lvlText w:val="%1.%2.%3.%4.%5.%6.%7"/>
       <w:lvlJc w:val="left"/>
       <w:pPr>
@@ -2888,7 +4587,7 @@
     <w:lvl w:ilvl="7">
       <w:start w:val="1"/>
       <w:numFmt w:val="decimal"/>
-      <w:pStyle w:val="Heading8"/>
+      <w:pStyle w:val="Titolo8"/>
       <w:lvlText w:val="%1.%2.%3.%4.%5.%6.%7.%8"/>
       <w:lvlJc w:val="left"/>
       <w:pPr>
@@ -2898,7 +4597,7 @@
     <w:lvl w:ilvl="8">
       <w:start w:val="1"/>
       <w:numFmt w:val="decimal"/>
-      <w:pStyle w:val="Heading9"/>
+      <w:pStyle w:val="Titolo9"/>
       <w:lvlText w:val="%1.%2.%3.%4.%5.%6.%7.%8.%9"/>
       <w:lvlJc w:val="left"/>
       <w:pPr>
@@ -2906,47 +4605,47 @@
       </w:pPr>
     </w:lvl>
   </w:abstractNum>
-  <w:num w:numId="1" w16cid:durableId="1852336594">
+  <w:num w:numId="1">
     <w:abstractNumId w:val="1"/>
   </w:num>
-  <w:num w:numId="2" w16cid:durableId="993995156">
+  <w:num w:numId="2">
     <w:abstractNumId w:val="2"/>
   </w:num>
-  <w:num w:numId="3" w16cid:durableId="1272470064">
+  <w:num w:numId="3">
     <w:abstractNumId w:val="2"/>
   </w:num>
-  <w:num w:numId="4" w16cid:durableId="616326761">
+  <w:num w:numId="4">
     <w:abstractNumId w:val="2"/>
   </w:num>
-  <w:num w:numId="5" w16cid:durableId="367534835">
+  <w:num w:numId="5">
     <w:abstractNumId w:val="2"/>
   </w:num>
-  <w:num w:numId="6" w16cid:durableId="107506598">
+  <w:num w:numId="6">
     <w:abstractNumId w:val="2"/>
   </w:num>
-  <w:num w:numId="7" w16cid:durableId="46732001">
+  <w:num w:numId="7">
     <w:abstractNumId w:val="2"/>
   </w:num>
-  <w:num w:numId="8" w16cid:durableId="2072002003">
+  <w:num w:numId="8">
     <w:abstractNumId w:val="2"/>
   </w:num>
-  <w:num w:numId="9" w16cid:durableId="110780351">
+  <w:num w:numId="9">
     <w:abstractNumId w:val="2"/>
   </w:num>
-  <w:num w:numId="10" w16cid:durableId="2055305015">
+  <w:num w:numId="10">
     <w:abstractNumId w:val="2"/>
   </w:num>
-  <w:num w:numId="11" w16cid:durableId="1288468544">
+  <w:num w:numId="11">
     <w:abstractNumId w:val="2"/>
   </w:num>
-  <w:num w:numId="12" w16cid:durableId="2034499881">
+  <w:num w:numId="12">
     <w:abstractNumId w:val="0"/>
   </w:num>
 </w:numbering>
 </file>
 
 <file path=word/styles.xml><?xml version="1.0" encoding="utf-8"?>
-<w:styles xmlns:mc="http://schemas.openxmlformats.org/markup-compatibility/2006" xmlns:r="http://schemas.openxmlformats.org/officeDocument/2006/relationships" xmlns:w="http://schemas.openxmlformats.org/wordprocessingml/2006/main" xmlns:w14="http://schemas.microsoft.com/office/word/2010/wordml" xmlns:w15="http://schemas.microsoft.com/office/word/2012/wordml" xmlns:w16cex="http://schemas.microsoft.com/office/word/2018/wordml/cex" xmlns:w16cid="http://schemas.microsoft.com/office/word/2016/wordml/cid" xmlns:w16="http://schemas.microsoft.com/office/word/2018/wordml" xmlns:w16sdtdh="http://schemas.microsoft.com/office/word/2020/wordml/sdtdatahash" xmlns:w16se="http://schemas.microsoft.com/office/word/2015/wordml/symex" mc:Ignorable="w14 w15 w16se w16cid w16 w16cex w16sdtdh">
+<w:styles xmlns:mc="http://schemas.openxmlformats.org/markup-compatibility/2006" xmlns:r="http://schemas.openxmlformats.org/officeDocument/2006/relationships" xmlns:w="http://schemas.openxmlformats.org/wordprocessingml/2006/main" xmlns:w14="http://schemas.microsoft.com/office/word/2010/wordml" xmlns:w15="http://schemas.microsoft.com/office/word/2012/wordml" xmlns:w16cid="http://schemas.microsoft.com/office/word/2016/wordml/cid" xmlns:w16se="http://schemas.microsoft.com/office/word/2015/wordml/symex" mc:Ignorable="w14 w15 w16se w16cid">
   <w:docDefaults>
     <w:rPrDefault>
       <w:rPr>
@@ -2962,7 +4661,7 @@
       </w:pPr>
     </w:pPrDefault>
   </w:docDefaults>
-  <w:latentStyles w:defLockedState="0" w:defUIPriority="99" w:defSemiHidden="0" w:defUnhideWhenUsed="0" w:defQFormat="0" w:count="376">
+  <w:latentStyles w:defLockedState="0" w:defUIPriority="99" w:defSemiHidden="0" w:defUnhideWhenUsed="0" w:defQFormat="0" w:count="375">
     <w:lsdException w:name="Normal" w:uiPriority="0" w:qFormat="1"/>
     <w:lsdException w:name="heading 1" w:uiPriority="9" w:qFormat="1"/>
     <w:lsdException w:name="heading 2" w:semiHidden="1" w:uiPriority="9" w:unhideWhenUsed="1" w:qFormat="1"/>
@@ -3338,9 +5037,8 @@
     <w:lsdException w:name="Smart Hyperlink" w:semiHidden="1" w:unhideWhenUsed="1"/>
     <w:lsdException w:name="Hashtag" w:semiHidden="1" w:unhideWhenUsed="1"/>
     <w:lsdException w:name="Unresolved Mention" w:semiHidden="1" w:unhideWhenUsed="1"/>
-    <w:lsdException w:name="Smart Link" w:semiHidden="1" w:unhideWhenUsed="1"/>
   </w:latentStyles>
-  <w:style w:type="paragraph" w:default="1" w:styleId="Normal">
+  <w:style w:type="paragraph" w:default="1" w:styleId="Normale">
     <w:name w:val="Normal"/>
     <w:qFormat/>
     <w:rsid w:val="006447BB"/>
@@ -3348,11 +5046,11 @@
       <w:rFonts w:ascii="Raleway" w:hAnsi="Raleway"/>
     </w:rPr>
   </w:style>
-  <w:style w:type="paragraph" w:styleId="Heading1">
+  <w:style w:type="paragraph" w:styleId="Titolo1">
     <w:name w:val="heading 1"/>
-    <w:basedOn w:val="Normal"/>
-    <w:next w:val="Normal"/>
-    <w:link w:val="Heading1Char"/>
+    <w:basedOn w:val="Normale"/>
+    <w:next w:val="Normale"/>
+    <w:link w:val="Titolo1Carattere"/>
     <w:uiPriority w:val="9"/>
     <w:qFormat/>
     <w:rsid w:val="00964F01"/>
@@ -3377,11 +5075,11 @@
       <w:szCs w:val="36"/>
     </w:rPr>
   </w:style>
-  <w:style w:type="paragraph" w:styleId="Heading2">
+  <w:style w:type="paragraph" w:styleId="Titolo2">
     <w:name w:val="heading 2"/>
-    <w:basedOn w:val="Normal"/>
-    <w:next w:val="Normal"/>
-    <w:link w:val="Heading2Char"/>
+    <w:basedOn w:val="Normale"/>
+    <w:next w:val="Normale"/>
+    <w:link w:val="Titolo2Carattere"/>
     <w:uiPriority w:val="9"/>
     <w:unhideWhenUsed/>
     <w:qFormat/>
@@ -3406,11 +5104,11 @@
       <w:szCs w:val="28"/>
     </w:rPr>
   </w:style>
-  <w:style w:type="paragraph" w:styleId="Heading3">
+  <w:style w:type="paragraph" w:styleId="Titolo3">
     <w:name w:val="heading 3"/>
-    <w:basedOn w:val="Normal"/>
-    <w:next w:val="Normal"/>
-    <w:link w:val="Heading3Char"/>
+    <w:basedOn w:val="Normale"/>
+    <w:next w:val="Normale"/>
+    <w:link w:val="Titolo3Carattere"/>
     <w:uiPriority w:val="9"/>
     <w:unhideWhenUsed/>
     <w:qFormat/>
@@ -3432,11 +5130,11 @@
       <w:color w:val="000000" w:themeColor="text1"/>
     </w:rPr>
   </w:style>
-  <w:style w:type="paragraph" w:styleId="Heading4">
+  <w:style w:type="paragraph" w:styleId="Titolo4">
     <w:name w:val="heading 4"/>
-    <w:basedOn w:val="Normal"/>
-    <w:next w:val="Normal"/>
-    <w:link w:val="Heading4Char"/>
+    <w:basedOn w:val="Normale"/>
+    <w:next w:val="Normale"/>
+    <w:link w:val="Titolo4Carattere"/>
     <w:uiPriority w:val="9"/>
     <w:semiHidden/>
     <w:unhideWhenUsed/>
@@ -3461,11 +5159,11 @@
       <w:color w:val="000000" w:themeColor="text1"/>
     </w:rPr>
   </w:style>
-  <w:style w:type="paragraph" w:styleId="Heading5">
+  <w:style w:type="paragraph" w:styleId="Titolo5">
     <w:name w:val="heading 5"/>
-    <w:basedOn w:val="Normal"/>
-    <w:next w:val="Normal"/>
-    <w:link w:val="Heading5Char"/>
+    <w:basedOn w:val="Normale"/>
+    <w:next w:val="Normale"/>
+    <w:link w:val="Titolo5Carattere"/>
     <w:uiPriority w:val="9"/>
     <w:semiHidden/>
     <w:unhideWhenUsed/>
@@ -3486,11 +5184,11 @@
       <w:color w:val="323E4F" w:themeColor="text2" w:themeShade="BF"/>
     </w:rPr>
   </w:style>
-  <w:style w:type="paragraph" w:styleId="Heading6">
+  <w:style w:type="paragraph" w:styleId="Titolo6">
     <w:name w:val="heading 6"/>
-    <w:basedOn w:val="Normal"/>
-    <w:next w:val="Normal"/>
-    <w:link w:val="Heading6Char"/>
+    <w:basedOn w:val="Normale"/>
+    <w:next w:val="Normale"/>
+    <w:link w:val="Titolo6Carattere"/>
     <w:uiPriority w:val="9"/>
     <w:semiHidden/>
     <w:unhideWhenUsed/>
@@ -3513,11 +5211,11 @@
       <w:color w:val="323E4F" w:themeColor="text2" w:themeShade="BF"/>
     </w:rPr>
   </w:style>
-  <w:style w:type="paragraph" w:styleId="Heading7">
+  <w:style w:type="paragraph" w:styleId="Titolo7">
     <w:name w:val="heading 7"/>
-    <w:basedOn w:val="Normal"/>
-    <w:next w:val="Normal"/>
-    <w:link w:val="Heading7Char"/>
+    <w:basedOn w:val="Normale"/>
+    <w:next w:val="Normale"/>
+    <w:link w:val="Titolo7Carattere"/>
     <w:uiPriority w:val="9"/>
     <w:semiHidden/>
     <w:unhideWhenUsed/>
@@ -3540,11 +5238,11 @@
       <w:color w:val="404040" w:themeColor="text1" w:themeTint="BF"/>
     </w:rPr>
   </w:style>
-  <w:style w:type="paragraph" w:styleId="Heading8">
+  <w:style w:type="paragraph" w:styleId="Titolo8">
     <w:name w:val="heading 8"/>
-    <w:basedOn w:val="Normal"/>
-    <w:next w:val="Normal"/>
-    <w:link w:val="Heading8Char"/>
+    <w:basedOn w:val="Normale"/>
+    <w:next w:val="Normale"/>
+    <w:link w:val="Titolo8Carattere"/>
     <w:uiPriority w:val="9"/>
     <w:semiHidden/>
     <w:unhideWhenUsed/>
@@ -3567,11 +5265,11 @@
       <w:szCs w:val="20"/>
     </w:rPr>
   </w:style>
-  <w:style w:type="paragraph" w:styleId="Heading9">
+  <w:style w:type="paragraph" w:styleId="Titolo9">
     <w:name w:val="heading 9"/>
-    <w:basedOn w:val="Normal"/>
-    <w:next w:val="Normal"/>
-    <w:link w:val="Heading9Char"/>
+    <w:basedOn w:val="Normale"/>
+    <w:next w:val="Normale"/>
+    <w:link w:val="Titolo9Carattere"/>
     <w:uiPriority w:val="9"/>
     <w:semiHidden/>
     <w:unhideWhenUsed/>
@@ -3596,13 +5294,13 @@
       <w:szCs w:val="20"/>
     </w:rPr>
   </w:style>
-  <w:style w:type="character" w:default="1" w:styleId="DefaultParagraphFont">
+  <w:style w:type="character" w:default="1" w:styleId="Carpredefinitoparagrafo">
     <w:name w:val="Default Paragraph Font"/>
     <w:uiPriority w:val="1"/>
     <w:semiHidden/>
     <w:unhideWhenUsed/>
   </w:style>
-  <w:style w:type="table" w:default="1" w:styleId="TableNormal">
+  <w:style w:type="table" w:default="1" w:styleId="Tabellanormale">
     <w:name w:val="Normal Table"/>
     <w:uiPriority w:val="99"/>
     <w:semiHidden/>
@@ -3617,16 +5315,16 @@
       </w:tblCellMar>
     </w:tblPr>
   </w:style>
-  <w:style w:type="numbering" w:default="1" w:styleId="NoList">
+  <w:style w:type="numbering" w:default="1" w:styleId="Nessunelenco">
     <w:name w:val="No List"/>
     <w:uiPriority w:val="99"/>
     <w:semiHidden/>
     <w:unhideWhenUsed/>
   </w:style>
-  <w:style w:type="character" w:customStyle="1" w:styleId="Heading1Char">
-    <w:name w:val="Heading 1 Char"/>
-    <w:basedOn w:val="DefaultParagraphFont"/>
-    <w:link w:val="Heading1"/>
+  <w:style w:type="character" w:customStyle="1" w:styleId="Titolo1Carattere">
+    <w:name w:val="Titolo 1 Carattere"/>
+    <w:basedOn w:val="Carpredefinitoparagrafo"/>
+    <w:link w:val="Titolo1"/>
     <w:uiPriority w:val="9"/>
     <w:rsid w:val="00964F01"/>
     <w:rPr>
@@ -3639,9 +5337,9 @@
       <w:lang w:val="it-CH"/>
     </w:rPr>
   </w:style>
-  <w:style w:type="paragraph" w:styleId="ListParagraph">
+  <w:style w:type="paragraph" w:styleId="Paragrafoelenco">
     <w:name w:val="List Paragraph"/>
-    <w:basedOn w:val="Normal"/>
+    <w:basedOn w:val="Normale"/>
     <w:uiPriority w:val="34"/>
     <w:qFormat/>
     <w:rsid w:val="009C0384"/>
@@ -3650,9 +5348,9 @@
       <w:contextualSpacing/>
     </w:pPr>
   </w:style>
-  <w:style w:type="character" w:styleId="Hyperlink">
+  <w:style w:type="character" w:styleId="Collegamentoipertestuale">
     <w:name w:val="Hyperlink"/>
-    <w:basedOn w:val="DefaultParagraphFont"/>
+    <w:basedOn w:val="Carpredefinitoparagrafo"/>
     <w:uiPriority w:val="99"/>
     <w:unhideWhenUsed/>
     <w:rsid w:val="00D44CC7"/>
@@ -3661,9 +5359,9 @@
       <w:u w:val="single"/>
     </w:rPr>
   </w:style>
-  <w:style w:type="character" w:styleId="UnresolvedMention">
+  <w:style w:type="character" w:styleId="Menzionenonrisolta">
     <w:name w:val="Unresolved Mention"/>
-    <w:basedOn w:val="DefaultParagraphFont"/>
+    <w:basedOn w:val="Carpredefinitoparagrafo"/>
     <w:uiPriority w:val="99"/>
     <w:semiHidden/>
     <w:unhideWhenUsed/>
@@ -3673,10 +5371,10 @@
       <w:shd w:val="clear" w:color="auto" w:fill="E1DFDD"/>
     </w:rPr>
   </w:style>
-  <w:style w:type="character" w:customStyle="1" w:styleId="Heading2Char">
-    <w:name w:val="Heading 2 Char"/>
-    <w:basedOn w:val="DefaultParagraphFont"/>
-    <w:link w:val="Heading2"/>
+  <w:style w:type="character" w:customStyle="1" w:styleId="Titolo2Carattere">
+    <w:name w:val="Titolo 2 Carattere"/>
+    <w:basedOn w:val="Carpredefinitoparagrafo"/>
+    <w:link w:val="Titolo2"/>
     <w:uiPriority w:val="9"/>
     <w:rsid w:val="00703277"/>
     <w:rPr>
@@ -3689,10 +5387,10 @@
       <w:szCs w:val="28"/>
     </w:rPr>
   </w:style>
-  <w:style w:type="paragraph" w:styleId="TOCHeading">
+  <w:style w:type="paragraph" w:styleId="Titolosommario">
     <w:name w:val="TOC Heading"/>
-    <w:basedOn w:val="Heading1"/>
-    <w:next w:val="Normal"/>
+    <w:basedOn w:val="Titolo1"/>
+    <w:next w:val="Normale"/>
     <w:uiPriority w:val="39"/>
     <w:unhideWhenUsed/>
     <w:qFormat/>
@@ -3701,10 +5399,10 @@
       <w:outlineLvl w:val="9"/>
     </w:pPr>
   </w:style>
-  <w:style w:type="paragraph" w:styleId="TOC1">
+  <w:style w:type="paragraph" w:styleId="Sommario1">
     <w:name w:val="toc 1"/>
-    <w:basedOn w:val="Normal"/>
-    <w:next w:val="Normal"/>
+    <w:basedOn w:val="Normale"/>
+    <w:next w:val="Normale"/>
     <w:autoRedefine/>
     <w:uiPriority w:val="39"/>
     <w:unhideWhenUsed/>
@@ -3713,10 +5411,10 @@
       <w:spacing w:after="100"/>
     </w:pPr>
   </w:style>
-  <w:style w:type="paragraph" w:styleId="TOC2">
+  <w:style w:type="paragraph" w:styleId="Sommario2">
     <w:name w:val="toc 2"/>
-    <w:basedOn w:val="Normal"/>
-    <w:next w:val="Normal"/>
+    <w:basedOn w:val="Normale"/>
+    <w:next w:val="Normale"/>
     <w:autoRedefine/>
     <w:uiPriority w:val="39"/>
     <w:unhideWhenUsed/>
@@ -3726,10 +5424,10 @@
       <w:ind w:left="220"/>
     </w:pPr>
   </w:style>
-  <w:style w:type="character" w:customStyle="1" w:styleId="Heading3Char">
-    <w:name w:val="Heading 3 Char"/>
-    <w:basedOn w:val="DefaultParagraphFont"/>
-    <w:link w:val="Heading3"/>
+  <w:style w:type="character" w:customStyle="1" w:styleId="Titolo3Carattere">
+    <w:name w:val="Titolo 3 Carattere"/>
+    <w:basedOn w:val="Carpredefinitoparagrafo"/>
+    <w:link w:val="Titolo3"/>
     <w:uiPriority w:val="9"/>
     <w:rsid w:val="00703277"/>
     <w:rPr>
@@ -3739,9 +5437,9 @@
       <w:color w:val="000000" w:themeColor="text1"/>
     </w:rPr>
   </w:style>
-  <w:style w:type="table" w:styleId="TableGrid">
+  <w:style w:type="table" w:styleId="Grigliatabella">
     <w:name w:val="Table Grid"/>
-    <w:basedOn w:val="TableNormal"/>
+    <w:basedOn w:val="Tabellanormale"/>
     <w:uiPriority w:val="39"/>
     <w:rsid w:val="00E46A4A"/>
     <w:pPr>
@@ -3758,9 +5456,9 @@
       </w:tblBorders>
     </w:tblPr>
   </w:style>
-  <w:style w:type="table" w:styleId="GridTable5Dark-Accent5">
+  <w:style w:type="table" w:styleId="Tabellagriglia5scura-colore5">
     <w:name w:val="Grid Table 5 Dark Accent 5"/>
-    <w:basedOn w:val="TableNormal"/>
+    <w:basedOn w:val="Tabellanormale"/>
     <w:uiPriority w:val="50"/>
     <w:rsid w:val="00E46A4A"/>
     <w:pPr>
@@ -3864,10 +5562,10 @@
       </w:tcPr>
     </w:tblStylePr>
   </w:style>
-  <w:style w:type="character" w:customStyle="1" w:styleId="Heading4Char">
-    <w:name w:val="Heading 4 Char"/>
-    <w:basedOn w:val="DefaultParagraphFont"/>
-    <w:link w:val="Heading4"/>
+  <w:style w:type="character" w:customStyle="1" w:styleId="Titolo4Carattere">
+    <w:name w:val="Titolo 4 Carattere"/>
+    <w:basedOn w:val="Carpredefinitoparagrafo"/>
+    <w:link w:val="Titolo4"/>
     <w:uiPriority w:val="9"/>
     <w:semiHidden/>
     <w:rsid w:val="00756E05"/>
@@ -3880,10 +5578,10 @@
       <w:color w:val="000000" w:themeColor="text1"/>
     </w:rPr>
   </w:style>
-  <w:style w:type="character" w:customStyle="1" w:styleId="Heading5Char">
-    <w:name w:val="Heading 5 Char"/>
-    <w:basedOn w:val="DefaultParagraphFont"/>
-    <w:link w:val="Heading5"/>
+  <w:style w:type="character" w:customStyle="1" w:styleId="Titolo5Carattere">
+    <w:name w:val="Titolo 5 Carattere"/>
+    <w:basedOn w:val="Carpredefinitoparagrafo"/>
+    <w:link w:val="Titolo5"/>
     <w:uiPriority w:val="9"/>
     <w:semiHidden/>
     <w:rsid w:val="00A01ED5"/>
@@ -3892,10 +5590,10 @@
       <w:color w:val="323E4F" w:themeColor="text2" w:themeShade="BF"/>
     </w:rPr>
   </w:style>
-  <w:style w:type="character" w:customStyle="1" w:styleId="Heading6Char">
-    <w:name w:val="Heading 6 Char"/>
-    <w:basedOn w:val="DefaultParagraphFont"/>
-    <w:link w:val="Heading6"/>
+  <w:style w:type="character" w:customStyle="1" w:styleId="Titolo6Carattere">
+    <w:name w:val="Titolo 6 Carattere"/>
+    <w:basedOn w:val="Carpredefinitoparagrafo"/>
+    <w:link w:val="Titolo6"/>
     <w:uiPriority w:val="9"/>
     <w:semiHidden/>
     <w:rsid w:val="00A01ED5"/>
@@ -3906,10 +5604,10 @@
       <w:color w:val="323E4F" w:themeColor="text2" w:themeShade="BF"/>
     </w:rPr>
   </w:style>
-  <w:style w:type="character" w:customStyle="1" w:styleId="Heading7Char">
-    <w:name w:val="Heading 7 Char"/>
-    <w:basedOn w:val="DefaultParagraphFont"/>
-    <w:link w:val="Heading7"/>
+  <w:style w:type="character" w:customStyle="1" w:styleId="Titolo7Carattere">
+    <w:name w:val="Titolo 7 Carattere"/>
+    <w:basedOn w:val="Carpredefinitoparagrafo"/>
+    <w:link w:val="Titolo7"/>
     <w:uiPriority w:val="9"/>
     <w:semiHidden/>
     <w:rsid w:val="00A01ED5"/>
@@ -3920,10 +5618,10 @@
       <w:color w:val="404040" w:themeColor="text1" w:themeTint="BF"/>
     </w:rPr>
   </w:style>
-  <w:style w:type="character" w:customStyle="1" w:styleId="Heading8Char">
-    <w:name w:val="Heading 8 Char"/>
-    <w:basedOn w:val="DefaultParagraphFont"/>
-    <w:link w:val="Heading8"/>
+  <w:style w:type="character" w:customStyle="1" w:styleId="Titolo8Carattere">
+    <w:name w:val="Titolo 8 Carattere"/>
+    <w:basedOn w:val="Carpredefinitoparagrafo"/>
+    <w:link w:val="Titolo8"/>
     <w:uiPriority w:val="9"/>
     <w:semiHidden/>
     <w:rsid w:val="00A01ED5"/>
@@ -3934,10 +5632,10 @@
       <w:szCs w:val="20"/>
     </w:rPr>
   </w:style>
-  <w:style w:type="character" w:customStyle="1" w:styleId="Heading9Char">
-    <w:name w:val="Heading 9 Char"/>
-    <w:basedOn w:val="DefaultParagraphFont"/>
-    <w:link w:val="Heading9"/>
+  <w:style w:type="character" w:customStyle="1" w:styleId="Titolo9Carattere">
+    <w:name w:val="Titolo 9 Carattere"/>
+    <w:basedOn w:val="Carpredefinitoparagrafo"/>
+    <w:link w:val="Titolo9"/>
     <w:uiPriority w:val="9"/>
     <w:semiHidden/>
     <w:rsid w:val="00A01ED5"/>
@@ -3950,10 +5648,10 @@
       <w:szCs w:val="20"/>
     </w:rPr>
   </w:style>
-  <w:style w:type="paragraph" w:styleId="Caption">
+  <w:style w:type="paragraph" w:styleId="Didascalia">
     <w:name w:val="caption"/>
-    <w:basedOn w:val="Normal"/>
-    <w:next w:val="Normal"/>
+    <w:basedOn w:val="Normale"/>
+    <w:next w:val="Normale"/>
     <w:uiPriority w:val="35"/>
     <w:unhideWhenUsed/>
     <w:qFormat/>
@@ -3969,11 +5667,11 @@
       <w:szCs w:val="18"/>
     </w:rPr>
   </w:style>
-  <w:style w:type="paragraph" w:styleId="Title">
+  <w:style w:type="paragraph" w:styleId="Titolo">
     <w:name w:val="Title"/>
-    <w:basedOn w:val="Normal"/>
-    <w:next w:val="Normal"/>
-    <w:link w:val="TitleChar"/>
+    <w:basedOn w:val="Normale"/>
+    <w:next w:val="Normale"/>
+    <w:link w:val="TitoloCarattere"/>
     <w:uiPriority w:val="10"/>
     <w:qFormat/>
     <w:rsid w:val="0070669B"/>
@@ -3988,10 +5686,10 @@
       <w:szCs w:val="56"/>
     </w:rPr>
   </w:style>
-  <w:style w:type="character" w:customStyle="1" w:styleId="TitleChar">
-    <w:name w:val="Title Char"/>
-    <w:basedOn w:val="DefaultParagraphFont"/>
-    <w:link w:val="Title"/>
+  <w:style w:type="character" w:customStyle="1" w:styleId="TitoloCarattere">
+    <w:name w:val="Titolo Carattere"/>
+    <w:basedOn w:val="Carpredefinitoparagrafo"/>
+    <w:link w:val="Titolo"/>
     <w:uiPriority w:val="10"/>
     <w:rsid w:val="0070669B"/>
     <w:rPr>
@@ -4001,11 +5699,11 @@
       <w:szCs w:val="56"/>
     </w:rPr>
   </w:style>
-  <w:style w:type="paragraph" w:styleId="Subtitle">
+  <w:style w:type="paragraph" w:styleId="Sottotitolo">
     <w:name w:val="Subtitle"/>
-    <w:basedOn w:val="Normal"/>
-    <w:next w:val="Normal"/>
-    <w:link w:val="SubtitleChar"/>
+    <w:basedOn w:val="Normale"/>
+    <w:next w:val="Normale"/>
+    <w:link w:val="SottotitoloCarattere"/>
     <w:uiPriority w:val="11"/>
     <w:qFormat/>
     <w:rsid w:val="00A01ED5"/>
@@ -4019,10 +5717,10 @@
       <w:spacing w:val="10"/>
     </w:rPr>
   </w:style>
-  <w:style w:type="character" w:customStyle="1" w:styleId="SubtitleChar">
-    <w:name w:val="Subtitle Char"/>
-    <w:basedOn w:val="DefaultParagraphFont"/>
-    <w:link w:val="Subtitle"/>
+  <w:style w:type="character" w:customStyle="1" w:styleId="SottotitoloCarattere">
+    <w:name w:val="Sottotitolo Carattere"/>
+    <w:basedOn w:val="Carpredefinitoparagrafo"/>
+    <w:link w:val="Sottotitolo"/>
     <w:uiPriority w:val="11"/>
     <w:rsid w:val="00A01ED5"/>
     <w:rPr>
@@ -4030,9 +5728,9 @@
       <w:spacing w:val="10"/>
     </w:rPr>
   </w:style>
-  <w:style w:type="character" w:styleId="Strong">
+  <w:style w:type="character" w:styleId="Enfasigrassetto">
     <w:name w:val="Strong"/>
-    <w:basedOn w:val="DefaultParagraphFont"/>
+    <w:basedOn w:val="Carpredefinitoparagrafo"/>
     <w:uiPriority w:val="22"/>
     <w:qFormat/>
     <w:rsid w:val="00A01ED5"/>
@@ -4042,9 +5740,9 @@
       <w:color w:val="000000" w:themeColor="text1"/>
     </w:rPr>
   </w:style>
-  <w:style w:type="character" w:styleId="Emphasis">
+  <w:style w:type="character" w:styleId="Enfasicorsivo">
     <w:name w:val="Emphasis"/>
-    <w:basedOn w:val="DefaultParagraphFont"/>
+    <w:basedOn w:val="Carpredefinitoparagrafo"/>
     <w:uiPriority w:val="20"/>
     <w:qFormat/>
     <w:rsid w:val="00A01ED5"/>
@@ -4054,10 +5752,10 @@
       <w:color w:val="auto"/>
     </w:rPr>
   </w:style>
-  <w:style w:type="paragraph" w:styleId="NoSpacing">
+  <w:style w:type="paragraph" w:styleId="Nessunaspaziatura">
     <w:name w:val="No Spacing"/>
     <w:aliases w:val="Code"/>
-    <w:link w:val="NoSpacingChar"/>
+    <w:link w:val="NessunaspaziaturaCarattere"/>
     <w:uiPriority w:val="1"/>
     <w:qFormat/>
     <w:rsid w:val="00703277"/>
@@ -4068,11 +5766,11 @@
       <w:rFonts w:ascii="Source Code Pro" w:hAnsi="Source Code Pro"/>
     </w:rPr>
   </w:style>
-  <w:style w:type="paragraph" w:styleId="Quote">
+  <w:style w:type="paragraph" w:styleId="Citazione">
     <w:name w:val="Quote"/>
-    <w:basedOn w:val="Normal"/>
-    <w:next w:val="Normal"/>
-    <w:link w:val="QuoteChar"/>
+    <w:basedOn w:val="Normale"/>
+    <w:next w:val="Normale"/>
+    <w:link w:val="CitazioneCarattere"/>
     <w:uiPriority w:val="29"/>
     <w:qFormat/>
     <w:rsid w:val="00A01ED5"/>
@@ -4086,10 +5784,10 @@
       <w:color w:val="000000" w:themeColor="text1"/>
     </w:rPr>
   </w:style>
-  <w:style w:type="character" w:customStyle="1" w:styleId="QuoteChar">
-    <w:name w:val="Quote Char"/>
-    <w:basedOn w:val="DefaultParagraphFont"/>
-    <w:link w:val="Quote"/>
+  <w:style w:type="character" w:customStyle="1" w:styleId="CitazioneCarattere">
+    <w:name w:val="Citazione Carattere"/>
+    <w:basedOn w:val="Carpredefinitoparagrafo"/>
+    <w:link w:val="Citazione"/>
     <w:uiPriority w:val="29"/>
     <w:rsid w:val="00A01ED5"/>
     <w:rPr>
@@ -4098,11 +5796,11 @@
       <w:color w:val="000000" w:themeColor="text1"/>
     </w:rPr>
   </w:style>
-  <w:style w:type="paragraph" w:styleId="IntenseQuote">
+  <w:style w:type="paragraph" w:styleId="Citazioneintensa">
     <w:name w:val="Intense Quote"/>
-    <w:basedOn w:val="Normal"/>
-    <w:next w:val="Normal"/>
-    <w:link w:val="IntenseQuoteChar"/>
+    <w:basedOn w:val="Normale"/>
+    <w:next w:val="Normale"/>
+    <w:link w:val="CitazioneintensaCarattere"/>
     <w:uiPriority w:val="30"/>
     <w:qFormat/>
     <w:rsid w:val="00A01ED5"/>
@@ -4120,10 +5818,10 @@
       <w:color w:val="000000" w:themeColor="text1"/>
     </w:rPr>
   </w:style>
-  <w:style w:type="character" w:customStyle="1" w:styleId="IntenseQuoteChar">
-    <w:name w:val="Intense Quote Char"/>
-    <w:basedOn w:val="DefaultParagraphFont"/>
-    <w:link w:val="IntenseQuote"/>
+  <w:style w:type="character" w:customStyle="1" w:styleId="CitazioneintensaCarattere">
+    <w:name w:val="Citazione intensa Carattere"/>
+    <w:basedOn w:val="Carpredefinitoparagrafo"/>
+    <w:link w:val="Citazioneintensa"/>
     <w:uiPriority w:val="30"/>
     <w:rsid w:val="00A01ED5"/>
     <w:rPr>
@@ -4131,9 +5829,9 @@
       <w:shd w:val="clear" w:color="auto" w:fill="F2F2F2" w:themeFill="background1" w:themeFillShade="F2"/>
     </w:rPr>
   </w:style>
-  <w:style w:type="character" w:styleId="SubtleEmphasis">
+  <w:style w:type="character" w:styleId="Enfasidelicata">
     <w:name w:val="Subtle Emphasis"/>
-    <w:basedOn w:val="DefaultParagraphFont"/>
+    <w:basedOn w:val="Carpredefinitoparagrafo"/>
     <w:uiPriority w:val="19"/>
     <w:qFormat/>
     <w:rsid w:val="0070669B"/>
@@ -4144,9 +5842,9 @@
       <w:color w:val="404040" w:themeColor="text1" w:themeTint="BF"/>
     </w:rPr>
   </w:style>
-  <w:style w:type="character" w:styleId="IntenseEmphasis">
+  <w:style w:type="character" w:styleId="Enfasiintensa">
     <w:name w:val="Intense Emphasis"/>
-    <w:basedOn w:val="DefaultParagraphFont"/>
+    <w:basedOn w:val="Carpredefinitoparagrafo"/>
     <w:uiPriority w:val="21"/>
     <w:qFormat/>
     <w:rsid w:val="00A01ED5"/>
@@ -4158,9 +5856,9 @@
       <w:caps/>
     </w:rPr>
   </w:style>
-  <w:style w:type="character" w:styleId="SubtleReference">
+  <w:style w:type="character" w:styleId="Riferimentodelicato">
     <w:name w:val="Subtle Reference"/>
-    <w:basedOn w:val="DefaultParagraphFont"/>
+    <w:basedOn w:val="Carpredefinitoparagrafo"/>
     <w:uiPriority w:val="31"/>
     <w:qFormat/>
     <w:rsid w:val="00A01ED5"/>
@@ -4170,9 +5868,9 @@
       <w:u w:val="single" w:color="7F7F7F" w:themeColor="text1" w:themeTint="80"/>
     </w:rPr>
   </w:style>
-  <w:style w:type="character" w:styleId="IntenseReference">
+  <w:style w:type="character" w:styleId="Riferimentointenso">
     <w:name w:val="Intense Reference"/>
-    <w:basedOn w:val="DefaultParagraphFont"/>
+    <w:basedOn w:val="Carpredefinitoparagrafo"/>
     <w:uiPriority w:val="32"/>
     <w:qFormat/>
     <w:rsid w:val="00A01ED5"/>
@@ -4183,9 +5881,9 @@
       <w:u w:val="single"/>
     </w:rPr>
   </w:style>
-  <w:style w:type="character" w:styleId="BookTitle">
+  <w:style w:type="character" w:styleId="Titolodellibro">
     <w:name w:val="Book Title"/>
-    <w:basedOn w:val="DefaultParagraphFont"/>
+    <w:basedOn w:val="Carpredefinitoparagrafo"/>
     <w:uiPriority w:val="33"/>
     <w:qFormat/>
     <w:rsid w:val="00A01ED5"/>
@@ -4196,10 +5894,10 @@
       <w:spacing w:val="5"/>
     </w:rPr>
   </w:style>
-  <w:style w:type="paragraph" w:styleId="TOC3">
+  <w:style w:type="paragraph" w:styleId="Sommario3">
     <w:name w:val="toc 3"/>
-    <w:basedOn w:val="Normal"/>
-    <w:next w:val="Normal"/>
+    <w:basedOn w:val="Normale"/>
+    <w:next w:val="Normale"/>
     <w:autoRedefine/>
     <w:uiPriority w:val="39"/>
     <w:unhideWhenUsed/>
@@ -4209,20 +5907,20 @@
       <w:ind w:left="440"/>
     </w:pPr>
   </w:style>
-  <w:style w:type="character" w:customStyle="1" w:styleId="NoSpacingChar">
-    <w:name w:val="No Spacing Char"/>
-    <w:aliases w:val="Code Char"/>
-    <w:basedOn w:val="DefaultParagraphFont"/>
-    <w:link w:val="NoSpacing"/>
+  <w:style w:type="character" w:customStyle="1" w:styleId="NessunaspaziaturaCarattere">
+    <w:name w:val="Nessuna spaziatura Carattere"/>
+    <w:aliases w:val="Code Carattere"/>
+    <w:basedOn w:val="Carpredefinitoparagrafo"/>
+    <w:link w:val="Nessunaspaziatura"/>
     <w:uiPriority w:val="1"/>
     <w:rsid w:val="00173B23"/>
     <w:rPr>
       <w:rFonts w:ascii="Source Code Pro" w:hAnsi="Source Code Pro"/>
     </w:rPr>
   </w:style>
-  <w:style w:type="table" w:styleId="ListTable5Dark-Accent6">
+  <w:style w:type="table" w:styleId="Tabellaelenco5scura-colore6">
     <w:name w:val="List Table 5 Dark Accent 6"/>
-    <w:basedOn w:val="TableNormal"/>
+    <w:basedOn w:val="Tabellanormale"/>
     <w:uiPriority w:val="50"/>
     <w:rsid w:val="00E16574"/>
     <w:pPr>
@@ -4354,9 +6052,9 @@
       </w:tcPr>
     </w:tblStylePr>
   </w:style>
-  <w:style w:type="table" w:styleId="GridTable5Dark-Accent6">
+  <w:style w:type="table" w:styleId="Tabellagriglia5scura-colore6">
     <w:name w:val="Grid Table 5 Dark Accent 6"/>
-    <w:basedOn w:val="TableNormal"/>
+    <w:basedOn w:val="Tabellanormale"/>
     <w:uiPriority w:val="50"/>
     <w:rsid w:val="00E16574"/>
     <w:pPr>
@@ -4460,9 +6158,9 @@
       </w:tcPr>
     </w:tblStylePr>
   </w:style>
-  <w:style w:type="table" w:styleId="ListTable4-Accent2">
+  <w:style w:type="table" w:styleId="Tabellaelenco4-colore2">
     <w:name w:val="List Table 4 Accent 2"/>
-    <w:basedOn w:val="TableNormal"/>
+    <w:basedOn w:val="Tabellanormale"/>
     <w:uiPriority w:val="49"/>
     <w:rsid w:val="00F9062F"/>
     <w:pPr>
@@ -4534,9 +6232,9 @@
       </w:tcPr>
     </w:tblStylePr>
   </w:style>
-  <w:style w:type="table" w:styleId="ListTable3-Accent2">
+  <w:style w:type="table" w:styleId="Tabellaelenco3-colore2">
     <w:name w:val="List Table 3 Accent 2"/>
-    <w:basedOn w:val="TableNormal"/>
+    <w:basedOn w:val="Tabellanormale"/>
     <w:uiPriority w:val="48"/>
     <w:rsid w:val="00AF2F89"/>
     <w:pPr>
@@ -4658,9 +6356,9 @@
       </w:tcPr>
     </w:tblStylePr>
   </w:style>
-  <w:style w:type="table" w:styleId="GridTable4-Accent2">
+  <w:style w:type="table" w:styleId="Tabellagriglia4-colore2">
     <w:name w:val="Grid Table 4 Accent 2"/>
-    <w:basedOn w:val="TableNormal"/>
+    <w:basedOn w:val="Tabellanormale"/>
     <w:uiPriority w:val="49"/>
     <w:rsid w:val="001D3367"/>
     <w:pPr>
@@ -4733,6 +6431,56 @@
         <w:shd w:val="clear" w:color="auto" w:fill="FBE4D5" w:themeFill="accent2" w:themeFillTint="33"/>
       </w:tcPr>
     </w:tblStylePr>
+  </w:style>
+  <w:style w:type="paragraph" w:styleId="Intestazione">
+    <w:name w:val="header"/>
+    <w:basedOn w:val="Normale"/>
+    <w:link w:val="IntestazioneCarattere"/>
+    <w:uiPriority w:val="99"/>
+    <w:unhideWhenUsed/>
+    <w:rsid w:val="0072496F"/>
+    <w:pPr>
+      <w:tabs>
+        <w:tab w:val="center" w:pos="4819"/>
+        <w:tab w:val="right" w:pos="9638"/>
+      </w:tabs>
+      <w:spacing w:after="0" w:line="240" w:lineRule="auto"/>
+    </w:pPr>
+  </w:style>
+  <w:style w:type="character" w:customStyle="1" w:styleId="IntestazioneCarattere">
+    <w:name w:val="Intestazione Carattere"/>
+    <w:basedOn w:val="Carpredefinitoparagrafo"/>
+    <w:link w:val="Intestazione"/>
+    <w:uiPriority w:val="99"/>
+    <w:rsid w:val="0072496F"/>
+    <w:rPr>
+      <w:rFonts w:ascii="Raleway" w:hAnsi="Raleway"/>
+    </w:rPr>
+  </w:style>
+  <w:style w:type="paragraph" w:styleId="Pidipagina">
+    <w:name w:val="footer"/>
+    <w:basedOn w:val="Normale"/>
+    <w:link w:val="PidipaginaCarattere"/>
+    <w:uiPriority w:val="99"/>
+    <w:unhideWhenUsed/>
+    <w:rsid w:val="0072496F"/>
+    <w:pPr>
+      <w:tabs>
+        <w:tab w:val="center" w:pos="4819"/>
+        <w:tab w:val="right" w:pos="9638"/>
+      </w:tabs>
+      <w:spacing w:after="0" w:line="240" w:lineRule="auto"/>
+    </w:pPr>
+  </w:style>
+  <w:style w:type="character" w:customStyle="1" w:styleId="PidipaginaCarattere">
+    <w:name w:val="Piè di pagina Carattere"/>
+    <w:basedOn w:val="Carpredefinitoparagrafo"/>
+    <w:link w:val="Pidipagina"/>
+    <w:uiPriority w:val="99"/>
+    <w:rsid w:val="0072496F"/>
+    <w:rPr>
+      <w:rFonts w:ascii="Raleway" w:hAnsi="Raleway"/>
+    </w:rPr>
   </w:style>
 </w:styles>
 </file>
@@ -5056,7 +6804,7 @@
 </file>
 
 <file path=customXml/itemProps2.xml><?xml version="1.0" encoding="utf-8"?>
-<ds:datastoreItem xmlns:ds="http://schemas.openxmlformats.org/officeDocument/2006/customXml" ds:itemID="{A25BECF0-732B-44C7-B061-13FDF90F587B}">
+<ds:datastoreItem xmlns:ds="http://schemas.openxmlformats.org/officeDocument/2006/customXml" ds:itemID="{5E0A88A9-E707-4E13-B26B-53FD23AF6400}">
   <ds:schemaRefs>
     <ds:schemaRef ds:uri="http://schemas.openxmlformats.org/officeDocument/2006/bibliography"/>
   </ds:schemaRefs>

--- a/Documentazione/Manuale utente.docx
+++ b/Documentazione/Manuale utente.docx
@@ -1,6 +1,6 @@
 
 <file path=word/document.xml><?xml version="1.0" encoding="utf-8"?>
-<w:document xmlns:wpc="http://schemas.microsoft.com/office/word/2010/wordprocessingCanvas" xmlns:cx="http://schemas.microsoft.com/office/drawing/2014/chartex" xmlns:cx1="http://schemas.microsoft.com/office/drawing/2015/9/8/chartex" xmlns:cx2="http://schemas.microsoft.com/office/drawing/2015/10/21/chartex" xmlns:cx3="http://schemas.microsoft.com/office/drawing/2016/5/9/chartex" xmlns:cx4="http://schemas.microsoft.com/office/drawing/2016/5/10/chartex" xmlns:cx5="http://schemas.microsoft.com/office/drawing/2016/5/11/chartex" xmlns:cx6="http://schemas.microsoft.com/office/drawing/2016/5/12/chartex" xmlns:cx7="http://schemas.microsoft.com/office/drawing/2016/5/13/chartex" xmlns:cx8="http://schemas.microsoft.com/office/drawing/2016/5/14/chartex" xmlns:mc="http://schemas.openxmlformats.org/markup-compatibility/2006" xmlns:aink="http://schemas.microsoft.com/office/drawing/2016/ink" xmlns:am3d="http://schemas.microsoft.com/office/drawing/2017/model3d" xmlns:o="urn:schemas-microsoft-com:office:office" xmlns:r="http://schemas.openxmlformats.org/officeDocument/2006/relationships" xmlns:m="http://schemas.openxmlformats.org/officeDocument/2006/math" xmlns:v="urn:schemas-microsoft-com:vml" xmlns:wp14="http://schemas.microsoft.com/office/word/2010/wordprocessingDrawing" xmlns:wp="http://schemas.openxmlformats.org/drawingml/2006/wordprocessingDrawing" xmlns:w10="urn:schemas-microsoft-com:office:word" xmlns:w="http://schemas.openxmlformats.org/wordprocessingml/2006/main" xmlns:w14="http://schemas.microsoft.com/office/word/2010/wordml" xmlns:w15="http://schemas.microsoft.com/office/word/2012/wordml" xmlns:w16cid="http://schemas.microsoft.com/office/word/2016/wordml/cid" xmlns:w16se="http://schemas.microsoft.com/office/word/2015/wordml/symex" xmlns:wpg="http://schemas.microsoft.com/office/word/2010/wordprocessingGroup" xmlns:wpi="http://schemas.microsoft.com/office/word/2010/wordprocessingInk" xmlns:wne="http://schemas.microsoft.com/office/word/2006/wordml" xmlns:wps="http://schemas.microsoft.com/office/word/2010/wordprocessingShape" mc:Ignorable="w14 w15 w16se w16cid wp14">
+<w:document xmlns:wpc="http://schemas.microsoft.com/office/word/2010/wordprocessingCanvas" xmlns:cx="http://schemas.microsoft.com/office/drawing/2014/chartex" xmlns:cx1="http://schemas.microsoft.com/office/drawing/2015/9/8/chartex" xmlns:cx2="http://schemas.microsoft.com/office/drawing/2015/10/21/chartex" xmlns:cx3="http://schemas.microsoft.com/office/drawing/2016/5/9/chartex" xmlns:cx4="http://schemas.microsoft.com/office/drawing/2016/5/10/chartex" xmlns:cx5="http://schemas.microsoft.com/office/drawing/2016/5/11/chartex" xmlns:cx6="http://schemas.microsoft.com/office/drawing/2016/5/12/chartex" xmlns:cx7="http://schemas.microsoft.com/office/drawing/2016/5/13/chartex" xmlns:cx8="http://schemas.microsoft.com/office/drawing/2016/5/14/chartex" xmlns:mc="http://schemas.openxmlformats.org/markup-compatibility/2006" xmlns:aink="http://schemas.microsoft.com/office/drawing/2016/ink" xmlns:am3d="http://schemas.microsoft.com/office/drawing/2017/model3d" xmlns:o="urn:schemas-microsoft-com:office:office" xmlns:oel="http://schemas.microsoft.com/office/2019/extlst" xmlns:r="http://schemas.openxmlformats.org/officeDocument/2006/relationships" xmlns:m="http://schemas.openxmlformats.org/officeDocument/2006/math" xmlns:v="urn:schemas-microsoft-com:vml" xmlns:wp14="http://schemas.microsoft.com/office/word/2010/wordprocessingDrawing" xmlns:wp="http://schemas.openxmlformats.org/drawingml/2006/wordprocessingDrawing" xmlns:w10="urn:schemas-microsoft-com:office:word" xmlns:w="http://schemas.openxmlformats.org/wordprocessingml/2006/main" xmlns:w14="http://schemas.microsoft.com/office/word/2010/wordml" xmlns:w15="http://schemas.microsoft.com/office/word/2012/wordml" xmlns:w16cex="http://schemas.microsoft.com/office/word/2018/wordml/cex" xmlns:w16cid="http://schemas.microsoft.com/office/word/2016/wordml/cid" xmlns:w16="http://schemas.microsoft.com/office/word/2018/wordml" xmlns:w16sdtdh="http://schemas.microsoft.com/office/word/2020/wordml/sdtdatahash" xmlns:w16se="http://schemas.microsoft.com/office/word/2015/wordml/symex" xmlns:wpg="http://schemas.microsoft.com/office/word/2010/wordprocessingGroup" xmlns:wpi="http://schemas.microsoft.com/office/word/2010/wordprocessingInk" xmlns:wne="http://schemas.microsoft.com/office/word/2006/wordml" xmlns:wps="http://schemas.microsoft.com/office/word/2010/wordprocessingShape" mc:Ignorable="w14 w15 w16se w16cid w16 w16cex w16sdtdh wp14">
   <w:body>
     <w:bookmarkStart w:id="0" w:name="_Toc107333402" w:displacedByCustomXml="next"/>
     <w:sdt>
@@ -11,7 +11,6 @@
           <w:docPartUnique/>
         </w:docPartObj>
       </w:sdtPr>
-      <w:sdtEndPr/>
       <w:sdtContent>
         <w:p>
           <w:r>
@@ -134,11 +133,10 @@
                                     <w:dataBinding w:prefixMappings="xmlns:ns0='http://purl.org/dc/elements/1.1/' xmlns:ns1='http://schemas.openxmlformats.org/package/2006/metadata/core-properties' " w:xpath="/ns1:coreProperties[1]/ns0:creator[1]" w:storeItemID="{6C3C8BC8-F283-45AE-878A-BAB7291924A1}"/>
                                     <w:text/>
                                   </w:sdtPr>
-                                  <w:sdtEndPr/>
                                   <w:sdtContent>
                                     <w:p>
                                       <w:pPr>
-                                        <w:pStyle w:val="Nessunaspaziatura"/>
+                                        <w:pStyle w:val="NoSpacing"/>
                                         <w:spacing w:before="120"/>
                                         <w:jc w:val="center"/>
                                         <w:rPr>
@@ -156,7 +154,7 @@
                                 </w:sdt>
                                 <w:p>
                                   <w:pPr>
-                                    <w:pStyle w:val="Nessunaspaziatura"/>
+                                    <w:pStyle w:val="NoSpacing"/>
                                     <w:spacing w:before="120"/>
                                     <w:jc w:val="center"/>
                                     <w:rPr>
@@ -175,7 +173,6 @@
                                       <w:dataBinding w:prefixMappings="xmlns:ns0='http://schemas.openxmlformats.org/officeDocument/2006/extended-properties' " w:xpath="/ns0:Properties[1]/ns0:Company[1]" w:storeItemID="{6668398D-A668-4E3E-A5EB-62B293D839F1}"/>
                                       <w:text/>
                                     </w:sdtPr>
-                                    <w:sdtEndPr/>
                                     <w:sdtContent>
                                       <w:r>
                                         <w:rPr>
@@ -203,7 +200,6 @@
                                       <w:dataBinding w:prefixMappings="xmlns:ns0='http://schemas.microsoft.com/office/2006/coverPageProps' " w:xpath="/ns0:CoverPageProperties[1]/ns0:CompanyAddress[1]" w:storeItemID="{55AF091B-3C7A-41E3-B477-F2FDAA23CFDA}"/>
                                       <w:text/>
                                     </w:sdtPr>
-                                    <w:sdtEndPr/>
                                     <w:sdtContent>
                                       <w:r>
                                         <w:rPr>
@@ -273,11 +269,10 @@
                                     <w:dataBinding w:prefixMappings="xmlns:ns0='http://purl.org/dc/elements/1.1/' xmlns:ns1='http://schemas.openxmlformats.org/package/2006/metadata/core-properties' " w:xpath="/ns1:coreProperties[1]/ns0:title[1]" w:storeItemID="{6C3C8BC8-F283-45AE-878A-BAB7291924A1}"/>
                                     <w:text/>
                                   </w:sdtPr>
-                                  <w:sdtEndPr/>
                                   <w:sdtContent>
                                     <w:p>
                                       <w:pPr>
-                                        <w:pStyle w:val="Nessunaspaziatura"/>
+                                        <w:pStyle w:val="NoSpacing"/>
                                         <w:jc w:val="center"/>
                                         <w:rPr>
                                           <w:rFonts w:asciiTheme="majorHAnsi" w:eastAsiaTheme="majorEastAsia" w:hAnsiTheme="majorHAnsi" w:cstheme="majorBidi"/>
@@ -333,7 +328,7 @@
               </mc:Choice>
               <mc:Fallback>
                 <w:pict>
-                  <v:group w14:anchorId="18D2532F" id="Group 193" o:spid="_x0000_s1026" style="position:absolute;margin-left:0;margin-top:0;width:540.55pt;height:718.4pt;z-index:-251657216;mso-width-percent:882;mso-height-percent:909;mso-position-horizontal:center;mso-position-horizontal-relative:page;mso-position-vertical:center;mso-position-vertical-relative:page;mso-width-percent:882;mso-height-percent:909" coordsize="68648,91235" o:gfxdata="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">
+                  <v:group w14:anchorId="18D2532F" id="Group 193" o:spid="_x0000_s1026" style="position:absolute;margin-left:0;margin-top:0;width:540.55pt;height:718.4pt;z-index:-251657216;mso-width-percent:882;mso-height-percent:909;mso-position-horizontal:center;mso-position-horizontal-relative:page;mso-position-vertical:center;mso-position-vertical-relative:page;mso-width-percent:882;mso-height-percent:909" coordsize="68648,91235" o:gfxdata="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">
                     <v:rect id="Rectangle 194" o:spid="_x0000_s1027" style="position:absolute;width:68580;height:13716;visibility:visible;mso-wrap-style:square;v-text-anchor:middle" o:gfxdata="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" fillcolor="#ed7d31 [3205]" stroked="f" strokeweight="1pt"/>
                     <v:rect id="Rectangle 195" o:spid="_x0000_s1028" style="position:absolute;top:40943;width:68580;height:50292;visibility:visible;mso-wrap-style:square;v-text-anchor:bottom" o:gfxdata="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" fillcolor="#ed7d31 [3205]" stroked="f" strokeweight="1pt">
                       <v:textbox inset="36pt,57.6pt,36pt,36pt">
@@ -349,11 +344,10 @@
                               <w:dataBinding w:prefixMappings="xmlns:ns0='http://purl.org/dc/elements/1.1/' xmlns:ns1='http://schemas.openxmlformats.org/package/2006/metadata/core-properties' " w:xpath="/ns1:coreProperties[1]/ns0:creator[1]" w:storeItemID="{6C3C8BC8-F283-45AE-878A-BAB7291924A1}"/>
                               <w:text/>
                             </w:sdtPr>
-                            <w:sdtEndPr/>
                             <w:sdtContent>
                               <w:p>
                                 <w:pPr>
-                                  <w:pStyle w:val="Nessunaspaziatura"/>
+                                  <w:pStyle w:val="NoSpacing"/>
                                   <w:spacing w:before="120"/>
                                   <w:jc w:val="center"/>
                                   <w:rPr>
@@ -371,7 +365,7 @@
                           </w:sdt>
                           <w:p>
                             <w:pPr>
-                              <w:pStyle w:val="Nessunaspaziatura"/>
+                              <w:pStyle w:val="NoSpacing"/>
                               <w:spacing w:before="120"/>
                               <w:jc w:val="center"/>
                               <w:rPr>
@@ -390,7 +384,6 @@
                                 <w:dataBinding w:prefixMappings="xmlns:ns0='http://schemas.openxmlformats.org/officeDocument/2006/extended-properties' " w:xpath="/ns0:Properties[1]/ns0:Company[1]" w:storeItemID="{6668398D-A668-4E3E-A5EB-62B293D839F1}"/>
                                 <w:text/>
                               </w:sdtPr>
-                              <w:sdtEndPr/>
                               <w:sdtContent>
                                 <w:r>
                                   <w:rPr>
@@ -418,7 +411,6 @@
                                 <w:dataBinding w:prefixMappings="xmlns:ns0='http://schemas.microsoft.com/office/2006/coverPageProps' " w:xpath="/ns0:CoverPageProperties[1]/ns0:CompanyAddress[1]" w:storeItemID="{55AF091B-3C7A-41E3-B477-F2FDAA23CFDA}"/>
                                 <w:text/>
                               </w:sdtPr>
-                              <w:sdtEndPr/>
                               <w:sdtContent>
                                 <w:r>
                                   <w:rPr>
@@ -454,11 +446,10 @@
                               <w:dataBinding w:prefixMappings="xmlns:ns0='http://purl.org/dc/elements/1.1/' xmlns:ns1='http://schemas.openxmlformats.org/package/2006/metadata/core-properties' " w:xpath="/ns1:coreProperties[1]/ns0:title[1]" w:storeItemID="{6C3C8BC8-F283-45AE-878A-BAB7291924A1}"/>
                               <w:text/>
                             </w:sdtPr>
-                            <w:sdtEndPr/>
                             <w:sdtContent>
                               <w:p>
                                 <w:pPr>
-                                  <w:pStyle w:val="Nessunaspaziatura"/>
+                                  <w:pStyle w:val="NoSpacing"/>
                                   <w:jc w:val="center"/>
                                   <w:rPr>
                                     <w:rFonts w:asciiTheme="majorHAnsi" w:eastAsiaTheme="majorEastAsia" w:hAnsiTheme="majorHAnsi" w:cstheme="majorBidi"/>
@@ -566,7 +557,7 @@
         </w:p>
         <w:p>
           <w:pPr>
-            <w:pStyle w:val="Sommario1"/>
+            <w:pStyle w:val="TOC1"/>
             <w:tabs>
               <w:tab w:val="left" w:pos="440"/>
               <w:tab w:val="right" w:leader="dot" w:pos="8188"/>
@@ -589,7 +580,7 @@
           <w:hyperlink w:anchor="_Toc125114149" w:history="1">
             <w:r>
               <w:rPr>
-                <w:rStyle w:val="Collegamentoipertestuale"/>
+                <w:rStyle w:val="Hyperlink"/>
                 <w:noProof/>
               </w:rPr>
               <w:t>1</w:t>
@@ -604,7 +595,7 @@
             </w:r>
             <w:r>
               <w:rPr>
-                <w:rStyle w:val="Collegamentoipertestuale"/>
+                <w:rStyle w:val="Hyperlink"/>
                 <w:noProof/>
               </w:rPr>
               <w:t>Premessa d’uso</w:t>
@@ -661,7 +652,7 @@
         </w:p>
         <w:p>
           <w:pPr>
-            <w:pStyle w:val="Sommario1"/>
+            <w:pStyle w:val="TOC1"/>
             <w:tabs>
               <w:tab w:val="left" w:pos="440"/>
               <w:tab w:val="right" w:leader="dot" w:pos="8188"/>
@@ -675,7 +666,7 @@
           <w:hyperlink w:anchor="_Toc125114150" w:history="1">
             <w:r>
               <w:rPr>
-                <w:rStyle w:val="Collegamentoipertestuale"/>
+                <w:rStyle w:val="Hyperlink"/>
                 <w:noProof/>
               </w:rPr>
               <w:t>2</w:t>
@@ -690,7 +681,7 @@
             </w:r>
             <w:r>
               <w:rPr>
-                <w:rStyle w:val="Collegamentoipertestuale"/>
+                <w:rStyle w:val="Hyperlink"/>
                 <w:noProof/>
               </w:rPr>
               <w:t>Suddivisione per ruoli</w:t>
@@ -747,7 +738,7 @@
         </w:p>
         <w:p>
           <w:pPr>
-            <w:pStyle w:val="Sommario1"/>
+            <w:pStyle w:val="TOC1"/>
             <w:tabs>
               <w:tab w:val="left" w:pos="440"/>
               <w:tab w:val="right" w:leader="dot" w:pos="8188"/>
@@ -761,7 +752,7 @@
           <w:hyperlink w:anchor="_Toc125114151" w:history="1">
             <w:r>
               <w:rPr>
-                <w:rStyle w:val="Collegamentoipertestuale"/>
+                <w:rStyle w:val="Hyperlink"/>
                 <w:noProof/>
               </w:rPr>
               <w:t>3</w:t>
@@ -776,7 +767,7 @@
             </w:r>
             <w:r>
               <w:rPr>
-                <w:rStyle w:val="Collegamentoipertestuale"/>
+                <w:rStyle w:val="Hyperlink"/>
                 <w:noProof/>
               </w:rPr>
               <w:t>Navigazione</w:t>
@@ -833,7 +824,7 @@
         </w:p>
         <w:p>
           <w:pPr>
-            <w:pStyle w:val="Sommario2"/>
+            <w:pStyle w:val="TOC2"/>
             <w:tabs>
               <w:tab w:val="left" w:pos="880"/>
               <w:tab w:val="right" w:leader="dot" w:pos="8188"/>
@@ -847,7 +838,7 @@
           <w:hyperlink w:anchor="_Toc125114152" w:history="1">
             <w:r>
               <w:rPr>
-                <w:rStyle w:val="Collegamentoipertestuale"/>
+                <w:rStyle w:val="Hyperlink"/>
                 <w:noProof/>
               </w:rPr>
               <w:t>3.1</w:t>
@@ -862,7 +853,7 @@
             </w:r>
             <w:r>
               <w:rPr>
-                <w:rStyle w:val="Collegamentoipertestuale"/>
+                <w:rStyle w:val="Hyperlink"/>
                 <w:noProof/>
               </w:rPr>
               <w:t>Rover Controls</w:t>
@@ -919,7 +910,7 @@
         </w:p>
         <w:p>
           <w:pPr>
-            <w:pStyle w:val="Sommario2"/>
+            <w:pStyle w:val="TOC2"/>
             <w:tabs>
               <w:tab w:val="left" w:pos="880"/>
               <w:tab w:val="right" w:leader="dot" w:pos="8188"/>
@@ -933,7 +924,7 @@
           <w:hyperlink w:anchor="_Toc125114153" w:history="1">
             <w:r>
               <w:rPr>
-                <w:rStyle w:val="Collegamentoipertestuale"/>
+                <w:rStyle w:val="Hyperlink"/>
                 <w:noProof/>
               </w:rPr>
               <w:t>3.2</w:t>
@@ -948,7 +939,7 @@
             </w:r>
             <w:r>
               <w:rPr>
-                <w:rStyle w:val="Collegamentoipertestuale"/>
+                <w:rStyle w:val="Hyperlink"/>
                 <w:noProof/>
               </w:rPr>
               <w:t>Programs</w:t>
@@ -1005,7 +996,7 @@
         </w:p>
         <w:p>
           <w:pPr>
-            <w:pStyle w:val="Sommario2"/>
+            <w:pStyle w:val="TOC2"/>
             <w:tabs>
               <w:tab w:val="left" w:pos="880"/>
               <w:tab w:val="right" w:leader="dot" w:pos="8188"/>
@@ -1019,7 +1010,7 @@
           <w:hyperlink w:anchor="_Toc125114154" w:history="1">
             <w:r>
               <w:rPr>
-                <w:rStyle w:val="Collegamentoipertestuale"/>
+                <w:rStyle w:val="Hyperlink"/>
                 <w:noProof/>
               </w:rPr>
               <w:t>3.3</w:t>
@@ -1034,7 +1025,7 @@
             </w:r>
             <w:r>
               <w:rPr>
-                <w:rStyle w:val="Collegamentoipertestuale"/>
+                <w:rStyle w:val="Hyperlink"/>
                 <w:noProof/>
               </w:rPr>
               <w:t>Settings</w:t>
@@ -1091,7 +1082,7 @@
         </w:p>
         <w:p>
           <w:pPr>
-            <w:pStyle w:val="Sommario1"/>
+            <w:pStyle w:val="TOC1"/>
             <w:tabs>
               <w:tab w:val="left" w:pos="440"/>
               <w:tab w:val="right" w:leader="dot" w:pos="8188"/>
@@ -1105,7 +1096,7 @@
           <w:hyperlink w:anchor="_Toc125114155" w:history="1">
             <w:r>
               <w:rPr>
-                <w:rStyle w:val="Collegamentoipertestuale"/>
+                <w:rStyle w:val="Hyperlink"/>
                 <w:noProof/>
               </w:rPr>
               <w:t>4</w:t>
@@ -1120,7 +1111,7 @@
             </w:r>
             <w:r>
               <w:rPr>
-                <w:rStyle w:val="Collegamentoipertestuale"/>
+                <w:rStyle w:val="Hyperlink"/>
                 <w:noProof/>
               </w:rPr>
               <w:t>Pagine</w:t>
@@ -1177,7 +1168,7 @@
         </w:p>
         <w:p>
           <w:pPr>
-            <w:pStyle w:val="Sommario2"/>
+            <w:pStyle w:val="TOC2"/>
             <w:tabs>
               <w:tab w:val="left" w:pos="880"/>
               <w:tab w:val="right" w:leader="dot" w:pos="8188"/>
@@ -1191,7 +1182,7 @@
           <w:hyperlink w:anchor="_Toc125114156" w:history="1">
             <w:r>
               <w:rPr>
-                <w:rStyle w:val="Collegamentoipertestuale"/>
+                <w:rStyle w:val="Hyperlink"/>
                 <w:noProof/>
               </w:rPr>
               <w:t>4.1</w:t>
@@ -1206,7 +1197,7 @@
             </w:r>
             <w:r>
               <w:rPr>
-                <w:rStyle w:val="Collegamentoipertestuale"/>
+                <w:rStyle w:val="Hyperlink"/>
                 <w:noProof/>
               </w:rPr>
               <w:t>Rover Controls</w:t>
@@ -1263,7 +1254,7 @@
         </w:p>
         <w:p>
           <w:pPr>
-            <w:pStyle w:val="Sommario3"/>
+            <w:pStyle w:val="TOC3"/>
             <w:tabs>
               <w:tab w:val="left" w:pos="1320"/>
               <w:tab w:val="right" w:leader="dot" w:pos="8188"/>
@@ -1277,7 +1268,7 @@
           <w:hyperlink w:anchor="_Toc125114157" w:history="1">
             <w:r>
               <w:rPr>
-                <w:rStyle w:val="Collegamentoipertestuale"/>
+                <w:rStyle w:val="Hyperlink"/>
                 <w:noProof/>
               </w:rPr>
               <w:t>4.1.1</w:t>
@@ -1292,7 +1283,7 @@
             </w:r>
             <w:r>
               <w:rPr>
-                <w:rStyle w:val="Collegamentoipertestuale"/>
+                <w:rStyle w:val="Hyperlink"/>
                 <w:noProof/>
               </w:rPr>
               <w:t>Overview</w:t>
@@ -1349,7 +1340,7 @@
         </w:p>
         <w:p>
           <w:pPr>
-            <w:pStyle w:val="Sommario3"/>
+            <w:pStyle w:val="TOC3"/>
             <w:tabs>
               <w:tab w:val="left" w:pos="1320"/>
               <w:tab w:val="right" w:leader="dot" w:pos="8188"/>
@@ -1363,7 +1354,7 @@
           <w:hyperlink w:anchor="_Toc125114158" w:history="1">
             <w:r>
               <w:rPr>
-                <w:rStyle w:val="Collegamentoipertestuale"/>
+                <w:rStyle w:val="Hyperlink"/>
                 <w:noProof/>
               </w:rPr>
               <w:t>4.1.2</w:t>
@@ -1378,7 +1369,7 @@
             </w:r>
             <w:r>
               <w:rPr>
-                <w:rStyle w:val="Collegamentoipertestuale"/>
+                <w:rStyle w:val="Hyperlink"/>
                 <w:noProof/>
               </w:rPr>
               <w:t>Stop di emergenza</w:t>
@@ -1435,7 +1426,7 @@
         </w:p>
         <w:p>
           <w:pPr>
-            <w:pStyle w:val="Sommario3"/>
+            <w:pStyle w:val="TOC3"/>
             <w:tabs>
               <w:tab w:val="left" w:pos="1320"/>
               <w:tab w:val="right" w:leader="dot" w:pos="8188"/>
@@ -1449,7 +1440,7 @@
           <w:hyperlink w:anchor="_Toc125114159" w:history="1">
             <w:r>
               <w:rPr>
-                <w:rStyle w:val="Collegamentoipertestuale"/>
+                <w:rStyle w:val="Hyperlink"/>
                 <w:noProof/>
               </w:rPr>
               <w:t>4.1.3</w:t>
@@ -1464,7 +1455,7 @@
             </w:r>
             <w:r>
               <w:rPr>
-                <w:rStyle w:val="Collegamentoipertestuale"/>
+                <w:rStyle w:val="Hyperlink"/>
                 <w:noProof/>
               </w:rPr>
               <w:t>Velocità</w:t>
@@ -1521,7 +1512,7 @@
         </w:p>
         <w:p>
           <w:pPr>
-            <w:pStyle w:val="Sommario3"/>
+            <w:pStyle w:val="TOC3"/>
             <w:tabs>
               <w:tab w:val="left" w:pos="1320"/>
               <w:tab w:val="right" w:leader="dot" w:pos="8188"/>
@@ -1535,7 +1526,7 @@
           <w:hyperlink w:anchor="_Toc125114160" w:history="1">
             <w:r>
               <w:rPr>
-                <w:rStyle w:val="Collegamentoipertestuale"/>
+                <w:rStyle w:val="Hyperlink"/>
                 <w:noProof/>
               </w:rPr>
               <w:t>4.1.4</w:t>
@@ -1550,7 +1541,7 @@
             </w:r>
             <w:r>
               <w:rPr>
-                <w:rStyle w:val="Collegamentoipertestuale"/>
+                <w:rStyle w:val="Hyperlink"/>
                 <w:noProof/>
               </w:rPr>
               <w:t>Luci</w:t>
@@ -1607,7 +1598,7 @@
         </w:p>
         <w:p>
           <w:pPr>
-            <w:pStyle w:val="Sommario3"/>
+            <w:pStyle w:val="TOC3"/>
             <w:tabs>
               <w:tab w:val="left" w:pos="1320"/>
               <w:tab w:val="right" w:leader="dot" w:pos="8188"/>
@@ -1621,7 +1612,7 @@
           <w:hyperlink w:anchor="_Toc125114161" w:history="1">
             <w:r>
               <w:rPr>
-                <w:rStyle w:val="Collegamentoipertestuale"/>
+                <w:rStyle w:val="Hyperlink"/>
                 <w:noProof/>
               </w:rPr>
               <w:t>4.1.5</w:t>
@@ -1636,7 +1627,7 @@
             </w:r>
             <w:r>
               <w:rPr>
-                <w:rStyle w:val="Collegamentoipertestuale"/>
+                <w:rStyle w:val="Hyperlink"/>
                 <w:noProof/>
               </w:rPr>
               <w:t>Avvio</w:t>
@@ -1693,7 +1684,7 @@
         </w:p>
         <w:p>
           <w:pPr>
-            <w:pStyle w:val="Sommario2"/>
+            <w:pStyle w:val="TOC2"/>
             <w:tabs>
               <w:tab w:val="left" w:pos="880"/>
               <w:tab w:val="right" w:leader="dot" w:pos="8188"/>
@@ -1707,7 +1698,7 @@
           <w:hyperlink w:anchor="_Toc125114162" w:history="1">
             <w:r>
               <w:rPr>
-                <w:rStyle w:val="Collegamentoipertestuale"/>
+                <w:rStyle w:val="Hyperlink"/>
                 <w:noProof/>
               </w:rPr>
               <w:t>4.2</w:t>
@@ -1722,7 +1713,7 @@
             </w:r>
             <w:r>
               <w:rPr>
-                <w:rStyle w:val="Collegamentoipertestuale"/>
+                <w:rStyle w:val="Hyperlink"/>
                 <w:noProof/>
               </w:rPr>
               <w:t>Programs</w:t>
@@ -1779,7 +1770,7 @@
         </w:p>
         <w:p>
           <w:pPr>
-            <w:pStyle w:val="Sommario2"/>
+            <w:pStyle w:val="TOC2"/>
             <w:tabs>
               <w:tab w:val="left" w:pos="880"/>
               <w:tab w:val="right" w:leader="dot" w:pos="8188"/>
@@ -1793,7 +1784,7 @@
           <w:hyperlink w:anchor="_Toc125114163" w:history="1">
             <w:r>
               <w:rPr>
-                <w:rStyle w:val="Collegamentoipertestuale"/>
+                <w:rStyle w:val="Hyperlink"/>
                 <w:noProof/>
               </w:rPr>
               <w:t>4.3</w:t>
@@ -1808,7 +1799,7 @@
             </w:r>
             <w:r>
               <w:rPr>
-                <w:rStyle w:val="Collegamentoipertestuale"/>
+                <w:rStyle w:val="Hyperlink"/>
                 <w:noProof/>
               </w:rPr>
               <w:t>Settings</w:t>
@@ -1865,7 +1856,7 @@
         </w:p>
         <w:p>
           <w:pPr>
-            <w:pStyle w:val="Sommario3"/>
+            <w:pStyle w:val="TOC3"/>
             <w:tabs>
               <w:tab w:val="left" w:pos="1320"/>
               <w:tab w:val="right" w:leader="dot" w:pos="8188"/>
@@ -1879,7 +1870,7 @@
           <w:hyperlink w:anchor="_Toc125114164" w:history="1">
             <w:r>
               <w:rPr>
-                <w:rStyle w:val="Collegamentoipertestuale"/>
+                <w:rStyle w:val="Hyperlink"/>
                 <w:noProof/>
               </w:rPr>
               <w:t>4.3.1</w:t>
@@ -1894,7 +1885,7 @@
             </w:r>
             <w:r>
               <w:rPr>
-                <w:rStyle w:val="Collegamentoipertestuale"/>
+                <w:rStyle w:val="Hyperlink"/>
                 <w:noProof/>
               </w:rPr>
               <w:t>Device name</w:t>
@@ -1951,7 +1942,7 @@
         </w:p>
         <w:p>
           <w:pPr>
-            <w:pStyle w:val="Sommario3"/>
+            <w:pStyle w:val="TOC3"/>
             <w:tabs>
               <w:tab w:val="left" w:pos="1320"/>
               <w:tab w:val="right" w:leader="dot" w:pos="8188"/>
@@ -1965,7 +1956,7 @@
           <w:hyperlink w:anchor="_Toc125114165" w:history="1">
             <w:r>
               <w:rPr>
-                <w:rStyle w:val="Collegamentoipertestuale"/>
+                <w:rStyle w:val="Hyperlink"/>
                 <w:noProof/>
               </w:rPr>
               <w:t>4.3.2</w:t>
@@ -1980,7 +1971,7 @@
             </w:r>
             <w:r>
               <w:rPr>
-                <w:rStyle w:val="Collegamentoipertestuale"/>
+                <w:rStyle w:val="Hyperlink"/>
                 <w:noProof/>
               </w:rPr>
               <w:t>Dead zone</w:t>
@@ -2037,7 +2028,7 @@
         </w:p>
         <w:p>
           <w:pPr>
-            <w:pStyle w:val="Sommario1"/>
+            <w:pStyle w:val="TOC1"/>
             <w:tabs>
               <w:tab w:val="left" w:pos="440"/>
               <w:tab w:val="right" w:leader="dot" w:pos="8188"/>
@@ -2051,7 +2042,7 @@
           <w:hyperlink w:anchor="_Toc125114166" w:history="1">
             <w:r>
               <w:rPr>
-                <w:rStyle w:val="Collegamentoipertestuale"/>
+                <w:rStyle w:val="Hyperlink"/>
                 <w:noProof/>
               </w:rPr>
               <w:t>5</w:t>
@@ -2066,7 +2057,7 @@
             </w:r>
             <w:r>
               <w:rPr>
-                <w:rStyle w:val="Collegamentoipertestuale"/>
+                <w:rStyle w:val="Hyperlink"/>
                 <w:noProof/>
               </w:rPr>
               <w:t>FAQ</w:t>
@@ -2123,7 +2114,7 @@
         </w:p>
         <w:p>
           <w:pPr>
-            <w:pStyle w:val="Sommario2"/>
+            <w:pStyle w:val="TOC2"/>
             <w:tabs>
               <w:tab w:val="left" w:pos="880"/>
               <w:tab w:val="right" w:leader="dot" w:pos="8188"/>
@@ -2137,7 +2128,7 @@
           <w:hyperlink w:anchor="_Toc125114167" w:history="1">
             <w:r>
               <w:rPr>
-                <w:rStyle w:val="Collegamentoipertestuale"/>
+                <w:rStyle w:val="Hyperlink"/>
                 <w:noProof/>
               </w:rPr>
               <w:t>5.1</w:t>
@@ -2152,7 +2143,7 @@
             </w:r>
             <w:r>
               <w:rPr>
-                <w:rStyle w:val="Collegamentoipertestuale"/>
+                <w:rStyle w:val="Hyperlink"/>
                 <w:noProof/>
               </w:rPr>
               <w:t>Domande frequenti</w:t>
@@ -2209,7 +2200,7 @@
         </w:p>
         <w:p>
           <w:pPr>
-            <w:pStyle w:val="Sommario3"/>
+            <w:pStyle w:val="TOC3"/>
             <w:tabs>
               <w:tab w:val="left" w:pos="1320"/>
               <w:tab w:val="right" w:leader="dot" w:pos="8188"/>
@@ -2223,7 +2214,7 @@
           <w:hyperlink w:anchor="_Toc125114168" w:history="1">
             <w:r>
               <w:rPr>
-                <w:rStyle w:val="Collegamentoipertestuale"/>
+                <w:rStyle w:val="Hyperlink"/>
                 <w:noProof/>
               </w:rPr>
               <w:t>5.1.1</w:t>
@@ -2238,7 +2229,7 @@
             </w:r>
             <w:r>
               <w:rPr>
-                <w:rStyle w:val="Collegamentoipertestuale"/>
+                <w:rStyle w:val="Hyperlink"/>
                 <w:noProof/>
               </w:rPr>
               <w:t>È compatibile con iPhone / iOS?</w:t>
@@ -2295,7 +2286,7 @@
         </w:p>
         <w:p>
           <w:pPr>
-            <w:pStyle w:val="Sommario2"/>
+            <w:pStyle w:val="TOC2"/>
             <w:tabs>
               <w:tab w:val="left" w:pos="880"/>
               <w:tab w:val="right" w:leader="dot" w:pos="8188"/>
@@ -2309,7 +2300,7 @@
           <w:hyperlink w:anchor="_Toc125114169" w:history="1">
             <w:r>
               <w:rPr>
-                <w:rStyle w:val="Collegamentoipertestuale"/>
+                <w:rStyle w:val="Hyperlink"/>
                 <w:noProof/>
               </w:rPr>
               <w:t>5.2</w:t>
@@ -2324,7 +2315,7 @@
             </w:r>
             <w:r>
               <w:rPr>
-                <w:rStyle w:val="Collegamentoipertestuale"/>
+                <w:rStyle w:val="Hyperlink"/>
                 <w:noProof/>
               </w:rPr>
               <w:t>Errori frequenti</w:t>
@@ -2381,7 +2372,7 @@
         </w:p>
         <w:p>
           <w:pPr>
-            <w:pStyle w:val="Sommario3"/>
+            <w:pStyle w:val="TOC3"/>
             <w:tabs>
               <w:tab w:val="left" w:pos="1320"/>
               <w:tab w:val="right" w:leader="dot" w:pos="8188"/>
@@ -2395,7 +2386,7 @@
           <w:hyperlink w:anchor="_Toc125114170" w:history="1">
             <w:r>
               <w:rPr>
-                <w:rStyle w:val="Collegamentoipertestuale"/>
+                <w:rStyle w:val="Hyperlink"/>
                 <w:noProof/>
               </w:rPr>
               <w:t>5.2.1</w:t>
@@ -2410,7 +2401,7 @@
             </w:r>
             <w:r>
               <w:rPr>
-                <w:rStyle w:val="Collegamentoipertestuale"/>
+                <w:rStyle w:val="Hyperlink"/>
                 <w:noProof/>
               </w:rPr>
               <w:t>Dispositivo non trovato</w:t>
@@ -2467,7 +2458,7 @@
         </w:p>
         <w:p>
           <w:pPr>
-            <w:pStyle w:val="Sommario3"/>
+            <w:pStyle w:val="TOC3"/>
             <w:tabs>
               <w:tab w:val="left" w:pos="1320"/>
               <w:tab w:val="right" w:leader="dot" w:pos="8188"/>
@@ -2481,7 +2472,7 @@
           <w:hyperlink w:anchor="_Toc125114171" w:history="1">
             <w:r>
               <w:rPr>
-                <w:rStyle w:val="Collegamentoipertestuale"/>
+                <w:rStyle w:val="Hyperlink"/>
                 <w:noProof/>
               </w:rPr>
               <w:t>5.2.2</w:t>
@@ -2496,7 +2487,7 @@
             </w:r>
             <w:r>
               <w:rPr>
-                <w:rStyle w:val="Collegamentoipertestuale"/>
+                <w:rStyle w:val="Hyperlink"/>
                 <w:noProof/>
               </w:rPr>
               <w:t>Dispositivo non si connette</w:t>
@@ -2577,52 +2568,53 @@
       <w:r>
         <w:br w:type="page"/>
       </w:r>
-      <w:bookmarkStart w:id="1" w:name="_GoBack"/>
+    </w:p>
+    <w:p>
+      <w:pPr>
+        <w:pStyle w:val="Heading1"/>
+      </w:pPr>
+      <w:bookmarkStart w:id="1" w:name="_Toc125114149"/>
+      <w:bookmarkEnd w:id="0"/>
+      <w:r>
+        <w:lastRenderedPageBreak/>
+        <w:t>Premessa d’uso</w:t>
+      </w:r>
       <w:bookmarkEnd w:id="1"/>
     </w:p>
     <w:p>
+      <w:r>
+        <w:t>Manuale utente indirizzato agli utenti che vogliono capire il funzionamento dell’applicativo.</w:t>
+      </w:r>
+    </w:p>
+    <w:p>
+      <w:r>
+        <w:t>// Cosa aggiungere?</w:t>
+      </w:r>
+    </w:p>
+    <w:p>
       <w:pPr>
-        <w:pStyle w:val="Titolo1"/>
+        <w:pStyle w:val="Heading1"/>
       </w:pPr>
-      <w:bookmarkStart w:id="2" w:name="_Toc125114149"/>
-      <w:bookmarkEnd w:id="0"/>
-      <w:r>
-        <w:lastRenderedPageBreak/>
-        <w:t>Premessa d’uso</w:t>
+      <w:bookmarkStart w:id="2" w:name="_Toc125114150"/>
+      <w:r>
+        <w:t>Suddivisione per ruoli</w:t>
       </w:r>
       <w:bookmarkEnd w:id="2"/>
     </w:p>
     <w:p>
       <w:r>
-        <w:t>// A chi è indirizzato, come si usa</w:t>
+        <w:t>Non si sono suddivisioni per ruoli, tutti gli utenti possono fare le stesse cose.</w:t>
       </w:r>
     </w:p>
-    <w:p/>
     <w:p>
       <w:pPr>
-        <w:pStyle w:val="Titolo1"/>
+        <w:pStyle w:val="Heading1"/>
       </w:pPr>
-      <w:bookmarkStart w:id="3" w:name="_Toc125114150"/>
-      <w:r>
-        <w:t>Suddivisione per ruoli</w:t>
+      <w:bookmarkStart w:id="3" w:name="_Toc125114151"/>
+      <w:r>
+        <w:t>Navigazione</w:t>
       </w:r>
       <w:bookmarkEnd w:id="3"/>
-    </w:p>
-    <w:p>
-      <w:r>
-        <w:t>// Tipi di utente</w:t>
-      </w:r>
-    </w:p>
-    <w:p/>
-    <w:p>
-      <w:pPr>
-        <w:pStyle w:val="Titolo1"/>
-      </w:pPr>
-      <w:bookmarkStart w:id="4" w:name="_Toc125114151"/>
-      <w:r>
-        <w:t>Navigazione</w:t>
-      </w:r>
-      <w:bookmarkEnd w:id="4"/>
     </w:p>
     <w:p>
       <w:r>
@@ -2681,99 +2673,79 @@
     </w:p>
     <w:p>
       <w:pPr>
-        <w:pStyle w:val="Titolo2"/>
+        <w:pStyle w:val="Heading2"/>
       </w:pPr>
-      <w:bookmarkStart w:id="5" w:name="_Toc125114152"/>
-      <w:r>
-        <w:t xml:space="preserve">Rover </w:t>
-      </w:r>
-      <w:proofErr w:type="spellStart"/>
-      <w:r>
-        <w:t>Controls</w:t>
-      </w:r>
-      <w:bookmarkEnd w:id="5"/>
-      <w:proofErr w:type="spellEnd"/>
+      <w:bookmarkStart w:id="4" w:name="_Toc125114152"/>
+      <w:r>
+        <w:t>Rover Controls</w:t>
+      </w:r>
+      <w:bookmarkEnd w:id="4"/>
     </w:p>
     <w:p>
       <w:r>
-        <w:t xml:space="preserve">Pagina dedicata al controllo del </w:t>
-      </w:r>
-      <w:proofErr w:type="spellStart"/>
-      <w:r>
-        <w:t>rover</w:t>
-      </w:r>
-      <w:proofErr w:type="spellEnd"/>
-      <w:r>
-        <w:t xml:space="preserve"> tramite comandi inviati con Bluetooth.</w:t>
+        <w:t>Pagina dedicata al controllo del rover tramite comandi inviati con Bluetooth.</w:t>
       </w:r>
     </w:p>
     <w:p>
       <w:pPr>
-        <w:pStyle w:val="Titolo2"/>
+        <w:pStyle w:val="Heading2"/>
       </w:pPr>
-      <w:bookmarkStart w:id="6" w:name="_Toc125114153"/>
+      <w:bookmarkStart w:id="5" w:name="_Toc125114153"/>
       <w:r>
         <w:t>Programs</w:t>
+      </w:r>
+      <w:bookmarkEnd w:id="5"/>
+    </w:p>
+    <w:p>
+      <w:r>
+        <w:t>Pagina che permette di definire dei programmi. I programmi sono gruppi di comandi eseguiti in sequenza.</w:t>
+      </w:r>
+    </w:p>
+    <w:p>
+      <w:pPr>
+        <w:pStyle w:val="Heading2"/>
+      </w:pPr>
+      <w:bookmarkStart w:id="6" w:name="_Toc125114154"/>
+      <w:r>
+        <w:t>Settings</w:t>
       </w:r>
       <w:bookmarkEnd w:id="6"/>
     </w:p>
     <w:p>
       <w:r>
-        <w:t>Pagina che permette di definire dei programmi. I programmi sono gruppi di comandi eseguiti in sequenza.</w:t>
+        <w:t>Pagina per definire le impostazioni che l’applicazione andrà ad utilizzare.</w:t>
       </w:r>
     </w:p>
     <w:p>
       <w:pPr>
-        <w:pStyle w:val="Titolo2"/>
+        <w:pStyle w:val="Heading1"/>
       </w:pPr>
-      <w:bookmarkStart w:id="7" w:name="_Toc125114154"/>
-      <w:r>
-        <w:t>Settings</w:t>
+      <w:bookmarkStart w:id="7" w:name="_Toc125114155"/>
+      <w:r>
+        <w:lastRenderedPageBreak/>
+        <w:t>Pagine</w:t>
       </w:r>
       <w:bookmarkEnd w:id="7"/>
     </w:p>
     <w:p>
-      <w:r>
-        <w:t>Pagina per definire le impostazioni che l’applicazione andrà ad utilizzare.</w:t>
-      </w:r>
-    </w:p>
-    <w:p>
       <w:pPr>
-        <w:pStyle w:val="Titolo1"/>
+        <w:pStyle w:val="Heading2"/>
       </w:pPr>
-      <w:bookmarkStart w:id="8" w:name="_Toc125114155"/>
-      <w:r>
-        <w:lastRenderedPageBreak/>
-        <w:t>Pagine</w:t>
+      <w:bookmarkStart w:id="8" w:name="_Toc125114156"/>
+      <w:r>
+        <w:t>Rover Controls</w:t>
       </w:r>
       <w:bookmarkEnd w:id="8"/>
     </w:p>
     <w:p>
       <w:pPr>
-        <w:pStyle w:val="Titolo2"/>
+        <w:pStyle w:val="Heading3"/>
       </w:pPr>
-      <w:bookmarkStart w:id="9" w:name="_Toc125114156"/>
-      <w:r>
-        <w:t xml:space="preserve">Rover </w:t>
-      </w:r>
-      <w:proofErr w:type="spellStart"/>
-      <w:r>
-        <w:t>Controls</w:t>
+      <w:bookmarkStart w:id="9" w:name="_Toc125114157"/>
+      <w:r>
+        <w:t>Overview</w:t>
       </w:r>
       <w:bookmarkEnd w:id="9"/>
-      <w:proofErr w:type="spellEnd"/>
-    </w:p>
-    <w:p>
-      <w:pPr>
-        <w:pStyle w:val="Titolo3"/>
-      </w:pPr>
-      <w:bookmarkStart w:id="10" w:name="_Toc125114157"/>
-      <w:proofErr w:type="spellStart"/>
-      <w:r>
-        <w:t>Overview</w:t>
-      </w:r>
-      <w:bookmarkEnd w:id="10"/>
-      <w:proofErr w:type="spellEnd"/>
     </w:p>
     <w:p>
       <w:r>
@@ -2846,15 +2818,7 @@
     </w:p>
     <w:p>
       <w:r>
-        <w:t xml:space="preserve">Indica lo stato della connessione con il </w:t>
-      </w:r>
-      <w:proofErr w:type="spellStart"/>
-      <w:r>
-        <w:t>rover</w:t>
-      </w:r>
-      <w:proofErr w:type="spellEnd"/>
-      <w:r>
-        <w:t>.</w:t>
+        <w:t>Indica lo stato della connessione con il rover.</w:t>
       </w:r>
     </w:p>
     <w:p/>
@@ -2872,15 +2836,7 @@
     <w:p/>
     <w:p>
       <w:r>
-        <w:t xml:space="preserve">Attiva o disattiva lo stop di emergenza. Quando attivo toglie la corrente ai motori del </w:t>
-      </w:r>
-      <w:proofErr w:type="spellStart"/>
-      <w:r>
-        <w:t>rover</w:t>
-      </w:r>
-      <w:proofErr w:type="spellEnd"/>
-      <w:r>
-        <w:t>.</w:t>
+        <w:t>Attiva o disattiva lo stop di emergenza. Quando attivo toglie la corrente ai motori del rover.</w:t>
       </w:r>
     </w:p>
     <w:p/>
@@ -2901,13 +2857,13 @@
     <w:p/>
     <w:p>
       <w:pPr>
-        <w:pStyle w:val="Titolo3"/>
+        <w:pStyle w:val="Heading3"/>
       </w:pPr>
-      <w:bookmarkStart w:id="11" w:name="_Toc125114158"/>
+      <w:bookmarkStart w:id="10" w:name="_Toc125114158"/>
       <w:r>
         <w:t>Stop di emergenza</w:t>
       </w:r>
-      <w:bookmarkEnd w:id="11"/>
+      <w:bookmarkEnd w:id="10"/>
     </w:p>
     <w:p>
       <w:r>
@@ -2916,7 +2872,7 @@
     </w:p>
     <w:tbl>
       <w:tblPr>
-        <w:tblStyle w:val="Tabellaelenco3-colore2"/>
+        <w:tblStyle w:val="ListTable3-Accent2"/>
         <w:tblW w:w="0" w:type="auto"/>
         <w:tblLook w:val="04A0" w:firstRow="1" w:lastRow="0" w:firstColumn="1" w:lastColumn="0" w:noHBand="0" w:noVBand="1"/>
       </w:tblPr>
@@ -3124,16 +3080,16 @@
     <w:p/>
     <w:p>
       <w:pPr>
-        <w:pStyle w:val="Titolo3"/>
+        <w:pStyle w:val="Heading3"/>
       </w:pPr>
-      <w:bookmarkStart w:id="12" w:name="_Toc125114159"/>
+      <w:bookmarkStart w:id="11" w:name="_Toc125114159"/>
       <w:r>
         <w:t>V</w:t>
       </w:r>
       <w:r>
         <w:t>elocità</w:t>
       </w:r>
-      <w:bookmarkEnd w:id="12"/>
+      <w:bookmarkEnd w:id="11"/>
     </w:p>
     <w:p>
       <w:r>
@@ -3143,7 +3099,7 @@
     <w:p/>
     <w:tbl>
       <w:tblPr>
-        <w:tblStyle w:val="Tabellaelenco3-colore2"/>
+        <w:tblStyle w:val="ListTable3-Accent2"/>
         <w:tblW w:w="0" w:type="auto"/>
         <w:tblLook w:val="04A0" w:firstRow="1" w:lastRow="0" w:firstColumn="1" w:lastColumn="0" w:noHBand="0" w:noVBand="1"/>
       </w:tblPr>
@@ -3421,13 +3377,13 @@
     <w:p/>
     <w:p>
       <w:pPr>
-        <w:pStyle w:val="Titolo3"/>
+        <w:pStyle w:val="Heading3"/>
       </w:pPr>
-      <w:bookmarkStart w:id="13" w:name="_Toc125114160"/>
+      <w:bookmarkStart w:id="12" w:name="_Toc125114160"/>
       <w:r>
         <w:t>Luci</w:t>
       </w:r>
-      <w:bookmarkEnd w:id="13"/>
+      <w:bookmarkEnd w:id="12"/>
     </w:p>
     <w:p>
       <w:r>
@@ -3436,7 +3392,7 @@
     </w:p>
     <w:tbl>
       <w:tblPr>
-        <w:tblStyle w:val="Tabellaelenco3-colore2"/>
+        <w:tblStyle w:val="ListTable3-Accent2"/>
         <w:tblW w:w="0" w:type="auto"/>
         <w:tblLook w:val="04A0" w:firstRow="1" w:lastRow="0" w:firstColumn="1" w:lastColumn="0" w:noHBand="0" w:noVBand="1"/>
       </w:tblPr>
@@ -3646,13 +3602,13 @@
     <w:p/>
     <w:p>
       <w:pPr>
-        <w:pStyle w:val="Titolo3"/>
+        <w:pStyle w:val="Heading3"/>
       </w:pPr>
-      <w:bookmarkStart w:id="14" w:name="_Toc125114161"/>
+      <w:bookmarkStart w:id="13" w:name="_Toc125114161"/>
       <w:r>
         <w:t>Avvio</w:t>
       </w:r>
-      <w:bookmarkEnd w:id="14"/>
+      <w:bookmarkEnd w:id="13"/>
     </w:p>
     <w:p>
       <w:r>
@@ -3661,7 +3617,7 @@
     </w:p>
     <w:p>
       <w:pPr>
-        <w:pStyle w:val="Paragrafoelenco"/>
+        <w:pStyle w:val="ListParagraph"/>
         <w:numPr>
           <w:ilvl w:val="0"/>
           <w:numId w:val="12"/>
@@ -3673,7 +3629,7 @@
     </w:p>
     <w:p>
       <w:pPr>
-        <w:pStyle w:val="Paragrafoelenco"/>
+        <w:pStyle w:val="ListParagraph"/>
         <w:numPr>
           <w:ilvl w:val="0"/>
           <w:numId w:val="12"/>
@@ -3685,7 +3641,7 @@
     </w:p>
     <w:p>
       <w:pPr>
-        <w:pStyle w:val="Paragrafoelenco"/>
+        <w:pStyle w:val="ListParagraph"/>
         <w:numPr>
           <w:ilvl w:val="0"/>
           <w:numId w:val="12"/>
@@ -3697,27 +3653,19 @@
     </w:p>
     <w:p>
       <w:r>
-        <w:t xml:space="preserve">Per poter iniziare a pilotare il </w:t>
-      </w:r>
-      <w:proofErr w:type="spellStart"/>
-      <w:r>
-        <w:t>rover</w:t>
-      </w:r>
-      <w:proofErr w:type="spellEnd"/>
-      <w:r>
-        <w:t>, bisogna innanzitutto disattivare lo stop.</w:t>
+        <w:t>Per poter iniziare a pilotare il rover, bisogna innanzitutto disattivare lo stop.</w:t>
       </w:r>
     </w:p>
     <w:p>
       <w:pPr>
-        <w:pStyle w:val="Titolo2"/>
+        <w:pStyle w:val="Heading2"/>
       </w:pPr>
-      <w:bookmarkStart w:id="15" w:name="_Toc125114162"/>
+      <w:bookmarkStart w:id="14" w:name="_Toc125114162"/>
       <w:r>
         <w:lastRenderedPageBreak/>
         <w:t>Programs</w:t>
       </w:r>
-      <w:bookmarkEnd w:id="15"/>
+      <w:bookmarkEnd w:id="14"/>
     </w:p>
     <w:p>
       <w:r>
@@ -3726,13 +3674,13 @@
     </w:p>
     <w:p>
       <w:pPr>
-        <w:pStyle w:val="Titolo2"/>
+        <w:pStyle w:val="Heading2"/>
       </w:pPr>
-      <w:bookmarkStart w:id="16" w:name="_Toc125114163"/>
+      <w:bookmarkStart w:id="15" w:name="_Toc125114163"/>
       <w:r>
         <w:t>Settings</w:t>
       </w:r>
-      <w:bookmarkEnd w:id="16"/>
+      <w:bookmarkEnd w:id="15"/>
     </w:p>
     <w:p>
       <w:pPr>
@@ -3805,9 +3753,9 @@
     <w:p/>
     <w:p>
       <w:pPr>
-        <w:pStyle w:val="Titolo3"/>
+        <w:pStyle w:val="Heading3"/>
       </w:pPr>
-      <w:bookmarkStart w:id="17" w:name="_Toc125114164"/>
+      <w:bookmarkStart w:id="16" w:name="_Toc125114164"/>
       <w:r>
         <w:t>Device</w:t>
       </w:r>
@@ -3817,30 +3765,22 @@
       <w:r>
         <w:t>name</w:t>
       </w:r>
-      <w:bookmarkEnd w:id="17"/>
+      <w:bookmarkEnd w:id="16"/>
     </w:p>
     <w:p>
       <w:r>
-        <w:t xml:space="preserve">Il nome del dispositivo Bluetooth montato sul </w:t>
-      </w:r>
-      <w:proofErr w:type="spellStart"/>
-      <w:r>
-        <w:t>rover</w:t>
-      </w:r>
-      <w:proofErr w:type="spellEnd"/>
-      <w:r>
-        <w:t>, il nome deve corrispondere a quello del modulo, nel caso fosse incorretto non riuscirà a collegarsi.</w:t>
+        <w:t>Il nome del dispositivo Bluetooth montato sul rover, il nome deve corrispondere a quello del modulo, nel caso fosse incorretto non riuscirà a collegarsi.</w:t>
       </w:r>
     </w:p>
     <w:p>
       <w:pPr>
-        <w:pStyle w:val="Titolo3"/>
+        <w:pStyle w:val="Heading3"/>
       </w:pPr>
-      <w:bookmarkStart w:id="18" w:name="_Toc125114165"/>
+      <w:bookmarkStart w:id="17" w:name="_Toc125114165"/>
       <w:r>
         <w:t>Dead zone</w:t>
       </w:r>
-      <w:bookmarkEnd w:id="18"/>
+      <w:bookmarkEnd w:id="17"/>
     </w:p>
     <w:p>
       <w:r>
@@ -3906,7 +3846,7 @@
     </w:p>
     <w:p>
       <w:pPr>
-        <w:pStyle w:val="Didascalia"/>
+        <w:pStyle w:val="Caption"/>
       </w:pPr>
       <w:r>
         <w:t xml:space="preserve">Figure </w:t>
@@ -3928,86 +3868,70 @@
     </w:p>
     <w:p>
       <w:pPr>
-        <w:pStyle w:val="Titolo1"/>
+        <w:pStyle w:val="Heading1"/>
       </w:pPr>
-      <w:bookmarkStart w:id="19" w:name="_Toc125114166"/>
+      <w:bookmarkStart w:id="18" w:name="_Toc125114166"/>
       <w:r>
         <w:t>FAQ</w:t>
+      </w:r>
+      <w:bookmarkEnd w:id="18"/>
+    </w:p>
+    <w:p>
+      <w:pPr>
+        <w:pStyle w:val="Heading2"/>
+      </w:pPr>
+      <w:bookmarkStart w:id="19" w:name="_Toc125114167"/>
+      <w:r>
+        <w:t>Domande frequenti</w:t>
       </w:r>
       <w:bookmarkEnd w:id="19"/>
     </w:p>
     <w:p>
       <w:pPr>
-        <w:pStyle w:val="Titolo2"/>
+        <w:pStyle w:val="Heading3"/>
       </w:pPr>
-      <w:bookmarkStart w:id="20" w:name="_Toc125114167"/>
-      <w:r>
-        <w:t>Domande frequenti</w:t>
+      <w:bookmarkStart w:id="20" w:name="_Toc125114168"/>
+      <w:r>
+        <w:t>È compatibile con iPhone / iOS?</w:t>
       </w:r>
       <w:bookmarkEnd w:id="20"/>
     </w:p>
     <w:p>
+      <w:r>
+        <w:t>No, il modulo Bluetooth installato sul rover non dispone della certificazione MFi (</w:t>
+      </w:r>
+      <w:r>
+        <w:t>Made for iPhone/iPod/iPad</w:t>
+      </w:r>
+      <w:r>
+        <w:t>)</w:t>
+      </w:r>
+      <w:r>
+        <w:t xml:space="preserve"> quindi non è possibile connetterlo.</w:t>
+      </w:r>
+    </w:p>
+    <w:p>
       <w:pPr>
-        <w:pStyle w:val="Titolo3"/>
+        <w:pStyle w:val="Heading2"/>
       </w:pPr>
-      <w:bookmarkStart w:id="21" w:name="_Toc125114168"/>
-      <w:r>
-        <w:t>È compatibile con iPhone / iOS?</w:t>
+      <w:bookmarkStart w:id="21" w:name="_Toc125114169"/>
+      <w:r>
+        <w:t>E</w:t>
+      </w:r>
+      <w:r>
+        <w:t>rrori frequenti</w:t>
       </w:r>
       <w:bookmarkEnd w:id="21"/>
     </w:p>
     <w:p>
-      <w:r>
-        <w:t xml:space="preserve">No, il modulo Bluetooth installato sul </w:t>
-      </w:r>
-      <w:proofErr w:type="spellStart"/>
-      <w:r>
-        <w:t>rover</w:t>
-      </w:r>
-      <w:proofErr w:type="spellEnd"/>
-      <w:r>
-        <w:t xml:space="preserve"> non dispone della certificazione </w:t>
-      </w:r>
-      <w:proofErr w:type="spellStart"/>
-      <w:r>
-        <w:t>MFi</w:t>
-      </w:r>
-      <w:proofErr w:type="spellEnd"/>
-      <w:r>
-        <w:t xml:space="preserve"> (</w:t>
-      </w:r>
-      <w:r>
-        <w:t>Made for iPhone/iPod/iPad</w:t>
-      </w:r>
-      <w:r>
-        <w:t>)</w:t>
-      </w:r>
-      <w:r>
-        <w:t xml:space="preserve"> quindi non è possibile connetterlo.</w:t>
-      </w:r>
-    </w:p>
-    <w:p>
       <w:pPr>
-        <w:pStyle w:val="Titolo2"/>
+        <w:pStyle w:val="Heading3"/>
       </w:pPr>
-      <w:bookmarkStart w:id="22" w:name="_Toc125114169"/>
-      <w:r>
-        <w:t>E</w:t>
-      </w:r>
-      <w:r>
-        <w:t>rrori frequenti</w:t>
+      <w:bookmarkStart w:id="22" w:name="_Toc125114170"/>
+      <w:r>
+        <w:t>Dispositivo non trovato</w:t>
       </w:r>
       <w:bookmarkEnd w:id="22"/>
-    </w:p>
-    <w:p>
-      <w:pPr>
-        <w:pStyle w:val="Titolo3"/>
-      </w:pPr>
-      <w:bookmarkStart w:id="23" w:name="_Toc125114170"/>
-      <w:r>
-        <w:t>Dispositivo non trovato</w:t>
-      </w:r>
-      <w:bookmarkEnd w:id="23"/>
     </w:p>
     <w:p>
       <w:r>
@@ -4082,14 +4006,14 @@
     </w:p>
     <w:p>
       <w:pPr>
-        <w:pStyle w:val="Titolo3"/>
+        <w:pStyle w:val="Heading3"/>
       </w:pPr>
-      <w:bookmarkStart w:id="24" w:name="_Toc125114171"/>
+      <w:bookmarkStart w:id="23" w:name="_Toc125114171"/>
       <w:r>
         <w:lastRenderedPageBreak/>
         <w:t>Dispositivo non si connette</w:t>
       </w:r>
-      <w:bookmarkEnd w:id="24"/>
+      <w:bookmarkEnd w:id="23"/>
     </w:p>
     <w:p>
       <w:r>
@@ -4149,31 +4073,7 @@
     <w:p/>
     <w:p>
       <w:r>
-        <w:t>Se lo stato torna sempre su “</w:t>
-      </w:r>
-      <w:proofErr w:type="spellStart"/>
-      <w:r>
-        <w:t>Reconnecting</w:t>
-      </w:r>
-      <w:proofErr w:type="spellEnd"/>
-      <w:r>
-        <w:t>” ma mai su “</w:t>
-      </w:r>
-      <w:proofErr w:type="spellStart"/>
-      <w:r>
-        <w:t>Connected</w:t>
-      </w:r>
-      <w:proofErr w:type="spellEnd"/>
-      <w:r>
-        <w:t xml:space="preserve">” vuol dire che il telefono non riesce a trovare il dispositivo. Le motivazioni possono essere che il </w:t>
-      </w:r>
-      <w:proofErr w:type="spellStart"/>
-      <w:r>
-        <w:t>rover</w:t>
-      </w:r>
-      <w:proofErr w:type="spellEnd"/>
-      <w:r>
-        <w:t xml:space="preserve"> è spento o fuori dal raggio di comunicazione.</w:t>
+        <w:t>Se lo stato torna sempre su “Reconnecting” ma mai su “Connected” vuol dire che il telefono non riesce a trovare il dispositivo. Le motivazioni possono essere che il rover è spento o fuori dal raggio di comunicazione.</w:t>
       </w:r>
     </w:p>
     <w:sectPr>
@@ -4190,7 +4090,7 @@
 </file>
 
 <file path=word/endnotes.xml><?xml version="1.0" encoding="utf-8"?>
-<w:endnotes xmlns:wpc="http://schemas.microsoft.com/office/word/2010/wordprocessingCanvas" xmlns:cx="http://schemas.microsoft.com/office/drawing/2014/chartex" xmlns:cx1="http://schemas.microsoft.com/office/drawing/2015/9/8/chartex" xmlns:cx2="http://schemas.microsoft.com/office/drawing/2015/10/21/chartex" xmlns:cx3="http://schemas.microsoft.com/office/drawing/2016/5/9/chartex" xmlns:cx4="http://schemas.microsoft.com/office/drawing/2016/5/10/chartex" xmlns:cx5="http://schemas.microsoft.com/office/drawing/2016/5/11/chartex" xmlns:cx6="http://schemas.microsoft.com/office/drawing/2016/5/12/chartex" xmlns:cx7="http://schemas.microsoft.com/office/drawing/2016/5/13/chartex" xmlns:cx8="http://schemas.microsoft.com/office/drawing/2016/5/14/chartex" xmlns:mc="http://schemas.openxmlformats.org/markup-compatibility/2006" xmlns:aink="http://schemas.microsoft.com/office/drawing/2016/ink" xmlns:am3d="http://schemas.microsoft.com/office/drawing/2017/model3d" xmlns:o="urn:schemas-microsoft-com:office:office" xmlns:r="http://schemas.openxmlformats.org/officeDocument/2006/relationships" xmlns:m="http://schemas.openxmlformats.org/officeDocument/2006/math" xmlns:v="urn:schemas-microsoft-com:vml" xmlns:wp14="http://schemas.microsoft.com/office/word/2010/wordprocessingDrawing" xmlns:wp="http://schemas.openxmlformats.org/drawingml/2006/wordprocessingDrawing" xmlns:w10="urn:schemas-microsoft-com:office:word" xmlns:w="http://schemas.openxmlformats.org/wordprocessingml/2006/main" xmlns:w14="http://schemas.microsoft.com/office/word/2010/wordml" xmlns:w15="http://schemas.microsoft.com/office/word/2012/wordml" xmlns:w16cid="http://schemas.microsoft.com/office/word/2016/wordml/cid" xmlns:w16se="http://schemas.microsoft.com/office/word/2015/wordml/symex" xmlns:wpg="http://schemas.microsoft.com/office/word/2010/wordprocessingGroup" xmlns:wpi="http://schemas.microsoft.com/office/word/2010/wordprocessingInk" xmlns:wne="http://schemas.microsoft.com/office/word/2006/wordml" xmlns:wps="http://schemas.microsoft.com/office/word/2010/wordprocessingShape" mc:Ignorable="w14 w15 w16se w16cid wp14">
+<w:endnotes xmlns:wpc="http://schemas.microsoft.com/office/word/2010/wordprocessingCanvas" xmlns:cx="http://schemas.microsoft.com/office/drawing/2014/chartex" xmlns:cx1="http://schemas.microsoft.com/office/drawing/2015/9/8/chartex" xmlns:cx2="http://schemas.microsoft.com/office/drawing/2015/10/21/chartex" xmlns:cx3="http://schemas.microsoft.com/office/drawing/2016/5/9/chartex" xmlns:cx4="http://schemas.microsoft.com/office/drawing/2016/5/10/chartex" xmlns:cx5="http://schemas.microsoft.com/office/drawing/2016/5/11/chartex" xmlns:cx6="http://schemas.microsoft.com/office/drawing/2016/5/12/chartex" xmlns:cx7="http://schemas.microsoft.com/office/drawing/2016/5/13/chartex" xmlns:cx8="http://schemas.microsoft.com/office/drawing/2016/5/14/chartex" xmlns:mc="http://schemas.openxmlformats.org/markup-compatibility/2006" xmlns:aink="http://schemas.microsoft.com/office/drawing/2016/ink" xmlns:am3d="http://schemas.microsoft.com/office/drawing/2017/model3d" xmlns:o="urn:schemas-microsoft-com:office:office" xmlns:oel="http://schemas.microsoft.com/office/2019/extlst" xmlns:r="http://schemas.openxmlformats.org/officeDocument/2006/relationships" xmlns:m="http://schemas.openxmlformats.org/officeDocument/2006/math" xmlns:v="urn:schemas-microsoft-com:vml" xmlns:wp14="http://schemas.microsoft.com/office/word/2010/wordprocessingDrawing" xmlns:wp="http://schemas.openxmlformats.org/drawingml/2006/wordprocessingDrawing" xmlns:w10="urn:schemas-microsoft-com:office:word" xmlns:w="http://schemas.openxmlformats.org/wordprocessingml/2006/main" xmlns:w14="http://schemas.microsoft.com/office/word/2010/wordml" xmlns:w15="http://schemas.microsoft.com/office/word/2012/wordml" xmlns:w16cex="http://schemas.microsoft.com/office/word/2018/wordml/cex" xmlns:w16cid="http://schemas.microsoft.com/office/word/2016/wordml/cid" xmlns:w16="http://schemas.microsoft.com/office/word/2018/wordml" xmlns:w16sdtdh="http://schemas.microsoft.com/office/word/2020/wordml/sdtdatahash" xmlns:w16se="http://schemas.microsoft.com/office/word/2015/wordml/symex" xmlns:wpg="http://schemas.microsoft.com/office/word/2010/wordprocessingGroup" xmlns:wpi="http://schemas.microsoft.com/office/word/2010/wordprocessingInk" xmlns:wne="http://schemas.microsoft.com/office/word/2006/wordml" xmlns:wps="http://schemas.microsoft.com/office/word/2010/wordprocessingShape" mc:Ignorable="w14 w15 w16se w16cid w16 w16cex w16sdtdh wp14">
   <w:endnote w:type="separator" w:id="-1">
     <w:p>
       <w:pPr>
@@ -4215,7 +4115,7 @@
 </file>
 
 <file path=word/footer1.xml><?xml version="1.0" encoding="utf-8"?>
-<w:ftr xmlns:wpc="http://schemas.microsoft.com/office/word/2010/wordprocessingCanvas" xmlns:cx="http://schemas.microsoft.com/office/drawing/2014/chartex" xmlns:cx1="http://schemas.microsoft.com/office/drawing/2015/9/8/chartex" xmlns:cx2="http://schemas.microsoft.com/office/drawing/2015/10/21/chartex" xmlns:cx3="http://schemas.microsoft.com/office/drawing/2016/5/9/chartex" xmlns:cx4="http://schemas.microsoft.com/office/drawing/2016/5/10/chartex" xmlns:cx5="http://schemas.microsoft.com/office/drawing/2016/5/11/chartex" xmlns:cx6="http://schemas.microsoft.com/office/drawing/2016/5/12/chartex" xmlns:cx7="http://schemas.microsoft.com/office/drawing/2016/5/13/chartex" xmlns:cx8="http://schemas.microsoft.com/office/drawing/2016/5/14/chartex" xmlns:mc="http://schemas.openxmlformats.org/markup-compatibility/2006" xmlns:aink="http://schemas.microsoft.com/office/drawing/2016/ink" xmlns:am3d="http://schemas.microsoft.com/office/drawing/2017/model3d" xmlns:o="urn:schemas-microsoft-com:office:office" xmlns:r="http://schemas.openxmlformats.org/officeDocument/2006/relationships" xmlns:m="http://schemas.openxmlformats.org/officeDocument/2006/math" xmlns:v="urn:schemas-microsoft-com:vml" xmlns:wp14="http://schemas.microsoft.com/office/word/2010/wordprocessingDrawing" xmlns:wp="http://schemas.openxmlformats.org/drawingml/2006/wordprocessingDrawing" xmlns:w10="urn:schemas-microsoft-com:office:word" xmlns:w="http://schemas.openxmlformats.org/wordprocessingml/2006/main" xmlns:w14="http://schemas.microsoft.com/office/word/2010/wordml" xmlns:w15="http://schemas.microsoft.com/office/word/2012/wordml" xmlns:w16cid="http://schemas.microsoft.com/office/word/2016/wordml/cid" xmlns:w16se="http://schemas.microsoft.com/office/word/2015/wordml/symex" xmlns:wpg="http://schemas.microsoft.com/office/word/2010/wordprocessingGroup" xmlns:wpi="http://schemas.microsoft.com/office/word/2010/wordprocessingInk" xmlns:wne="http://schemas.microsoft.com/office/word/2006/wordml" xmlns:wps="http://schemas.microsoft.com/office/word/2010/wordprocessingShape" mc:Ignorable="w14 w15 w16se w16cid wp14">
+<w:ftr xmlns:wpc="http://schemas.microsoft.com/office/word/2010/wordprocessingCanvas" xmlns:cx="http://schemas.microsoft.com/office/drawing/2014/chartex" xmlns:cx1="http://schemas.microsoft.com/office/drawing/2015/9/8/chartex" xmlns:cx2="http://schemas.microsoft.com/office/drawing/2015/10/21/chartex" xmlns:cx3="http://schemas.microsoft.com/office/drawing/2016/5/9/chartex" xmlns:cx4="http://schemas.microsoft.com/office/drawing/2016/5/10/chartex" xmlns:cx5="http://schemas.microsoft.com/office/drawing/2016/5/11/chartex" xmlns:cx6="http://schemas.microsoft.com/office/drawing/2016/5/12/chartex" xmlns:cx7="http://schemas.microsoft.com/office/drawing/2016/5/13/chartex" xmlns:cx8="http://schemas.microsoft.com/office/drawing/2016/5/14/chartex" xmlns:mc="http://schemas.openxmlformats.org/markup-compatibility/2006" xmlns:aink="http://schemas.microsoft.com/office/drawing/2016/ink" xmlns:am3d="http://schemas.microsoft.com/office/drawing/2017/model3d" xmlns:o="urn:schemas-microsoft-com:office:office" xmlns:oel="http://schemas.microsoft.com/office/2019/extlst" xmlns:r="http://schemas.openxmlformats.org/officeDocument/2006/relationships" xmlns:m="http://schemas.openxmlformats.org/officeDocument/2006/math" xmlns:v="urn:schemas-microsoft-com:vml" xmlns:wp14="http://schemas.microsoft.com/office/word/2010/wordprocessingDrawing" xmlns:wp="http://schemas.openxmlformats.org/drawingml/2006/wordprocessingDrawing" xmlns:w10="urn:schemas-microsoft-com:office:word" xmlns:w="http://schemas.openxmlformats.org/wordprocessingml/2006/main" xmlns:w14="http://schemas.microsoft.com/office/word/2010/wordml" xmlns:w15="http://schemas.microsoft.com/office/word/2012/wordml" xmlns:w16cex="http://schemas.microsoft.com/office/word/2018/wordml/cex" xmlns:w16cid="http://schemas.microsoft.com/office/word/2016/wordml/cid" xmlns:w16="http://schemas.microsoft.com/office/word/2018/wordml" xmlns:w16sdtdh="http://schemas.microsoft.com/office/word/2020/wordml/sdtdatahash" xmlns:w16se="http://schemas.microsoft.com/office/word/2015/wordml/symex" xmlns:wpg="http://schemas.microsoft.com/office/word/2010/wordprocessingGroup" xmlns:wpi="http://schemas.microsoft.com/office/word/2010/wordprocessingInk" xmlns:wne="http://schemas.microsoft.com/office/word/2006/wordml" xmlns:wps="http://schemas.microsoft.com/office/word/2010/wordprocessingShape" mc:Ignorable="w14 w15 w16se w16cid w16 w16cex w16sdtdh wp14">
   <w:sdt>
     <w:sdtPr>
       <w:id w:val="-1844389367"/>
@@ -4227,7 +4127,7 @@
     <w:sdtContent>
       <w:p>
         <w:pPr>
-          <w:pStyle w:val="Pidipagina"/>
+          <w:pStyle w:val="Footer"/>
           <w:jc w:val="right"/>
         </w:pPr>
         <w:r>
@@ -4253,14 +4153,14 @@
   </w:sdt>
   <w:p>
     <w:pPr>
-      <w:pStyle w:val="Pidipagina"/>
+      <w:pStyle w:val="Footer"/>
     </w:pPr>
   </w:p>
 </w:ftr>
 </file>
 
 <file path=word/footnotes.xml><?xml version="1.0" encoding="utf-8"?>
-<w:footnotes xmlns:wpc="http://schemas.microsoft.com/office/word/2010/wordprocessingCanvas" xmlns:cx="http://schemas.microsoft.com/office/drawing/2014/chartex" xmlns:cx1="http://schemas.microsoft.com/office/drawing/2015/9/8/chartex" xmlns:cx2="http://schemas.microsoft.com/office/drawing/2015/10/21/chartex" xmlns:cx3="http://schemas.microsoft.com/office/drawing/2016/5/9/chartex" xmlns:cx4="http://schemas.microsoft.com/office/drawing/2016/5/10/chartex" xmlns:cx5="http://schemas.microsoft.com/office/drawing/2016/5/11/chartex" xmlns:cx6="http://schemas.microsoft.com/office/drawing/2016/5/12/chartex" xmlns:cx7="http://schemas.microsoft.com/office/drawing/2016/5/13/chartex" xmlns:cx8="http://schemas.microsoft.com/office/drawing/2016/5/14/chartex" xmlns:mc="http://schemas.openxmlformats.org/markup-compatibility/2006" xmlns:aink="http://schemas.microsoft.com/office/drawing/2016/ink" xmlns:am3d="http://schemas.microsoft.com/office/drawing/2017/model3d" xmlns:o="urn:schemas-microsoft-com:office:office" xmlns:r="http://schemas.openxmlformats.org/officeDocument/2006/relationships" xmlns:m="http://schemas.openxmlformats.org/officeDocument/2006/math" xmlns:v="urn:schemas-microsoft-com:vml" xmlns:wp14="http://schemas.microsoft.com/office/word/2010/wordprocessingDrawing" xmlns:wp="http://schemas.openxmlformats.org/drawingml/2006/wordprocessingDrawing" xmlns:w10="urn:schemas-microsoft-com:office:word" xmlns:w="http://schemas.openxmlformats.org/wordprocessingml/2006/main" xmlns:w14="http://schemas.microsoft.com/office/word/2010/wordml" xmlns:w15="http://schemas.microsoft.com/office/word/2012/wordml" xmlns:w16cid="http://schemas.microsoft.com/office/word/2016/wordml/cid" xmlns:w16se="http://schemas.microsoft.com/office/word/2015/wordml/symex" xmlns:wpg="http://schemas.microsoft.com/office/word/2010/wordprocessingGroup" xmlns:wpi="http://schemas.microsoft.com/office/word/2010/wordprocessingInk" xmlns:wne="http://schemas.microsoft.com/office/word/2006/wordml" xmlns:wps="http://schemas.microsoft.com/office/word/2010/wordprocessingShape" mc:Ignorable="w14 w15 w16se w16cid wp14">
+<w:footnotes xmlns:wpc="http://schemas.microsoft.com/office/word/2010/wordprocessingCanvas" xmlns:cx="http://schemas.microsoft.com/office/drawing/2014/chartex" xmlns:cx1="http://schemas.microsoft.com/office/drawing/2015/9/8/chartex" xmlns:cx2="http://schemas.microsoft.com/office/drawing/2015/10/21/chartex" xmlns:cx3="http://schemas.microsoft.com/office/drawing/2016/5/9/chartex" xmlns:cx4="http://schemas.microsoft.com/office/drawing/2016/5/10/chartex" xmlns:cx5="http://schemas.microsoft.com/office/drawing/2016/5/11/chartex" xmlns:cx6="http://schemas.microsoft.com/office/drawing/2016/5/12/chartex" xmlns:cx7="http://schemas.microsoft.com/office/drawing/2016/5/13/chartex" xmlns:cx8="http://schemas.microsoft.com/office/drawing/2016/5/14/chartex" xmlns:mc="http://schemas.openxmlformats.org/markup-compatibility/2006" xmlns:aink="http://schemas.microsoft.com/office/drawing/2016/ink" xmlns:am3d="http://schemas.microsoft.com/office/drawing/2017/model3d" xmlns:o="urn:schemas-microsoft-com:office:office" xmlns:oel="http://schemas.microsoft.com/office/2019/extlst" xmlns:r="http://schemas.openxmlformats.org/officeDocument/2006/relationships" xmlns:m="http://schemas.openxmlformats.org/officeDocument/2006/math" xmlns:v="urn:schemas-microsoft-com:vml" xmlns:wp14="http://schemas.microsoft.com/office/word/2010/wordprocessingDrawing" xmlns:wp="http://schemas.openxmlformats.org/drawingml/2006/wordprocessingDrawing" xmlns:w10="urn:schemas-microsoft-com:office:word" xmlns:w="http://schemas.openxmlformats.org/wordprocessingml/2006/main" xmlns:w14="http://schemas.microsoft.com/office/word/2010/wordml" xmlns:w15="http://schemas.microsoft.com/office/word/2012/wordml" xmlns:w16cex="http://schemas.microsoft.com/office/word/2018/wordml/cex" xmlns:w16cid="http://schemas.microsoft.com/office/word/2016/wordml/cid" xmlns:w16="http://schemas.microsoft.com/office/word/2018/wordml" xmlns:w16sdtdh="http://schemas.microsoft.com/office/word/2020/wordml/sdtdatahash" xmlns:w16se="http://schemas.microsoft.com/office/word/2015/wordml/symex" xmlns:wpg="http://schemas.microsoft.com/office/word/2010/wordprocessingGroup" xmlns:wpi="http://schemas.microsoft.com/office/word/2010/wordprocessingInk" xmlns:wne="http://schemas.microsoft.com/office/word/2006/wordml" xmlns:wps="http://schemas.microsoft.com/office/word/2010/wordprocessingShape" mc:Ignorable="w14 w15 w16se w16cid w16 w16cex w16sdtdh wp14">
   <w:footnote w:type="separator" w:id="-1">
     <w:p>
       <w:pPr>
@@ -4285,7 +4185,7 @@
 </file>
 
 <file path=word/numbering.xml><?xml version="1.0" encoding="utf-8"?>
-<w:numbering xmlns:wpc="http://schemas.microsoft.com/office/word/2010/wordprocessingCanvas" xmlns:cx="http://schemas.microsoft.com/office/drawing/2014/chartex" xmlns:cx1="http://schemas.microsoft.com/office/drawing/2015/9/8/chartex" xmlns:cx2="http://schemas.microsoft.com/office/drawing/2015/10/21/chartex" xmlns:cx3="http://schemas.microsoft.com/office/drawing/2016/5/9/chartex" xmlns:cx4="http://schemas.microsoft.com/office/drawing/2016/5/10/chartex" xmlns:cx5="http://schemas.microsoft.com/office/drawing/2016/5/11/chartex" xmlns:cx6="http://schemas.microsoft.com/office/drawing/2016/5/12/chartex" xmlns:cx7="http://schemas.microsoft.com/office/drawing/2016/5/13/chartex" xmlns:cx8="http://schemas.microsoft.com/office/drawing/2016/5/14/chartex" xmlns:mc="http://schemas.openxmlformats.org/markup-compatibility/2006" xmlns:aink="http://schemas.microsoft.com/office/drawing/2016/ink" xmlns:am3d="http://schemas.microsoft.com/office/drawing/2017/model3d" xmlns:o="urn:schemas-microsoft-com:office:office" xmlns:r="http://schemas.openxmlformats.org/officeDocument/2006/relationships" xmlns:m="http://schemas.openxmlformats.org/officeDocument/2006/math" xmlns:v="urn:schemas-microsoft-com:vml" xmlns:wp14="http://schemas.microsoft.com/office/word/2010/wordprocessingDrawing" xmlns:wp="http://schemas.openxmlformats.org/drawingml/2006/wordprocessingDrawing" xmlns:w10="urn:schemas-microsoft-com:office:word" xmlns:w="http://schemas.openxmlformats.org/wordprocessingml/2006/main" xmlns:w14="http://schemas.microsoft.com/office/word/2010/wordml" xmlns:w15="http://schemas.microsoft.com/office/word/2012/wordml" xmlns:w16cid="http://schemas.microsoft.com/office/word/2016/wordml/cid" xmlns:w16se="http://schemas.microsoft.com/office/word/2015/wordml/symex" xmlns:wpg="http://schemas.microsoft.com/office/word/2010/wordprocessingGroup" xmlns:wpi="http://schemas.microsoft.com/office/word/2010/wordprocessingInk" xmlns:wne="http://schemas.microsoft.com/office/word/2006/wordml" xmlns:wps="http://schemas.microsoft.com/office/word/2010/wordprocessingShape" mc:Ignorable="w14 w15 w16se w16cid wp14">
+<w:numbering xmlns:wpc="http://schemas.microsoft.com/office/word/2010/wordprocessingCanvas" xmlns:cx="http://schemas.microsoft.com/office/drawing/2014/chartex" xmlns:cx1="http://schemas.microsoft.com/office/drawing/2015/9/8/chartex" xmlns:cx2="http://schemas.microsoft.com/office/drawing/2015/10/21/chartex" xmlns:cx3="http://schemas.microsoft.com/office/drawing/2016/5/9/chartex" xmlns:cx4="http://schemas.microsoft.com/office/drawing/2016/5/10/chartex" xmlns:cx5="http://schemas.microsoft.com/office/drawing/2016/5/11/chartex" xmlns:cx6="http://schemas.microsoft.com/office/drawing/2016/5/12/chartex" xmlns:cx7="http://schemas.microsoft.com/office/drawing/2016/5/13/chartex" xmlns:cx8="http://schemas.microsoft.com/office/drawing/2016/5/14/chartex" xmlns:mc="http://schemas.openxmlformats.org/markup-compatibility/2006" xmlns:aink="http://schemas.microsoft.com/office/drawing/2016/ink" xmlns:am3d="http://schemas.microsoft.com/office/drawing/2017/model3d" xmlns:o="urn:schemas-microsoft-com:office:office" xmlns:oel="http://schemas.microsoft.com/office/2019/extlst" xmlns:r="http://schemas.openxmlformats.org/officeDocument/2006/relationships" xmlns:m="http://schemas.openxmlformats.org/officeDocument/2006/math" xmlns:v="urn:schemas-microsoft-com:vml" xmlns:wp14="http://schemas.microsoft.com/office/word/2010/wordprocessingDrawing" xmlns:wp="http://schemas.openxmlformats.org/drawingml/2006/wordprocessingDrawing" xmlns:w10="urn:schemas-microsoft-com:office:word" xmlns:w="http://schemas.openxmlformats.org/wordprocessingml/2006/main" xmlns:w14="http://schemas.microsoft.com/office/word/2010/wordml" xmlns:w15="http://schemas.microsoft.com/office/word/2012/wordml" xmlns:w16cex="http://schemas.microsoft.com/office/word/2018/wordml/cex" xmlns:w16cid="http://schemas.microsoft.com/office/word/2016/wordml/cid" xmlns:w16="http://schemas.microsoft.com/office/word/2018/wordml" xmlns:w16sdtdh="http://schemas.microsoft.com/office/word/2020/wordml/sdtdatahash" xmlns:w16se="http://schemas.microsoft.com/office/word/2015/wordml/symex" xmlns:wpg="http://schemas.microsoft.com/office/word/2010/wordprocessingGroup" xmlns:wpi="http://schemas.microsoft.com/office/word/2010/wordprocessingInk" xmlns:wne="http://schemas.microsoft.com/office/word/2006/wordml" xmlns:wps="http://schemas.microsoft.com/office/word/2010/wordprocessingShape" mc:Ignorable="w14 w15 w16se w16cid w16 w16cex w16sdtdh wp14">
   <w:abstractNum w:abstractNumId="0" w15:restartNumberingAfterBreak="0">
     <w:nsid w:val="03A622F5"/>
     <w:multiLevelType w:val="hybridMultilevel"/>
@@ -4517,7 +4417,7 @@
     <w:lvl w:ilvl="0">
       <w:start w:val="1"/>
       <w:numFmt w:val="decimal"/>
-      <w:pStyle w:val="Titolo1"/>
+      <w:pStyle w:val="Heading1"/>
       <w:lvlText w:val="%1"/>
       <w:lvlJc w:val="left"/>
       <w:pPr>
@@ -4527,7 +4427,7 @@
     <w:lvl w:ilvl="1">
       <w:start w:val="1"/>
       <w:numFmt w:val="decimal"/>
-      <w:pStyle w:val="Titolo2"/>
+      <w:pStyle w:val="Heading2"/>
       <w:lvlText w:val="%1.%2"/>
       <w:lvlJc w:val="left"/>
       <w:pPr>
@@ -4537,7 +4437,7 @@
     <w:lvl w:ilvl="2">
       <w:start w:val="1"/>
       <w:numFmt w:val="decimal"/>
-      <w:pStyle w:val="Titolo3"/>
+      <w:pStyle w:val="Heading3"/>
       <w:lvlText w:val="%1.%2.%3"/>
       <w:lvlJc w:val="left"/>
       <w:pPr>
@@ -4547,7 +4447,7 @@
     <w:lvl w:ilvl="3">
       <w:start w:val="1"/>
       <w:numFmt w:val="decimal"/>
-      <w:pStyle w:val="Titolo4"/>
+      <w:pStyle w:val="Heading4"/>
       <w:lvlText w:val="%1.%2.%3.%4"/>
       <w:lvlJc w:val="left"/>
       <w:pPr>
@@ -4557,7 +4457,7 @@
     <w:lvl w:ilvl="4">
       <w:start w:val="1"/>
       <w:numFmt w:val="decimal"/>
-      <w:pStyle w:val="Titolo5"/>
+      <w:pStyle w:val="Heading5"/>
       <w:lvlText w:val="%1.%2.%3.%4.%5"/>
       <w:lvlJc w:val="left"/>
       <w:pPr>
@@ -4567,7 +4467,7 @@
     <w:lvl w:ilvl="5">
       <w:start w:val="1"/>
       <w:numFmt w:val="decimal"/>
-      <w:pStyle w:val="Titolo6"/>
+      <w:pStyle w:val="Heading6"/>
       <w:lvlText w:val="%1.%2.%3.%4.%5.%6"/>
       <w:lvlJc w:val="left"/>
       <w:pPr>
@@ -4577,7 +4477,7 @@
     <w:lvl w:ilvl="6">
       <w:start w:val="1"/>
       <w:numFmt w:val="decimal"/>
-      <w:pStyle w:val="Titolo7"/>
+      <w:pStyle w:val="Heading7"/>
       <w:lvlText w:val="%1.%2.%3.%4.%5.%6.%7"/>
       <w:lvlJc w:val="left"/>
       <w:pPr>
@@ -4587,7 +4487,7 @@
     <w:lvl w:ilvl="7">
       <w:start w:val="1"/>
       <w:numFmt w:val="decimal"/>
-      <w:pStyle w:val="Titolo8"/>
+      <w:pStyle w:val="Heading8"/>
       <w:lvlText w:val="%1.%2.%3.%4.%5.%6.%7.%8"/>
       <w:lvlJc w:val="left"/>
       <w:pPr>
@@ -4597,7 +4497,7 @@
     <w:lvl w:ilvl="8">
       <w:start w:val="1"/>
       <w:numFmt w:val="decimal"/>
-      <w:pStyle w:val="Titolo9"/>
+      <w:pStyle w:val="Heading9"/>
       <w:lvlText w:val="%1.%2.%3.%4.%5.%6.%7.%8.%9"/>
       <w:lvlJc w:val="left"/>
       <w:pPr>
@@ -4605,47 +4505,47 @@
       </w:pPr>
     </w:lvl>
   </w:abstractNum>
-  <w:num w:numId="1">
+  <w:num w:numId="1" w16cid:durableId="354699763">
     <w:abstractNumId w:val="1"/>
   </w:num>
-  <w:num w:numId="2">
+  <w:num w:numId="2" w16cid:durableId="1322582575">
     <w:abstractNumId w:val="2"/>
   </w:num>
-  <w:num w:numId="3">
+  <w:num w:numId="3" w16cid:durableId="1049763806">
     <w:abstractNumId w:val="2"/>
   </w:num>
-  <w:num w:numId="4">
+  <w:num w:numId="4" w16cid:durableId="1048070767">
     <w:abstractNumId w:val="2"/>
   </w:num>
-  <w:num w:numId="5">
+  <w:num w:numId="5" w16cid:durableId="458958529">
     <w:abstractNumId w:val="2"/>
   </w:num>
-  <w:num w:numId="6">
+  <w:num w:numId="6" w16cid:durableId="674724452">
     <w:abstractNumId w:val="2"/>
   </w:num>
-  <w:num w:numId="7">
+  <w:num w:numId="7" w16cid:durableId="1940291535">
     <w:abstractNumId w:val="2"/>
   </w:num>
-  <w:num w:numId="8">
+  <w:num w:numId="8" w16cid:durableId="1837186133">
     <w:abstractNumId w:val="2"/>
   </w:num>
-  <w:num w:numId="9">
+  <w:num w:numId="9" w16cid:durableId="541867922">
     <w:abstractNumId w:val="2"/>
   </w:num>
-  <w:num w:numId="10">
+  <w:num w:numId="10" w16cid:durableId="230773795">
     <w:abstractNumId w:val="2"/>
   </w:num>
-  <w:num w:numId="11">
+  <w:num w:numId="11" w16cid:durableId="1693650044">
     <w:abstractNumId w:val="2"/>
   </w:num>
-  <w:num w:numId="12">
+  <w:num w:numId="12" w16cid:durableId="717893773">
     <w:abstractNumId w:val="0"/>
   </w:num>
 </w:numbering>
 </file>
 
 <file path=word/styles.xml><?xml version="1.0" encoding="utf-8"?>
-<w:styles xmlns:mc="http://schemas.openxmlformats.org/markup-compatibility/2006" xmlns:r="http://schemas.openxmlformats.org/officeDocument/2006/relationships" xmlns:w="http://schemas.openxmlformats.org/wordprocessingml/2006/main" xmlns:w14="http://schemas.microsoft.com/office/word/2010/wordml" xmlns:w15="http://schemas.microsoft.com/office/word/2012/wordml" xmlns:w16cid="http://schemas.microsoft.com/office/word/2016/wordml/cid" xmlns:w16se="http://schemas.microsoft.com/office/word/2015/wordml/symex" mc:Ignorable="w14 w15 w16se w16cid">
+<w:styles xmlns:mc="http://schemas.openxmlformats.org/markup-compatibility/2006" xmlns:r="http://schemas.openxmlformats.org/officeDocument/2006/relationships" xmlns:w="http://schemas.openxmlformats.org/wordprocessingml/2006/main" xmlns:w14="http://schemas.microsoft.com/office/word/2010/wordml" xmlns:w15="http://schemas.microsoft.com/office/word/2012/wordml" xmlns:w16cex="http://schemas.microsoft.com/office/word/2018/wordml/cex" xmlns:w16cid="http://schemas.microsoft.com/office/word/2016/wordml/cid" xmlns:w16="http://schemas.microsoft.com/office/word/2018/wordml" xmlns:w16sdtdh="http://schemas.microsoft.com/office/word/2020/wordml/sdtdatahash" xmlns:w16se="http://schemas.microsoft.com/office/word/2015/wordml/symex" mc:Ignorable="w14 w15 w16se w16cid w16 w16cex w16sdtdh">
   <w:docDefaults>
     <w:rPrDefault>
       <w:rPr>
@@ -4661,7 +4561,7 @@
       </w:pPr>
     </w:pPrDefault>
   </w:docDefaults>
-  <w:latentStyles w:defLockedState="0" w:defUIPriority="99" w:defSemiHidden="0" w:defUnhideWhenUsed="0" w:defQFormat="0" w:count="375">
+  <w:latentStyles w:defLockedState="0" w:defUIPriority="99" w:defSemiHidden="0" w:defUnhideWhenUsed="0" w:defQFormat="0" w:count="376">
     <w:lsdException w:name="Normal" w:uiPriority="0" w:qFormat="1"/>
     <w:lsdException w:name="heading 1" w:uiPriority="9" w:qFormat="1"/>
     <w:lsdException w:name="heading 2" w:semiHidden="1" w:uiPriority="9" w:unhideWhenUsed="1" w:qFormat="1"/>
@@ -4767,7 +4667,6 @@
     <w:lsdException w:name="HTML Sample" w:semiHidden="1" w:unhideWhenUsed="1"/>
     <w:lsdException w:name="HTML Typewriter" w:semiHidden="1" w:unhideWhenUsed="1"/>
     <w:lsdException w:name="HTML Variable" w:semiHidden="1" w:unhideWhenUsed="1"/>
-    <w:lsdException w:name="Normal Table" w:semiHidden="1" w:unhideWhenUsed="1"/>
     <w:lsdException w:name="annotation subject" w:semiHidden="1" w:unhideWhenUsed="1"/>
     <w:lsdException w:name="No List" w:semiHidden="1" w:unhideWhenUsed="1"/>
     <w:lsdException w:name="Outline List 1" w:semiHidden="1" w:unhideWhenUsed="1"/>
@@ -4814,10 +4713,8 @@
     <w:lsdException w:name="Table Subtle 2" w:semiHidden="1" w:unhideWhenUsed="1"/>
     <w:lsdException w:name="Table Web 1" w:semiHidden="1" w:unhideWhenUsed="1"/>
     <w:lsdException w:name="Table Web 2" w:semiHidden="1" w:unhideWhenUsed="1"/>
-    <w:lsdException w:name="Table Web 3" w:semiHidden="1" w:unhideWhenUsed="1"/>
     <w:lsdException w:name="Balloon Text" w:semiHidden="1" w:unhideWhenUsed="1"/>
     <w:lsdException w:name="Table Grid" w:uiPriority="39"/>
-    <w:lsdException w:name="Table Theme" w:semiHidden="1" w:unhideWhenUsed="1"/>
     <w:lsdException w:name="Placeholder Text" w:semiHidden="1"/>
     <w:lsdException w:name="No Spacing" w:uiPriority="1" w:qFormat="1"/>
     <w:lsdException w:name="Light Shading" w:uiPriority="60"/>
@@ -5037,8 +4934,9 @@
     <w:lsdException w:name="Smart Hyperlink" w:semiHidden="1" w:unhideWhenUsed="1"/>
     <w:lsdException w:name="Hashtag" w:semiHidden="1" w:unhideWhenUsed="1"/>
     <w:lsdException w:name="Unresolved Mention" w:semiHidden="1" w:unhideWhenUsed="1"/>
+    <w:lsdException w:name="Smart Link" w:semiHidden="1" w:unhideWhenUsed="1"/>
   </w:latentStyles>
-  <w:style w:type="paragraph" w:default="1" w:styleId="Normale">
+  <w:style w:type="paragraph" w:default="1" w:styleId="Normal">
     <w:name w:val="Normal"/>
     <w:qFormat/>
     <w:rsid w:val="006447BB"/>
@@ -5046,11 +4944,11 @@
       <w:rFonts w:ascii="Raleway" w:hAnsi="Raleway"/>
     </w:rPr>
   </w:style>
-  <w:style w:type="paragraph" w:styleId="Titolo1">
+  <w:style w:type="paragraph" w:styleId="Heading1">
     <w:name w:val="heading 1"/>
-    <w:basedOn w:val="Normale"/>
-    <w:next w:val="Normale"/>
-    <w:link w:val="Titolo1Carattere"/>
+    <w:basedOn w:val="Normal"/>
+    <w:next w:val="Normal"/>
+    <w:link w:val="Heading1Char"/>
     <w:uiPriority w:val="9"/>
     <w:qFormat/>
     <w:rsid w:val="00964F01"/>
@@ -5075,11 +4973,11 @@
       <w:szCs w:val="36"/>
     </w:rPr>
   </w:style>
-  <w:style w:type="paragraph" w:styleId="Titolo2">
+  <w:style w:type="paragraph" w:styleId="Heading2">
     <w:name w:val="heading 2"/>
-    <w:basedOn w:val="Normale"/>
-    <w:next w:val="Normale"/>
-    <w:link w:val="Titolo2Carattere"/>
+    <w:basedOn w:val="Normal"/>
+    <w:next w:val="Normal"/>
+    <w:link w:val="Heading2Char"/>
     <w:uiPriority w:val="9"/>
     <w:unhideWhenUsed/>
     <w:qFormat/>
@@ -5104,11 +5002,11 @@
       <w:szCs w:val="28"/>
     </w:rPr>
   </w:style>
-  <w:style w:type="paragraph" w:styleId="Titolo3">
+  <w:style w:type="paragraph" w:styleId="Heading3">
     <w:name w:val="heading 3"/>
-    <w:basedOn w:val="Normale"/>
-    <w:next w:val="Normale"/>
-    <w:link w:val="Titolo3Carattere"/>
+    <w:basedOn w:val="Normal"/>
+    <w:next w:val="Normal"/>
+    <w:link w:val="Heading3Char"/>
     <w:uiPriority w:val="9"/>
     <w:unhideWhenUsed/>
     <w:qFormat/>
@@ -5130,11 +5028,11 @@
       <w:color w:val="000000" w:themeColor="text1"/>
     </w:rPr>
   </w:style>
-  <w:style w:type="paragraph" w:styleId="Titolo4">
+  <w:style w:type="paragraph" w:styleId="Heading4">
     <w:name w:val="heading 4"/>
-    <w:basedOn w:val="Normale"/>
-    <w:next w:val="Normale"/>
-    <w:link w:val="Titolo4Carattere"/>
+    <w:basedOn w:val="Normal"/>
+    <w:next w:val="Normal"/>
+    <w:link w:val="Heading4Char"/>
     <w:uiPriority w:val="9"/>
     <w:semiHidden/>
     <w:unhideWhenUsed/>
@@ -5159,11 +5057,11 @@
       <w:color w:val="000000" w:themeColor="text1"/>
     </w:rPr>
   </w:style>
-  <w:style w:type="paragraph" w:styleId="Titolo5">
+  <w:style w:type="paragraph" w:styleId="Heading5">
     <w:name w:val="heading 5"/>
-    <w:basedOn w:val="Normale"/>
-    <w:next w:val="Normale"/>
-    <w:link w:val="Titolo5Carattere"/>
+    <w:basedOn w:val="Normal"/>
+    <w:next w:val="Normal"/>
+    <w:link w:val="Heading5Char"/>
     <w:uiPriority w:val="9"/>
     <w:semiHidden/>
     <w:unhideWhenUsed/>
@@ -5184,11 +5082,11 @@
       <w:color w:val="323E4F" w:themeColor="text2" w:themeShade="BF"/>
     </w:rPr>
   </w:style>
-  <w:style w:type="paragraph" w:styleId="Titolo6">
+  <w:style w:type="paragraph" w:styleId="Heading6">
     <w:name w:val="heading 6"/>
-    <w:basedOn w:val="Normale"/>
-    <w:next w:val="Normale"/>
-    <w:link w:val="Titolo6Carattere"/>
+    <w:basedOn w:val="Normal"/>
+    <w:next w:val="Normal"/>
+    <w:link w:val="Heading6Char"/>
     <w:uiPriority w:val="9"/>
     <w:semiHidden/>
     <w:unhideWhenUsed/>
@@ -5211,11 +5109,11 @@
       <w:color w:val="323E4F" w:themeColor="text2" w:themeShade="BF"/>
     </w:rPr>
   </w:style>
-  <w:style w:type="paragraph" w:styleId="Titolo7">
+  <w:style w:type="paragraph" w:styleId="Heading7">
     <w:name w:val="heading 7"/>
-    <w:basedOn w:val="Normale"/>
-    <w:next w:val="Normale"/>
-    <w:link w:val="Titolo7Carattere"/>
+    <w:basedOn w:val="Normal"/>
+    <w:next w:val="Normal"/>
+    <w:link w:val="Heading7Char"/>
     <w:uiPriority w:val="9"/>
     <w:semiHidden/>
     <w:unhideWhenUsed/>
@@ -5238,11 +5136,11 @@
       <w:color w:val="404040" w:themeColor="text1" w:themeTint="BF"/>
     </w:rPr>
   </w:style>
-  <w:style w:type="paragraph" w:styleId="Titolo8">
+  <w:style w:type="paragraph" w:styleId="Heading8">
     <w:name w:val="heading 8"/>
-    <w:basedOn w:val="Normale"/>
-    <w:next w:val="Normale"/>
-    <w:link w:val="Titolo8Carattere"/>
+    <w:basedOn w:val="Normal"/>
+    <w:next w:val="Normal"/>
+    <w:link w:val="Heading8Char"/>
     <w:uiPriority w:val="9"/>
     <w:semiHidden/>
     <w:unhideWhenUsed/>
@@ -5265,11 +5163,11 @@
       <w:szCs w:val="20"/>
     </w:rPr>
   </w:style>
-  <w:style w:type="paragraph" w:styleId="Titolo9">
+  <w:style w:type="paragraph" w:styleId="Heading9">
     <w:name w:val="heading 9"/>
-    <w:basedOn w:val="Normale"/>
-    <w:next w:val="Normale"/>
-    <w:link w:val="Titolo9Carattere"/>
+    <w:basedOn w:val="Normal"/>
+    <w:next w:val="Normal"/>
+    <w:link w:val="Heading9Char"/>
     <w:uiPriority w:val="9"/>
     <w:semiHidden/>
     <w:unhideWhenUsed/>
@@ -5294,13 +5192,13 @@
       <w:szCs w:val="20"/>
     </w:rPr>
   </w:style>
-  <w:style w:type="character" w:default="1" w:styleId="Carpredefinitoparagrafo">
+  <w:style w:type="character" w:default="1" w:styleId="DefaultParagraphFont">
     <w:name w:val="Default Paragraph Font"/>
     <w:uiPriority w:val="1"/>
     <w:semiHidden/>
     <w:unhideWhenUsed/>
   </w:style>
-  <w:style w:type="table" w:default="1" w:styleId="Tabellanormale">
+  <w:style w:type="table" w:default="1" w:styleId="TableNormal">
     <w:name w:val="Normal Table"/>
     <w:uiPriority w:val="99"/>
     <w:semiHidden/>
@@ -5315,16 +5213,16 @@
       </w:tblCellMar>
     </w:tblPr>
   </w:style>
-  <w:style w:type="numbering" w:default="1" w:styleId="Nessunelenco">
+  <w:style w:type="numbering" w:default="1" w:styleId="NoList">
     <w:name w:val="No List"/>
     <w:uiPriority w:val="99"/>
     <w:semiHidden/>
     <w:unhideWhenUsed/>
   </w:style>
-  <w:style w:type="character" w:customStyle="1" w:styleId="Titolo1Carattere">
-    <w:name w:val="Titolo 1 Carattere"/>
-    <w:basedOn w:val="Carpredefinitoparagrafo"/>
-    <w:link w:val="Titolo1"/>
+  <w:style w:type="character" w:customStyle="1" w:styleId="Heading1Char">
+    <w:name w:val="Heading 1 Char"/>
+    <w:basedOn w:val="DefaultParagraphFont"/>
+    <w:link w:val="Heading1"/>
     <w:uiPriority w:val="9"/>
     <w:rsid w:val="00964F01"/>
     <w:rPr>
@@ -5337,9 +5235,9 @@
       <w:lang w:val="it-CH"/>
     </w:rPr>
   </w:style>
-  <w:style w:type="paragraph" w:styleId="Paragrafoelenco">
+  <w:style w:type="paragraph" w:styleId="ListParagraph">
     <w:name w:val="List Paragraph"/>
-    <w:basedOn w:val="Normale"/>
+    <w:basedOn w:val="Normal"/>
     <w:uiPriority w:val="34"/>
     <w:qFormat/>
     <w:rsid w:val="009C0384"/>
@@ -5348,9 +5246,9 @@
       <w:contextualSpacing/>
     </w:pPr>
   </w:style>
-  <w:style w:type="character" w:styleId="Collegamentoipertestuale">
+  <w:style w:type="character" w:styleId="Hyperlink">
     <w:name w:val="Hyperlink"/>
-    <w:basedOn w:val="Carpredefinitoparagrafo"/>
+    <w:basedOn w:val="DefaultParagraphFont"/>
     <w:uiPriority w:val="99"/>
     <w:unhideWhenUsed/>
     <w:rsid w:val="00D44CC7"/>
@@ -5359,9 +5257,9 @@
       <w:u w:val="single"/>
     </w:rPr>
   </w:style>
-  <w:style w:type="character" w:styleId="Menzionenonrisolta">
+  <w:style w:type="character" w:styleId="UnresolvedMention">
     <w:name w:val="Unresolved Mention"/>
-    <w:basedOn w:val="Carpredefinitoparagrafo"/>
+    <w:basedOn w:val="DefaultParagraphFont"/>
     <w:uiPriority w:val="99"/>
     <w:semiHidden/>
     <w:unhideWhenUsed/>
@@ -5371,10 +5269,10 @@
       <w:shd w:val="clear" w:color="auto" w:fill="E1DFDD"/>
     </w:rPr>
   </w:style>
-  <w:style w:type="character" w:customStyle="1" w:styleId="Titolo2Carattere">
-    <w:name w:val="Titolo 2 Carattere"/>
-    <w:basedOn w:val="Carpredefinitoparagrafo"/>
-    <w:link w:val="Titolo2"/>
+  <w:style w:type="character" w:customStyle="1" w:styleId="Heading2Char">
+    <w:name w:val="Heading 2 Char"/>
+    <w:basedOn w:val="DefaultParagraphFont"/>
+    <w:link w:val="Heading2"/>
     <w:uiPriority w:val="9"/>
     <w:rsid w:val="00703277"/>
     <w:rPr>
@@ -5387,10 +5285,10 @@
       <w:szCs w:val="28"/>
     </w:rPr>
   </w:style>
-  <w:style w:type="paragraph" w:styleId="Titolosommario">
+  <w:style w:type="paragraph" w:styleId="TOCHeading">
     <w:name w:val="TOC Heading"/>
-    <w:basedOn w:val="Titolo1"/>
-    <w:next w:val="Normale"/>
+    <w:basedOn w:val="Heading1"/>
+    <w:next w:val="Normal"/>
     <w:uiPriority w:val="39"/>
     <w:unhideWhenUsed/>
     <w:qFormat/>
@@ -5399,10 +5297,10 @@
       <w:outlineLvl w:val="9"/>
     </w:pPr>
   </w:style>
-  <w:style w:type="paragraph" w:styleId="Sommario1">
+  <w:style w:type="paragraph" w:styleId="TOC1">
     <w:name w:val="toc 1"/>
-    <w:basedOn w:val="Normale"/>
-    <w:next w:val="Normale"/>
+    <w:basedOn w:val="Normal"/>
+    <w:next w:val="Normal"/>
     <w:autoRedefine/>
     <w:uiPriority w:val="39"/>
     <w:unhideWhenUsed/>
@@ -5411,10 +5309,10 @@
       <w:spacing w:after="100"/>
     </w:pPr>
   </w:style>
-  <w:style w:type="paragraph" w:styleId="Sommario2">
+  <w:style w:type="paragraph" w:styleId="TOC2">
     <w:name w:val="toc 2"/>
-    <w:basedOn w:val="Normale"/>
-    <w:next w:val="Normale"/>
+    <w:basedOn w:val="Normal"/>
+    <w:next w:val="Normal"/>
     <w:autoRedefine/>
     <w:uiPriority w:val="39"/>
     <w:unhideWhenUsed/>
@@ -5424,10 +5322,10 @@
       <w:ind w:left="220"/>
     </w:pPr>
   </w:style>
-  <w:style w:type="character" w:customStyle="1" w:styleId="Titolo3Carattere">
-    <w:name w:val="Titolo 3 Carattere"/>
-    <w:basedOn w:val="Carpredefinitoparagrafo"/>
-    <w:link w:val="Titolo3"/>
+  <w:style w:type="character" w:customStyle="1" w:styleId="Heading3Char">
+    <w:name w:val="Heading 3 Char"/>
+    <w:basedOn w:val="DefaultParagraphFont"/>
+    <w:link w:val="Heading3"/>
     <w:uiPriority w:val="9"/>
     <w:rsid w:val="00703277"/>
     <w:rPr>
@@ -5437,9 +5335,9 @@
       <w:color w:val="000000" w:themeColor="text1"/>
     </w:rPr>
   </w:style>
-  <w:style w:type="table" w:styleId="Grigliatabella">
+  <w:style w:type="table" w:styleId="TableGrid">
     <w:name w:val="Table Grid"/>
-    <w:basedOn w:val="Tabellanormale"/>
+    <w:basedOn w:val="TableNormal"/>
     <w:uiPriority w:val="39"/>
     <w:rsid w:val="00E46A4A"/>
     <w:pPr>
@@ -5456,9 +5354,9 @@
       </w:tblBorders>
     </w:tblPr>
   </w:style>
-  <w:style w:type="table" w:styleId="Tabellagriglia5scura-colore5">
+  <w:style w:type="table" w:styleId="GridTable5Dark-Accent5">
     <w:name w:val="Grid Table 5 Dark Accent 5"/>
-    <w:basedOn w:val="Tabellanormale"/>
+    <w:basedOn w:val="TableNormal"/>
     <w:uiPriority w:val="50"/>
     <w:rsid w:val="00E46A4A"/>
     <w:pPr>
@@ -5562,10 +5460,10 @@
       </w:tcPr>
     </w:tblStylePr>
   </w:style>
-  <w:style w:type="character" w:customStyle="1" w:styleId="Titolo4Carattere">
-    <w:name w:val="Titolo 4 Carattere"/>
-    <w:basedOn w:val="Carpredefinitoparagrafo"/>
-    <w:link w:val="Titolo4"/>
+  <w:style w:type="character" w:customStyle="1" w:styleId="Heading4Char">
+    <w:name w:val="Heading 4 Char"/>
+    <w:basedOn w:val="DefaultParagraphFont"/>
+    <w:link w:val="Heading4"/>
     <w:uiPriority w:val="9"/>
     <w:semiHidden/>
     <w:rsid w:val="00756E05"/>
@@ -5578,10 +5476,10 @@
       <w:color w:val="000000" w:themeColor="text1"/>
     </w:rPr>
   </w:style>
-  <w:style w:type="character" w:customStyle="1" w:styleId="Titolo5Carattere">
-    <w:name w:val="Titolo 5 Carattere"/>
-    <w:basedOn w:val="Carpredefinitoparagrafo"/>
-    <w:link w:val="Titolo5"/>
+  <w:style w:type="character" w:customStyle="1" w:styleId="Heading5Char">
+    <w:name w:val="Heading 5 Char"/>
+    <w:basedOn w:val="DefaultParagraphFont"/>
+    <w:link w:val="Heading5"/>
     <w:uiPriority w:val="9"/>
     <w:semiHidden/>
     <w:rsid w:val="00A01ED5"/>
@@ -5590,10 +5488,10 @@
       <w:color w:val="323E4F" w:themeColor="text2" w:themeShade="BF"/>
     </w:rPr>
   </w:style>
-  <w:style w:type="character" w:customStyle="1" w:styleId="Titolo6Carattere">
-    <w:name w:val="Titolo 6 Carattere"/>
-    <w:basedOn w:val="Carpredefinitoparagrafo"/>
-    <w:link w:val="Titolo6"/>
+  <w:style w:type="character" w:customStyle="1" w:styleId="Heading6Char">
+    <w:name w:val="Heading 6 Char"/>
+    <w:basedOn w:val="DefaultParagraphFont"/>
+    <w:link w:val="Heading6"/>
     <w:uiPriority w:val="9"/>
     <w:semiHidden/>
     <w:rsid w:val="00A01ED5"/>
@@ -5604,10 +5502,10 @@
       <w:color w:val="323E4F" w:themeColor="text2" w:themeShade="BF"/>
     </w:rPr>
   </w:style>
-  <w:style w:type="character" w:customStyle="1" w:styleId="Titolo7Carattere">
-    <w:name w:val="Titolo 7 Carattere"/>
-    <w:basedOn w:val="Carpredefinitoparagrafo"/>
-    <w:link w:val="Titolo7"/>
+  <w:style w:type="character" w:customStyle="1" w:styleId="Heading7Char">
+    <w:name w:val="Heading 7 Char"/>
+    <w:basedOn w:val="DefaultParagraphFont"/>
+    <w:link w:val="Heading7"/>
     <w:uiPriority w:val="9"/>
     <w:semiHidden/>
     <w:rsid w:val="00A01ED5"/>
@@ -5618,10 +5516,10 @@
       <w:color w:val="404040" w:themeColor="text1" w:themeTint="BF"/>
     </w:rPr>
   </w:style>
-  <w:style w:type="character" w:customStyle="1" w:styleId="Titolo8Carattere">
-    <w:name w:val="Titolo 8 Carattere"/>
-    <w:basedOn w:val="Carpredefinitoparagrafo"/>
-    <w:link w:val="Titolo8"/>
+  <w:style w:type="character" w:customStyle="1" w:styleId="Heading8Char">
+    <w:name w:val="Heading 8 Char"/>
+    <w:basedOn w:val="DefaultParagraphFont"/>
+    <w:link w:val="Heading8"/>
     <w:uiPriority w:val="9"/>
     <w:semiHidden/>
     <w:rsid w:val="00A01ED5"/>
@@ -5632,10 +5530,10 @@
       <w:szCs w:val="20"/>
     </w:rPr>
   </w:style>
-  <w:style w:type="character" w:customStyle="1" w:styleId="Titolo9Carattere">
-    <w:name w:val="Titolo 9 Carattere"/>
-    <w:basedOn w:val="Carpredefinitoparagrafo"/>
-    <w:link w:val="Titolo9"/>
+  <w:style w:type="character" w:customStyle="1" w:styleId="Heading9Char">
+    <w:name w:val="Heading 9 Char"/>
+    <w:basedOn w:val="DefaultParagraphFont"/>
+    <w:link w:val="Heading9"/>
     <w:uiPriority w:val="9"/>
     <w:semiHidden/>
     <w:rsid w:val="00A01ED5"/>
@@ -5648,10 +5546,10 @@
       <w:szCs w:val="20"/>
     </w:rPr>
   </w:style>
-  <w:style w:type="paragraph" w:styleId="Didascalia">
+  <w:style w:type="paragraph" w:styleId="Caption">
     <w:name w:val="caption"/>
-    <w:basedOn w:val="Normale"/>
-    <w:next w:val="Normale"/>
+    <w:basedOn w:val="Normal"/>
+    <w:next w:val="Normal"/>
     <w:uiPriority w:val="35"/>
     <w:unhideWhenUsed/>
     <w:qFormat/>
@@ -5667,11 +5565,11 @@
       <w:szCs w:val="18"/>
     </w:rPr>
   </w:style>
-  <w:style w:type="paragraph" w:styleId="Titolo">
+  <w:style w:type="paragraph" w:styleId="Title">
     <w:name w:val="Title"/>
-    <w:basedOn w:val="Normale"/>
-    <w:next w:val="Normale"/>
-    <w:link w:val="TitoloCarattere"/>
+    <w:basedOn w:val="Normal"/>
+    <w:next w:val="Normal"/>
+    <w:link w:val="TitleChar"/>
     <w:uiPriority w:val="10"/>
     <w:qFormat/>
     <w:rsid w:val="0070669B"/>
@@ -5686,10 +5584,10 @@
       <w:szCs w:val="56"/>
     </w:rPr>
   </w:style>
-  <w:style w:type="character" w:customStyle="1" w:styleId="TitoloCarattere">
-    <w:name w:val="Titolo Carattere"/>
-    <w:basedOn w:val="Carpredefinitoparagrafo"/>
-    <w:link w:val="Titolo"/>
+  <w:style w:type="character" w:customStyle="1" w:styleId="TitleChar">
+    <w:name w:val="Title Char"/>
+    <w:basedOn w:val="DefaultParagraphFont"/>
+    <w:link w:val="Title"/>
     <w:uiPriority w:val="10"/>
     <w:rsid w:val="0070669B"/>
     <w:rPr>
@@ -5699,11 +5597,11 @@
       <w:szCs w:val="56"/>
     </w:rPr>
   </w:style>
-  <w:style w:type="paragraph" w:styleId="Sottotitolo">
+  <w:style w:type="paragraph" w:styleId="Subtitle">
     <w:name w:val="Subtitle"/>
-    <w:basedOn w:val="Normale"/>
-    <w:next w:val="Normale"/>
-    <w:link w:val="SottotitoloCarattere"/>
+    <w:basedOn w:val="Normal"/>
+    <w:next w:val="Normal"/>
+    <w:link w:val="SubtitleChar"/>
     <w:uiPriority w:val="11"/>
     <w:qFormat/>
     <w:rsid w:val="00A01ED5"/>
@@ -5717,10 +5615,10 @@
       <w:spacing w:val="10"/>
     </w:rPr>
   </w:style>
-  <w:style w:type="character" w:customStyle="1" w:styleId="SottotitoloCarattere">
-    <w:name w:val="Sottotitolo Carattere"/>
-    <w:basedOn w:val="Carpredefinitoparagrafo"/>
-    <w:link w:val="Sottotitolo"/>
+  <w:style w:type="character" w:customStyle="1" w:styleId="SubtitleChar">
+    <w:name w:val="Subtitle Char"/>
+    <w:basedOn w:val="DefaultParagraphFont"/>
+    <w:link w:val="Subtitle"/>
     <w:uiPriority w:val="11"/>
     <w:rsid w:val="00A01ED5"/>
     <w:rPr>
@@ -5728,9 +5626,9 @@
       <w:spacing w:val="10"/>
     </w:rPr>
   </w:style>
-  <w:style w:type="character" w:styleId="Enfasigrassetto">
+  <w:style w:type="character" w:styleId="Strong">
     <w:name w:val="Strong"/>
-    <w:basedOn w:val="Carpredefinitoparagrafo"/>
+    <w:basedOn w:val="DefaultParagraphFont"/>
     <w:uiPriority w:val="22"/>
     <w:qFormat/>
     <w:rsid w:val="00A01ED5"/>
@@ -5740,9 +5638,9 @@
       <w:color w:val="000000" w:themeColor="text1"/>
     </w:rPr>
   </w:style>
-  <w:style w:type="character" w:styleId="Enfasicorsivo">
+  <w:style w:type="character" w:styleId="Emphasis">
     <w:name w:val="Emphasis"/>
-    <w:basedOn w:val="Carpredefinitoparagrafo"/>
+    <w:basedOn w:val="DefaultParagraphFont"/>
     <w:uiPriority w:val="20"/>
     <w:qFormat/>
     <w:rsid w:val="00A01ED5"/>
@@ -5752,10 +5650,10 @@
       <w:color w:val="auto"/>
     </w:rPr>
   </w:style>
-  <w:style w:type="paragraph" w:styleId="Nessunaspaziatura">
+  <w:style w:type="paragraph" w:styleId="NoSpacing">
     <w:name w:val="No Spacing"/>
     <w:aliases w:val="Code"/>
-    <w:link w:val="NessunaspaziaturaCarattere"/>
+    <w:link w:val="NoSpacingChar"/>
     <w:uiPriority w:val="1"/>
     <w:qFormat/>
     <w:rsid w:val="00703277"/>
@@ -5766,11 +5664,11 @@
       <w:rFonts w:ascii="Source Code Pro" w:hAnsi="Source Code Pro"/>
     </w:rPr>
   </w:style>
-  <w:style w:type="paragraph" w:styleId="Citazione">
+  <w:style w:type="paragraph" w:styleId="Quote">
     <w:name w:val="Quote"/>
-    <w:basedOn w:val="Normale"/>
-    <w:next w:val="Normale"/>
-    <w:link w:val="CitazioneCarattere"/>
+    <w:basedOn w:val="Normal"/>
+    <w:next w:val="Normal"/>
+    <w:link w:val="QuoteChar"/>
     <w:uiPriority w:val="29"/>
     <w:qFormat/>
     <w:rsid w:val="00A01ED5"/>
@@ -5784,10 +5682,10 @@
       <w:color w:val="000000" w:themeColor="text1"/>
     </w:rPr>
   </w:style>
-  <w:style w:type="character" w:customStyle="1" w:styleId="CitazioneCarattere">
-    <w:name w:val="Citazione Carattere"/>
-    <w:basedOn w:val="Carpredefinitoparagrafo"/>
-    <w:link w:val="Citazione"/>
+  <w:style w:type="character" w:customStyle="1" w:styleId="QuoteChar">
+    <w:name w:val="Quote Char"/>
+    <w:basedOn w:val="DefaultParagraphFont"/>
+    <w:link w:val="Quote"/>
     <w:uiPriority w:val="29"/>
     <w:rsid w:val="00A01ED5"/>
     <w:rPr>
@@ -5796,11 +5694,11 @@
       <w:color w:val="000000" w:themeColor="text1"/>
     </w:rPr>
   </w:style>
-  <w:style w:type="paragraph" w:styleId="Citazioneintensa">
+  <w:style w:type="paragraph" w:styleId="IntenseQuote">
     <w:name w:val="Intense Quote"/>
-    <w:basedOn w:val="Normale"/>
-    <w:next w:val="Normale"/>
-    <w:link w:val="CitazioneintensaCarattere"/>
+    <w:basedOn w:val="Normal"/>
+    <w:next w:val="Normal"/>
+    <w:link w:val="IntenseQuoteChar"/>
     <w:uiPriority w:val="30"/>
     <w:qFormat/>
     <w:rsid w:val="00A01ED5"/>
@@ -5818,10 +5716,10 @@
       <w:color w:val="000000" w:themeColor="text1"/>
     </w:rPr>
   </w:style>
-  <w:style w:type="character" w:customStyle="1" w:styleId="CitazioneintensaCarattere">
-    <w:name w:val="Citazione intensa Carattere"/>
-    <w:basedOn w:val="Carpredefinitoparagrafo"/>
-    <w:link w:val="Citazioneintensa"/>
+  <w:style w:type="character" w:customStyle="1" w:styleId="IntenseQuoteChar">
+    <w:name w:val="Intense Quote Char"/>
+    <w:basedOn w:val="DefaultParagraphFont"/>
+    <w:link w:val="IntenseQuote"/>
     <w:uiPriority w:val="30"/>
     <w:rsid w:val="00A01ED5"/>
     <w:rPr>
@@ -5829,9 +5727,9 @@
       <w:shd w:val="clear" w:color="auto" w:fill="F2F2F2" w:themeFill="background1" w:themeFillShade="F2"/>
     </w:rPr>
   </w:style>
-  <w:style w:type="character" w:styleId="Enfasidelicata">
+  <w:style w:type="character" w:styleId="SubtleEmphasis">
     <w:name w:val="Subtle Emphasis"/>
-    <w:basedOn w:val="Carpredefinitoparagrafo"/>
+    <w:basedOn w:val="DefaultParagraphFont"/>
     <w:uiPriority w:val="19"/>
     <w:qFormat/>
     <w:rsid w:val="0070669B"/>
@@ -5842,9 +5740,9 @@
       <w:color w:val="404040" w:themeColor="text1" w:themeTint="BF"/>
     </w:rPr>
   </w:style>
-  <w:style w:type="character" w:styleId="Enfasiintensa">
+  <w:style w:type="character" w:styleId="IntenseEmphasis">
     <w:name w:val="Intense Emphasis"/>
-    <w:basedOn w:val="Carpredefinitoparagrafo"/>
+    <w:basedOn w:val="DefaultParagraphFont"/>
     <w:uiPriority w:val="21"/>
     <w:qFormat/>
     <w:rsid w:val="00A01ED5"/>
@@ -5856,9 +5754,9 @@
       <w:caps/>
     </w:rPr>
   </w:style>
-  <w:style w:type="character" w:styleId="Riferimentodelicato">
+  <w:style w:type="character" w:styleId="SubtleReference">
     <w:name w:val="Subtle Reference"/>
-    <w:basedOn w:val="Carpredefinitoparagrafo"/>
+    <w:basedOn w:val="DefaultParagraphFont"/>
     <w:uiPriority w:val="31"/>
     <w:qFormat/>
     <w:rsid w:val="00A01ED5"/>
@@ -5868,9 +5766,9 @@
       <w:u w:val="single" w:color="7F7F7F" w:themeColor="text1" w:themeTint="80"/>
     </w:rPr>
   </w:style>
-  <w:style w:type="character" w:styleId="Riferimentointenso">
+  <w:style w:type="character" w:styleId="IntenseReference">
     <w:name w:val="Intense Reference"/>
-    <w:basedOn w:val="Carpredefinitoparagrafo"/>
+    <w:basedOn w:val="DefaultParagraphFont"/>
     <w:uiPriority w:val="32"/>
     <w:qFormat/>
     <w:rsid w:val="00A01ED5"/>
@@ -5881,9 +5779,9 @@
       <w:u w:val="single"/>
     </w:rPr>
   </w:style>
-  <w:style w:type="character" w:styleId="Titolodellibro">
+  <w:style w:type="character" w:styleId="BookTitle">
     <w:name w:val="Book Title"/>
-    <w:basedOn w:val="Carpredefinitoparagrafo"/>
+    <w:basedOn w:val="DefaultParagraphFont"/>
     <w:uiPriority w:val="33"/>
     <w:qFormat/>
     <w:rsid w:val="00A01ED5"/>
@@ -5894,10 +5792,10 @@
       <w:spacing w:val="5"/>
     </w:rPr>
   </w:style>
-  <w:style w:type="paragraph" w:styleId="Sommario3">
+  <w:style w:type="paragraph" w:styleId="TOC3">
     <w:name w:val="toc 3"/>
-    <w:basedOn w:val="Normale"/>
-    <w:next w:val="Normale"/>
+    <w:basedOn w:val="Normal"/>
+    <w:next w:val="Normal"/>
     <w:autoRedefine/>
     <w:uiPriority w:val="39"/>
     <w:unhideWhenUsed/>
@@ -5907,20 +5805,20 @@
       <w:ind w:left="440"/>
     </w:pPr>
   </w:style>
-  <w:style w:type="character" w:customStyle="1" w:styleId="NessunaspaziaturaCarattere">
-    <w:name w:val="Nessuna spaziatura Carattere"/>
-    <w:aliases w:val="Code Carattere"/>
-    <w:basedOn w:val="Carpredefinitoparagrafo"/>
-    <w:link w:val="Nessunaspaziatura"/>
+  <w:style w:type="character" w:customStyle="1" w:styleId="NoSpacingChar">
+    <w:name w:val="No Spacing Char"/>
+    <w:aliases w:val="Code Char"/>
+    <w:basedOn w:val="DefaultParagraphFont"/>
+    <w:link w:val="NoSpacing"/>
     <w:uiPriority w:val="1"/>
     <w:rsid w:val="00173B23"/>
     <w:rPr>
       <w:rFonts w:ascii="Source Code Pro" w:hAnsi="Source Code Pro"/>
     </w:rPr>
   </w:style>
-  <w:style w:type="table" w:styleId="Tabellaelenco5scura-colore6">
+  <w:style w:type="table" w:styleId="ListTable5Dark-Accent6">
     <w:name w:val="List Table 5 Dark Accent 6"/>
-    <w:basedOn w:val="Tabellanormale"/>
+    <w:basedOn w:val="TableNormal"/>
     <w:uiPriority w:val="50"/>
     <w:rsid w:val="00E16574"/>
     <w:pPr>
@@ -6052,9 +5950,9 @@
       </w:tcPr>
     </w:tblStylePr>
   </w:style>
-  <w:style w:type="table" w:styleId="Tabellagriglia5scura-colore6">
+  <w:style w:type="table" w:styleId="GridTable5Dark-Accent6">
     <w:name w:val="Grid Table 5 Dark Accent 6"/>
-    <w:basedOn w:val="Tabellanormale"/>
+    <w:basedOn w:val="TableNormal"/>
     <w:uiPriority w:val="50"/>
     <w:rsid w:val="00E16574"/>
     <w:pPr>
@@ -6158,9 +6056,9 @@
       </w:tcPr>
     </w:tblStylePr>
   </w:style>
-  <w:style w:type="table" w:styleId="Tabellaelenco4-colore2">
+  <w:style w:type="table" w:styleId="ListTable4-Accent2">
     <w:name w:val="List Table 4 Accent 2"/>
-    <w:basedOn w:val="Tabellanormale"/>
+    <w:basedOn w:val="TableNormal"/>
     <w:uiPriority w:val="49"/>
     <w:rsid w:val="00F9062F"/>
     <w:pPr>
@@ -6232,9 +6130,9 @@
       </w:tcPr>
     </w:tblStylePr>
   </w:style>
-  <w:style w:type="table" w:styleId="Tabellaelenco3-colore2">
+  <w:style w:type="table" w:styleId="ListTable3-Accent2">
     <w:name w:val="List Table 3 Accent 2"/>
-    <w:basedOn w:val="Tabellanormale"/>
+    <w:basedOn w:val="TableNormal"/>
     <w:uiPriority w:val="48"/>
     <w:rsid w:val="00AF2F89"/>
     <w:pPr>
@@ -6356,9 +6254,9 @@
       </w:tcPr>
     </w:tblStylePr>
   </w:style>
-  <w:style w:type="table" w:styleId="Tabellagriglia4-colore2">
+  <w:style w:type="table" w:styleId="GridTable4-Accent2">
     <w:name w:val="Grid Table 4 Accent 2"/>
-    <w:basedOn w:val="Tabellanormale"/>
+    <w:basedOn w:val="TableNormal"/>
     <w:uiPriority w:val="49"/>
     <w:rsid w:val="001D3367"/>
     <w:pPr>
@@ -6432,10 +6330,10 @@
       </w:tcPr>
     </w:tblStylePr>
   </w:style>
-  <w:style w:type="paragraph" w:styleId="Intestazione">
+  <w:style w:type="paragraph" w:styleId="Header">
     <w:name w:val="header"/>
-    <w:basedOn w:val="Normale"/>
-    <w:link w:val="IntestazioneCarattere"/>
+    <w:basedOn w:val="Normal"/>
+    <w:link w:val="HeaderChar"/>
     <w:uiPriority w:val="99"/>
     <w:unhideWhenUsed/>
     <w:rsid w:val="0072496F"/>
@@ -6447,20 +6345,20 @@
       <w:spacing w:after="0" w:line="240" w:lineRule="auto"/>
     </w:pPr>
   </w:style>
-  <w:style w:type="character" w:customStyle="1" w:styleId="IntestazioneCarattere">
-    <w:name w:val="Intestazione Carattere"/>
-    <w:basedOn w:val="Carpredefinitoparagrafo"/>
-    <w:link w:val="Intestazione"/>
+  <w:style w:type="character" w:customStyle="1" w:styleId="HeaderChar">
+    <w:name w:val="Header Char"/>
+    <w:basedOn w:val="DefaultParagraphFont"/>
+    <w:link w:val="Header"/>
     <w:uiPriority w:val="99"/>
     <w:rsid w:val="0072496F"/>
     <w:rPr>
       <w:rFonts w:ascii="Raleway" w:hAnsi="Raleway"/>
     </w:rPr>
   </w:style>
-  <w:style w:type="paragraph" w:styleId="Pidipagina">
+  <w:style w:type="paragraph" w:styleId="Footer">
     <w:name w:val="footer"/>
-    <w:basedOn w:val="Normale"/>
-    <w:link w:val="PidipaginaCarattere"/>
+    <w:basedOn w:val="Normal"/>
+    <w:link w:val="FooterChar"/>
     <w:uiPriority w:val="99"/>
     <w:unhideWhenUsed/>
     <w:rsid w:val="0072496F"/>
@@ -6472,10 +6370,10 @@
       <w:spacing w:after="0" w:line="240" w:lineRule="auto"/>
     </w:pPr>
   </w:style>
-  <w:style w:type="character" w:customStyle="1" w:styleId="PidipaginaCarattere">
-    <w:name w:val="Piè di pagina Carattere"/>
-    <w:basedOn w:val="Carpredefinitoparagrafo"/>
-    <w:link w:val="Pidipagina"/>
+  <w:style w:type="character" w:customStyle="1" w:styleId="FooterChar">
+    <w:name w:val="Footer Char"/>
+    <w:basedOn w:val="DefaultParagraphFont"/>
+    <w:link w:val="Footer"/>
     <w:uiPriority w:val="99"/>
     <w:rsid w:val="0072496F"/>
     <w:rPr>

--- a/Documentazione/Manuale utente.docx
+++ b/Documentazione/Manuale utente.docx
@@ -2583,6 +2583,11 @@
     </w:p>
     <w:p>
       <w:r>
+        <w:t>// Documentazione del rover</w:t>
+      </w:r>
+    </w:p>
+    <w:p>
+      <w:r>
         <w:t>Manuale utente indirizzato agli utenti che vogliono capire il funzionamento dell’applicativo.</w:t>
       </w:r>
     </w:p>
@@ -4667,6 +4672,7 @@
     <w:lsdException w:name="HTML Sample" w:semiHidden="1" w:unhideWhenUsed="1"/>
     <w:lsdException w:name="HTML Typewriter" w:semiHidden="1" w:unhideWhenUsed="1"/>
     <w:lsdException w:name="HTML Variable" w:semiHidden="1" w:unhideWhenUsed="1"/>
+    <w:lsdException w:name="Normal Table" w:semiHidden="1" w:unhideWhenUsed="1"/>
     <w:lsdException w:name="annotation subject" w:semiHidden="1" w:unhideWhenUsed="1"/>
     <w:lsdException w:name="No List" w:semiHidden="1" w:unhideWhenUsed="1"/>
     <w:lsdException w:name="Outline List 1" w:semiHidden="1" w:unhideWhenUsed="1"/>
@@ -4713,8 +4719,10 @@
     <w:lsdException w:name="Table Subtle 2" w:semiHidden="1" w:unhideWhenUsed="1"/>
     <w:lsdException w:name="Table Web 1" w:semiHidden="1" w:unhideWhenUsed="1"/>
     <w:lsdException w:name="Table Web 2" w:semiHidden="1" w:unhideWhenUsed="1"/>
+    <w:lsdException w:name="Table Web 3" w:semiHidden="1" w:unhideWhenUsed="1"/>
     <w:lsdException w:name="Balloon Text" w:semiHidden="1" w:unhideWhenUsed="1"/>
     <w:lsdException w:name="Table Grid" w:uiPriority="39"/>
+    <w:lsdException w:name="Table Theme" w:semiHidden="1" w:unhideWhenUsed="1"/>
     <w:lsdException w:name="Placeholder Text" w:semiHidden="1"/>
     <w:lsdException w:name="No Spacing" w:uiPriority="1" w:qFormat="1"/>
     <w:lsdException w:name="Light Shading" w:uiPriority="60"/>

--- a/Documentazione/Manuale utente.docx
+++ b/Documentazione/Manuale utente.docx
@@ -1,6 +1,6 @@
 
 <file path=word/document.xml><?xml version="1.0" encoding="utf-8"?>
-<w:document xmlns:wpc="http://schemas.microsoft.com/office/word/2010/wordprocessingCanvas" xmlns:cx="http://schemas.microsoft.com/office/drawing/2014/chartex" xmlns:cx1="http://schemas.microsoft.com/office/drawing/2015/9/8/chartex" xmlns:cx2="http://schemas.microsoft.com/office/drawing/2015/10/21/chartex" xmlns:cx3="http://schemas.microsoft.com/office/drawing/2016/5/9/chartex" xmlns:cx4="http://schemas.microsoft.com/office/drawing/2016/5/10/chartex" xmlns:cx5="http://schemas.microsoft.com/office/drawing/2016/5/11/chartex" xmlns:cx6="http://schemas.microsoft.com/office/drawing/2016/5/12/chartex" xmlns:cx7="http://schemas.microsoft.com/office/drawing/2016/5/13/chartex" xmlns:cx8="http://schemas.microsoft.com/office/drawing/2016/5/14/chartex" xmlns:mc="http://schemas.openxmlformats.org/markup-compatibility/2006" xmlns:aink="http://schemas.microsoft.com/office/drawing/2016/ink" xmlns:am3d="http://schemas.microsoft.com/office/drawing/2017/model3d" xmlns:o="urn:schemas-microsoft-com:office:office" xmlns:oel="http://schemas.microsoft.com/office/2019/extlst" xmlns:r="http://schemas.openxmlformats.org/officeDocument/2006/relationships" xmlns:m="http://schemas.openxmlformats.org/officeDocument/2006/math" xmlns:v="urn:schemas-microsoft-com:vml" xmlns:wp14="http://schemas.microsoft.com/office/word/2010/wordprocessingDrawing" xmlns:wp="http://schemas.openxmlformats.org/drawingml/2006/wordprocessingDrawing" xmlns:w10="urn:schemas-microsoft-com:office:word" xmlns:w="http://schemas.openxmlformats.org/wordprocessingml/2006/main" xmlns:w14="http://schemas.microsoft.com/office/word/2010/wordml" xmlns:w15="http://schemas.microsoft.com/office/word/2012/wordml" xmlns:w16cex="http://schemas.microsoft.com/office/word/2018/wordml/cex" xmlns:w16cid="http://schemas.microsoft.com/office/word/2016/wordml/cid" xmlns:w16="http://schemas.microsoft.com/office/word/2018/wordml" xmlns:w16sdtdh="http://schemas.microsoft.com/office/word/2020/wordml/sdtdatahash" xmlns:w16se="http://schemas.microsoft.com/office/word/2015/wordml/symex" xmlns:wpg="http://schemas.microsoft.com/office/word/2010/wordprocessingGroup" xmlns:wpi="http://schemas.microsoft.com/office/word/2010/wordprocessingInk" xmlns:wne="http://schemas.microsoft.com/office/word/2006/wordml" xmlns:wps="http://schemas.microsoft.com/office/word/2010/wordprocessingShape" mc:Ignorable="w14 w15 w16se w16cid w16 w16cex w16sdtdh wp14">
+<w:document xmlns:wpc="http://schemas.microsoft.com/office/word/2010/wordprocessingCanvas" xmlns:cx="http://schemas.microsoft.com/office/drawing/2014/chartex" xmlns:cx1="http://schemas.microsoft.com/office/drawing/2015/9/8/chartex" xmlns:cx2="http://schemas.microsoft.com/office/drawing/2015/10/21/chartex" xmlns:cx3="http://schemas.microsoft.com/office/drawing/2016/5/9/chartex" xmlns:cx4="http://schemas.microsoft.com/office/drawing/2016/5/10/chartex" xmlns:cx5="http://schemas.microsoft.com/office/drawing/2016/5/11/chartex" xmlns:cx6="http://schemas.microsoft.com/office/drawing/2016/5/12/chartex" xmlns:cx7="http://schemas.microsoft.com/office/drawing/2016/5/13/chartex" xmlns:cx8="http://schemas.microsoft.com/office/drawing/2016/5/14/chartex" xmlns:mc="http://schemas.openxmlformats.org/markup-compatibility/2006" xmlns:aink="http://schemas.microsoft.com/office/drawing/2016/ink" xmlns:am3d="http://schemas.microsoft.com/office/drawing/2017/model3d" xmlns:o="urn:schemas-microsoft-com:office:office" xmlns:r="http://schemas.openxmlformats.org/officeDocument/2006/relationships" xmlns:m="http://schemas.openxmlformats.org/officeDocument/2006/math" xmlns:v="urn:schemas-microsoft-com:vml" xmlns:wp14="http://schemas.microsoft.com/office/word/2010/wordprocessingDrawing" xmlns:wp="http://schemas.openxmlformats.org/drawingml/2006/wordprocessingDrawing" xmlns:w10="urn:schemas-microsoft-com:office:word" xmlns:w="http://schemas.openxmlformats.org/wordprocessingml/2006/main" xmlns:w14="http://schemas.microsoft.com/office/word/2010/wordml" xmlns:w15="http://schemas.microsoft.com/office/word/2012/wordml" xmlns:w16cid="http://schemas.microsoft.com/office/word/2016/wordml/cid" xmlns:w16se="http://schemas.microsoft.com/office/word/2015/wordml/symex" xmlns:wpg="http://schemas.microsoft.com/office/word/2010/wordprocessingGroup" xmlns:wpi="http://schemas.microsoft.com/office/word/2010/wordprocessingInk" xmlns:wne="http://schemas.microsoft.com/office/word/2006/wordml" xmlns:wps="http://schemas.microsoft.com/office/word/2010/wordprocessingShape" mc:Ignorable="w14 w15 w16se w16cid wp14">
   <w:body>
     <w:bookmarkStart w:id="0" w:name="_Toc107333402" w:displacedByCustomXml="next"/>
     <w:sdt>
@@ -11,6 +11,7 @@
           <w:docPartUnique/>
         </w:docPartObj>
       </w:sdtPr>
+      <w:sdtEndPr/>
       <w:sdtContent>
         <w:p>
           <w:r>
@@ -133,10 +134,11 @@
                                     <w:dataBinding w:prefixMappings="xmlns:ns0='http://purl.org/dc/elements/1.1/' xmlns:ns1='http://schemas.openxmlformats.org/package/2006/metadata/core-properties' " w:xpath="/ns1:coreProperties[1]/ns0:creator[1]" w:storeItemID="{6C3C8BC8-F283-45AE-878A-BAB7291924A1}"/>
                                     <w:text/>
                                   </w:sdtPr>
+                                  <w:sdtEndPr/>
                                   <w:sdtContent>
                                     <w:p>
                                       <w:pPr>
-                                        <w:pStyle w:val="NoSpacing"/>
+                                        <w:pStyle w:val="Nessunaspaziatura"/>
                                         <w:spacing w:before="120"/>
                                         <w:jc w:val="center"/>
                                         <w:rPr>
@@ -154,7 +156,7 @@
                                 </w:sdt>
                                 <w:p>
                                   <w:pPr>
-                                    <w:pStyle w:val="NoSpacing"/>
+                                    <w:pStyle w:val="Nessunaspaziatura"/>
                                     <w:spacing w:before="120"/>
                                     <w:jc w:val="center"/>
                                     <w:rPr>
@@ -173,6 +175,7 @@
                                       <w:dataBinding w:prefixMappings="xmlns:ns0='http://schemas.openxmlformats.org/officeDocument/2006/extended-properties' " w:xpath="/ns0:Properties[1]/ns0:Company[1]" w:storeItemID="{6668398D-A668-4E3E-A5EB-62B293D839F1}"/>
                                       <w:text/>
                                     </w:sdtPr>
+                                    <w:sdtEndPr/>
                                     <w:sdtContent>
                                       <w:r>
                                         <w:rPr>
@@ -200,6 +203,7 @@
                                       <w:dataBinding w:prefixMappings="xmlns:ns0='http://schemas.microsoft.com/office/2006/coverPageProps' " w:xpath="/ns0:CoverPageProperties[1]/ns0:CompanyAddress[1]" w:storeItemID="{55AF091B-3C7A-41E3-B477-F2FDAA23CFDA}"/>
                                       <w:text/>
                                     </w:sdtPr>
+                                    <w:sdtEndPr/>
                                     <w:sdtContent>
                                       <w:r>
                                         <w:rPr>
@@ -269,10 +273,11 @@
                                     <w:dataBinding w:prefixMappings="xmlns:ns0='http://purl.org/dc/elements/1.1/' xmlns:ns1='http://schemas.openxmlformats.org/package/2006/metadata/core-properties' " w:xpath="/ns1:coreProperties[1]/ns0:title[1]" w:storeItemID="{6C3C8BC8-F283-45AE-878A-BAB7291924A1}"/>
                                     <w:text/>
                                   </w:sdtPr>
+                                  <w:sdtEndPr/>
                                   <w:sdtContent>
                                     <w:p>
                                       <w:pPr>
-                                        <w:pStyle w:val="NoSpacing"/>
+                                        <w:pStyle w:val="Nessunaspaziatura"/>
                                         <w:jc w:val="center"/>
                                         <w:rPr>
                                           <w:rFonts w:asciiTheme="majorHAnsi" w:eastAsiaTheme="majorEastAsia" w:hAnsiTheme="majorHAnsi" w:cstheme="majorBidi"/>
@@ -328,7 +333,7 @@
               </mc:Choice>
               <mc:Fallback>
                 <w:pict>
-                  <v:group w14:anchorId="18D2532F" id="Group 193" o:spid="_x0000_s1026" style="position:absolute;margin-left:0;margin-top:0;width:540.55pt;height:718.4pt;z-index:-251657216;mso-width-percent:882;mso-height-percent:909;mso-position-horizontal:center;mso-position-horizontal-relative:page;mso-position-vertical:center;mso-position-vertical-relative:page;mso-width-percent:882;mso-height-percent:909" coordsize="68648,91235" o:gfxdata="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">
+                  <v:group w14:anchorId="18D2532F" id="Group 193" o:spid="_x0000_s1026" style="position:absolute;margin-left:0;margin-top:0;width:540.55pt;height:718.4pt;z-index:-251657216;mso-width-percent:882;mso-height-percent:909;mso-position-horizontal:center;mso-position-horizontal-relative:page;mso-position-vertical:center;mso-position-vertical-relative:page;mso-width-percent:882;mso-height-percent:909" coordsize="68648,91235" o:gfxdata="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">
                     <v:rect id="Rectangle 194" o:spid="_x0000_s1027" style="position:absolute;width:68580;height:13716;visibility:visible;mso-wrap-style:square;v-text-anchor:middle" o:gfxdata="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" fillcolor="#ed7d31 [3205]" stroked="f" strokeweight="1pt"/>
                     <v:rect id="Rectangle 195" o:spid="_x0000_s1028" style="position:absolute;top:40943;width:68580;height:50292;visibility:visible;mso-wrap-style:square;v-text-anchor:bottom" o:gfxdata="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" fillcolor="#ed7d31 [3205]" stroked="f" strokeweight="1pt">
                       <v:textbox inset="36pt,57.6pt,36pt,36pt">
@@ -344,10 +349,11 @@
                               <w:dataBinding w:prefixMappings="xmlns:ns0='http://purl.org/dc/elements/1.1/' xmlns:ns1='http://schemas.openxmlformats.org/package/2006/metadata/core-properties' " w:xpath="/ns1:coreProperties[1]/ns0:creator[1]" w:storeItemID="{6C3C8BC8-F283-45AE-878A-BAB7291924A1}"/>
                               <w:text/>
                             </w:sdtPr>
+                            <w:sdtEndPr/>
                             <w:sdtContent>
                               <w:p>
                                 <w:pPr>
-                                  <w:pStyle w:val="NoSpacing"/>
+                                  <w:pStyle w:val="Nessunaspaziatura"/>
                                   <w:spacing w:before="120"/>
                                   <w:jc w:val="center"/>
                                   <w:rPr>
@@ -365,7 +371,7 @@
                           </w:sdt>
                           <w:p>
                             <w:pPr>
-                              <w:pStyle w:val="NoSpacing"/>
+                              <w:pStyle w:val="Nessunaspaziatura"/>
                               <w:spacing w:before="120"/>
                               <w:jc w:val="center"/>
                               <w:rPr>
@@ -384,6 +390,7 @@
                                 <w:dataBinding w:prefixMappings="xmlns:ns0='http://schemas.openxmlformats.org/officeDocument/2006/extended-properties' " w:xpath="/ns0:Properties[1]/ns0:Company[1]" w:storeItemID="{6668398D-A668-4E3E-A5EB-62B293D839F1}"/>
                                 <w:text/>
                               </w:sdtPr>
+                              <w:sdtEndPr/>
                               <w:sdtContent>
                                 <w:r>
                                   <w:rPr>
@@ -411,6 +418,7 @@
                                 <w:dataBinding w:prefixMappings="xmlns:ns0='http://schemas.microsoft.com/office/2006/coverPageProps' " w:xpath="/ns0:CoverPageProperties[1]/ns0:CompanyAddress[1]" w:storeItemID="{55AF091B-3C7A-41E3-B477-F2FDAA23CFDA}"/>
                                 <w:text/>
                               </w:sdtPr>
+                              <w:sdtEndPr/>
                               <w:sdtContent>
                                 <w:r>
                                   <w:rPr>
@@ -446,10 +454,11 @@
                               <w:dataBinding w:prefixMappings="xmlns:ns0='http://purl.org/dc/elements/1.1/' xmlns:ns1='http://schemas.openxmlformats.org/package/2006/metadata/core-properties' " w:xpath="/ns1:coreProperties[1]/ns0:title[1]" w:storeItemID="{6C3C8BC8-F283-45AE-878A-BAB7291924A1}"/>
                               <w:text/>
                             </w:sdtPr>
+                            <w:sdtEndPr/>
                             <w:sdtContent>
                               <w:p>
                                 <w:pPr>
-                                  <w:pStyle w:val="NoSpacing"/>
+                                  <w:pStyle w:val="Nessunaspaziatura"/>
                                   <w:jc w:val="center"/>
                                   <w:rPr>
                                     <w:rFonts w:asciiTheme="majorHAnsi" w:eastAsiaTheme="majorEastAsia" w:hAnsiTheme="majorHAnsi" w:cstheme="majorBidi"/>
@@ -557,7 +566,7 @@
         </w:p>
         <w:p>
           <w:pPr>
-            <w:pStyle w:val="TOC1"/>
+            <w:pStyle w:val="Sommario1"/>
             <w:tabs>
               <w:tab w:val="left" w:pos="440"/>
               <w:tab w:val="right" w:leader="dot" w:pos="8188"/>
@@ -577,10 +586,10 @@
           <w:r>
             <w:fldChar w:fldCharType="separate"/>
           </w:r>
-          <w:hyperlink w:anchor="_Toc125114149" w:history="1">
-            <w:r>
-              <w:rPr>
-                <w:rStyle w:val="Hyperlink"/>
+          <w:hyperlink w:anchor="_Toc126330222" w:history="1">
+            <w:r>
+              <w:rPr>
+                <w:rStyle w:val="Collegamentoipertestuale"/>
                 <w:noProof/>
               </w:rPr>
               <w:t>1</w:t>
@@ -595,7 +604,7 @@
             </w:r>
             <w:r>
               <w:rPr>
-                <w:rStyle w:val="Hyperlink"/>
+                <w:rStyle w:val="Collegamentoipertestuale"/>
                 <w:noProof/>
               </w:rPr>
               <w:t>Premessa d’uso</w:t>
@@ -619,7 +628,7 @@
                 <w:noProof/>
                 <w:webHidden/>
               </w:rPr>
-              <w:instrText xml:space="preserve"> PAGEREF _Toc125114149 \h </w:instrText>
+              <w:instrText xml:space="preserve"> PAGEREF _Toc126330222 \h </w:instrText>
             </w:r>
             <w:r>
               <w:rPr>
@@ -652,7 +661,7 @@
         </w:p>
         <w:p>
           <w:pPr>
-            <w:pStyle w:val="TOC1"/>
+            <w:pStyle w:val="Sommario1"/>
             <w:tabs>
               <w:tab w:val="left" w:pos="440"/>
               <w:tab w:val="right" w:leader="dot" w:pos="8188"/>
@@ -663,10 +672,10 @@
               <w:lang w:eastAsia="it-CH"/>
             </w:rPr>
           </w:pPr>
-          <w:hyperlink w:anchor="_Toc125114150" w:history="1">
-            <w:r>
-              <w:rPr>
-                <w:rStyle w:val="Hyperlink"/>
+          <w:hyperlink w:anchor="_Toc126330223" w:history="1">
+            <w:r>
+              <w:rPr>
+                <w:rStyle w:val="Collegamentoipertestuale"/>
                 <w:noProof/>
               </w:rPr>
               <w:t>2</w:t>
@@ -681,7 +690,7 @@
             </w:r>
             <w:r>
               <w:rPr>
-                <w:rStyle w:val="Hyperlink"/>
+                <w:rStyle w:val="Collegamentoipertestuale"/>
                 <w:noProof/>
               </w:rPr>
               <w:t>Suddivisione per ruoli</w:t>
@@ -705,7 +714,7 @@
                 <w:noProof/>
                 <w:webHidden/>
               </w:rPr>
-              <w:instrText xml:space="preserve"> PAGEREF _Toc125114150 \h </w:instrText>
+              <w:instrText xml:space="preserve"> PAGEREF _Toc126330223 \h </w:instrText>
             </w:r>
             <w:r>
               <w:rPr>
@@ -738,7 +747,7 @@
         </w:p>
         <w:p>
           <w:pPr>
-            <w:pStyle w:val="TOC1"/>
+            <w:pStyle w:val="Sommario1"/>
             <w:tabs>
               <w:tab w:val="left" w:pos="440"/>
               <w:tab w:val="right" w:leader="dot" w:pos="8188"/>
@@ -749,10 +758,10 @@
               <w:lang w:eastAsia="it-CH"/>
             </w:rPr>
           </w:pPr>
-          <w:hyperlink w:anchor="_Toc125114151" w:history="1">
-            <w:r>
-              <w:rPr>
-                <w:rStyle w:val="Hyperlink"/>
+          <w:hyperlink w:anchor="_Toc126330224" w:history="1">
+            <w:r>
+              <w:rPr>
+                <w:rStyle w:val="Collegamentoipertestuale"/>
                 <w:noProof/>
               </w:rPr>
               <w:t>3</w:t>
@@ -767,7 +776,7 @@
             </w:r>
             <w:r>
               <w:rPr>
-                <w:rStyle w:val="Hyperlink"/>
+                <w:rStyle w:val="Collegamentoipertestuale"/>
                 <w:noProof/>
               </w:rPr>
               <w:t>Navigazione</w:t>
@@ -791,7 +800,7 @@
                 <w:noProof/>
                 <w:webHidden/>
               </w:rPr>
-              <w:instrText xml:space="preserve"> PAGEREF _Toc125114151 \h </w:instrText>
+              <w:instrText xml:space="preserve"> PAGEREF _Toc126330224 \h </w:instrText>
             </w:r>
             <w:r>
               <w:rPr>
@@ -824,7 +833,7 @@
         </w:p>
         <w:p>
           <w:pPr>
-            <w:pStyle w:val="TOC2"/>
+            <w:pStyle w:val="Sommario2"/>
             <w:tabs>
               <w:tab w:val="left" w:pos="880"/>
               <w:tab w:val="right" w:leader="dot" w:pos="8188"/>
@@ -835,10 +844,10 @@
               <w:lang w:eastAsia="it-CH"/>
             </w:rPr>
           </w:pPr>
-          <w:hyperlink w:anchor="_Toc125114152" w:history="1">
-            <w:r>
-              <w:rPr>
-                <w:rStyle w:val="Hyperlink"/>
+          <w:hyperlink w:anchor="_Toc126330225" w:history="1">
+            <w:r>
+              <w:rPr>
+                <w:rStyle w:val="Collegamentoipertestuale"/>
                 <w:noProof/>
               </w:rPr>
               <w:t>3.1</w:t>
@@ -853,7 +862,7 @@
             </w:r>
             <w:r>
               <w:rPr>
-                <w:rStyle w:val="Hyperlink"/>
+                <w:rStyle w:val="Collegamentoipertestuale"/>
                 <w:noProof/>
               </w:rPr>
               <w:t>Rover Controls</w:t>
@@ -877,7 +886,7 @@
                 <w:noProof/>
                 <w:webHidden/>
               </w:rPr>
-              <w:instrText xml:space="preserve"> PAGEREF _Toc125114152 \h </w:instrText>
+              <w:instrText xml:space="preserve"> PAGEREF _Toc126330225 \h </w:instrText>
             </w:r>
             <w:r>
               <w:rPr>
@@ -910,7 +919,7 @@
         </w:p>
         <w:p>
           <w:pPr>
-            <w:pStyle w:val="TOC2"/>
+            <w:pStyle w:val="Sommario2"/>
             <w:tabs>
               <w:tab w:val="left" w:pos="880"/>
               <w:tab w:val="right" w:leader="dot" w:pos="8188"/>
@@ -921,10 +930,10 @@
               <w:lang w:eastAsia="it-CH"/>
             </w:rPr>
           </w:pPr>
-          <w:hyperlink w:anchor="_Toc125114153" w:history="1">
-            <w:r>
-              <w:rPr>
-                <w:rStyle w:val="Hyperlink"/>
+          <w:hyperlink w:anchor="_Toc126330226" w:history="1">
+            <w:r>
+              <w:rPr>
+                <w:rStyle w:val="Collegamentoipertestuale"/>
                 <w:noProof/>
               </w:rPr>
               <w:t>3.2</w:t>
@@ -939,7 +948,7 @@
             </w:r>
             <w:r>
               <w:rPr>
-                <w:rStyle w:val="Hyperlink"/>
+                <w:rStyle w:val="Collegamentoipertestuale"/>
                 <w:noProof/>
               </w:rPr>
               <w:t>Programs</w:t>
@@ -963,7 +972,7 @@
                 <w:noProof/>
                 <w:webHidden/>
               </w:rPr>
-              <w:instrText xml:space="preserve"> PAGEREF _Toc125114153 \h </w:instrText>
+              <w:instrText xml:space="preserve"> PAGEREF _Toc126330226 \h </w:instrText>
             </w:r>
             <w:r>
               <w:rPr>
@@ -996,7 +1005,7 @@
         </w:p>
         <w:p>
           <w:pPr>
-            <w:pStyle w:val="TOC2"/>
+            <w:pStyle w:val="Sommario2"/>
             <w:tabs>
               <w:tab w:val="left" w:pos="880"/>
               <w:tab w:val="right" w:leader="dot" w:pos="8188"/>
@@ -1007,10 +1016,10 @@
               <w:lang w:eastAsia="it-CH"/>
             </w:rPr>
           </w:pPr>
-          <w:hyperlink w:anchor="_Toc125114154" w:history="1">
-            <w:r>
-              <w:rPr>
-                <w:rStyle w:val="Hyperlink"/>
+          <w:hyperlink w:anchor="_Toc126330227" w:history="1">
+            <w:r>
+              <w:rPr>
+                <w:rStyle w:val="Collegamentoipertestuale"/>
                 <w:noProof/>
               </w:rPr>
               <w:t>3.3</w:t>
@@ -1025,7 +1034,7 @@
             </w:r>
             <w:r>
               <w:rPr>
-                <w:rStyle w:val="Hyperlink"/>
+                <w:rStyle w:val="Collegamentoipertestuale"/>
                 <w:noProof/>
               </w:rPr>
               <w:t>Settings</w:t>
@@ -1049,7 +1058,7 @@
                 <w:noProof/>
                 <w:webHidden/>
               </w:rPr>
-              <w:instrText xml:space="preserve"> PAGEREF _Toc125114154 \h </w:instrText>
+              <w:instrText xml:space="preserve"> PAGEREF _Toc126330227 \h </w:instrText>
             </w:r>
             <w:r>
               <w:rPr>
@@ -1082,7 +1091,7 @@
         </w:p>
         <w:p>
           <w:pPr>
-            <w:pStyle w:val="TOC1"/>
+            <w:pStyle w:val="Sommario1"/>
             <w:tabs>
               <w:tab w:val="left" w:pos="440"/>
               <w:tab w:val="right" w:leader="dot" w:pos="8188"/>
@@ -1093,10 +1102,10 @@
               <w:lang w:eastAsia="it-CH"/>
             </w:rPr>
           </w:pPr>
-          <w:hyperlink w:anchor="_Toc125114155" w:history="1">
-            <w:r>
-              <w:rPr>
-                <w:rStyle w:val="Hyperlink"/>
+          <w:hyperlink w:anchor="_Toc126330228" w:history="1">
+            <w:r>
+              <w:rPr>
+                <w:rStyle w:val="Collegamentoipertestuale"/>
                 <w:noProof/>
               </w:rPr>
               <w:t>4</w:t>
@@ -1111,7 +1120,7 @@
             </w:r>
             <w:r>
               <w:rPr>
-                <w:rStyle w:val="Hyperlink"/>
+                <w:rStyle w:val="Collegamentoipertestuale"/>
                 <w:noProof/>
               </w:rPr>
               <w:t>Pagine</w:t>
@@ -1135,7 +1144,7 @@
                 <w:noProof/>
                 <w:webHidden/>
               </w:rPr>
-              <w:instrText xml:space="preserve"> PAGEREF _Toc125114155 \h </w:instrText>
+              <w:instrText xml:space="preserve"> PAGEREF _Toc126330228 \h </w:instrText>
             </w:r>
             <w:r>
               <w:rPr>
@@ -1168,7 +1177,7 @@
         </w:p>
         <w:p>
           <w:pPr>
-            <w:pStyle w:val="TOC2"/>
+            <w:pStyle w:val="Sommario2"/>
             <w:tabs>
               <w:tab w:val="left" w:pos="880"/>
               <w:tab w:val="right" w:leader="dot" w:pos="8188"/>
@@ -1179,10 +1188,10 @@
               <w:lang w:eastAsia="it-CH"/>
             </w:rPr>
           </w:pPr>
-          <w:hyperlink w:anchor="_Toc125114156" w:history="1">
-            <w:r>
-              <w:rPr>
-                <w:rStyle w:val="Hyperlink"/>
+          <w:hyperlink w:anchor="_Toc126330229" w:history="1">
+            <w:r>
+              <w:rPr>
+                <w:rStyle w:val="Collegamentoipertestuale"/>
                 <w:noProof/>
               </w:rPr>
               <w:t>4.1</w:t>
@@ -1197,7 +1206,7 @@
             </w:r>
             <w:r>
               <w:rPr>
-                <w:rStyle w:val="Hyperlink"/>
+                <w:rStyle w:val="Collegamentoipertestuale"/>
                 <w:noProof/>
               </w:rPr>
               <w:t>Rover Controls</w:t>
@@ -1221,7 +1230,7 @@
                 <w:noProof/>
                 <w:webHidden/>
               </w:rPr>
-              <w:instrText xml:space="preserve"> PAGEREF _Toc125114156 \h </w:instrText>
+              <w:instrText xml:space="preserve"> PAGEREF _Toc126330229 \h </w:instrText>
             </w:r>
             <w:r>
               <w:rPr>
@@ -1254,7 +1263,7 @@
         </w:p>
         <w:p>
           <w:pPr>
-            <w:pStyle w:val="TOC3"/>
+            <w:pStyle w:val="Sommario3"/>
             <w:tabs>
               <w:tab w:val="left" w:pos="1320"/>
               <w:tab w:val="right" w:leader="dot" w:pos="8188"/>
@@ -1265,10 +1274,10 @@
               <w:lang w:eastAsia="it-CH"/>
             </w:rPr>
           </w:pPr>
-          <w:hyperlink w:anchor="_Toc125114157" w:history="1">
-            <w:r>
-              <w:rPr>
-                <w:rStyle w:val="Hyperlink"/>
+          <w:hyperlink w:anchor="_Toc126330230" w:history="1">
+            <w:r>
+              <w:rPr>
+                <w:rStyle w:val="Collegamentoipertestuale"/>
                 <w:noProof/>
               </w:rPr>
               <w:t>4.1.1</w:t>
@@ -1283,7 +1292,7 @@
             </w:r>
             <w:r>
               <w:rPr>
-                <w:rStyle w:val="Hyperlink"/>
+                <w:rStyle w:val="Collegamentoipertestuale"/>
                 <w:noProof/>
               </w:rPr>
               <w:t>Overview</w:t>
@@ -1307,7 +1316,7 @@
                 <w:noProof/>
                 <w:webHidden/>
               </w:rPr>
-              <w:instrText xml:space="preserve"> PAGEREF _Toc125114157 \h </w:instrText>
+              <w:instrText xml:space="preserve"> PAGEREF _Toc126330230 \h </w:instrText>
             </w:r>
             <w:r>
               <w:rPr>
@@ -1340,7 +1349,7 @@
         </w:p>
         <w:p>
           <w:pPr>
-            <w:pStyle w:val="TOC3"/>
+            <w:pStyle w:val="Sommario3"/>
             <w:tabs>
               <w:tab w:val="left" w:pos="1320"/>
               <w:tab w:val="right" w:leader="dot" w:pos="8188"/>
@@ -1351,10 +1360,10 @@
               <w:lang w:eastAsia="it-CH"/>
             </w:rPr>
           </w:pPr>
-          <w:hyperlink w:anchor="_Toc125114158" w:history="1">
-            <w:r>
-              <w:rPr>
-                <w:rStyle w:val="Hyperlink"/>
+          <w:hyperlink w:anchor="_Toc126330231" w:history="1">
+            <w:r>
+              <w:rPr>
+                <w:rStyle w:val="Collegamentoipertestuale"/>
                 <w:noProof/>
               </w:rPr>
               <w:t>4.1.2</w:t>
@@ -1369,7 +1378,7 @@
             </w:r>
             <w:r>
               <w:rPr>
-                <w:rStyle w:val="Hyperlink"/>
+                <w:rStyle w:val="Collegamentoipertestuale"/>
                 <w:noProof/>
               </w:rPr>
               <w:t>Stop di emergenza</w:t>
@@ -1393,7 +1402,7 @@
                 <w:noProof/>
                 <w:webHidden/>
               </w:rPr>
-              <w:instrText xml:space="preserve"> PAGEREF _Toc125114158 \h </w:instrText>
+              <w:instrText xml:space="preserve"> PAGEREF _Toc126330231 \h </w:instrText>
             </w:r>
             <w:r>
               <w:rPr>
@@ -1426,7 +1435,7 @@
         </w:p>
         <w:p>
           <w:pPr>
-            <w:pStyle w:val="TOC3"/>
+            <w:pStyle w:val="Sommario3"/>
             <w:tabs>
               <w:tab w:val="left" w:pos="1320"/>
               <w:tab w:val="right" w:leader="dot" w:pos="8188"/>
@@ -1437,10 +1446,10 @@
               <w:lang w:eastAsia="it-CH"/>
             </w:rPr>
           </w:pPr>
-          <w:hyperlink w:anchor="_Toc125114159" w:history="1">
-            <w:r>
-              <w:rPr>
-                <w:rStyle w:val="Hyperlink"/>
+          <w:hyperlink w:anchor="_Toc126330232" w:history="1">
+            <w:r>
+              <w:rPr>
+                <w:rStyle w:val="Collegamentoipertestuale"/>
                 <w:noProof/>
               </w:rPr>
               <w:t>4.1.3</w:t>
@@ -1455,7 +1464,7 @@
             </w:r>
             <w:r>
               <w:rPr>
-                <w:rStyle w:val="Hyperlink"/>
+                <w:rStyle w:val="Collegamentoipertestuale"/>
                 <w:noProof/>
               </w:rPr>
               <w:t>Velocità</w:t>
@@ -1479,7 +1488,7 @@
                 <w:noProof/>
                 <w:webHidden/>
               </w:rPr>
-              <w:instrText xml:space="preserve"> PAGEREF _Toc125114159 \h </w:instrText>
+              <w:instrText xml:space="preserve"> PAGEREF _Toc126330232 \h </w:instrText>
             </w:r>
             <w:r>
               <w:rPr>
@@ -1512,7 +1521,7 @@
         </w:p>
         <w:p>
           <w:pPr>
-            <w:pStyle w:val="TOC3"/>
+            <w:pStyle w:val="Sommario3"/>
             <w:tabs>
               <w:tab w:val="left" w:pos="1320"/>
               <w:tab w:val="right" w:leader="dot" w:pos="8188"/>
@@ -1523,10 +1532,10 @@
               <w:lang w:eastAsia="it-CH"/>
             </w:rPr>
           </w:pPr>
-          <w:hyperlink w:anchor="_Toc125114160" w:history="1">
-            <w:r>
-              <w:rPr>
-                <w:rStyle w:val="Hyperlink"/>
+          <w:hyperlink w:anchor="_Toc126330233" w:history="1">
+            <w:r>
+              <w:rPr>
+                <w:rStyle w:val="Collegamentoipertestuale"/>
                 <w:noProof/>
               </w:rPr>
               <w:t>4.1.4</w:t>
@@ -1541,7 +1550,7 @@
             </w:r>
             <w:r>
               <w:rPr>
-                <w:rStyle w:val="Hyperlink"/>
+                <w:rStyle w:val="Collegamentoipertestuale"/>
                 <w:noProof/>
               </w:rPr>
               <w:t>Luci</w:t>
@@ -1565,7 +1574,7 @@
                 <w:noProof/>
                 <w:webHidden/>
               </w:rPr>
-              <w:instrText xml:space="preserve"> PAGEREF _Toc125114160 \h </w:instrText>
+              <w:instrText xml:space="preserve"> PAGEREF _Toc126330233 \h </w:instrText>
             </w:r>
             <w:r>
               <w:rPr>
@@ -1598,7 +1607,7 @@
         </w:p>
         <w:p>
           <w:pPr>
-            <w:pStyle w:val="TOC3"/>
+            <w:pStyle w:val="Sommario3"/>
             <w:tabs>
               <w:tab w:val="left" w:pos="1320"/>
               <w:tab w:val="right" w:leader="dot" w:pos="8188"/>
@@ -1609,10 +1618,10 @@
               <w:lang w:eastAsia="it-CH"/>
             </w:rPr>
           </w:pPr>
-          <w:hyperlink w:anchor="_Toc125114161" w:history="1">
-            <w:r>
-              <w:rPr>
-                <w:rStyle w:val="Hyperlink"/>
+          <w:hyperlink w:anchor="_Toc126330234" w:history="1">
+            <w:r>
+              <w:rPr>
+                <w:rStyle w:val="Collegamentoipertestuale"/>
                 <w:noProof/>
               </w:rPr>
               <w:t>4.1.5</w:t>
@@ -1627,7 +1636,7 @@
             </w:r>
             <w:r>
               <w:rPr>
-                <w:rStyle w:val="Hyperlink"/>
+                <w:rStyle w:val="Collegamentoipertestuale"/>
                 <w:noProof/>
               </w:rPr>
               <w:t>Avvio</w:t>
@@ -1651,7 +1660,7 @@
                 <w:noProof/>
                 <w:webHidden/>
               </w:rPr>
-              <w:instrText xml:space="preserve"> PAGEREF _Toc125114161 \h </w:instrText>
+              <w:instrText xml:space="preserve"> PAGEREF _Toc126330234 \h </w:instrText>
             </w:r>
             <w:r>
               <w:rPr>
@@ -1684,7 +1693,7 @@
         </w:p>
         <w:p>
           <w:pPr>
-            <w:pStyle w:val="TOC2"/>
+            <w:pStyle w:val="Sommario2"/>
             <w:tabs>
               <w:tab w:val="left" w:pos="880"/>
               <w:tab w:val="right" w:leader="dot" w:pos="8188"/>
@@ -1695,10 +1704,10 @@
               <w:lang w:eastAsia="it-CH"/>
             </w:rPr>
           </w:pPr>
-          <w:hyperlink w:anchor="_Toc125114162" w:history="1">
-            <w:r>
-              <w:rPr>
-                <w:rStyle w:val="Hyperlink"/>
+          <w:hyperlink w:anchor="_Toc126330235" w:history="1">
+            <w:r>
+              <w:rPr>
+                <w:rStyle w:val="Collegamentoipertestuale"/>
                 <w:noProof/>
               </w:rPr>
               <w:t>4.2</w:t>
@@ -1713,7 +1722,7 @@
             </w:r>
             <w:r>
               <w:rPr>
-                <w:rStyle w:val="Hyperlink"/>
+                <w:rStyle w:val="Collegamentoipertestuale"/>
                 <w:noProof/>
               </w:rPr>
               <w:t>Programs</w:t>
@@ -1737,7 +1746,7 @@
                 <w:noProof/>
                 <w:webHidden/>
               </w:rPr>
-              <w:instrText xml:space="preserve"> PAGEREF _Toc125114162 \h </w:instrText>
+              <w:instrText xml:space="preserve"> PAGEREF _Toc126330235 \h </w:instrText>
             </w:r>
             <w:r>
               <w:rPr>
@@ -1770,7 +1779,7 @@
         </w:p>
         <w:p>
           <w:pPr>
-            <w:pStyle w:val="TOC2"/>
+            <w:pStyle w:val="Sommario2"/>
             <w:tabs>
               <w:tab w:val="left" w:pos="880"/>
               <w:tab w:val="right" w:leader="dot" w:pos="8188"/>
@@ -1781,10 +1790,10 @@
               <w:lang w:eastAsia="it-CH"/>
             </w:rPr>
           </w:pPr>
-          <w:hyperlink w:anchor="_Toc125114163" w:history="1">
-            <w:r>
-              <w:rPr>
-                <w:rStyle w:val="Hyperlink"/>
+          <w:hyperlink w:anchor="_Toc126330236" w:history="1">
+            <w:r>
+              <w:rPr>
+                <w:rStyle w:val="Collegamentoipertestuale"/>
                 <w:noProof/>
               </w:rPr>
               <w:t>4.3</w:t>
@@ -1799,7 +1808,7 @@
             </w:r>
             <w:r>
               <w:rPr>
-                <w:rStyle w:val="Hyperlink"/>
+                <w:rStyle w:val="Collegamentoipertestuale"/>
                 <w:noProof/>
               </w:rPr>
               <w:t>Settings</w:t>
@@ -1823,7 +1832,7 @@
                 <w:noProof/>
                 <w:webHidden/>
               </w:rPr>
-              <w:instrText xml:space="preserve"> PAGEREF _Toc125114163 \h </w:instrText>
+              <w:instrText xml:space="preserve"> PAGEREF _Toc126330236 \h </w:instrText>
             </w:r>
             <w:r>
               <w:rPr>
@@ -1856,7 +1865,7 @@
         </w:p>
         <w:p>
           <w:pPr>
-            <w:pStyle w:val="TOC3"/>
+            <w:pStyle w:val="Sommario3"/>
             <w:tabs>
               <w:tab w:val="left" w:pos="1320"/>
               <w:tab w:val="right" w:leader="dot" w:pos="8188"/>
@@ -1867,10 +1876,10 @@
               <w:lang w:eastAsia="it-CH"/>
             </w:rPr>
           </w:pPr>
-          <w:hyperlink w:anchor="_Toc125114164" w:history="1">
-            <w:r>
-              <w:rPr>
-                <w:rStyle w:val="Hyperlink"/>
+          <w:hyperlink w:anchor="_Toc126330237" w:history="1">
+            <w:r>
+              <w:rPr>
+                <w:rStyle w:val="Collegamentoipertestuale"/>
                 <w:noProof/>
               </w:rPr>
               <w:t>4.3.1</w:t>
@@ -1885,7 +1894,7 @@
             </w:r>
             <w:r>
               <w:rPr>
-                <w:rStyle w:val="Hyperlink"/>
+                <w:rStyle w:val="Collegamentoipertestuale"/>
                 <w:noProof/>
               </w:rPr>
               <w:t>Device name</w:t>
@@ -1909,7 +1918,7 @@
                 <w:noProof/>
                 <w:webHidden/>
               </w:rPr>
-              <w:instrText xml:space="preserve"> PAGEREF _Toc125114164 \h </w:instrText>
+              <w:instrText xml:space="preserve"> PAGEREF _Toc126330237 \h </w:instrText>
             </w:r>
             <w:r>
               <w:rPr>
@@ -1942,7 +1951,7 @@
         </w:p>
         <w:p>
           <w:pPr>
-            <w:pStyle w:val="TOC3"/>
+            <w:pStyle w:val="Sommario3"/>
             <w:tabs>
               <w:tab w:val="left" w:pos="1320"/>
               <w:tab w:val="right" w:leader="dot" w:pos="8188"/>
@@ -1953,10 +1962,10 @@
               <w:lang w:eastAsia="it-CH"/>
             </w:rPr>
           </w:pPr>
-          <w:hyperlink w:anchor="_Toc125114165" w:history="1">
-            <w:r>
-              <w:rPr>
-                <w:rStyle w:val="Hyperlink"/>
+          <w:hyperlink w:anchor="_Toc126330238" w:history="1">
+            <w:r>
+              <w:rPr>
+                <w:rStyle w:val="Collegamentoipertestuale"/>
                 <w:noProof/>
               </w:rPr>
               <w:t>4.3.2</w:t>
@@ -1971,7 +1980,7 @@
             </w:r>
             <w:r>
               <w:rPr>
-                <w:rStyle w:val="Hyperlink"/>
+                <w:rStyle w:val="Collegamentoipertestuale"/>
                 <w:noProof/>
               </w:rPr>
               <w:t>Dead zone</w:t>
@@ -1995,7 +2004,7 @@
                 <w:noProof/>
                 <w:webHidden/>
               </w:rPr>
-              <w:instrText xml:space="preserve"> PAGEREF _Toc125114165 \h </w:instrText>
+              <w:instrText xml:space="preserve"> PAGEREF _Toc126330238 \h </w:instrText>
             </w:r>
             <w:r>
               <w:rPr>
@@ -2028,7 +2037,7 @@
         </w:p>
         <w:p>
           <w:pPr>
-            <w:pStyle w:val="TOC1"/>
+            <w:pStyle w:val="Sommario1"/>
             <w:tabs>
               <w:tab w:val="left" w:pos="440"/>
               <w:tab w:val="right" w:leader="dot" w:pos="8188"/>
@@ -2039,10 +2048,10 @@
               <w:lang w:eastAsia="it-CH"/>
             </w:rPr>
           </w:pPr>
-          <w:hyperlink w:anchor="_Toc125114166" w:history="1">
-            <w:r>
-              <w:rPr>
-                <w:rStyle w:val="Hyperlink"/>
+          <w:hyperlink w:anchor="_Toc126330239" w:history="1">
+            <w:r>
+              <w:rPr>
+                <w:rStyle w:val="Collegamentoipertestuale"/>
                 <w:noProof/>
               </w:rPr>
               <w:t>5</w:t>
@@ -2057,7 +2066,7 @@
             </w:r>
             <w:r>
               <w:rPr>
-                <w:rStyle w:val="Hyperlink"/>
+                <w:rStyle w:val="Collegamentoipertestuale"/>
                 <w:noProof/>
               </w:rPr>
               <w:t>FAQ</w:t>
@@ -2081,7 +2090,7 @@
                 <w:noProof/>
                 <w:webHidden/>
               </w:rPr>
-              <w:instrText xml:space="preserve"> PAGEREF _Toc125114166 \h </w:instrText>
+              <w:instrText xml:space="preserve"> PAGEREF _Toc126330239 \h </w:instrText>
             </w:r>
             <w:r>
               <w:rPr>
@@ -2114,7 +2123,7 @@
         </w:p>
         <w:p>
           <w:pPr>
-            <w:pStyle w:val="TOC2"/>
+            <w:pStyle w:val="Sommario2"/>
             <w:tabs>
               <w:tab w:val="left" w:pos="880"/>
               <w:tab w:val="right" w:leader="dot" w:pos="8188"/>
@@ -2125,10 +2134,10 @@
               <w:lang w:eastAsia="it-CH"/>
             </w:rPr>
           </w:pPr>
-          <w:hyperlink w:anchor="_Toc125114167" w:history="1">
-            <w:r>
-              <w:rPr>
-                <w:rStyle w:val="Hyperlink"/>
+          <w:hyperlink w:anchor="_Toc126330240" w:history="1">
+            <w:r>
+              <w:rPr>
+                <w:rStyle w:val="Collegamentoipertestuale"/>
                 <w:noProof/>
               </w:rPr>
               <w:t>5.1</w:t>
@@ -2143,7 +2152,7 @@
             </w:r>
             <w:r>
               <w:rPr>
-                <w:rStyle w:val="Hyperlink"/>
+                <w:rStyle w:val="Collegamentoipertestuale"/>
                 <w:noProof/>
               </w:rPr>
               <w:t>Domande frequenti</w:t>
@@ -2167,7 +2176,7 @@
                 <w:noProof/>
                 <w:webHidden/>
               </w:rPr>
-              <w:instrText xml:space="preserve"> PAGEREF _Toc125114167 \h </w:instrText>
+              <w:instrText xml:space="preserve"> PAGEREF _Toc126330240 \h </w:instrText>
             </w:r>
             <w:r>
               <w:rPr>
@@ -2200,7 +2209,7 @@
         </w:p>
         <w:p>
           <w:pPr>
-            <w:pStyle w:val="TOC3"/>
+            <w:pStyle w:val="Sommario3"/>
             <w:tabs>
               <w:tab w:val="left" w:pos="1320"/>
               <w:tab w:val="right" w:leader="dot" w:pos="8188"/>
@@ -2211,10 +2220,10 @@
               <w:lang w:eastAsia="it-CH"/>
             </w:rPr>
           </w:pPr>
-          <w:hyperlink w:anchor="_Toc125114168" w:history="1">
-            <w:r>
-              <w:rPr>
-                <w:rStyle w:val="Hyperlink"/>
+          <w:hyperlink w:anchor="_Toc126330241" w:history="1">
+            <w:r>
+              <w:rPr>
+                <w:rStyle w:val="Collegamentoipertestuale"/>
                 <w:noProof/>
               </w:rPr>
               <w:t>5.1.1</w:t>
@@ -2229,7 +2238,7 @@
             </w:r>
             <w:r>
               <w:rPr>
-                <w:rStyle w:val="Hyperlink"/>
+                <w:rStyle w:val="Collegamentoipertestuale"/>
                 <w:noProof/>
               </w:rPr>
               <w:t>È compatibile con iPhone / iOS?</w:t>
@@ -2253,7 +2262,7 @@
                 <w:noProof/>
                 <w:webHidden/>
               </w:rPr>
-              <w:instrText xml:space="preserve"> PAGEREF _Toc125114168 \h </w:instrText>
+              <w:instrText xml:space="preserve"> PAGEREF _Toc126330241 \h </w:instrText>
             </w:r>
             <w:r>
               <w:rPr>
@@ -2286,7 +2295,7 @@
         </w:p>
         <w:p>
           <w:pPr>
-            <w:pStyle w:val="TOC2"/>
+            <w:pStyle w:val="Sommario2"/>
             <w:tabs>
               <w:tab w:val="left" w:pos="880"/>
               <w:tab w:val="right" w:leader="dot" w:pos="8188"/>
@@ -2297,10 +2306,10 @@
               <w:lang w:eastAsia="it-CH"/>
             </w:rPr>
           </w:pPr>
-          <w:hyperlink w:anchor="_Toc125114169" w:history="1">
-            <w:r>
-              <w:rPr>
-                <w:rStyle w:val="Hyperlink"/>
+          <w:hyperlink w:anchor="_Toc126330242" w:history="1">
+            <w:r>
+              <w:rPr>
+                <w:rStyle w:val="Collegamentoipertestuale"/>
                 <w:noProof/>
               </w:rPr>
               <w:t>5.2</w:t>
@@ -2315,7 +2324,7 @@
             </w:r>
             <w:r>
               <w:rPr>
-                <w:rStyle w:val="Hyperlink"/>
+                <w:rStyle w:val="Collegamentoipertestuale"/>
                 <w:noProof/>
               </w:rPr>
               <w:t>Errori frequenti</w:t>
@@ -2339,7 +2348,7 @@
                 <w:noProof/>
                 <w:webHidden/>
               </w:rPr>
-              <w:instrText xml:space="preserve"> PAGEREF _Toc125114169 \h </w:instrText>
+              <w:instrText xml:space="preserve"> PAGEREF _Toc126330242 \h </w:instrText>
             </w:r>
             <w:r>
               <w:rPr>
@@ -2372,7 +2381,7 @@
         </w:p>
         <w:p>
           <w:pPr>
-            <w:pStyle w:val="TOC3"/>
+            <w:pStyle w:val="Sommario3"/>
             <w:tabs>
               <w:tab w:val="left" w:pos="1320"/>
               <w:tab w:val="right" w:leader="dot" w:pos="8188"/>
@@ -2383,10 +2392,10 @@
               <w:lang w:eastAsia="it-CH"/>
             </w:rPr>
           </w:pPr>
-          <w:hyperlink w:anchor="_Toc125114170" w:history="1">
-            <w:r>
-              <w:rPr>
-                <w:rStyle w:val="Hyperlink"/>
+          <w:hyperlink w:anchor="_Toc126330243" w:history="1">
+            <w:r>
+              <w:rPr>
+                <w:rStyle w:val="Collegamentoipertestuale"/>
                 <w:noProof/>
               </w:rPr>
               <w:t>5.2.1</w:t>
@@ -2401,7 +2410,7 @@
             </w:r>
             <w:r>
               <w:rPr>
-                <w:rStyle w:val="Hyperlink"/>
+                <w:rStyle w:val="Collegamentoipertestuale"/>
                 <w:noProof/>
               </w:rPr>
               <w:t>Dispositivo non trovato</w:t>
@@ -2425,7 +2434,7 @@
                 <w:noProof/>
                 <w:webHidden/>
               </w:rPr>
-              <w:instrText xml:space="preserve"> PAGEREF _Toc125114170 \h </w:instrText>
+              <w:instrText xml:space="preserve"> PAGEREF _Toc126330243 \h </w:instrText>
             </w:r>
             <w:r>
               <w:rPr>
@@ -2458,7 +2467,7 @@
         </w:p>
         <w:p>
           <w:pPr>
-            <w:pStyle w:val="TOC3"/>
+            <w:pStyle w:val="Sommario3"/>
             <w:tabs>
               <w:tab w:val="left" w:pos="1320"/>
               <w:tab w:val="right" w:leader="dot" w:pos="8188"/>
@@ -2469,10 +2478,10 @@
               <w:lang w:eastAsia="it-CH"/>
             </w:rPr>
           </w:pPr>
-          <w:hyperlink w:anchor="_Toc125114171" w:history="1">
-            <w:r>
-              <w:rPr>
-                <w:rStyle w:val="Hyperlink"/>
+          <w:hyperlink w:anchor="_Toc126330244" w:history="1">
+            <w:r>
+              <w:rPr>
+                <w:rStyle w:val="Collegamentoipertestuale"/>
                 <w:noProof/>
               </w:rPr>
               <w:t>5.2.2</w:t>
@@ -2487,7 +2496,7 @@
             </w:r>
             <w:r>
               <w:rPr>
-                <w:rStyle w:val="Hyperlink"/>
+                <w:rStyle w:val="Collegamentoipertestuale"/>
                 <w:noProof/>
               </w:rPr>
               <w:t>Dispositivo non si connette</w:t>
@@ -2511,7 +2520,7 @@
                 <w:noProof/>
                 <w:webHidden/>
               </w:rPr>
-              <w:instrText xml:space="preserve"> PAGEREF _Toc125114171 \h </w:instrText>
+              <w:instrText xml:space="preserve"> PAGEREF _Toc126330244 \h </w:instrText>
             </w:r>
             <w:r>
               <w:rPr>
@@ -2531,7 +2540,7 @@
                 <w:noProof/>
                 <w:webHidden/>
               </w:rPr>
-              <w:t>7</w:t>
+              <w:t>6</w:t>
             </w:r>
             <w:r>
               <w:rPr>
@@ -2571,9 +2580,9 @@
     </w:p>
     <w:p>
       <w:pPr>
-        <w:pStyle w:val="Heading1"/>
+        <w:pStyle w:val="Titolo1"/>
       </w:pPr>
-      <w:bookmarkStart w:id="1" w:name="_Toc125114149"/>
+      <w:bookmarkStart w:id="1" w:name="_Toc126330222"/>
       <w:bookmarkEnd w:id="0"/>
       <w:r>
         <w:lastRenderedPageBreak/>
@@ -2583,8 +2592,13 @@
     </w:p>
     <w:p>
       <w:r>
-        <w:t>// Documentazione del rover</w:t>
-      </w:r>
+        <w:t xml:space="preserve">// Documentazione del </w:t>
+      </w:r>
+      <w:proofErr w:type="spellStart"/>
+      <w:r>
+        <w:t>rover</w:t>
+      </w:r>
+      <w:proofErr w:type="spellEnd"/>
     </w:p>
     <w:p>
       <w:r>
@@ -2598,9 +2612,9 @@
     </w:p>
     <w:p>
       <w:pPr>
-        <w:pStyle w:val="Heading1"/>
+        <w:pStyle w:val="Titolo1"/>
       </w:pPr>
-      <w:bookmarkStart w:id="2" w:name="_Toc125114150"/>
+      <w:bookmarkStart w:id="2" w:name="_Toc126330223"/>
       <w:r>
         <w:t>Suddivisione per ruoli</w:t>
       </w:r>
@@ -2613,9 +2627,9 @@
     </w:p>
     <w:p>
       <w:pPr>
-        <w:pStyle w:val="Heading1"/>
+        <w:pStyle w:val="Titolo1"/>
       </w:pPr>
-      <w:bookmarkStart w:id="3" w:name="_Toc125114151"/>
+      <w:bookmarkStart w:id="3" w:name="_Toc126330224"/>
       <w:r>
         <w:t>Navigazione</w:t>
       </w:r>
@@ -2678,24 +2692,37 @@
     </w:p>
     <w:p>
       <w:pPr>
-        <w:pStyle w:val="Heading2"/>
+        <w:pStyle w:val="Titolo2"/>
       </w:pPr>
-      <w:bookmarkStart w:id="4" w:name="_Toc125114152"/>
-      <w:r>
-        <w:t>Rover Controls</w:t>
+      <w:bookmarkStart w:id="4" w:name="_Toc126330225"/>
+      <w:r>
+        <w:t xml:space="preserve">Rover </w:t>
+      </w:r>
+      <w:proofErr w:type="spellStart"/>
+      <w:r>
+        <w:t>Controls</w:t>
       </w:r>
       <w:bookmarkEnd w:id="4"/>
+      <w:proofErr w:type="spellEnd"/>
     </w:p>
     <w:p>
       <w:r>
-        <w:t>Pagina dedicata al controllo del rover tramite comandi inviati con Bluetooth.</w:t>
+        <w:t xml:space="preserve">Pagina dedicata al controllo del </w:t>
+      </w:r>
+      <w:proofErr w:type="spellStart"/>
+      <w:r>
+        <w:t>rover</w:t>
+      </w:r>
+      <w:proofErr w:type="spellEnd"/>
+      <w:r>
+        <w:t xml:space="preserve"> tramite comandi inviati con Bluetooth.</w:t>
       </w:r>
     </w:p>
     <w:p>
       <w:pPr>
-        <w:pStyle w:val="Heading2"/>
+        <w:pStyle w:val="Titolo2"/>
       </w:pPr>
-      <w:bookmarkStart w:id="5" w:name="_Toc125114153"/>
+      <w:bookmarkStart w:id="5" w:name="_Toc126330226"/>
       <w:r>
         <w:t>Programs</w:t>
       </w:r>
@@ -2708,9 +2735,9 @@
     </w:p>
     <w:p>
       <w:pPr>
-        <w:pStyle w:val="Heading2"/>
+        <w:pStyle w:val="Titolo2"/>
       </w:pPr>
-      <w:bookmarkStart w:id="6" w:name="_Toc125114154"/>
+      <w:bookmarkStart w:id="6" w:name="_Toc126330227"/>
       <w:r>
         <w:t>Settings</w:t>
       </w:r>
@@ -2723,9 +2750,9 @@
     </w:p>
     <w:p>
       <w:pPr>
-        <w:pStyle w:val="Heading1"/>
+        <w:pStyle w:val="Titolo1"/>
       </w:pPr>
-      <w:bookmarkStart w:id="7" w:name="_Toc125114155"/>
+      <w:bookmarkStart w:id="7" w:name="_Toc126330228"/>
       <w:r>
         <w:lastRenderedPageBreak/>
         <w:t>Pagine</w:t>
@@ -2734,23 +2761,30 @@
     </w:p>
     <w:p>
       <w:pPr>
-        <w:pStyle w:val="Heading2"/>
+        <w:pStyle w:val="Titolo2"/>
       </w:pPr>
-      <w:bookmarkStart w:id="8" w:name="_Toc125114156"/>
-      <w:r>
-        <w:t>Rover Controls</w:t>
+      <w:bookmarkStart w:id="8" w:name="_Toc126330229"/>
+      <w:r>
+        <w:t xml:space="preserve">Rover </w:t>
+      </w:r>
+      <w:proofErr w:type="spellStart"/>
+      <w:r>
+        <w:t>Controls</w:t>
       </w:r>
       <w:bookmarkEnd w:id="8"/>
+      <w:proofErr w:type="spellEnd"/>
     </w:p>
     <w:p>
       <w:pPr>
-        <w:pStyle w:val="Heading3"/>
+        <w:pStyle w:val="Titolo3"/>
       </w:pPr>
-      <w:bookmarkStart w:id="9" w:name="_Toc125114157"/>
+      <w:bookmarkStart w:id="9" w:name="_Toc126330230"/>
+      <w:proofErr w:type="spellStart"/>
       <w:r>
         <w:t>Overview</w:t>
       </w:r>
       <w:bookmarkEnd w:id="9"/>
+      <w:proofErr w:type="spellEnd"/>
     </w:p>
     <w:p>
       <w:r>
@@ -2823,7 +2857,15 @@
     </w:p>
     <w:p>
       <w:r>
-        <w:t>Indica lo stato della connessione con il rover.</w:t>
+        <w:t xml:space="preserve">Indica lo stato della connessione con il </w:t>
+      </w:r>
+      <w:proofErr w:type="spellStart"/>
+      <w:r>
+        <w:t>rover</w:t>
+      </w:r>
+      <w:proofErr w:type="spellEnd"/>
+      <w:r>
+        <w:t>.</w:t>
       </w:r>
     </w:p>
     <w:p/>
@@ -2841,7 +2883,15 @@
     <w:p/>
     <w:p>
       <w:r>
-        <w:t>Attiva o disattiva lo stop di emergenza. Quando attivo toglie la corrente ai motori del rover.</w:t>
+        <w:t xml:space="preserve">Attiva o disattiva lo stop di emergenza. Quando attivo toglie la corrente ai motori del </w:t>
+      </w:r>
+      <w:proofErr w:type="spellStart"/>
+      <w:r>
+        <w:t>rover</w:t>
+      </w:r>
+      <w:proofErr w:type="spellEnd"/>
+      <w:r>
+        <w:t>.</w:t>
       </w:r>
     </w:p>
     <w:p/>
@@ -2862,9 +2912,9 @@
     <w:p/>
     <w:p>
       <w:pPr>
-        <w:pStyle w:val="Heading3"/>
+        <w:pStyle w:val="Titolo3"/>
       </w:pPr>
-      <w:bookmarkStart w:id="10" w:name="_Toc125114158"/>
+      <w:bookmarkStart w:id="10" w:name="_Toc126330231"/>
       <w:r>
         <w:t>Stop di emergenza</w:t>
       </w:r>
@@ -2875,9 +2925,10 @@
         <w:t>Se attivo, tutti i comandi verranno ignorati, ad eccezione lo sblocco dello stop di emergenza.</w:t>
       </w:r>
     </w:p>
+    <w:p/>
     <w:tbl>
       <w:tblPr>
-        <w:tblStyle w:val="ListTable3-Accent2"/>
+        <w:tblStyle w:val="Tabellaelenco3-colore2"/>
         <w:tblW w:w="0" w:type="auto"/>
         <w:tblLook w:val="04A0" w:firstRow="1" w:lastRow="0" w:firstColumn="1" w:lastColumn="0" w:noHBand="0" w:noVBand="1"/>
       </w:tblPr>
@@ -2900,6 +2951,7 @@
               <w:jc w:val="center"/>
             </w:pPr>
             <w:r>
+              <w:lastRenderedPageBreak/>
               <w:t>Attivo</w:t>
             </w:r>
           </w:p>
@@ -3085,9 +3137,9 @@
     <w:p/>
     <w:p>
       <w:pPr>
-        <w:pStyle w:val="Heading3"/>
+        <w:pStyle w:val="Titolo3"/>
       </w:pPr>
-      <w:bookmarkStart w:id="11" w:name="_Toc125114159"/>
+      <w:bookmarkStart w:id="11" w:name="_Toc126330232"/>
       <w:r>
         <w:t>V</w:t>
       </w:r>
@@ -3104,7 +3156,7 @@
     <w:p/>
     <w:tbl>
       <w:tblPr>
-        <w:tblStyle w:val="ListTable3-Accent2"/>
+        <w:tblStyle w:val="Tabellaelenco3-colore2"/>
         <w:tblW w:w="0" w:type="auto"/>
         <w:tblLook w:val="04A0" w:firstRow="1" w:lastRow="0" w:firstColumn="1" w:lastColumn="0" w:noHBand="0" w:noVBand="1"/>
       </w:tblPr>
@@ -3382,9 +3434,9 @@
     <w:p/>
     <w:p>
       <w:pPr>
-        <w:pStyle w:val="Heading3"/>
+        <w:pStyle w:val="Titolo3"/>
       </w:pPr>
-      <w:bookmarkStart w:id="12" w:name="_Toc125114160"/>
+      <w:bookmarkStart w:id="12" w:name="_Toc126330233"/>
       <w:r>
         <w:t>Luci</w:t>
       </w:r>
@@ -3397,7 +3449,7 @@
     </w:p>
     <w:tbl>
       <w:tblPr>
-        <w:tblStyle w:val="ListTable3-Accent2"/>
+        <w:tblStyle w:val="Tabellaelenco3-colore2"/>
         <w:tblW w:w="0" w:type="auto"/>
         <w:tblLook w:val="04A0" w:firstRow="1" w:lastRow="0" w:firstColumn="1" w:lastColumn="0" w:noHBand="0" w:noVBand="1"/>
       </w:tblPr>
@@ -3607,9 +3659,9 @@
     <w:p/>
     <w:p>
       <w:pPr>
-        <w:pStyle w:val="Heading3"/>
+        <w:pStyle w:val="Titolo3"/>
       </w:pPr>
-      <w:bookmarkStart w:id="13" w:name="_Toc125114161"/>
+      <w:bookmarkStart w:id="13" w:name="_Toc126330234"/>
       <w:r>
         <w:t>Avvio</w:t>
       </w:r>
@@ -3622,7 +3674,7 @@
     </w:p>
     <w:p>
       <w:pPr>
-        <w:pStyle w:val="ListParagraph"/>
+        <w:pStyle w:val="Paragrafoelenco"/>
         <w:numPr>
           <w:ilvl w:val="0"/>
           <w:numId w:val="12"/>
@@ -3634,7 +3686,7 @@
     </w:p>
     <w:p>
       <w:pPr>
-        <w:pStyle w:val="ListParagraph"/>
+        <w:pStyle w:val="Paragrafoelenco"/>
         <w:numPr>
           <w:ilvl w:val="0"/>
           <w:numId w:val="12"/>
@@ -3646,7 +3698,7 @@
     </w:p>
     <w:p>
       <w:pPr>
-        <w:pStyle w:val="ListParagraph"/>
+        <w:pStyle w:val="Paragrafoelenco"/>
         <w:numPr>
           <w:ilvl w:val="0"/>
           <w:numId w:val="12"/>
@@ -3658,14 +3710,22 @@
     </w:p>
     <w:p>
       <w:r>
-        <w:t>Per poter iniziare a pilotare il rover, bisogna innanzitutto disattivare lo stop.</w:t>
+        <w:t xml:space="preserve">Per poter iniziare a pilotare il </w:t>
+      </w:r>
+      <w:proofErr w:type="spellStart"/>
+      <w:r>
+        <w:t>rover</w:t>
+      </w:r>
+      <w:proofErr w:type="spellEnd"/>
+      <w:r>
+        <w:t>, bisogna innanzitutto disattivare lo stop.</w:t>
       </w:r>
     </w:p>
     <w:p>
       <w:pPr>
-        <w:pStyle w:val="Heading2"/>
+        <w:pStyle w:val="Titolo2"/>
       </w:pPr>
-      <w:bookmarkStart w:id="14" w:name="_Toc125114162"/>
+      <w:bookmarkStart w:id="14" w:name="_Toc126330235"/>
       <w:r>
         <w:lastRenderedPageBreak/>
         <w:t>Programs</w:t>
@@ -3679,9 +3739,9 @@
     </w:p>
     <w:p>
       <w:pPr>
-        <w:pStyle w:val="Heading2"/>
+        <w:pStyle w:val="Titolo2"/>
       </w:pPr>
-      <w:bookmarkStart w:id="15" w:name="_Toc125114163"/>
+      <w:bookmarkStart w:id="15" w:name="_Toc126330236"/>
       <w:r>
         <w:t>Settings</w:t>
       </w:r>
@@ -3758,9 +3818,9 @@
     <w:p/>
     <w:p>
       <w:pPr>
-        <w:pStyle w:val="Heading3"/>
+        <w:pStyle w:val="Titolo3"/>
       </w:pPr>
-      <w:bookmarkStart w:id="16" w:name="_Toc125114164"/>
+      <w:bookmarkStart w:id="16" w:name="_Toc126330237"/>
       <w:r>
         <w:t>Device</w:t>
       </w:r>
@@ -3774,20 +3834,33 @@
     </w:p>
     <w:p>
       <w:r>
-        <w:t>Il nome del dispositivo Bluetooth montato sul rover, il nome deve corrispondere a quello del modulo, nel caso fosse incorretto non riuscirà a collegarsi.</w:t>
+        <w:t xml:space="preserve">Il nome del dispositivo Bluetooth montato sul </w:t>
+      </w:r>
+      <w:proofErr w:type="spellStart"/>
+      <w:r>
+        <w:t>rover</w:t>
+      </w:r>
+      <w:proofErr w:type="spellEnd"/>
+      <w:r>
+        <w:t>, il nome deve corrispondere a quello del modulo, nel caso fosse incorretto non riuscirà a collegarsi.</w:t>
       </w:r>
     </w:p>
     <w:p>
       <w:pPr>
-        <w:pStyle w:val="Heading3"/>
+        <w:pStyle w:val="Titolo3"/>
       </w:pPr>
-      <w:bookmarkStart w:id="17" w:name="_Toc125114165"/>
+      <w:bookmarkStart w:id="17" w:name="_Toc126330238"/>
       <w:r>
         <w:t>Dead zone</w:t>
       </w:r>
       <w:bookmarkEnd w:id="17"/>
     </w:p>
     <w:p>
+      <w:pPr>
+        <w:rPr>
+          <w:u w:val="single"/>
+        </w:rPr>
+      </w:pPr>
       <w:r>
         <w:t>Indica il margine per il quale la velocità in avanti o indietro è considerata ferma. Il valore impostato non ha alcuna funzione pratica, è puramente visuale. I controlli della velocità avranno il colore corrispondente allo stop</w:t>
       </w:r>
@@ -3795,7 +3868,6 @@
         <w:t xml:space="preserve"> (blu) quando lo slider sarà a metà più il margine inserito (dead zone).</w:t>
       </w:r>
     </w:p>
-    <w:p/>
     <w:p>
       <w:pPr>
         <w:keepNext/>
@@ -3804,11 +3876,10 @@
         <w:rPr>
           <w:noProof/>
         </w:rPr>
-        <w:lastRenderedPageBreak/>
         <w:drawing>
-          <wp:inline distT="0" distB="0" distL="0" distR="0" wp14:anchorId="5B6183C0" wp14:editId="0B51BB4C">
-            <wp:extent cx="3195588" cy="1762180"/>
-            <wp:effectExtent l="0" t="0" r="5080" b="0"/>
+          <wp:inline distT="0" distB="0" distL="0" distR="0" wp14:anchorId="5B6183C0" wp14:editId="38D5C5BC">
+            <wp:extent cx="2895600" cy="1596754"/>
+            <wp:effectExtent l="0" t="0" r="0" b="3810"/>
             <wp:docPr id="5" name="Picture 5" descr="Diagram, schematic&#10;&#10;Description automatically generated"/>
             <wp:cNvGraphicFramePr>
               <a:graphicFrameLocks xmlns:a="http://schemas.openxmlformats.org/drawingml/2006/main" noChangeAspect="1"/>
@@ -3828,7 +3899,7 @@
                   <pic:spPr bwMode="auto">
                     <a:xfrm>
                       <a:off x="0" y="0"/>
-                      <a:ext cx="3208679" cy="1769399"/>
+                      <a:ext cx="2895600" cy="1596754"/>
                     </a:xfrm>
                     <a:prstGeom prst="rect">
                       <a:avLst/>
@@ -3851,19 +3922,35 @@
     </w:p>
     <w:p>
       <w:pPr>
-        <w:pStyle w:val="Caption"/>
+        <w:pStyle w:val="Didascalia"/>
       </w:pPr>
       <w:r>
         <w:t xml:space="preserve">Figure </w:t>
       </w:r>
-      <w:fldSimple w:instr=" SEQ Figure \* ARABIC ">
-        <w:r>
-          <w:rPr>
-            <w:noProof/>
-          </w:rPr>
-          <w:t>1</w:t>
-        </w:r>
-      </w:fldSimple>
+      <w:r>
+        <w:fldChar w:fldCharType="begin"/>
+      </w:r>
+      <w:r>
+        <w:instrText xml:space="preserve"> SEQ Figure \* ARABI</w:instrText>
+      </w:r>
+      <w:r>
+        <w:instrText xml:space="preserve">C </w:instrText>
+      </w:r>
+      <w:r>
+        <w:fldChar w:fldCharType="separate"/>
+      </w:r>
+      <w:r>
+        <w:rPr>
+          <w:noProof/>
+        </w:rPr>
+        <w:t>1</w:t>
+      </w:r>
+      <w:r>
+        <w:rPr>
+          <w:noProof/>
+        </w:rPr>
+        <w:fldChar w:fldCharType="end"/>
+      </w:r>
       <w:r>
         <w:rPr>
           <w:noProof/>
@@ -3873,19 +3960,20 @@
     </w:p>
     <w:p>
       <w:pPr>
-        <w:pStyle w:val="Heading1"/>
+        <w:pStyle w:val="Titolo1"/>
       </w:pPr>
-      <w:bookmarkStart w:id="18" w:name="_Toc125114166"/>
-      <w:r>
+      <w:bookmarkStart w:id="18" w:name="_Toc126330239"/>
+      <w:r>
+        <w:lastRenderedPageBreak/>
         <w:t>FAQ</w:t>
       </w:r>
       <w:bookmarkEnd w:id="18"/>
     </w:p>
     <w:p>
       <w:pPr>
-        <w:pStyle w:val="Heading2"/>
+        <w:pStyle w:val="Titolo2"/>
       </w:pPr>
-      <w:bookmarkStart w:id="19" w:name="_Toc125114167"/>
+      <w:bookmarkStart w:id="19" w:name="_Toc126330240"/>
       <w:r>
         <w:t>Domande frequenti</w:t>
       </w:r>
@@ -3893,9 +3981,9 @@
     </w:p>
     <w:p>
       <w:pPr>
-        <w:pStyle w:val="Heading3"/>
+        <w:pStyle w:val="Titolo3"/>
       </w:pPr>
-      <w:bookmarkStart w:id="20" w:name="_Toc125114168"/>
+      <w:bookmarkStart w:id="20" w:name="_Toc126330241"/>
       <w:r>
         <w:t>È compatibile con iPhone / iOS?</w:t>
       </w:r>
@@ -3903,7 +3991,23 @@
     </w:p>
     <w:p>
       <w:r>
-        <w:t>No, il modulo Bluetooth installato sul rover non dispone della certificazione MFi (</w:t>
+        <w:t xml:space="preserve">No, il modulo Bluetooth installato sul </w:t>
+      </w:r>
+      <w:proofErr w:type="spellStart"/>
+      <w:r>
+        <w:t>rover</w:t>
+      </w:r>
+      <w:proofErr w:type="spellEnd"/>
+      <w:r>
+        <w:t xml:space="preserve"> non dispone della certificazione </w:t>
+      </w:r>
+      <w:proofErr w:type="spellStart"/>
+      <w:r>
+        <w:t>MFi</w:t>
+      </w:r>
+      <w:proofErr w:type="spellEnd"/>
+      <w:r>
+        <w:t xml:space="preserve"> (</w:t>
       </w:r>
       <w:r>
         <w:t>Made for iPhone/iPod/iPad</w:t>
@@ -3917,9 +4021,9 @@
     </w:p>
     <w:p>
       <w:pPr>
-        <w:pStyle w:val="Heading2"/>
+        <w:pStyle w:val="Titolo2"/>
       </w:pPr>
-      <w:bookmarkStart w:id="21" w:name="_Toc125114169"/>
+      <w:bookmarkStart w:id="21" w:name="_Toc126330242"/>
       <w:r>
         <w:t>E</w:t>
       </w:r>
@@ -3930,9 +4034,9 @@
     </w:p>
     <w:p>
       <w:pPr>
-        <w:pStyle w:val="Heading3"/>
+        <w:pStyle w:val="Titolo3"/>
       </w:pPr>
-      <w:bookmarkStart w:id="22" w:name="_Toc125114170"/>
+      <w:bookmarkStart w:id="22" w:name="_Toc126330243"/>
       <w:r>
         <w:t>Dispositivo non trovato</w:t>
       </w:r>
@@ -4011,11 +4115,10 @@
     </w:p>
     <w:p>
       <w:pPr>
-        <w:pStyle w:val="Heading3"/>
+        <w:pStyle w:val="Titolo3"/>
       </w:pPr>
-      <w:bookmarkStart w:id="23" w:name="_Toc125114171"/>
-      <w:r>
-        <w:lastRenderedPageBreak/>
+      <w:bookmarkStart w:id="23" w:name="_Toc126330244"/>
+      <w:r>
         <w:t>Dispositivo non si connette</w:t>
       </w:r>
       <w:bookmarkEnd w:id="23"/>
@@ -4078,11 +4181,114 @@
     <w:p/>
     <w:p>
       <w:r>
-        <w:t>Se lo stato torna sempre su “Reconnecting” ma mai su “Connected” vuol dire che il telefono non riesce a trovare il dispositivo. Le motivazioni possono essere che il rover è spento o fuori dal raggio di comunicazione.</w:t>
-      </w:r>
+        <w:t>Se lo stato torna sempre su “</w:t>
+      </w:r>
+      <w:proofErr w:type="spellStart"/>
+      <w:r>
+        <w:t>Reconnecting</w:t>
+      </w:r>
+      <w:proofErr w:type="spellEnd"/>
+      <w:r>
+        <w:t>” ma mai su “</w:t>
+      </w:r>
+      <w:proofErr w:type="spellStart"/>
+      <w:r>
+        <w:t>Connected</w:t>
+      </w:r>
+      <w:proofErr w:type="spellEnd"/>
+      <w:r>
+        <w:t xml:space="preserve">” vuol dire che il telefono non riesce a trovare il dispositivo. Le motivazioni possono essere che il </w:t>
+      </w:r>
+      <w:proofErr w:type="spellStart"/>
+      <w:r>
+        <w:t>rover</w:t>
+      </w:r>
+      <w:proofErr w:type="spellEnd"/>
+      <w:r>
+        <w:t xml:space="preserve"> è spento o fuori dal raggio di comunicazione.</w:t>
+      </w:r>
+    </w:p>
+    <w:p>
+      <w:pPr>
+        <w:pStyle w:val="Titolo3"/>
+      </w:pPr>
+      <w:r>
+        <w:lastRenderedPageBreak/>
+        <w:t>Dark mode</w:t>
+      </w:r>
+    </w:p>
+    <w:p>
+      <w:r>
+        <w:t>Nel caso lo si avviasse l’applicazione con la dark mode attivata sul telefono, apparirà un messaggio il quale avviserà l’utente che l’applicazione ha alcuni problemi con la dark mode attiva</w:t>
+      </w:r>
+      <w:r>
+        <w:t>.</w:t>
+      </w:r>
+    </w:p>
+    <w:p>
+      <w:r>
+        <w:rPr>
+          <w:noProof/>
+        </w:rPr>
+        <w:drawing>
+          <wp:inline distT="0" distB="0" distL="0" distR="0" wp14:anchorId="3469F0A7" wp14:editId="30265E6E">
+            <wp:extent cx="5205730" cy="2892072"/>
+            <wp:effectExtent l="0" t="0" r="0" b="3810"/>
+            <wp:docPr id="4" name="Immagine 4"/>
+            <wp:cNvGraphicFramePr>
+              <a:graphicFrameLocks xmlns:a="http://schemas.openxmlformats.org/drawingml/2006/main" noChangeAspect="1"/>
+            </wp:cNvGraphicFramePr>
+            <a:graphic xmlns:a="http://schemas.openxmlformats.org/drawingml/2006/main">
+              <a:graphicData uri="http://schemas.openxmlformats.org/drawingml/2006/picture">
+                <pic:pic xmlns:pic="http://schemas.openxmlformats.org/drawingml/2006/picture">
+                  <pic:nvPicPr>
+                    <pic:cNvPr id="0" name="Picture 1"/>
+                    <pic:cNvPicPr>
+                      <a:picLocks noChangeAspect="1" noChangeArrowheads="1"/>
+                    </pic:cNvPicPr>
+                  </pic:nvPicPr>
+                  <pic:blipFill>
+                    <a:blip r:embed="rId22">
+                      <a:extLst>
+                        <a:ext uri="{28A0092B-C50C-407E-A947-70E740481C1C}">
+                          <a14:useLocalDpi xmlns:a14="http://schemas.microsoft.com/office/drawing/2010/main" val="0"/>
+                        </a:ext>
+                      </a:extLst>
+                    </a:blip>
+                    <a:srcRect/>
+                    <a:stretch>
+                      <a:fillRect/>
+                    </a:stretch>
+                  </pic:blipFill>
+                  <pic:spPr bwMode="auto">
+                    <a:xfrm>
+                      <a:off x="0" y="0"/>
+                      <a:ext cx="5205730" cy="2892072"/>
+                    </a:xfrm>
+                    <a:prstGeom prst="rect">
+                      <a:avLst/>
+                    </a:prstGeom>
+                    <a:noFill/>
+                    <a:ln>
+                      <a:noFill/>
+                    </a:ln>
+                  </pic:spPr>
+                </pic:pic>
+              </a:graphicData>
+            </a:graphic>
+          </wp:inline>
+        </w:drawing>
+      </w:r>
+    </w:p>
+    <w:p>
+      <w:r>
+        <w:t>La dark mode non crea problemi nel funzionamento ma solo nella visualizzazione di alcuni elementi. Vedi nel manuale di progetto la sezione dedicata agli “Sviluppi futuri”, “Lista bug esistenti”.</w:t>
+      </w:r>
+      <w:bookmarkStart w:id="24" w:name="_GoBack"/>
+      <w:bookmarkEnd w:id="24"/>
     </w:p>
     <w:sectPr>
-      <w:footerReference w:type="default" r:id="rId22"/>
+      <w:footerReference w:type="default" r:id="rId23"/>
       <w:pgSz w:w="11906" w:h="16838"/>
       <w:pgMar w:top="873" w:right="1440" w:bottom="1440" w:left="2268" w:header="709" w:footer="709" w:gutter="0"/>
       <w:pgNumType w:start="0"/>
@@ -4095,7 +4301,7 @@
 </file>
 
 <file path=word/endnotes.xml><?xml version="1.0" encoding="utf-8"?>
-<w:endnotes xmlns:wpc="http://schemas.microsoft.com/office/word/2010/wordprocessingCanvas" xmlns:cx="http://schemas.microsoft.com/office/drawing/2014/chartex" xmlns:cx1="http://schemas.microsoft.com/office/drawing/2015/9/8/chartex" xmlns:cx2="http://schemas.microsoft.com/office/drawing/2015/10/21/chartex" xmlns:cx3="http://schemas.microsoft.com/office/drawing/2016/5/9/chartex" xmlns:cx4="http://schemas.microsoft.com/office/drawing/2016/5/10/chartex" xmlns:cx5="http://schemas.microsoft.com/office/drawing/2016/5/11/chartex" xmlns:cx6="http://schemas.microsoft.com/office/drawing/2016/5/12/chartex" xmlns:cx7="http://schemas.microsoft.com/office/drawing/2016/5/13/chartex" xmlns:cx8="http://schemas.microsoft.com/office/drawing/2016/5/14/chartex" xmlns:mc="http://schemas.openxmlformats.org/markup-compatibility/2006" xmlns:aink="http://schemas.microsoft.com/office/drawing/2016/ink" xmlns:am3d="http://schemas.microsoft.com/office/drawing/2017/model3d" xmlns:o="urn:schemas-microsoft-com:office:office" xmlns:oel="http://schemas.microsoft.com/office/2019/extlst" xmlns:r="http://schemas.openxmlformats.org/officeDocument/2006/relationships" xmlns:m="http://schemas.openxmlformats.org/officeDocument/2006/math" xmlns:v="urn:schemas-microsoft-com:vml" xmlns:wp14="http://schemas.microsoft.com/office/word/2010/wordprocessingDrawing" xmlns:wp="http://schemas.openxmlformats.org/drawingml/2006/wordprocessingDrawing" xmlns:w10="urn:schemas-microsoft-com:office:word" xmlns:w="http://schemas.openxmlformats.org/wordprocessingml/2006/main" xmlns:w14="http://schemas.microsoft.com/office/word/2010/wordml" xmlns:w15="http://schemas.microsoft.com/office/word/2012/wordml" xmlns:w16cex="http://schemas.microsoft.com/office/word/2018/wordml/cex" xmlns:w16cid="http://schemas.microsoft.com/office/word/2016/wordml/cid" xmlns:w16="http://schemas.microsoft.com/office/word/2018/wordml" xmlns:w16sdtdh="http://schemas.microsoft.com/office/word/2020/wordml/sdtdatahash" xmlns:w16se="http://schemas.microsoft.com/office/word/2015/wordml/symex" xmlns:wpg="http://schemas.microsoft.com/office/word/2010/wordprocessingGroup" xmlns:wpi="http://schemas.microsoft.com/office/word/2010/wordprocessingInk" xmlns:wne="http://schemas.microsoft.com/office/word/2006/wordml" xmlns:wps="http://schemas.microsoft.com/office/word/2010/wordprocessingShape" mc:Ignorable="w14 w15 w16se w16cid w16 w16cex w16sdtdh wp14">
+<w:endnotes xmlns:wpc="http://schemas.microsoft.com/office/word/2010/wordprocessingCanvas" xmlns:cx="http://schemas.microsoft.com/office/drawing/2014/chartex" xmlns:cx1="http://schemas.microsoft.com/office/drawing/2015/9/8/chartex" xmlns:cx2="http://schemas.microsoft.com/office/drawing/2015/10/21/chartex" xmlns:cx3="http://schemas.microsoft.com/office/drawing/2016/5/9/chartex" xmlns:cx4="http://schemas.microsoft.com/office/drawing/2016/5/10/chartex" xmlns:cx5="http://schemas.microsoft.com/office/drawing/2016/5/11/chartex" xmlns:cx6="http://schemas.microsoft.com/office/drawing/2016/5/12/chartex" xmlns:cx7="http://schemas.microsoft.com/office/drawing/2016/5/13/chartex" xmlns:cx8="http://schemas.microsoft.com/office/drawing/2016/5/14/chartex" xmlns:mc="http://schemas.openxmlformats.org/markup-compatibility/2006" xmlns:aink="http://schemas.microsoft.com/office/drawing/2016/ink" xmlns:am3d="http://schemas.microsoft.com/office/drawing/2017/model3d" xmlns:o="urn:schemas-microsoft-com:office:office" xmlns:r="http://schemas.openxmlformats.org/officeDocument/2006/relationships" xmlns:m="http://schemas.openxmlformats.org/officeDocument/2006/math" xmlns:v="urn:schemas-microsoft-com:vml" xmlns:wp14="http://schemas.microsoft.com/office/word/2010/wordprocessingDrawing" xmlns:wp="http://schemas.openxmlformats.org/drawingml/2006/wordprocessingDrawing" xmlns:w10="urn:schemas-microsoft-com:office:word" xmlns:w="http://schemas.openxmlformats.org/wordprocessingml/2006/main" xmlns:w14="http://schemas.microsoft.com/office/word/2010/wordml" xmlns:w15="http://schemas.microsoft.com/office/word/2012/wordml" xmlns:w16cid="http://schemas.microsoft.com/office/word/2016/wordml/cid" xmlns:w16se="http://schemas.microsoft.com/office/word/2015/wordml/symex" xmlns:wpg="http://schemas.microsoft.com/office/word/2010/wordprocessingGroup" xmlns:wpi="http://schemas.microsoft.com/office/word/2010/wordprocessingInk" xmlns:wne="http://schemas.microsoft.com/office/word/2006/wordml" xmlns:wps="http://schemas.microsoft.com/office/word/2010/wordprocessingShape" mc:Ignorable="w14 w15 w16se w16cid wp14">
   <w:endnote w:type="separator" w:id="-1">
     <w:p>
       <w:pPr>
@@ -4120,7 +4326,7 @@
 </file>
 
 <file path=word/footer1.xml><?xml version="1.0" encoding="utf-8"?>
-<w:ftr xmlns:wpc="http://schemas.microsoft.com/office/word/2010/wordprocessingCanvas" xmlns:cx="http://schemas.microsoft.com/office/drawing/2014/chartex" xmlns:cx1="http://schemas.microsoft.com/office/drawing/2015/9/8/chartex" xmlns:cx2="http://schemas.microsoft.com/office/drawing/2015/10/21/chartex" xmlns:cx3="http://schemas.microsoft.com/office/drawing/2016/5/9/chartex" xmlns:cx4="http://schemas.microsoft.com/office/drawing/2016/5/10/chartex" xmlns:cx5="http://schemas.microsoft.com/office/drawing/2016/5/11/chartex" xmlns:cx6="http://schemas.microsoft.com/office/drawing/2016/5/12/chartex" xmlns:cx7="http://schemas.microsoft.com/office/drawing/2016/5/13/chartex" xmlns:cx8="http://schemas.microsoft.com/office/drawing/2016/5/14/chartex" xmlns:mc="http://schemas.openxmlformats.org/markup-compatibility/2006" xmlns:aink="http://schemas.microsoft.com/office/drawing/2016/ink" xmlns:am3d="http://schemas.microsoft.com/office/drawing/2017/model3d" xmlns:o="urn:schemas-microsoft-com:office:office" xmlns:oel="http://schemas.microsoft.com/office/2019/extlst" xmlns:r="http://schemas.openxmlformats.org/officeDocument/2006/relationships" xmlns:m="http://schemas.openxmlformats.org/officeDocument/2006/math" xmlns:v="urn:schemas-microsoft-com:vml" xmlns:wp14="http://schemas.microsoft.com/office/word/2010/wordprocessingDrawing" xmlns:wp="http://schemas.openxmlformats.org/drawingml/2006/wordprocessingDrawing" xmlns:w10="urn:schemas-microsoft-com:office:word" xmlns:w="http://schemas.openxmlformats.org/wordprocessingml/2006/main" xmlns:w14="http://schemas.microsoft.com/office/word/2010/wordml" xmlns:w15="http://schemas.microsoft.com/office/word/2012/wordml" xmlns:w16cex="http://schemas.microsoft.com/office/word/2018/wordml/cex" xmlns:w16cid="http://schemas.microsoft.com/office/word/2016/wordml/cid" xmlns:w16="http://schemas.microsoft.com/office/word/2018/wordml" xmlns:w16sdtdh="http://schemas.microsoft.com/office/word/2020/wordml/sdtdatahash" xmlns:w16se="http://schemas.microsoft.com/office/word/2015/wordml/symex" xmlns:wpg="http://schemas.microsoft.com/office/word/2010/wordprocessingGroup" xmlns:wpi="http://schemas.microsoft.com/office/word/2010/wordprocessingInk" xmlns:wne="http://schemas.microsoft.com/office/word/2006/wordml" xmlns:wps="http://schemas.microsoft.com/office/word/2010/wordprocessingShape" mc:Ignorable="w14 w15 w16se w16cid w16 w16cex w16sdtdh wp14">
+<w:ftr xmlns:wpc="http://schemas.microsoft.com/office/word/2010/wordprocessingCanvas" xmlns:cx="http://schemas.microsoft.com/office/drawing/2014/chartex" xmlns:cx1="http://schemas.microsoft.com/office/drawing/2015/9/8/chartex" xmlns:cx2="http://schemas.microsoft.com/office/drawing/2015/10/21/chartex" xmlns:cx3="http://schemas.microsoft.com/office/drawing/2016/5/9/chartex" xmlns:cx4="http://schemas.microsoft.com/office/drawing/2016/5/10/chartex" xmlns:cx5="http://schemas.microsoft.com/office/drawing/2016/5/11/chartex" xmlns:cx6="http://schemas.microsoft.com/office/drawing/2016/5/12/chartex" xmlns:cx7="http://schemas.microsoft.com/office/drawing/2016/5/13/chartex" xmlns:cx8="http://schemas.microsoft.com/office/drawing/2016/5/14/chartex" xmlns:mc="http://schemas.openxmlformats.org/markup-compatibility/2006" xmlns:aink="http://schemas.microsoft.com/office/drawing/2016/ink" xmlns:am3d="http://schemas.microsoft.com/office/drawing/2017/model3d" xmlns:o="urn:schemas-microsoft-com:office:office" xmlns:r="http://schemas.openxmlformats.org/officeDocument/2006/relationships" xmlns:m="http://schemas.openxmlformats.org/officeDocument/2006/math" xmlns:v="urn:schemas-microsoft-com:vml" xmlns:wp14="http://schemas.microsoft.com/office/word/2010/wordprocessingDrawing" xmlns:wp="http://schemas.openxmlformats.org/drawingml/2006/wordprocessingDrawing" xmlns:w10="urn:schemas-microsoft-com:office:word" xmlns:w="http://schemas.openxmlformats.org/wordprocessingml/2006/main" xmlns:w14="http://schemas.microsoft.com/office/word/2010/wordml" xmlns:w15="http://schemas.microsoft.com/office/word/2012/wordml" xmlns:w16cid="http://schemas.microsoft.com/office/word/2016/wordml/cid" xmlns:w16se="http://schemas.microsoft.com/office/word/2015/wordml/symex" xmlns:wpg="http://schemas.microsoft.com/office/word/2010/wordprocessingGroup" xmlns:wpi="http://schemas.microsoft.com/office/word/2010/wordprocessingInk" xmlns:wne="http://schemas.microsoft.com/office/word/2006/wordml" xmlns:wps="http://schemas.microsoft.com/office/word/2010/wordprocessingShape" mc:Ignorable="w14 w15 w16se w16cid wp14">
   <w:sdt>
     <w:sdtPr>
       <w:id w:val="-1844389367"/>
@@ -4129,10 +4335,11 @@
         <w:docPartUnique/>
       </w:docPartObj>
     </w:sdtPr>
+    <w:sdtEndPr/>
     <w:sdtContent>
       <w:p>
         <w:pPr>
-          <w:pStyle w:val="Footer"/>
+          <w:pStyle w:val="Pidipagina"/>
           <w:jc w:val="right"/>
         </w:pPr>
         <w:r>
@@ -4158,14 +4365,14 @@
   </w:sdt>
   <w:p>
     <w:pPr>
-      <w:pStyle w:val="Footer"/>
+      <w:pStyle w:val="Pidipagina"/>
     </w:pPr>
   </w:p>
 </w:ftr>
 </file>
 
 <file path=word/footnotes.xml><?xml version="1.0" encoding="utf-8"?>
-<w:footnotes xmlns:wpc="http://schemas.microsoft.com/office/word/2010/wordprocessingCanvas" xmlns:cx="http://schemas.microsoft.com/office/drawing/2014/chartex" xmlns:cx1="http://schemas.microsoft.com/office/drawing/2015/9/8/chartex" xmlns:cx2="http://schemas.microsoft.com/office/drawing/2015/10/21/chartex" xmlns:cx3="http://schemas.microsoft.com/office/drawing/2016/5/9/chartex" xmlns:cx4="http://schemas.microsoft.com/office/drawing/2016/5/10/chartex" xmlns:cx5="http://schemas.microsoft.com/office/drawing/2016/5/11/chartex" xmlns:cx6="http://schemas.microsoft.com/office/drawing/2016/5/12/chartex" xmlns:cx7="http://schemas.microsoft.com/office/drawing/2016/5/13/chartex" xmlns:cx8="http://schemas.microsoft.com/office/drawing/2016/5/14/chartex" xmlns:mc="http://schemas.openxmlformats.org/markup-compatibility/2006" xmlns:aink="http://schemas.microsoft.com/office/drawing/2016/ink" xmlns:am3d="http://schemas.microsoft.com/office/drawing/2017/model3d" xmlns:o="urn:schemas-microsoft-com:office:office" xmlns:oel="http://schemas.microsoft.com/office/2019/extlst" xmlns:r="http://schemas.openxmlformats.org/officeDocument/2006/relationships" xmlns:m="http://schemas.openxmlformats.org/officeDocument/2006/math" xmlns:v="urn:schemas-microsoft-com:vml" xmlns:wp14="http://schemas.microsoft.com/office/word/2010/wordprocessingDrawing" xmlns:wp="http://schemas.openxmlformats.org/drawingml/2006/wordprocessingDrawing" xmlns:w10="urn:schemas-microsoft-com:office:word" xmlns:w="http://schemas.openxmlformats.org/wordprocessingml/2006/main" xmlns:w14="http://schemas.microsoft.com/office/word/2010/wordml" xmlns:w15="http://schemas.microsoft.com/office/word/2012/wordml" xmlns:w16cex="http://schemas.microsoft.com/office/word/2018/wordml/cex" xmlns:w16cid="http://schemas.microsoft.com/office/word/2016/wordml/cid" xmlns:w16="http://schemas.microsoft.com/office/word/2018/wordml" xmlns:w16sdtdh="http://schemas.microsoft.com/office/word/2020/wordml/sdtdatahash" xmlns:w16se="http://schemas.microsoft.com/office/word/2015/wordml/symex" xmlns:wpg="http://schemas.microsoft.com/office/word/2010/wordprocessingGroup" xmlns:wpi="http://schemas.microsoft.com/office/word/2010/wordprocessingInk" xmlns:wne="http://schemas.microsoft.com/office/word/2006/wordml" xmlns:wps="http://schemas.microsoft.com/office/word/2010/wordprocessingShape" mc:Ignorable="w14 w15 w16se w16cid w16 w16cex w16sdtdh wp14">
+<w:footnotes xmlns:wpc="http://schemas.microsoft.com/office/word/2010/wordprocessingCanvas" xmlns:cx="http://schemas.microsoft.com/office/drawing/2014/chartex" xmlns:cx1="http://schemas.microsoft.com/office/drawing/2015/9/8/chartex" xmlns:cx2="http://schemas.microsoft.com/office/drawing/2015/10/21/chartex" xmlns:cx3="http://schemas.microsoft.com/office/drawing/2016/5/9/chartex" xmlns:cx4="http://schemas.microsoft.com/office/drawing/2016/5/10/chartex" xmlns:cx5="http://schemas.microsoft.com/office/drawing/2016/5/11/chartex" xmlns:cx6="http://schemas.microsoft.com/office/drawing/2016/5/12/chartex" xmlns:cx7="http://schemas.microsoft.com/office/drawing/2016/5/13/chartex" xmlns:cx8="http://schemas.microsoft.com/office/drawing/2016/5/14/chartex" xmlns:mc="http://schemas.openxmlformats.org/markup-compatibility/2006" xmlns:aink="http://schemas.microsoft.com/office/drawing/2016/ink" xmlns:am3d="http://schemas.microsoft.com/office/drawing/2017/model3d" xmlns:o="urn:schemas-microsoft-com:office:office" xmlns:r="http://schemas.openxmlformats.org/officeDocument/2006/relationships" xmlns:m="http://schemas.openxmlformats.org/officeDocument/2006/math" xmlns:v="urn:schemas-microsoft-com:vml" xmlns:wp14="http://schemas.microsoft.com/office/word/2010/wordprocessingDrawing" xmlns:wp="http://schemas.openxmlformats.org/drawingml/2006/wordprocessingDrawing" xmlns:w10="urn:schemas-microsoft-com:office:word" xmlns:w="http://schemas.openxmlformats.org/wordprocessingml/2006/main" xmlns:w14="http://schemas.microsoft.com/office/word/2010/wordml" xmlns:w15="http://schemas.microsoft.com/office/word/2012/wordml" xmlns:w16cid="http://schemas.microsoft.com/office/word/2016/wordml/cid" xmlns:w16se="http://schemas.microsoft.com/office/word/2015/wordml/symex" xmlns:wpg="http://schemas.microsoft.com/office/word/2010/wordprocessingGroup" xmlns:wpi="http://schemas.microsoft.com/office/word/2010/wordprocessingInk" xmlns:wne="http://schemas.microsoft.com/office/word/2006/wordml" xmlns:wps="http://schemas.microsoft.com/office/word/2010/wordprocessingShape" mc:Ignorable="w14 w15 w16se w16cid wp14">
   <w:footnote w:type="separator" w:id="-1">
     <w:p>
       <w:pPr>
@@ -4190,7 +4397,7 @@
 </file>
 
 <file path=word/numbering.xml><?xml version="1.0" encoding="utf-8"?>
-<w:numbering xmlns:wpc="http://schemas.microsoft.com/office/word/2010/wordprocessingCanvas" xmlns:cx="http://schemas.microsoft.com/office/drawing/2014/chartex" xmlns:cx1="http://schemas.microsoft.com/office/drawing/2015/9/8/chartex" xmlns:cx2="http://schemas.microsoft.com/office/drawing/2015/10/21/chartex" xmlns:cx3="http://schemas.microsoft.com/office/drawing/2016/5/9/chartex" xmlns:cx4="http://schemas.microsoft.com/office/drawing/2016/5/10/chartex" xmlns:cx5="http://schemas.microsoft.com/office/drawing/2016/5/11/chartex" xmlns:cx6="http://schemas.microsoft.com/office/drawing/2016/5/12/chartex" xmlns:cx7="http://schemas.microsoft.com/office/drawing/2016/5/13/chartex" xmlns:cx8="http://schemas.microsoft.com/office/drawing/2016/5/14/chartex" xmlns:mc="http://schemas.openxmlformats.org/markup-compatibility/2006" xmlns:aink="http://schemas.microsoft.com/office/drawing/2016/ink" xmlns:am3d="http://schemas.microsoft.com/office/drawing/2017/model3d" xmlns:o="urn:schemas-microsoft-com:office:office" xmlns:oel="http://schemas.microsoft.com/office/2019/extlst" xmlns:r="http://schemas.openxmlformats.org/officeDocument/2006/relationships" xmlns:m="http://schemas.openxmlformats.org/officeDocument/2006/math" xmlns:v="urn:schemas-microsoft-com:vml" xmlns:wp14="http://schemas.microsoft.com/office/word/2010/wordprocessingDrawing" xmlns:wp="http://schemas.openxmlformats.org/drawingml/2006/wordprocessingDrawing" xmlns:w10="urn:schemas-microsoft-com:office:word" xmlns:w="http://schemas.openxmlformats.org/wordprocessingml/2006/main" xmlns:w14="http://schemas.microsoft.com/office/word/2010/wordml" xmlns:w15="http://schemas.microsoft.com/office/word/2012/wordml" xmlns:w16cex="http://schemas.microsoft.com/office/word/2018/wordml/cex" xmlns:w16cid="http://schemas.microsoft.com/office/word/2016/wordml/cid" xmlns:w16="http://schemas.microsoft.com/office/word/2018/wordml" xmlns:w16sdtdh="http://schemas.microsoft.com/office/word/2020/wordml/sdtdatahash" xmlns:w16se="http://schemas.microsoft.com/office/word/2015/wordml/symex" xmlns:wpg="http://schemas.microsoft.com/office/word/2010/wordprocessingGroup" xmlns:wpi="http://schemas.microsoft.com/office/word/2010/wordprocessingInk" xmlns:wne="http://schemas.microsoft.com/office/word/2006/wordml" xmlns:wps="http://schemas.microsoft.com/office/word/2010/wordprocessingShape" mc:Ignorable="w14 w15 w16se w16cid w16 w16cex w16sdtdh wp14">
+<w:numbering xmlns:wpc="http://schemas.microsoft.com/office/word/2010/wordprocessingCanvas" xmlns:cx="http://schemas.microsoft.com/office/drawing/2014/chartex" xmlns:cx1="http://schemas.microsoft.com/office/drawing/2015/9/8/chartex" xmlns:cx2="http://schemas.microsoft.com/office/drawing/2015/10/21/chartex" xmlns:cx3="http://schemas.microsoft.com/office/drawing/2016/5/9/chartex" xmlns:cx4="http://schemas.microsoft.com/office/drawing/2016/5/10/chartex" xmlns:cx5="http://schemas.microsoft.com/office/drawing/2016/5/11/chartex" xmlns:cx6="http://schemas.microsoft.com/office/drawing/2016/5/12/chartex" xmlns:cx7="http://schemas.microsoft.com/office/drawing/2016/5/13/chartex" xmlns:cx8="http://schemas.microsoft.com/office/drawing/2016/5/14/chartex" xmlns:mc="http://schemas.openxmlformats.org/markup-compatibility/2006" xmlns:aink="http://schemas.microsoft.com/office/drawing/2016/ink" xmlns:am3d="http://schemas.microsoft.com/office/drawing/2017/model3d" xmlns:o="urn:schemas-microsoft-com:office:office" xmlns:r="http://schemas.openxmlformats.org/officeDocument/2006/relationships" xmlns:m="http://schemas.openxmlformats.org/officeDocument/2006/math" xmlns:v="urn:schemas-microsoft-com:vml" xmlns:wp14="http://schemas.microsoft.com/office/word/2010/wordprocessingDrawing" xmlns:wp="http://schemas.openxmlformats.org/drawingml/2006/wordprocessingDrawing" xmlns:w10="urn:schemas-microsoft-com:office:word" xmlns:w="http://schemas.openxmlformats.org/wordprocessingml/2006/main" xmlns:w14="http://schemas.microsoft.com/office/word/2010/wordml" xmlns:w15="http://schemas.microsoft.com/office/word/2012/wordml" xmlns:w16cid="http://schemas.microsoft.com/office/word/2016/wordml/cid" xmlns:w16se="http://schemas.microsoft.com/office/word/2015/wordml/symex" xmlns:wpg="http://schemas.microsoft.com/office/word/2010/wordprocessingGroup" xmlns:wpi="http://schemas.microsoft.com/office/word/2010/wordprocessingInk" xmlns:wne="http://schemas.microsoft.com/office/word/2006/wordml" xmlns:wps="http://schemas.microsoft.com/office/word/2010/wordprocessingShape" mc:Ignorable="w14 w15 w16se w16cid wp14">
   <w:abstractNum w:abstractNumId="0" w15:restartNumberingAfterBreak="0">
     <w:nsid w:val="03A622F5"/>
     <w:multiLevelType w:val="hybridMultilevel"/>
@@ -4422,7 +4629,7 @@
     <w:lvl w:ilvl="0">
       <w:start w:val="1"/>
       <w:numFmt w:val="decimal"/>
-      <w:pStyle w:val="Heading1"/>
+      <w:pStyle w:val="Titolo1"/>
       <w:lvlText w:val="%1"/>
       <w:lvlJc w:val="left"/>
       <w:pPr>
@@ -4432,7 +4639,7 @@
     <w:lvl w:ilvl="1">
       <w:start w:val="1"/>
       <w:numFmt w:val="decimal"/>
-      <w:pStyle w:val="Heading2"/>
+      <w:pStyle w:val="Titolo2"/>
       <w:lvlText w:val="%1.%2"/>
       <w:lvlJc w:val="left"/>
       <w:pPr>
@@ -4442,7 +4649,7 @@
     <w:lvl w:ilvl="2">
       <w:start w:val="1"/>
       <w:numFmt w:val="decimal"/>
-      <w:pStyle w:val="Heading3"/>
+      <w:pStyle w:val="Titolo3"/>
       <w:lvlText w:val="%1.%2.%3"/>
       <w:lvlJc w:val="left"/>
       <w:pPr>
@@ -4452,7 +4659,7 @@
     <w:lvl w:ilvl="3">
       <w:start w:val="1"/>
       <w:numFmt w:val="decimal"/>
-      <w:pStyle w:val="Heading4"/>
+      <w:pStyle w:val="Titolo4"/>
       <w:lvlText w:val="%1.%2.%3.%4"/>
       <w:lvlJc w:val="left"/>
       <w:pPr>
@@ -4462,7 +4669,7 @@
     <w:lvl w:ilvl="4">
       <w:start w:val="1"/>
       <w:numFmt w:val="decimal"/>
-      <w:pStyle w:val="Heading5"/>
+      <w:pStyle w:val="Titolo5"/>
       <w:lvlText w:val="%1.%2.%3.%4.%5"/>
       <w:lvlJc w:val="left"/>
       <w:pPr>
@@ -4472,7 +4679,7 @@
     <w:lvl w:ilvl="5">
       <w:start w:val="1"/>
       <w:numFmt w:val="decimal"/>
-      <w:pStyle w:val="Heading6"/>
+      <w:pStyle w:val="Titolo6"/>
       <w:lvlText w:val="%1.%2.%3.%4.%5.%6"/>
       <w:lvlJc w:val="left"/>
       <w:pPr>
@@ -4482,7 +4689,7 @@
     <w:lvl w:ilvl="6">
       <w:start w:val="1"/>
       <w:numFmt w:val="decimal"/>
-      <w:pStyle w:val="Heading7"/>
+      <w:pStyle w:val="Titolo7"/>
       <w:lvlText w:val="%1.%2.%3.%4.%5.%6.%7"/>
       <w:lvlJc w:val="left"/>
       <w:pPr>
@@ -4492,7 +4699,7 @@
     <w:lvl w:ilvl="7">
       <w:start w:val="1"/>
       <w:numFmt w:val="decimal"/>
-      <w:pStyle w:val="Heading8"/>
+      <w:pStyle w:val="Titolo8"/>
       <w:lvlText w:val="%1.%2.%3.%4.%5.%6.%7.%8"/>
       <w:lvlJc w:val="left"/>
       <w:pPr>
@@ -4502,7 +4709,7 @@
     <w:lvl w:ilvl="8">
       <w:start w:val="1"/>
       <w:numFmt w:val="decimal"/>
-      <w:pStyle w:val="Heading9"/>
+      <w:pStyle w:val="Titolo9"/>
       <w:lvlText w:val="%1.%2.%3.%4.%5.%6.%7.%8.%9"/>
       <w:lvlJc w:val="left"/>
       <w:pPr>
@@ -4510,47 +4717,47 @@
       </w:pPr>
     </w:lvl>
   </w:abstractNum>
-  <w:num w:numId="1" w16cid:durableId="354699763">
+  <w:num w:numId="1">
     <w:abstractNumId w:val="1"/>
   </w:num>
-  <w:num w:numId="2" w16cid:durableId="1322582575">
+  <w:num w:numId="2">
     <w:abstractNumId w:val="2"/>
   </w:num>
-  <w:num w:numId="3" w16cid:durableId="1049763806">
+  <w:num w:numId="3">
     <w:abstractNumId w:val="2"/>
   </w:num>
-  <w:num w:numId="4" w16cid:durableId="1048070767">
+  <w:num w:numId="4">
     <w:abstractNumId w:val="2"/>
   </w:num>
-  <w:num w:numId="5" w16cid:durableId="458958529">
+  <w:num w:numId="5">
     <w:abstractNumId w:val="2"/>
   </w:num>
-  <w:num w:numId="6" w16cid:durableId="674724452">
+  <w:num w:numId="6">
     <w:abstractNumId w:val="2"/>
   </w:num>
-  <w:num w:numId="7" w16cid:durableId="1940291535">
+  <w:num w:numId="7">
     <w:abstractNumId w:val="2"/>
   </w:num>
-  <w:num w:numId="8" w16cid:durableId="1837186133">
+  <w:num w:numId="8">
     <w:abstractNumId w:val="2"/>
   </w:num>
-  <w:num w:numId="9" w16cid:durableId="541867922">
+  <w:num w:numId="9">
     <w:abstractNumId w:val="2"/>
   </w:num>
-  <w:num w:numId="10" w16cid:durableId="230773795">
+  <w:num w:numId="10">
     <w:abstractNumId w:val="2"/>
   </w:num>
-  <w:num w:numId="11" w16cid:durableId="1693650044">
+  <w:num w:numId="11">
     <w:abstractNumId w:val="2"/>
   </w:num>
-  <w:num w:numId="12" w16cid:durableId="717893773">
+  <w:num w:numId="12">
     <w:abstractNumId w:val="0"/>
   </w:num>
 </w:numbering>
 </file>
 
 <file path=word/styles.xml><?xml version="1.0" encoding="utf-8"?>
-<w:styles xmlns:mc="http://schemas.openxmlformats.org/markup-compatibility/2006" xmlns:r="http://schemas.openxmlformats.org/officeDocument/2006/relationships" xmlns:w="http://schemas.openxmlformats.org/wordprocessingml/2006/main" xmlns:w14="http://schemas.microsoft.com/office/word/2010/wordml" xmlns:w15="http://schemas.microsoft.com/office/word/2012/wordml" xmlns:w16cex="http://schemas.microsoft.com/office/word/2018/wordml/cex" xmlns:w16cid="http://schemas.microsoft.com/office/word/2016/wordml/cid" xmlns:w16="http://schemas.microsoft.com/office/word/2018/wordml" xmlns:w16sdtdh="http://schemas.microsoft.com/office/word/2020/wordml/sdtdatahash" xmlns:w16se="http://schemas.microsoft.com/office/word/2015/wordml/symex" mc:Ignorable="w14 w15 w16se w16cid w16 w16cex w16sdtdh">
+<w:styles xmlns:mc="http://schemas.openxmlformats.org/markup-compatibility/2006" xmlns:r="http://schemas.openxmlformats.org/officeDocument/2006/relationships" xmlns:w="http://schemas.openxmlformats.org/wordprocessingml/2006/main" xmlns:w14="http://schemas.microsoft.com/office/word/2010/wordml" xmlns:w15="http://schemas.microsoft.com/office/word/2012/wordml" xmlns:w16cid="http://schemas.microsoft.com/office/word/2016/wordml/cid" xmlns:w16se="http://schemas.microsoft.com/office/word/2015/wordml/symex" mc:Ignorable="w14 w15 w16se w16cid">
   <w:docDefaults>
     <w:rPrDefault>
       <w:rPr>
@@ -4566,7 +4773,7 @@
       </w:pPr>
     </w:pPrDefault>
   </w:docDefaults>
-  <w:latentStyles w:defLockedState="0" w:defUIPriority="99" w:defSemiHidden="0" w:defUnhideWhenUsed="0" w:defQFormat="0" w:count="376">
+  <w:latentStyles w:defLockedState="0" w:defUIPriority="99" w:defSemiHidden="0" w:defUnhideWhenUsed="0" w:defQFormat="0" w:count="375">
     <w:lsdException w:name="Normal" w:uiPriority="0" w:qFormat="1"/>
     <w:lsdException w:name="heading 1" w:uiPriority="9" w:qFormat="1"/>
     <w:lsdException w:name="heading 2" w:semiHidden="1" w:uiPriority="9" w:unhideWhenUsed="1" w:qFormat="1"/>
@@ -4942,9 +5149,8 @@
     <w:lsdException w:name="Smart Hyperlink" w:semiHidden="1" w:unhideWhenUsed="1"/>
     <w:lsdException w:name="Hashtag" w:semiHidden="1" w:unhideWhenUsed="1"/>
     <w:lsdException w:name="Unresolved Mention" w:semiHidden="1" w:unhideWhenUsed="1"/>
-    <w:lsdException w:name="Smart Link" w:semiHidden="1" w:unhideWhenUsed="1"/>
   </w:latentStyles>
-  <w:style w:type="paragraph" w:default="1" w:styleId="Normal">
+  <w:style w:type="paragraph" w:default="1" w:styleId="Normale">
     <w:name w:val="Normal"/>
     <w:qFormat/>
     <w:rsid w:val="006447BB"/>
@@ -4952,11 +5158,11 @@
       <w:rFonts w:ascii="Raleway" w:hAnsi="Raleway"/>
     </w:rPr>
   </w:style>
-  <w:style w:type="paragraph" w:styleId="Heading1">
+  <w:style w:type="paragraph" w:styleId="Titolo1">
     <w:name w:val="heading 1"/>
-    <w:basedOn w:val="Normal"/>
-    <w:next w:val="Normal"/>
-    <w:link w:val="Heading1Char"/>
+    <w:basedOn w:val="Normale"/>
+    <w:next w:val="Normale"/>
+    <w:link w:val="Titolo1Carattere"/>
     <w:uiPriority w:val="9"/>
     <w:qFormat/>
     <w:rsid w:val="00964F01"/>
@@ -4981,11 +5187,11 @@
       <w:szCs w:val="36"/>
     </w:rPr>
   </w:style>
-  <w:style w:type="paragraph" w:styleId="Heading2">
+  <w:style w:type="paragraph" w:styleId="Titolo2">
     <w:name w:val="heading 2"/>
-    <w:basedOn w:val="Normal"/>
-    <w:next w:val="Normal"/>
-    <w:link w:val="Heading2Char"/>
+    <w:basedOn w:val="Normale"/>
+    <w:next w:val="Normale"/>
+    <w:link w:val="Titolo2Carattere"/>
     <w:uiPriority w:val="9"/>
     <w:unhideWhenUsed/>
     <w:qFormat/>
@@ -5010,11 +5216,11 @@
       <w:szCs w:val="28"/>
     </w:rPr>
   </w:style>
-  <w:style w:type="paragraph" w:styleId="Heading3">
+  <w:style w:type="paragraph" w:styleId="Titolo3">
     <w:name w:val="heading 3"/>
-    <w:basedOn w:val="Normal"/>
-    <w:next w:val="Normal"/>
-    <w:link w:val="Heading3Char"/>
+    <w:basedOn w:val="Normale"/>
+    <w:next w:val="Normale"/>
+    <w:link w:val="Titolo3Carattere"/>
     <w:uiPriority w:val="9"/>
     <w:unhideWhenUsed/>
     <w:qFormat/>
@@ -5036,13 +5242,12 @@
       <w:color w:val="000000" w:themeColor="text1"/>
     </w:rPr>
   </w:style>
-  <w:style w:type="paragraph" w:styleId="Heading4">
+  <w:style w:type="paragraph" w:styleId="Titolo4">
     <w:name w:val="heading 4"/>
-    <w:basedOn w:val="Normal"/>
-    <w:next w:val="Normal"/>
-    <w:link w:val="Heading4Char"/>
+    <w:basedOn w:val="Normale"/>
+    <w:next w:val="Normale"/>
+    <w:link w:val="Titolo4Carattere"/>
     <w:uiPriority w:val="9"/>
-    <w:semiHidden/>
     <w:unhideWhenUsed/>
     <w:qFormat/>
     <w:rsid w:val="00756E05"/>
@@ -5065,11 +5270,11 @@
       <w:color w:val="000000" w:themeColor="text1"/>
     </w:rPr>
   </w:style>
-  <w:style w:type="paragraph" w:styleId="Heading5">
+  <w:style w:type="paragraph" w:styleId="Titolo5">
     <w:name w:val="heading 5"/>
-    <w:basedOn w:val="Normal"/>
-    <w:next w:val="Normal"/>
-    <w:link w:val="Heading5Char"/>
+    <w:basedOn w:val="Normale"/>
+    <w:next w:val="Normale"/>
+    <w:link w:val="Titolo5Carattere"/>
     <w:uiPriority w:val="9"/>
     <w:semiHidden/>
     <w:unhideWhenUsed/>
@@ -5090,11 +5295,11 @@
       <w:color w:val="323E4F" w:themeColor="text2" w:themeShade="BF"/>
     </w:rPr>
   </w:style>
-  <w:style w:type="paragraph" w:styleId="Heading6">
+  <w:style w:type="paragraph" w:styleId="Titolo6">
     <w:name w:val="heading 6"/>
-    <w:basedOn w:val="Normal"/>
-    <w:next w:val="Normal"/>
-    <w:link w:val="Heading6Char"/>
+    <w:basedOn w:val="Normale"/>
+    <w:next w:val="Normale"/>
+    <w:link w:val="Titolo6Carattere"/>
     <w:uiPriority w:val="9"/>
     <w:semiHidden/>
     <w:unhideWhenUsed/>
@@ -5117,11 +5322,11 @@
       <w:color w:val="323E4F" w:themeColor="text2" w:themeShade="BF"/>
     </w:rPr>
   </w:style>
-  <w:style w:type="paragraph" w:styleId="Heading7">
+  <w:style w:type="paragraph" w:styleId="Titolo7">
     <w:name w:val="heading 7"/>
-    <w:basedOn w:val="Normal"/>
-    <w:next w:val="Normal"/>
-    <w:link w:val="Heading7Char"/>
+    <w:basedOn w:val="Normale"/>
+    <w:next w:val="Normale"/>
+    <w:link w:val="Titolo7Carattere"/>
     <w:uiPriority w:val="9"/>
     <w:semiHidden/>
     <w:unhideWhenUsed/>
@@ -5144,11 +5349,11 @@
       <w:color w:val="404040" w:themeColor="text1" w:themeTint="BF"/>
     </w:rPr>
   </w:style>
-  <w:style w:type="paragraph" w:styleId="Heading8">
+  <w:style w:type="paragraph" w:styleId="Titolo8">
     <w:name w:val="heading 8"/>
-    <w:basedOn w:val="Normal"/>
-    <w:next w:val="Normal"/>
-    <w:link w:val="Heading8Char"/>
+    <w:basedOn w:val="Normale"/>
+    <w:next w:val="Normale"/>
+    <w:link w:val="Titolo8Carattere"/>
     <w:uiPriority w:val="9"/>
     <w:semiHidden/>
     <w:unhideWhenUsed/>
@@ -5171,11 +5376,11 @@
       <w:szCs w:val="20"/>
     </w:rPr>
   </w:style>
-  <w:style w:type="paragraph" w:styleId="Heading9">
+  <w:style w:type="paragraph" w:styleId="Titolo9">
     <w:name w:val="heading 9"/>
-    <w:basedOn w:val="Normal"/>
-    <w:next w:val="Normal"/>
-    <w:link w:val="Heading9Char"/>
+    <w:basedOn w:val="Normale"/>
+    <w:next w:val="Normale"/>
+    <w:link w:val="Titolo9Carattere"/>
     <w:uiPriority w:val="9"/>
     <w:semiHidden/>
     <w:unhideWhenUsed/>
@@ -5200,13 +5405,13 @@
       <w:szCs w:val="20"/>
     </w:rPr>
   </w:style>
-  <w:style w:type="character" w:default="1" w:styleId="DefaultParagraphFont">
+  <w:style w:type="character" w:default="1" w:styleId="Carpredefinitoparagrafo">
     <w:name w:val="Default Paragraph Font"/>
     <w:uiPriority w:val="1"/>
     <w:semiHidden/>
     <w:unhideWhenUsed/>
   </w:style>
-  <w:style w:type="table" w:default="1" w:styleId="TableNormal">
+  <w:style w:type="table" w:default="1" w:styleId="Tabellanormale">
     <w:name w:val="Normal Table"/>
     <w:uiPriority w:val="99"/>
     <w:semiHidden/>
@@ -5221,16 +5426,16 @@
       </w:tblCellMar>
     </w:tblPr>
   </w:style>
-  <w:style w:type="numbering" w:default="1" w:styleId="NoList">
+  <w:style w:type="numbering" w:default="1" w:styleId="Nessunelenco">
     <w:name w:val="No List"/>
     <w:uiPriority w:val="99"/>
     <w:semiHidden/>
     <w:unhideWhenUsed/>
   </w:style>
-  <w:style w:type="character" w:customStyle="1" w:styleId="Heading1Char">
-    <w:name w:val="Heading 1 Char"/>
-    <w:basedOn w:val="DefaultParagraphFont"/>
-    <w:link w:val="Heading1"/>
+  <w:style w:type="character" w:customStyle="1" w:styleId="Titolo1Carattere">
+    <w:name w:val="Titolo 1 Carattere"/>
+    <w:basedOn w:val="Carpredefinitoparagrafo"/>
+    <w:link w:val="Titolo1"/>
     <w:uiPriority w:val="9"/>
     <w:rsid w:val="00964F01"/>
     <w:rPr>
@@ -5243,9 +5448,9 @@
       <w:lang w:val="it-CH"/>
     </w:rPr>
   </w:style>
-  <w:style w:type="paragraph" w:styleId="ListParagraph">
+  <w:style w:type="paragraph" w:styleId="Paragrafoelenco">
     <w:name w:val="List Paragraph"/>
-    <w:basedOn w:val="Normal"/>
+    <w:basedOn w:val="Normale"/>
     <w:uiPriority w:val="34"/>
     <w:qFormat/>
     <w:rsid w:val="009C0384"/>
@@ -5254,9 +5459,9 @@
       <w:contextualSpacing/>
     </w:pPr>
   </w:style>
-  <w:style w:type="character" w:styleId="Hyperlink">
+  <w:style w:type="character" w:styleId="Collegamentoipertestuale">
     <w:name w:val="Hyperlink"/>
-    <w:basedOn w:val="DefaultParagraphFont"/>
+    <w:basedOn w:val="Carpredefinitoparagrafo"/>
     <w:uiPriority w:val="99"/>
     <w:unhideWhenUsed/>
     <w:rsid w:val="00D44CC7"/>
@@ -5265,9 +5470,9 @@
       <w:u w:val="single"/>
     </w:rPr>
   </w:style>
-  <w:style w:type="character" w:styleId="UnresolvedMention">
+  <w:style w:type="character" w:styleId="Menzionenonrisolta">
     <w:name w:val="Unresolved Mention"/>
-    <w:basedOn w:val="DefaultParagraphFont"/>
+    <w:basedOn w:val="Carpredefinitoparagrafo"/>
     <w:uiPriority w:val="99"/>
     <w:semiHidden/>
     <w:unhideWhenUsed/>
@@ -5277,10 +5482,10 @@
       <w:shd w:val="clear" w:color="auto" w:fill="E1DFDD"/>
     </w:rPr>
   </w:style>
-  <w:style w:type="character" w:customStyle="1" w:styleId="Heading2Char">
-    <w:name w:val="Heading 2 Char"/>
-    <w:basedOn w:val="DefaultParagraphFont"/>
-    <w:link w:val="Heading2"/>
+  <w:style w:type="character" w:customStyle="1" w:styleId="Titolo2Carattere">
+    <w:name w:val="Titolo 2 Carattere"/>
+    <w:basedOn w:val="Carpredefinitoparagrafo"/>
+    <w:link w:val="Titolo2"/>
     <w:uiPriority w:val="9"/>
     <w:rsid w:val="00703277"/>
     <w:rPr>
@@ -5293,10 +5498,10 @@
       <w:szCs w:val="28"/>
     </w:rPr>
   </w:style>
-  <w:style w:type="paragraph" w:styleId="TOCHeading">
+  <w:style w:type="paragraph" w:styleId="Titolosommario">
     <w:name w:val="TOC Heading"/>
-    <w:basedOn w:val="Heading1"/>
-    <w:next w:val="Normal"/>
+    <w:basedOn w:val="Titolo1"/>
+    <w:next w:val="Normale"/>
     <w:uiPriority w:val="39"/>
     <w:unhideWhenUsed/>
     <w:qFormat/>
@@ -5305,10 +5510,10 @@
       <w:outlineLvl w:val="9"/>
     </w:pPr>
   </w:style>
-  <w:style w:type="paragraph" w:styleId="TOC1">
+  <w:style w:type="paragraph" w:styleId="Sommario1">
     <w:name w:val="toc 1"/>
-    <w:basedOn w:val="Normal"/>
-    <w:next w:val="Normal"/>
+    <w:basedOn w:val="Normale"/>
+    <w:next w:val="Normale"/>
     <w:autoRedefine/>
     <w:uiPriority w:val="39"/>
     <w:unhideWhenUsed/>
@@ -5317,10 +5522,10 @@
       <w:spacing w:after="100"/>
     </w:pPr>
   </w:style>
-  <w:style w:type="paragraph" w:styleId="TOC2">
+  <w:style w:type="paragraph" w:styleId="Sommario2">
     <w:name w:val="toc 2"/>
-    <w:basedOn w:val="Normal"/>
-    <w:next w:val="Normal"/>
+    <w:basedOn w:val="Normale"/>
+    <w:next w:val="Normale"/>
     <w:autoRedefine/>
     <w:uiPriority w:val="39"/>
     <w:unhideWhenUsed/>
@@ -5330,10 +5535,10 @@
       <w:ind w:left="220"/>
     </w:pPr>
   </w:style>
-  <w:style w:type="character" w:customStyle="1" w:styleId="Heading3Char">
-    <w:name w:val="Heading 3 Char"/>
-    <w:basedOn w:val="DefaultParagraphFont"/>
-    <w:link w:val="Heading3"/>
+  <w:style w:type="character" w:customStyle="1" w:styleId="Titolo3Carattere">
+    <w:name w:val="Titolo 3 Carattere"/>
+    <w:basedOn w:val="Carpredefinitoparagrafo"/>
+    <w:link w:val="Titolo3"/>
     <w:uiPriority w:val="9"/>
     <w:rsid w:val="00703277"/>
     <w:rPr>
@@ -5343,9 +5548,9 @@
       <w:color w:val="000000" w:themeColor="text1"/>
     </w:rPr>
   </w:style>
-  <w:style w:type="table" w:styleId="TableGrid">
+  <w:style w:type="table" w:styleId="Grigliatabella">
     <w:name w:val="Table Grid"/>
-    <w:basedOn w:val="TableNormal"/>
+    <w:basedOn w:val="Tabellanormale"/>
     <w:uiPriority w:val="39"/>
     <w:rsid w:val="00E46A4A"/>
     <w:pPr>
@@ -5362,9 +5567,9 @@
       </w:tblBorders>
     </w:tblPr>
   </w:style>
-  <w:style w:type="table" w:styleId="GridTable5Dark-Accent5">
+  <w:style w:type="table" w:styleId="Tabellagriglia5scura-colore5">
     <w:name w:val="Grid Table 5 Dark Accent 5"/>
-    <w:basedOn w:val="TableNormal"/>
+    <w:basedOn w:val="Tabellanormale"/>
     <w:uiPriority w:val="50"/>
     <w:rsid w:val="00E46A4A"/>
     <w:pPr>
@@ -5468,12 +5673,11 @@
       </w:tcPr>
     </w:tblStylePr>
   </w:style>
-  <w:style w:type="character" w:customStyle="1" w:styleId="Heading4Char">
-    <w:name w:val="Heading 4 Char"/>
-    <w:basedOn w:val="DefaultParagraphFont"/>
-    <w:link w:val="Heading4"/>
+  <w:style w:type="character" w:customStyle="1" w:styleId="Titolo4Carattere">
+    <w:name w:val="Titolo 4 Carattere"/>
+    <w:basedOn w:val="Carpredefinitoparagrafo"/>
+    <w:link w:val="Titolo4"/>
     <w:uiPriority w:val="9"/>
-    <w:semiHidden/>
     <w:rsid w:val="00756E05"/>
     <w:rPr>
       <w:rFonts w:ascii="Raleway" w:eastAsiaTheme="majorEastAsia" w:hAnsi="Raleway" w:cstheme="majorBidi"/>
@@ -5484,10 +5688,10 @@
       <w:color w:val="000000" w:themeColor="text1"/>
     </w:rPr>
   </w:style>
-  <w:style w:type="character" w:customStyle="1" w:styleId="Heading5Char">
-    <w:name w:val="Heading 5 Char"/>
-    <w:basedOn w:val="DefaultParagraphFont"/>
-    <w:link w:val="Heading5"/>
+  <w:style w:type="character" w:customStyle="1" w:styleId="Titolo5Carattere">
+    <w:name w:val="Titolo 5 Carattere"/>
+    <w:basedOn w:val="Carpredefinitoparagrafo"/>
+    <w:link w:val="Titolo5"/>
     <w:uiPriority w:val="9"/>
     <w:semiHidden/>
     <w:rsid w:val="00A01ED5"/>
@@ -5496,10 +5700,10 @@
       <w:color w:val="323E4F" w:themeColor="text2" w:themeShade="BF"/>
     </w:rPr>
   </w:style>
-  <w:style w:type="character" w:customStyle="1" w:styleId="Heading6Char">
-    <w:name w:val="Heading 6 Char"/>
-    <w:basedOn w:val="DefaultParagraphFont"/>
-    <w:link w:val="Heading6"/>
+  <w:style w:type="character" w:customStyle="1" w:styleId="Titolo6Carattere">
+    <w:name w:val="Titolo 6 Carattere"/>
+    <w:basedOn w:val="Carpredefinitoparagrafo"/>
+    <w:link w:val="Titolo6"/>
     <w:uiPriority w:val="9"/>
     <w:semiHidden/>
     <w:rsid w:val="00A01ED5"/>
@@ -5510,10 +5714,10 @@
       <w:color w:val="323E4F" w:themeColor="text2" w:themeShade="BF"/>
     </w:rPr>
   </w:style>
-  <w:style w:type="character" w:customStyle="1" w:styleId="Heading7Char">
-    <w:name w:val="Heading 7 Char"/>
-    <w:basedOn w:val="DefaultParagraphFont"/>
-    <w:link w:val="Heading7"/>
+  <w:style w:type="character" w:customStyle="1" w:styleId="Titolo7Carattere">
+    <w:name w:val="Titolo 7 Carattere"/>
+    <w:basedOn w:val="Carpredefinitoparagrafo"/>
+    <w:link w:val="Titolo7"/>
     <w:uiPriority w:val="9"/>
     <w:semiHidden/>
     <w:rsid w:val="00A01ED5"/>
@@ -5524,10 +5728,10 @@
       <w:color w:val="404040" w:themeColor="text1" w:themeTint="BF"/>
     </w:rPr>
   </w:style>
-  <w:style w:type="character" w:customStyle="1" w:styleId="Heading8Char">
-    <w:name w:val="Heading 8 Char"/>
-    <w:basedOn w:val="DefaultParagraphFont"/>
-    <w:link w:val="Heading8"/>
+  <w:style w:type="character" w:customStyle="1" w:styleId="Titolo8Carattere">
+    <w:name w:val="Titolo 8 Carattere"/>
+    <w:basedOn w:val="Carpredefinitoparagrafo"/>
+    <w:link w:val="Titolo8"/>
     <w:uiPriority w:val="9"/>
     <w:semiHidden/>
     <w:rsid w:val="00A01ED5"/>
@@ -5538,10 +5742,10 @@
       <w:szCs w:val="20"/>
     </w:rPr>
   </w:style>
-  <w:style w:type="character" w:customStyle="1" w:styleId="Heading9Char">
-    <w:name w:val="Heading 9 Char"/>
-    <w:basedOn w:val="DefaultParagraphFont"/>
-    <w:link w:val="Heading9"/>
+  <w:style w:type="character" w:customStyle="1" w:styleId="Titolo9Carattere">
+    <w:name w:val="Titolo 9 Carattere"/>
+    <w:basedOn w:val="Carpredefinitoparagrafo"/>
+    <w:link w:val="Titolo9"/>
     <w:uiPriority w:val="9"/>
     <w:semiHidden/>
     <w:rsid w:val="00A01ED5"/>
@@ -5554,10 +5758,10 @@
       <w:szCs w:val="20"/>
     </w:rPr>
   </w:style>
-  <w:style w:type="paragraph" w:styleId="Caption">
+  <w:style w:type="paragraph" w:styleId="Didascalia">
     <w:name w:val="caption"/>
-    <w:basedOn w:val="Normal"/>
-    <w:next w:val="Normal"/>
+    <w:basedOn w:val="Normale"/>
+    <w:next w:val="Normale"/>
     <w:uiPriority w:val="35"/>
     <w:unhideWhenUsed/>
     <w:qFormat/>
@@ -5573,11 +5777,11 @@
       <w:szCs w:val="18"/>
     </w:rPr>
   </w:style>
-  <w:style w:type="paragraph" w:styleId="Title">
+  <w:style w:type="paragraph" w:styleId="Titolo">
     <w:name w:val="Title"/>
-    <w:basedOn w:val="Normal"/>
-    <w:next w:val="Normal"/>
-    <w:link w:val="TitleChar"/>
+    <w:basedOn w:val="Normale"/>
+    <w:next w:val="Normale"/>
+    <w:link w:val="TitoloCarattere"/>
     <w:uiPriority w:val="10"/>
     <w:qFormat/>
     <w:rsid w:val="0070669B"/>
@@ -5592,10 +5796,10 @@
       <w:szCs w:val="56"/>
     </w:rPr>
   </w:style>
-  <w:style w:type="character" w:customStyle="1" w:styleId="TitleChar">
-    <w:name w:val="Title Char"/>
-    <w:basedOn w:val="DefaultParagraphFont"/>
-    <w:link w:val="Title"/>
+  <w:style w:type="character" w:customStyle="1" w:styleId="TitoloCarattere">
+    <w:name w:val="Titolo Carattere"/>
+    <w:basedOn w:val="Carpredefinitoparagrafo"/>
+    <w:link w:val="Titolo"/>
     <w:uiPriority w:val="10"/>
     <w:rsid w:val="0070669B"/>
     <w:rPr>
@@ -5605,11 +5809,11 @@
       <w:szCs w:val="56"/>
     </w:rPr>
   </w:style>
-  <w:style w:type="paragraph" w:styleId="Subtitle">
+  <w:style w:type="paragraph" w:styleId="Sottotitolo">
     <w:name w:val="Subtitle"/>
-    <w:basedOn w:val="Normal"/>
-    <w:next w:val="Normal"/>
-    <w:link w:val="SubtitleChar"/>
+    <w:basedOn w:val="Normale"/>
+    <w:next w:val="Normale"/>
+    <w:link w:val="SottotitoloCarattere"/>
     <w:uiPriority w:val="11"/>
     <w:qFormat/>
     <w:rsid w:val="00A01ED5"/>
@@ -5623,10 +5827,10 @@
       <w:spacing w:val="10"/>
     </w:rPr>
   </w:style>
-  <w:style w:type="character" w:customStyle="1" w:styleId="SubtitleChar">
-    <w:name w:val="Subtitle Char"/>
-    <w:basedOn w:val="DefaultParagraphFont"/>
-    <w:link w:val="Subtitle"/>
+  <w:style w:type="character" w:customStyle="1" w:styleId="SottotitoloCarattere">
+    <w:name w:val="Sottotitolo Carattere"/>
+    <w:basedOn w:val="Carpredefinitoparagrafo"/>
+    <w:link w:val="Sottotitolo"/>
     <w:uiPriority w:val="11"/>
     <w:rsid w:val="00A01ED5"/>
     <w:rPr>
@@ -5634,9 +5838,9 @@
       <w:spacing w:val="10"/>
     </w:rPr>
   </w:style>
-  <w:style w:type="character" w:styleId="Strong">
+  <w:style w:type="character" w:styleId="Enfasigrassetto">
     <w:name w:val="Strong"/>
-    <w:basedOn w:val="DefaultParagraphFont"/>
+    <w:basedOn w:val="Carpredefinitoparagrafo"/>
     <w:uiPriority w:val="22"/>
     <w:qFormat/>
     <w:rsid w:val="00A01ED5"/>
@@ -5646,9 +5850,9 @@
       <w:color w:val="000000" w:themeColor="text1"/>
     </w:rPr>
   </w:style>
-  <w:style w:type="character" w:styleId="Emphasis">
+  <w:style w:type="character" w:styleId="Enfasicorsivo">
     <w:name w:val="Emphasis"/>
-    <w:basedOn w:val="DefaultParagraphFont"/>
+    <w:basedOn w:val="Carpredefinitoparagrafo"/>
     <w:uiPriority w:val="20"/>
     <w:qFormat/>
     <w:rsid w:val="00A01ED5"/>
@@ -5658,10 +5862,10 @@
       <w:color w:val="auto"/>
     </w:rPr>
   </w:style>
-  <w:style w:type="paragraph" w:styleId="NoSpacing">
+  <w:style w:type="paragraph" w:styleId="Nessunaspaziatura">
     <w:name w:val="No Spacing"/>
     <w:aliases w:val="Code"/>
-    <w:link w:val="NoSpacingChar"/>
+    <w:link w:val="NessunaspaziaturaCarattere"/>
     <w:uiPriority w:val="1"/>
     <w:qFormat/>
     <w:rsid w:val="00703277"/>
@@ -5672,11 +5876,11 @@
       <w:rFonts w:ascii="Source Code Pro" w:hAnsi="Source Code Pro"/>
     </w:rPr>
   </w:style>
-  <w:style w:type="paragraph" w:styleId="Quote">
+  <w:style w:type="paragraph" w:styleId="Citazione">
     <w:name w:val="Quote"/>
-    <w:basedOn w:val="Normal"/>
-    <w:next w:val="Normal"/>
-    <w:link w:val="QuoteChar"/>
+    <w:basedOn w:val="Normale"/>
+    <w:next w:val="Normale"/>
+    <w:link w:val="CitazioneCarattere"/>
     <w:uiPriority w:val="29"/>
     <w:qFormat/>
     <w:rsid w:val="00A01ED5"/>
@@ -5690,10 +5894,10 @@
       <w:color w:val="000000" w:themeColor="text1"/>
     </w:rPr>
   </w:style>
-  <w:style w:type="character" w:customStyle="1" w:styleId="QuoteChar">
-    <w:name w:val="Quote Char"/>
-    <w:basedOn w:val="DefaultParagraphFont"/>
-    <w:link w:val="Quote"/>
+  <w:style w:type="character" w:customStyle="1" w:styleId="CitazioneCarattere">
+    <w:name w:val="Citazione Carattere"/>
+    <w:basedOn w:val="Carpredefinitoparagrafo"/>
+    <w:link w:val="Citazione"/>
     <w:uiPriority w:val="29"/>
     <w:rsid w:val="00A01ED5"/>
     <w:rPr>
@@ -5702,11 +5906,11 @@
       <w:color w:val="000000" w:themeColor="text1"/>
     </w:rPr>
   </w:style>
-  <w:style w:type="paragraph" w:styleId="IntenseQuote">
+  <w:style w:type="paragraph" w:styleId="Citazioneintensa">
     <w:name w:val="Intense Quote"/>
-    <w:basedOn w:val="Normal"/>
-    <w:next w:val="Normal"/>
-    <w:link w:val="IntenseQuoteChar"/>
+    <w:basedOn w:val="Normale"/>
+    <w:next w:val="Normale"/>
+    <w:link w:val="CitazioneintensaCarattere"/>
     <w:uiPriority w:val="30"/>
     <w:qFormat/>
     <w:rsid w:val="00A01ED5"/>
@@ -5724,10 +5928,10 @@
       <w:color w:val="000000" w:themeColor="text1"/>
     </w:rPr>
   </w:style>
-  <w:style w:type="character" w:customStyle="1" w:styleId="IntenseQuoteChar">
-    <w:name w:val="Intense Quote Char"/>
-    <w:basedOn w:val="DefaultParagraphFont"/>
-    <w:link w:val="IntenseQuote"/>
+  <w:style w:type="character" w:customStyle="1" w:styleId="CitazioneintensaCarattere">
+    <w:name w:val="Citazione intensa Carattere"/>
+    <w:basedOn w:val="Carpredefinitoparagrafo"/>
+    <w:link w:val="Citazioneintensa"/>
     <w:uiPriority w:val="30"/>
     <w:rsid w:val="00A01ED5"/>
     <w:rPr>
@@ -5735,9 +5939,9 @@
       <w:shd w:val="clear" w:color="auto" w:fill="F2F2F2" w:themeFill="background1" w:themeFillShade="F2"/>
     </w:rPr>
   </w:style>
-  <w:style w:type="character" w:styleId="SubtleEmphasis">
+  <w:style w:type="character" w:styleId="Enfasidelicata">
     <w:name w:val="Subtle Emphasis"/>
-    <w:basedOn w:val="DefaultParagraphFont"/>
+    <w:basedOn w:val="Carpredefinitoparagrafo"/>
     <w:uiPriority w:val="19"/>
     <w:qFormat/>
     <w:rsid w:val="0070669B"/>
@@ -5748,9 +5952,9 @@
       <w:color w:val="404040" w:themeColor="text1" w:themeTint="BF"/>
     </w:rPr>
   </w:style>
-  <w:style w:type="character" w:styleId="IntenseEmphasis">
+  <w:style w:type="character" w:styleId="Enfasiintensa">
     <w:name w:val="Intense Emphasis"/>
-    <w:basedOn w:val="DefaultParagraphFont"/>
+    <w:basedOn w:val="Carpredefinitoparagrafo"/>
     <w:uiPriority w:val="21"/>
     <w:qFormat/>
     <w:rsid w:val="00A01ED5"/>
@@ -5762,9 +5966,9 @@
       <w:caps/>
     </w:rPr>
   </w:style>
-  <w:style w:type="character" w:styleId="SubtleReference">
+  <w:style w:type="character" w:styleId="Riferimentodelicato">
     <w:name w:val="Subtle Reference"/>
-    <w:basedOn w:val="DefaultParagraphFont"/>
+    <w:basedOn w:val="Carpredefinitoparagrafo"/>
     <w:uiPriority w:val="31"/>
     <w:qFormat/>
     <w:rsid w:val="00A01ED5"/>
@@ -5774,9 +5978,9 @@
       <w:u w:val="single" w:color="7F7F7F" w:themeColor="text1" w:themeTint="80"/>
     </w:rPr>
   </w:style>
-  <w:style w:type="character" w:styleId="IntenseReference">
+  <w:style w:type="character" w:styleId="Riferimentointenso">
     <w:name w:val="Intense Reference"/>
-    <w:basedOn w:val="DefaultParagraphFont"/>
+    <w:basedOn w:val="Carpredefinitoparagrafo"/>
     <w:uiPriority w:val="32"/>
     <w:qFormat/>
     <w:rsid w:val="00A01ED5"/>
@@ -5787,9 +5991,9 @@
       <w:u w:val="single"/>
     </w:rPr>
   </w:style>
-  <w:style w:type="character" w:styleId="BookTitle">
+  <w:style w:type="character" w:styleId="Titolodellibro">
     <w:name w:val="Book Title"/>
-    <w:basedOn w:val="DefaultParagraphFont"/>
+    <w:basedOn w:val="Carpredefinitoparagrafo"/>
     <w:uiPriority w:val="33"/>
     <w:qFormat/>
     <w:rsid w:val="00A01ED5"/>
@@ -5800,10 +6004,10 @@
       <w:spacing w:val="5"/>
     </w:rPr>
   </w:style>
-  <w:style w:type="paragraph" w:styleId="TOC3">
+  <w:style w:type="paragraph" w:styleId="Sommario3">
     <w:name w:val="toc 3"/>
-    <w:basedOn w:val="Normal"/>
-    <w:next w:val="Normal"/>
+    <w:basedOn w:val="Normale"/>
+    <w:next w:val="Normale"/>
     <w:autoRedefine/>
     <w:uiPriority w:val="39"/>
     <w:unhideWhenUsed/>
@@ -5813,20 +6017,20 @@
       <w:ind w:left="440"/>
     </w:pPr>
   </w:style>
-  <w:style w:type="character" w:customStyle="1" w:styleId="NoSpacingChar">
-    <w:name w:val="No Spacing Char"/>
-    <w:aliases w:val="Code Char"/>
-    <w:basedOn w:val="DefaultParagraphFont"/>
-    <w:link w:val="NoSpacing"/>
+  <w:style w:type="character" w:customStyle="1" w:styleId="NessunaspaziaturaCarattere">
+    <w:name w:val="Nessuna spaziatura Carattere"/>
+    <w:aliases w:val="Code Carattere"/>
+    <w:basedOn w:val="Carpredefinitoparagrafo"/>
+    <w:link w:val="Nessunaspaziatura"/>
     <w:uiPriority w:val="1"/>
     <w:rsid w:val="00173B23"/>
     <w:rPr>
       <w:rFonts w:ascii="Source Code Pro" w:hAnsi="Source Code Pro"/>
     </w:rPr>
   </w:style>
-  <w:style w:type="table" w:styleId="ListTable5Dark-Accent6">
+  <w:style w:type="table" w:styleId="Tabellaelenco5scura-colore6">
     <w:name w:val="List Table 5 Dark Accent 6"/>
-    <w:basedOn w:val="TableNormal"/>
+    <w:basedOn w:val="Tabellanormale"/>
     <w:uiPriority w:val="50"/>
     <w:rsid w:val="00E16574"/>
     <w:pPr>
@@ -5958,9 +6162,9 @@
       </w:tcPr>
     </w:tblStylePr>
   </w:style>
-  <w:style w:type="table" w:styleId="GridTable5Dark-Accent6">
+  <w:style w:type="table" w:styleId="Tabellagriglia5scura-colore6">
     <w:name w:val="Grid Table 5 Dark Accent 6"/>
-    <w:basedOn w:val="TableNormal"/>
+    <w:basedOn w:val="Tabellanormale"/>
     <w:uiPriority w:val="50"/>
     <w:rsid w:val="00E16574"/>
     <w:pPr>
@@ -6064,9 +6268,9 @@
       </w:tcPr>
     </w:tblStylePr>
   </w:style>
-  <w:style w:type="table" w:styleId="ListTable4-Accent2">
+  <w:style w:type="table" w:styleId="Tabellaelenco4-colore2">
     <w:name w:val="List Table 4 Accent 2"/>
-    <w:basedOn w:val="TableNormal"/>
+    <w:basedOn w:val="Tabellanormale"/>
     <w:uiPriority w:val="49"/>
     <w:rsid w:val="00F9062F"/>
     <w:pPr>
@@ -6138,9 +6342,9 @@
       </w:tcPr>
     </w:tblStylePr>
   </w:style>
-  <w:style w:type="table" w:styleId="ListTable3-Accent2">
+  <w:style w:type="table" w:styleId="Tabellaelenco3-colore2">
     <w:name w:val="List Table 3 Accent 2"/>
-    <w:basedOn w:val="TableNormal"/>
+    <w:basedOn w:val="Tabellanormale"/>
     <w:uiPriority w:val="48"/>
     <w:rsid w:val="00AF2F89"/>
     <w:pPr>
@@ -6262,9 +6466,9 @@
       </w:tcPr>
     </w:tblStylePr>
   </w:style>
-  <w:style w:type="table" w:styleId="GridTable4-Accent2">
+  <w:style w:type="table" w:styleId="Tabellagriglia4-colore2">
     <w:name w:val="Grid Table 4 Accent 2"/>
-    <w:basedOn w:val="TableNormal"/>
+    <w:basedOn w:val="Tabellanormale"/>
     <w:uiPriority w:val="49"/>
     <w:rsid w:val="001D3367"/>
     <w:pPr>
@@ -6338,10 +6542,10 @@
       </w:tcPr>
     </w:tblStylePr>
   </w:style>
-  <w:style w:type="paragraph" w:styleId="Header">
+  <w:style w:type="paragraph" w:styleId="Intestazione">
     <w:name w:val="header"/>
-    <w:basedOn w:val="Normal"/>
-    <w:link w:val="HeaderChar"/>
+    <w:basedOn w:val="Normale"/>
+    <w:link w:val="IntestazioneCarattere"/>
     <w:uiPriority w:val="99"/>
     <w:unhideWhenUsed/>
     <w:rsid w:val="0072496F"/>
@@ -6353,20 +6557,20 @@
       <w:spacing w:after="0" w:line="240" w:lineRule="auto"/>
     </w:pPr>
   </w:style>
-  <w:style w:type="character" w:customStyle="1" w:styleId="HeaderChar">
-    <w:name w:val="Header Char"/>
-    <w:basedOn w:val="DefaultParagraphFont"/>
-    <w:link w:val="Header"/>
+  <w:style w:type="character" w:customStyle="1" w:styleId="IntestazioneCarattere">
+    <w:name w:val="Intestazione Carattere"/>
+    <w:basedOn w:val="Carpredefinitoparagrafo"/>
+    <w:link w:val="Intestazione"/>
     <w:uiPriority w:val="99"/>
     <w:rsid w:val="0072496F"/>
     <w:rPr>
       <w:rFonts w:ascii="Raleway" w:hAnsi="Raleway"/>
     </w:rPr>
   </w:style>
-  <w:style w:type="paragraph" w:styleId="Footer">
+  <w:style w:type="paragraph" w:styleId="Pidipagina">
     <w:name w:val="footer"/>
-    <w:basedOn w:val="Normal"/>
-    <w:link w:val="FooterChar"/>
+    <w:basedOn w:val="Normale"/>
+    <w:link w:val="PidipaginaCarattere"/>
     <w:uiPriority w:val="99"/>
     <w:unhideWhenUsed/>
     <w:rsid w:val="0072496F"/>
@@ -6378,10 +6582,10 @@
       <w:spacing w:after="0" w:line="240" w:lineRule="auto"/>
     </w:pPr>
   </w:style>
-  <w:style w:type="character" w:customStyle="1" w:styleId="FooterChar">
-    <w:name w:val="Footer Char"/>
-    <w:basedOn w:val="DefaultParagraphFont"/>
-    <w:link w:val="Footer"/>
+  <w:style w:type="character" w:customStyle="1" w:styleId="PidipaginaCarattere">
+    <w:name w:val="Piè di pagina Carattere"/>
+    <w:basedOn w:val="Carpredefinitoparagrafo"/>
+    <w:link w:val="Pidipagina"/>
     <w:uiPriority w:val="99"/>
     <w:rsid w:val="0072496F"/>
     <w:rPr>
@@ -6710,7 +6914,7 @@
 </file>
 
 <file path=customXml/itemProps2.xml><?xml version="1.0" encoding="utf-8"?>
-<ds:datastoreItem xmlns:ds="http://schemas.openxmlformats.org/officeDocument/2006/customXml" ds:itemID="{5E0A88A9-E707-4E13-B26B-53FD23AF6400}">
+<ds:datastoreItem xmlns:ds="http://schemas.openxmlformats.org/officeDocument/2006/customXml" ds:itemID="{F71FA462-6B8C-4963-8FEF-C314401FBCE7}">
   <ds:schemaRefs>
     <ds:schemaRef ds:uri="http://schemas.openxmlformats.org/officeDocument/2006/bibliography"/>
   </ds:schemaRefs>

--- a/Documentazione/Manuale utente.docx
+++ b/Documentazione/Manuale utente.docx
@@ -1,6 +1,6 @@
 
 <file path=word/document.xml><?xml version="1.0" encoding="utf-8"?>
-<w:document xmlns:wpc="http://schemas.microsoft.com/office/word/2010/wordprocessingCanvas" xmlns:cx="http://schemas.microsoft.com/office/drawing/2014/chartex" xmlns:cx1="http://schemas.microsoft.com/office/drawing/2015/9/8/chartex" xmlns:cx2="http://schemas.microsoft.com/office/drawing/2015/10/21/chartex" xmlns:cx3="http://schemas.microsoft.com/office/drawing/2016/5/9/chartex" xmlns:cx4="http://schemas.microsoft.com/office/drawing/2016/5/10/chartex" xmlns:cx5="http://schemas.microsoft.com/office/drawing/2016/5/11/chartex" xmlns:cx6="http://schemas.microsoft.com/office/drawing/2016/5/12/chartex" xmlns:cx7="http://schemas.microsoft.com/office/drawing/2016/5/13/chartex" xmlns:cx8="http://schemas.microsoft.com/office/drawing/2016/5/14/chartex" xmlns:mc="http://schemas.openxmlformats.org/markup-compatibility/2006" xmlns:aink="http://schemas.microsoft.com/office/drawing/2016/ink" xmlns:am3d="http://schemas.microsoft.com/office/drawing/2017/model3d" xmlns:o="urn:schemas-microsoft-com:office:office" xmlns:r="http://schemas.openxmlformats.org/officeDocument/2006/relationships" xmlns:m="http://schemas.openxmlformats.org/officeDocument/2006/math" xmlns:v="urn:schemas-microsoft-com:vml" xmlns:wp14="http://schemas.microsoft.com/office/word/2010/wordprocessingDrawing" xmlns:wp="http://schemas.openxmlformats.org/drawingml/2006/wordprocessingDrawing" xmlns:w10="urn:schemas-microsoft-com:office:word" xmlns:w="http://schemas.openxmlformats.org/wordprocessingml/2006/main" xmlns:w14="http://schemas.microsoft.com/office/word/2010/wordml" xmlns:w15="http://schemas.microsoft.com/office/word/2012/wordml" xmlns:w16cid="http://schemas.microsoft.com/office/word/2016/wordml/cid" xmlns:w16se="http://schemas.microsoft.com/office/word/2015/wordml/symex" xmlns:wpg="http://schemas.microsoft.com/office/word/2010/wordprocessingGroup" xmlns:wpi="http://schemas.microsoft.com/office/word/2010/wordprocessingInk" xmlns:wne="http://schemas.microsoft.com/office/word/2006/wordml" xmlns:wps="http://schemas.microsoft.com/office/word/2010/wordprocessingShape" mc:Ignorable="w14 w15 w16se w16cid wp14">
+<w:document xmlns:wpc="http://schemas.microsoft.com/office/word/2010/wordprocessingCanvas" xmlns:cx="http://schemas.microsoft.com/office/drawing/2014/chartex" xmlns:cx1="http://schemas.microsoft.com/office/drawing/2015/9/8/chartex" xmlns:cx2="http://schemas.microsoft.com/office/drawing/2015/10/21/chartex" xmlns:cx3="http://schemas.microsoft.com/office/drawing/2016/5/9/chartex" xmlns:cx4="http://schemas.microsoft.com/office/drawing/2016/5/10/chartex" xmlns:cx5="http://schemas.microsoft.com/office/drawing/2016/5/11/chartex" xmlns:cx6="http://schemas.microsoft.com/office/drawing/2016/5/12/chartex" xmlns:cx7="http://schemas.microsoft.com/office/drawing/2016/5/13/chartex" xmlns:cx8="http://schemas.microsoft.com/office/drawing/2016/5/14/chartex" xmlns:mc="http://schemas.openxmlformats.org/markup-compatibility/2006" xmlns:aink="http://schemas.microsoft.com/office/drawing/2016/ink" xmlns:am3d="http://schemas.microsoft.com/office/drawing/2017/model3d" xmlns:o="urn:schemas-microsoft-com:office:office" xmlns:oel="http://schemas.microsoft.com/office/2019/extlst" xmlns:r="http://schemas.openxmlformats.org/officeDocument/2006/relationships" xmlns:m="http://schemas.openxmlformats.org/officeDocument/2006/math" xmlns:v="urn:schemas-microsoft-com:vml" xmlns:wp14="http://schemas.microsoft.com/office/word/2010/wordprocessingDrawing" xmlns:wp="http://schemas.openxmlformats.org/drawingml/2006/wordprocessingDrawing" xmlns:w10="urn:schemas-microsoft-com:office:word" xmlns:w="http://schemas.openxmlformats.org/wordprocessingml/2006/main" xmlns:w14="http://schemas.microsoft.com/office/word/2010/wordml" xmlns:w15="http://schemas.microsoft.com/office/word/2012/wordml" xmlns:w16cex="http://schemas.microsoft.com/office/word/2018/wordml/cex" xmlns:w16cid="http://schemas.microsoft.com/office/word/2016/wordml/cid" xmlns:w16="http://schemas.microsoft.com/office/word/2018/wordml" xmlns:w16sdtdh="http://schemas.microsoft.com/office/word/2020/wordml/sdtdatahash" xmlns:w16se="http://schemas.microsoft.com/office/word/2015/wordml/symex" xmlns:wpg="http://schemas.microsoft.com/office/word/2010/wordprocessingGroup" xmlns:wpi="http://schemas.microsoft.com/office/word/2010/wordprocessingInk" xmlns:wne="http://schemas.microsoft.com/office/word/2006/wordml" xmlns:wps="http://schemas.microsoft.com/office/word/2010/wordprocessingShape" mc:Ignorable="w14 w15 w16se w16cid w16 w16cex w16sdtdh wp14">
   <w:body>
     <w:bookmarkStart w:id="0" w:name="_Toc107333402" w:displacedByCustomXml="next"/>
     <w:sdt>
@@ -11,7 +11,6 @@
           <w:docPartUnique/>
         </w:docPartObj>
       </w:sdtPr>
-      <w:sdtEndPr/>
       <w:sdtContent>
         <w:p>
           <w:r>
@@ -134,11 +133,10 @@
                                     <w:dataBinding w:prefixMappings="xmlns:ns0='http://purl.org/dc/elements/1.1/' xmlns:ns1='http://schemas.openxmlformats.org/package/2006/metadata/core-properties' " w:xpath="/ns1:coreProperties[1]/ns0:creator[1]" w:storeItemID="{6C3C8BC8-F283-45AE-878A-BAB7291924A1}"/>
                                     <w:text/>
                                   </w:sdtPr>
-                                  <w:sdtEndPr/>
                                   <w:sdtContent>
                                     <w:p>
                                       <w:pPr>
-                                        <w:pStyle w:val="Nessunaspaziatura"/>
+                                        <w:pStyle w:val="NoSpacing"/>
                                         <w:spacing w:before="120"/>
                                         <w:jc w:val="center"/>
                                         <w:rPr>
@@ -156,7 +154,7 @@
                                 </w:sdt>
                                 <w:p>
                                   <w:pPr>
-                                    <w:pStyle w:val="Nessunaspaziatura"/>
+                                    <w:pStyle w:val="NoSpacing"/>
                                     <w:spacing w:before="120"/>
                                     <w:jc w:val="center"/>
                                     <w:rPr>
@@ -175,7 +173,6 @@
                                       <w:dataBinding w:prefixMappings="xmlns:ns0='http://schemas.openxmlformats.org/officeDocument/2006/extended-properties' " w:xpath="/ns0:Properties[1]/ns0:Company[1]" w:storeItemID="{6668398D-A668-4E3E-A5EB-62B293D839F1}"/>
                                       <w:text/>
                                     </w:sdtPr>
-                                    <w:sdtEndPr/>
                                     <w:sdtContent>
                                       <w:r>
                                         <w:rPr>
@@ -203,7 +200,6 @@
                                       <w:dataBinding w:prefixMappings="xmlns:ns0='http://schemas.microsoft.com/office/2006/coverPageProps' " w:xpath="/ns0:CoverPageProperties[1]/ns0:CompanyAddress[1]" w:storeItemID="{55AF091B-3C7A-41E3-B477-F2FDAA23CFDA}"/>
                                       <w:text/>
                                     </w:sdtPr>
-                                    <w:sdtEndPr/>
                                     <w:sdtContent>
                                       <w:r>
                                         <w:rPr>
@@ -273,11 +269,10 @@
                                     <w:dataBinding w:prefixMappings="xmlns:ns0='http://purl.org/dc/elements/1.1/' xmlns:ns1='http://schemas.openxmlformats.org/package/2006/metadata/core-properties' " w:xpath="/ns1:coreProperties[1]/ns0:title[1]" w:storeItemID="{6C3C8BC8-F283-45AE-878A-BAB7291924A1}"/>
                                     <w:text/>
                                   </w:sdtPr>
-                                  <w:sdtEndPr/>
                                   <w:sdtContent>
                                     <w:p>
                                       <w:pPr>
-                                        <w:pStyle w:val="Nessunaspaziatura"/>
+                                        <w:pStyle w:val="NoSpacing"/>
                                         <w:jc w:val="center"/>
                                         <w:rPr>
                                           <w:rFonts w:asciiTheme="majorHAnsi" w:eastAsiaTheme="majorEastAsia" w:hAnsiTheme="majorHAnsi" w:cstheme="majorBidi"/>
@@ -333,7 +328,7 @@
               </mc:Choice>
               <mc:Fallback>
                 <w:pict>
-                  <v:group w14:anchorId="18D2532F" id="Group 193" o:spid="_x0000_s1026" style="position:absolute;margin-left:0;margin-top:0;width:540.55pt;height:718.4pt;z-index:-251657216;mso-width-percent:882;mso-height-percent:909;mso-position-horizontal:center;mso-position-horizontal-relative:page;mso-position-vertical:center;mso-position-vertical-relative:page;mso-width-percent:882;mso-height-percent:909" coordsize="68648,91235" o:gfxdata="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">
+                  <v:group w14:anchorId="18D2532F" id="Group 193" o:spid="_x0000_s1026" style="position:absolute;margin-left:0;margin-top:0;width:540.55pt;height:718.4pt;z-index:-251657216;mso-width-percent:882;mso-height-percent:909;mso-position-horizontal:center;mso-position-horizontal-relative:page;mso-position-vertical:center;mso-position-vertical-relative:page;mso-width-percent:882;mso-height-percent:909" coordsize="68648,91235" o:gfxdata="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">
                     <v:rect id="Rectangle 194" o:spid="_x0000_s1027" style="position:absolute;width:68580;height:13716;visibility:visible;mso-wrap-style:square;v-text-anchor:middle" o:gfxdata="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" fillcolor="#ed7d31 [3205]" stroked="f" strokeweight="1pt"/>
                     <v:rect id="Rectangle 195" o:spid="_x0000_s1028" style="position:absolute;top:40943;width:68580;height:50292;visibility:visible;mso-wrap-style:square;v-text-anchor:bottom" o:gfxdata="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" fillcolor="#ed7d31 [3205]" stroked="f" strokeweight="1pt">
                       <v:textbox inset="36pt,57.6pt,36pt,36pt">
@@ -349,11 +344,10 @@
                               <w:dataBinding w:prefixMappings="xmlns:ns0='http://purl.org/dc/elements/1.1/' xmlns:ns1='http://schemas.openxmlformats.org/package/2006/metadata/core-properties' " w:xpath="/ns1:coreProperties[1]/ns0:creator[1]" w:storeItemID="{6C3C8BC8-F283-45AE-878A-BAB7291924A1}"/>
                               <w:text/>
                             </w:sdtPr>
-                            <w:sdtEndPr/>
                             <w:sdtContent>
                               <w:p>
                                 <w:pPr>
-                                  <w:pStyle w:val="Nessunaspaziatura"/>
+                                  <w:pStyle w:val="NoSpacing"/>
                                   <w:spacing w:before="120"/>
                                   <w:jc w:val="center"/>
                                   <w:rPr>
@@ -371,7 +365,7 @@
                           </w:sdt>
                           <w:p>
                             <w:pPr>
-                              <w:pStyle w:val="Nessunaspaziatura"/>
+                              <w:pStyle w:val="NoSpacing"/>
                               <w:spacing w:before="120"/>
                               <w:jc w:val="center"/>
                               <w:rPr>
@@ -390,7 +384,6 @@
                                 <w:dataBinding w:prefixMappings="xmlns:ns0='http://schemas.openxmlformats.org/officeDocument/2006/extended-properties' " w:xpath="/ns0:Properties[1]/ns0:Company[1]" w:storeItemID="{6668398D-A668-4E3E-A5EB-62B293D839F1}"/>
                                 <w:text/>
                               </w:sdtPr>
-                              <w:sdtEndPr/>
                               <w:sdtContent>
                                 <w:r>
                                   <w:rPr>
@@ -418,7 +411,6 @@
                                 <w:dataBinding w:prefixMappings="xmlns:ns0='http://schemas.microsoft.com/office/2006/coverPageProps' " w:xpath="/ns0:CoverPageProperties[1]/ns0:CompanyAddress[1]" w:storeItemID="{55AF091B-3C7A-41E3-B477-F2FDAA23CFDA}"/>
                                 <w:text/>
                               </w:sdtPr>
-                              <w:sdtEndPr/>
                               <w:sdtContent>
                                 <w:r>
                                   <w:rPr>
@@ -454,11 +446,10 @@
                               <w:dataBinding w:prefixMappings="xmlns:ns0='http://purl.org/dc/elements/1.1/' xmlns:ns1='http://schemas.openxmlformats.org/package/2006/metadata/core-properties' " w:xpath="/ns1:coreProperties[1]/ns0:title[1]" w:storeItemID="{6C3C8BC8-F283-45AE-878A-BAB7291924A1}"/>
                               <w:text/>
                             </w:sdtPr>
-                            <w:sdtEndPr/>
                             <w:sdtContent>
                               <w:p>
                                 <w:pPr>
-                                  <w:pStyle w:val="Nessunaspaziatura"/>
+                                  <w:pStyle w:val="NoSpacing"/>
                                   <w:jc w:val="center"/>
                                   <w:rPr>
                                     <w:rFonts w:asciiTheme="majorHAnsi" w:eastAsiaTheme="majorEastAsia" w:hAnsiTheme="majorHAnsi" w:cstheme="majorBidi"/>
@@ -566,7 +557,7 @@
         </w:p>
         <w:p>
           <w:pPr>
-            <w:pStyle w:val="Sommario1"/>
+            <w:pStyle w:val="TOC1"/>
             <w:tabs>
               <w:tab w:val="left" w:pos="440"/>
               <w:tab w:val="right" w:leader="dot" w:pos="8188"/>
@@ -586,10 +577,10 @@
           <w:r>
             <w:fldChar w:fldCharType="separate"/>
           </w:r>
-          <w:hyperlink w:anchor="_Toc126330222" w:history="1">
-            <w:r>
-              <w:rPr>
-                <w:rStyle w:val="Collegamentoipertestuale"/>
+          <w:hyperlink w:anchor="_Toc126421785" w:history="1">
+            <w:r>
+              <w:rPr>
+                <w:rStyle w:val="Hyperlink"/>
                 <w:noProof/>
               </w:rPr>
               <w:t>1</w:t>
@@ -604,7 +595,7 @@
             </w:r>
             <w:r>
               <w:rPr>
-                <w:rStyle w:val="Collegamentoipertestuale"/>
+                <w:rStyle w:val="Hyperlink"/>
                 <w:noProof/>
               </w:rPr>
               <w:t>Premessa d’uso</w:t>
@@ -628,7 +619,7 @@
                 <w:noProof/>
                 <w:webHidden/>
               </w:rPr>
-              <w:instrText xml:space="preserve"> PAGEREF _Toc126330222 \h </w:instrText>
+              <w:instrText xml:space="preserve"> PAGEREF _Toc126421785 \h </w:instrText>
             </w:r>
             <w:r>
               <w:rPr>
@@ -661,7 +652,7 @@
         </w:p>
         <w:p>
           <w:pPr>
-            <w:pStyle w:val="Sommario1"/>
+            <w:pStyle w:val="TOC1"/>
             <w:tabs>
               <w:tab w:val="left" w:pos="440"/>
               <w:tab w:val="right" w:leader="dot" w:pos="8188"/>
@@ -672,10 +663,10 @@
               <w:lang w:eastAsia="it-CH"/>
             </w:rPr>
           </w:pPr>
-          <w:hyperlink w:anchor="_Toc126330223" w:history="1">
-            <w:r>
-              <w:rPr>
-                <w:rStyle w:val="Collegamentoipertestuale"/>
+          <w:hyperlink w:anchor="_Toc126421786" w:history="1">
+            <w:r>
+              <w:rPr>
+                <w:rStyle w:val="Hyperlink"/>
                 <w:noProof/>
               </w:rPr>
               <w:t>2</w:t>
@@ -690,7 +681,7 @@
             </w:r>
             <w:r>
               <w:rPr>
-                <w:rStyle w:val="Collegamentoipertestuale"/>
+                <w:rStyle w:val="Hyperlink"/>
                 <w:noProof/>
               </w:rPr>
               <w:t>Suddivisione per ruoli</w:t>
@@ -714,7 +705,7 @@
                 <w:noProof/>
                 <w:webHidden/>
               </w:rPr>
-              <w:instrText xml:space="preserve"> PAGEREF _Toc126330223 \h </w:instrText>
+              <w:instrText xml:space="preserve"> PAGEREF _Toc126421786 \h </w:instrText>
             </w:r>
             <w:r>
               <w:rPr>
@@ -747,7 +738,7 @@
         </w:p>
         <w:p>
           <w:pPr>
-            <w:pStyle w:val="Sommario1"/>
+            <w:pStyle w:val="TOC1"/>
             <w:tabs>
               <w:tab w:val="left" w:pos="440"/>
               <w:tab w:val="right" w:leader="dot" w:pos="8188"/>
@@ -758,10 +749,10 @@
               <w:lang w:eastAsia="it-CH"/>
             </w:rPr>
           </w:pPr>
-          <w:hyperlink w:anchor="_Toc126330224" w:history="1">
-            <w:r>
-              <w:rPr>
-                <w:rStyle w:val="Collegamentoipertestuale"/>
+          <w:hyperlink w:anchor="_Toc126421787" w:history="1">
+            <w:r>
+              <w:rPr>
+                <w:rStyle w:val="Hyperlink"/>
                 <w:noProof/>
               </w:rPr>
               <w:t>3</w:t>
@@ -776,7 +767,7 @@
             </w:r>
             <w:r>
               <w:rPr>
-                <w:rStyle w:val="Collegamentoipertestuale"/>
+                <w:rStyle w:val="Hyperlink"/>
                 <w:noProof/>
               </w:rPr>
               <w:t>Navigazione</w:t>
@@ -800,7 +791,7 @@
                 <w:noProof/>
                 <w:webHidden/>
               </w:rPr>
-              <w:instrText xml:space="preserve"> PAGEREF _Toc126330224 \h </w:instrText>
+              <w:instrText xml:space="preserve"> PAGEREF _Toc126421787 \h </w:instrText>
             </w:r>
             <w:r>
               <w:rPr>
@@ -833,7 +824,7 @@
         </w:p>
         <w:p>
           <w:pPr>
-            <w:pStyle w:val="Sommario2"/>
+            <w:pStyle w:val="TOC2"/>
             <w:tabs>
               <w:tab w:val="left" w:pos="880"/>
               <w:tab w:val="right" w:leader="dot" w:pos="8188"/>
@@ -844,10 +835,10 @@
               <w:lang w:eastAsia="it-CH"/>
             </w:rPr>
           </w:pPr>
-          <w:hyperlink w:anchor="_Toc126330225" w:history="1">
-            <w:r>
-              <w:rPr>
-                <w:rStyle w:val="Collegamentoipertestuale"/>
+          <w:hyperlink w:anchor="_Toc126421788" w:history="1">
+            <w:r>
+              <w:rPr>
+                <w:rStyle w:val="Hyperlink"/>
                 <w:noProof/>
               </w:rPr>
               <w:t>3.1</w:t>
@@ -862,7 +853,7 @@
             </w:r>
             <w:r>
               <w:rPr>
-                <w:rStyle w:val="Collegamentoipertestuale"/>
+                <w:rStyle w:val="Hyperlink"/>
                 <w:noProof/>
               </w:rPr>
               <w:t>Rover Controls</w:t>
@@ -886,7 +877,7 @@
                 <w:noProof/>
                 <w:webHidden/>
               </w:rPr>
-              <w:instrText xml:space="preserve"> PAGEREF _Toc126330225 \h </w:instrText>
+              <w:instrText xml:space="preserve"> PAGEREF _Toc126421788 \h </w:instrText>
             </w:r>
             <w:r>
               <w:rPr>
@@ -919,7 +910,7 @@
         </w:p>
         <w:p>
           <w:pPr>
-            <w:pStyle w:val="Sommario2"/>
+            <w:pStyle w:val="TOC2"/>
             <w:tabs>
               <w:tab w:val="left" w:pos="880"/>
               <w:tab w:val="right" w:leader="dot" w:pos="8188"/>
@@ -930,10 +921,10 @@
               <w:lang w:eastAsia="it-CH"/>
             </w:rPr>
           </w:pPr>
-          <w:hyperlink w:anchor="_Toc126330226" w:history="1">
-            <w:r>
-              <w:rPr>
-                <w:rStyle w:val="Collegamentoipertestuale"/>
+          <w:hyperlink w:anchor="_Toc126421789" w:history="1">
+            <w:r>
+              <w:rPr>
+                <w:rStyle w:val="Hyperlink"/>
                 <w:noProof/>
               </w:rPr>
               <w:t>3.2</w:t>
@@ -948,7 +939,7 @@
             </w:r>
             <w:r>
               <w:rPr>
-                <w:rStyle w:val="Collegamentoipertestuale"/>
+                <w:rStyle w:val="Hyperlink"/>
                 <w:noProof/>
               </w:rPr>
               <w:t>Programs</w:t>
@@ -972,7 +963,7 @@
                 <w:noProof/>
                 <w:webHidden/>
               </w:rPr>
-              <w:instrText xml:space="preserve"> PAGEREF _Toc126330226 \h </w:instrText>
+              <w:instrText xml:space="preserve"> PAGEREF _Toc126421789 \h </w:instrText>
             </w:r>
             <w:r>
               <w:rPr>
@@ -1005,7 +996,7 @@
         </w:p>
         <w:p>
           <w:pPr>
-            <w:pStyle w:val="Sommario2"/>
+            <w:pStyle w:val="TOC2"/>
             <w:tabs>
               <w:tab w:val="left" w:pos="880"/>
               <w:tab w:val="right" w:leader="dot" w:pos="8188"/>
@@ -1016,10 +1007,10 @@
               <w:lang w:eastAsia="it-CH"/>
             </w:rPr>
           </w:pPr>
-          <w:hyperlink w:anchor="_Toc126330227" w:history="1">
-            <w:r>
-              <w:rPr>
-                <w:rStyle w:val="Collegamentoipertestuale"/>
+          <w:hyperlink w:anchor="_Toc126421790" w:history="1">
+            <w:r>
+              <w:rPr>
+                <w:rStyle w:val="Hyperlink"/>
                 <w:noProof/>
               </w:rPr>
               <w:t>3.3</w:t>
@@ -1034,7 +1025,7 @@
             </w:r>
             <w:r>
               <w:rPr>
-                <w:rStyle w:val="Collegamentoipertestuale"/>
+                <w:rStyle w:val="Hyperlink"/>
                 <w:noProof/>
               </w:rPr>
               <w:t>Settings</w:t>
@@ -1058,7 +1049,7 @@
                 <w:noProof/>
                 <w:webHidden/>
               </w:rPr>
-              <w:instrText xml:space="preserve"> PAGEREF _Toc126330227 \h </w:instrText>
+              <w:instrText xml:space="preserve"> PAGEREF _Toc126421790 \h </w:instrText>
             </w:r>
             <w:r>
               <w:rPr>
@@ -1091,7 +1082,7 @@
         </w:p>
         <w:p>
           <w:pPr>
-            <w:pStyle w:val="Sommario1"/>
+            <w:pStyle w:val="TOC1"/>
             <w:tabs>
               <w:tab w:val="left" w:pos="440"/>
               <w:tab w:val="right" w:leader="dot" w:pos="8188"/>
@@ -1102,10 +1093,10 @@
               <w:lang w:eastAsia="it-CH"/>
             </w:rPr>
           </w:pPr>
-          <w:hyperlink w:anchor="_Toc126330228" w:history="1">
-            <w:r>
-              <w:rPr>
-                <w:rStyle w:val="Collegamentoipertestuale"/>
+          <w:hyperlink w:anchor="_Toc126421791" w:history="1">
+            <w:r>
+              <w:rPr>
+                <w:rStyle w:val="Hyperlink"/>
                 <w:noProof/>
               </w:rPr>
               <w:t>4</w:t>
@@ -1120,7 +1111,7 @@
             </w:r>
             <w:r>
               <w:rPr>
-                <w:rStyle w:val="Collegamentoipertestuale"/>
+                <w:rStyle w:val="Hyperlink"/>
                 <w:noProof/>
               </w:rPr>
               <w:t>Pagine</w:t>
@@ -1144,7 +1135,7 @@
                 <w:noProof/>
                 <w:webHidden/>
               </w:rPr>
-              <w:instrText xml:space="preserve"> PAGEREF _Toc126330228 \h </w:instrText>
+              <w:instrText xml:space="preserve"> PAGEREF _Toc126421791 \h </w:instrText>
             </w:r>
             <w:r>
               <w:rPr>
@@ -1177,7 +1168,7 @@
         </w:p>
         <w:p>
           <w:pPr>
-            <w:pStyle w:val="Sommario2"/>
+            <w:pStyle w:val="TOC2"/>
             <w:tabs>
               <w:tab w:val="left" w:pos="880"/>
               <w:tab w:val="right" w:leader="dot" w:pos="8188"/>
@@ -1188,10 +1179,10 @@
               <w:lang w:eastAsia="it-CH"/>
             </w:rPr>
           </w:pPr>
-          <w:hyperlink w:anchor="_Toc126330229" w:history="1">
-            <w:r>
-              <w:rPr>
-                <w:rStyle w:val="Collegamentoipertestuale"/>
+          <w:hyperlink w:anchor="_Toc126421792" w:history="1">
+            <w:r>
+              <w:rPr>
+                <w:rStyle w:val="Hyperlink"/>
                 <w:noProof/>
               </w:rPr>
               <w:t>4.1</w:t>
@@ -1206,7 +1197,7 @@
             </w:r>
             <w:r>
               <w:rPr>
-                <w:rStyle w:val="Collegamentoipertestuale"/>
+                <w:rStyle w:val="Hyperlink"/>
                 <w:noProof/>
               </w:rPr>
               <w:t>Rover Controls</w:t>
@@ -1230,7 +1221,7 @@
                 <w:noProof/>
                 <w:webHidden/>
               </w:rPr>
-              <w:instrText xml:space="preserve"> PAGEREF _Toc126330229 \h </w:instrText>
+              <w:instrText xml:space="preserve"> PAGEREF _Toc126421792 \h </w:instrText>
             </w:r>
             <w:r>
               <w:rPr>
@@ -1263,9 +1254,9 @@
         </w:p>
         <w:p>
           <w:pPr>
-            <w:pStyle w:val="Sommario3"/>
+            <w:pStyle w:val="TOC3"/>
             <w:tabs>
-              <w:tab w:val="left" w:pos="1320"/>
+              <w:tab w:val="left" w:pos="1100"/>
               <w:tab w:val="right" w:leader="dot" w:pos="8188"/>
             </w:tabs>
             <w:rPr>
@@ -1274,10 +1265,10 @@
               <w:lang w:eastAsia="it-CH"/>
             </w:rPr>
           </w:pPr>
-          <w:hyperlink w:anchor="_Toc126330230" w:history="1">
-            <w:r>
-              <w:rPr>
-                <w:rStyle w:val="Collegamentoipertestuale"/>
+          <w:hyperlink w:anchor="_Toc126421793" w:history="1">
+            <w:r>
+              <w:rPr>
+                <w:rStyle w:val="Hyperlink"/>
                 <w:noProof/>
               </w:rPr>
               <w:t>4.1.1</w:t>
@@ -1292,7 +1283,7 @@
             </w:r>
             <w:r>
               <w:rPr>
-                <w:rStyle w:val="Collegamentoipertestuale"/>
+                <w:rStyle w:val="Hyperlink"/>
                 <w:noProof/>
               </w:rPr>
               <w:t>Overview</w:t>
@@ -1316,7 +1307,7 @@
                 <w:noProof/>
                 <w:webHidden/>
               </w:rPr>
-              <w:instrText xml:space="preserve"> PAGEREF _Toc126330230 \h </w:instrText>
+              <w:instrText xml:space="preserve"> PAGEREF _Toc126421793 \h </w:instrText>
             </w:r>
             <w:r>
               <w:rPr>
@@ -1349,9 +1340,9 @@
         </w:p>
         <w:p>
           <w:pPr>
-            <w:pStyle w:val="Sommario3"/>
+            <w:pStyle w:val="TOC3"/>
             <w:tabs>
-              <w:tab w:val="left" w:pos="1320"/>
+              <w:tab w:val="left" w:pos="1100"/>
               <w:tab w:val="right" w:leader="dot" w:pos="8188"/>
             </w:tabs>
             <w:rPr>
@@ -1360,10 +1351,10 @@
               <w:lang w:eastAsia="it-CH"/>
             </w:rPr>
           </w:pPr>
-          <w:hyperlink w:anchor="_Toc126330231" w:history="1">
-            <w:r>
-              <w:rPr>
-                <w:rStyle w:val="Collegamentoipertestuale"/>
+          <w:hyperlink w:anchor="_Toc126421794" w:history="1">
+            <w:r>
+              <w:rPr>
+                <w:rStyle w:val="Hyperlink"/>
                 <w:noProof/>
               </w:rPr>
               <w:t>4.1.2</w:t>
@@ -1378,7 +1369,7 @@
             </w:r>
             <w:r>
               <w:rPr>
-                <w:rStyle w:val="Collegamentoipertestuale"/>
+                <w:rStyle w:val="Hyperlink"/>
                 <w:noProof/>
               </w:rPr>
               <w:t>Stop di emergenza</w:t>
@@ -1402,7 +1393,7 @@
                 <w:noProof/>
                 <w:webHidden/>
               </w:rPr>
-              <w:instrText xml:space="preserve"> PAGEREF _Toc126330231 \h </w:instrText>
+              <w:instrText xml:space="preserve"> PAGEREF _Toc126421794 \h </w:instrText>
             </w:r>
             <w:r>
               <w:rPr>
@@ -1435,9 +1426,9 @@
         </w:p>
         <w:p>
           <w:pPr>
-            <w:pStyle w:val="Sommario3"/>
+            <w:pStyle w:val="TOC3"/>
             <w:tabs>
-              <w:tab w:val="left" w:pos="1320"/>
+              <w:tab w:val="left" w:pos="1100"/>
               <w:tab w:val="right" w:leader="dot" w:pos="8188"/>
             </w:tabs>
             <w:rPr>
@@ -1446,10 +1437,10 @@
               <w:lang w:eastAsia="it-CH"/>
             </w:rPr>
           </w:pPr>
-          <w:hyperlink w:anchor="_Toc126330232" w:history="1">
-            <w:r>
-              <w:rPr>
-                <w:rStyle w:val="Collegamentoipertestuale"/>
+          <w:hyperlink w:anchor="_Toc126421795" w:history="1">
+            <w:r>
+              <w:rPr>
+                <w:rStyle w:val="Hyperlink"/>
                 <w:noProof/>
               </w:rPr>
               <w:t>4.1.3</w:t>
@@ -1464,7 +1455,7 @@
             </w:r>
             <w:r>
               <w:rPr>
-                <w:rStyle w:val="Collegamentoipertestuale"/>
+                <w:rStyle w:val="Hyperlink"/>
                 <w:noProof/>
               </w:rPr>
               <w:t>Velocità</w:t>
@@ -1488,7 +1479,7 @@
                 <w:noProof/>
                 <w:webHidden/>
               </w:rPr>
-              <w:instrText xml:space="preserve"> PAGEREF _Toc126330232 \h </w:instrText>
+              <w:instrText xml:space="preserve"> PAGEREF _Toc126421795 \h </w:instrText>
             </w:r>
             <w:r>
               <w:rPr>
@@ -1521,9 +1512,9 @@
         </w:p>
         <w:p>
           <w:pPr>
-            <w:pStyle w:val="Sommario3"/>
+            <w:pStyle w:val="TOC3"/>
             <w:tabs>
-              <w:tab w:val="left" w:pos="1320"/>
+              <w:tab w:val="left" w:pos="1100"/>
               <w:tab w:val="right" w:leader="dot" w:pos="8188"/>
             </w:tabs>
             <w:rPr>
@@ -1532,10 +1523,10 @@
               <w:lang w:eastAsia="it-CH"/>
             </w:rPr>
           </w:pPr>
-          <w:hyperlink w:anchor="_Toc126330233" w:history="1">
-            <w:r>
-              <w:rPr>
-                <w:rStyle w:val="Collegamentoipertestuale"/>
+          <w:hyperlink w:anchor="_Toc126421796" w:history="1">
+            <w:r>
+              <w:rPr>
+                <w:rStyle w:val="Hyperlink"/>
                 <w:noProof/>
               </w:rPr>
               <w:t>4.1.4</w:t>
@@ -1550,7 +1541,7 @@
             </w:r>
             <w:r>
               <w:rPr>
-                <w:rStyle w:val="Collegamentoipertestuale"/>
+                <w:rStyle w:val="Hyperlink"/>
                 <w:noProof/>
               </w:rPr>
               <w:t>Luci</w:t>
@@ -1574,7 +1565,7 @@
                 <w:noProof/>
                 <w:webHidden/>
               </w:rPr>
-              <w:instrText xml:space="preserve"> PAGEREF _Toc126330233 \h </w:instrText>
+              <w:instrText xml:space="preserve"> PAGEREF _Toc126421796 \h </w:instrText>
             </w:r>
             <w:r>
               <w:rPr>
@@ -1607,9 +1598,9 @@
         </w:p>
         <w:p>
           <w:pPr>
-            <w:pStyle w:val="Sommario3"/>
+            <w:pStyle w:val="TOC3"/>
             <w:tabs>
-              <w:tab w:val="left" w:pos="1320"/>
+              <w:tab w:val="left" w:pos="1100"/>
               <w:tab w:val="right" w:leader="dot" w:pos="8188"/>
             </w:tabs>
             <w:rPr>
@@ -1618,10 +1609,10 @@
               <w:lang w:eastAsia="it-CH"/>
             </w:rPr>
           </w:pPr>
-          <w:hyperlink w:anchor="_Toc126330234" w:history="1">
-            <w:r>
-              <w:rPr>
-                <w:rStyle w:val="Collegamentoipertestuale"/>
+          <w:hyperlink w:anchor="_Toc126421797" w:history="1">
+            <w:r>
+              <w:rPr>
+                <w:rStyle w:val="Hyperlink"/>
                 <w:noProof/>
               </w:rPr>
               <w:t>4.1.5</w:t>
@@ -1636,7 +1627,7 @@
             </w:r>
             <w:r>
               <w:rPr>
-                <w:rStyle w:val="Collegamentoipertestuale"/>
+                <w:rStyle w:val="Hyperlink"/>
                 <w:noProof/>
               </w:rPr>
               <w:t>Avvio</w:t>
@@ -1660,7 +1651,7 @@
                 <w:noProof/>
                 <w:webHidden/>
               </w:rPr>
-              <w:instrText xml:space="preserve"> PAGEREF _Toc126330234 \h </w:instrText>
+              <w:instrText xml:space="preserve"> PAGEREF _Toc126421797 \h </w:instrText>
             </w:r>
             <w:r>
               <w:rPr>
@@ -1693,7 +1684,7 @@
         </w:p>
         <w:p>
           <w:pPr>
-            <w:pStyle w:val="Sommario2"/>
+            <w:pStyle w:val="TOC2"/>
             <w:tabs>
               <w:tab w:val="left" w:pos="880"/>
               <w:tab w:val="right" w:leader="dot" w:pos="8188"/>
@@ -1704,10 +1695,10 @@
               <w:lang w:eastAsia="it-CH"/>
             </w:rPr>
           </w:pPr>
-          <w:hyperlink w:anchor="_Toc126330235" w:history="1">
-            <w:r>
-              <w:rPr>
-                <w:rStyle w:val="Collegamentoipertestuale"/>
+          <w:hyperlink w:anchor="_Toc126421798" w:history="1">
+            <w:r>
+              <w:rPr>
+                <w:rStyle w:val="Hyperlink"/>
                 <w:noProof/>
               </w:rPr>
               <w:t>4.2</w:t>
@@ -1722,7 +1713,7 @@
             </w:r>
             <w:r>
               <w:rPr>
-                <w:rStyle w:val="Collegamentoipertestuale"/>
+                <w:rStyle w:val="Hyperlink"/>
                 <w:noProof/>
               </w:rPr>
               <w:t>Programs</w:t>
@@ -1746,7 +1737,7 @@
                 <w:noProof/>
                 <w:webHidden/>
               </w:rPr>
-              <w:instrText xml:space="preserve"> PAGEREF _Toc126330235 \h </w:instrText>
+              <w:instrText xml:space="preserve"> PAGEREF _Toc126421798 \h </w:instrText>
             </w:r>
             <w:r>
               <w:rPr>
@@ -1779,7 +1770,7 @@
         </w:p>
         <w:p>
           <w:pPr>
-            <w:pStyle w:val="Sommario2"/>
+            <w:pStyle w:val="TOC2"/>
             <w:tabs>
               <w:tab w:val="left" w:pos="880"/>
               <w:tab w:val="right" w:leader="dot" w:pos="8188"/>
@@ -1790,10 +1781,10 @@
               <w:lang w:eastAsia="it-CH"/>
             </w:rPr>
           </w:pPr>
-          <w:hyperlink w:anchor="_Toc126330236" w:history="1">
-            <w:r>
-              <w:rPr>
-                <w:rStyle w:val="Collegamentoipertestuale"/>
+          <w:hyperlink w:anchor="_Toc126421799" w:history="1">
+            <w:r>
+              <w:rPr>
+                <w:rStyle w:val="Hyperlink"/>
                 <w:noProof/>
               </w:rPr>
               <w:t>4.3</w:t>
@@ -1808,7 +1799,7 @@
             </w:r>
             <w:r>
               <w:rPr>
-                <w:rStyle w:val="Collegamentoipertestuale"/>
+                <w:rStyle w:val="Hyperlink"/>
                 <w:noProof/>
               </w:rPr>
               <w:t>Settings</w:t>
@@ -1832,7 +1823,7 @@
                 <w:noProof/>
                 <w:webHidden/>
               </w:rPr>
-              <w:instrText xml:space="preserve"> PAGEREF _Toc126330236 \h </w:instrText>
+              <w:instrText xml:space="preserve"> PAGEREF _Toc126421799 \h </w:instrText>
             </w:r>
             <w:r>
               <w:rPr>
@@ -1852,7 +1843,7 @@
                 <w:noProof/>
                 <w:webHidden/>
               </w:rPr>
-              <w:t>5</w:t>
+              <w:t>6</w:t>
             </w:r>
             <w:r>
               <w:rPr>
@@ -1865,9 +1856,9 @@
         </w:p>
         <w:p>
           <w:pPr>
-            <w:pStyle w:val="Sommario3"/>
+            <w:pStyle w:val="TOC3"/>
             <w:tabs>
-              <w:tab w:val="left" w:pos="1320"/>
+              <w:tab w:val="left" w:pos="1100"/>
               <w:tab w:val="right" w:leader="dot" w:pos="8188"/>
             </w:tabs>
             <w:rPr>
@@ -1876,10 +1867,10 @@
               <w:lang w:eastAsia="it-CH"/>
             </w:rPr>
           </w:pPr>
-          <w:hyperlink w:anchor="_Toc126330237" w:history="1">
-            <w:r>
-              <w:rPr>
-                <w:rStyle w:val="Collegamentoipertestuale"/>
+          <w:hyperlink w:anchor="_Toc126421800" w:history="1">
+            <w:r>
+              <w:rPr>
+                <w:rStyle w:val="Hyperlink"/>
                 <w:noProof/>
               </w:rPr>
               <w:t>4.3.1</w:t>
@@ -1894,7 +1885,7 @@
             </w:r>
             <w:r>
               <w:rPr>
-                <w:rStyle w:val="Collegamentoipertestuale"/>
+                <w:rStyle w:val="Hyperlink"/>
                 <w:noProof/>
               </w:rPr>
               <w:t>Device name</w:t>
@@ -1918,7 +1909,7 @@
                 <w:noProof/>
                 <w:webHidden/>
               </w:rPr>
-              <w:instrText xml:space="preserve"> PAGEREF _Toc126330237 \h </w:instrText>
+              <w:instrText xml:space="preserve"> PAGEREF _Toc126421800 \h </w:instrText>
             </w:r>
             <w:r>
               <w:rPr>
@@ -1938,7 +1929,7 @@
                 <w:noProof/>
                 <w:webHidden/>
               </w:rPr>
-              <w:t>5</w:t>
+              <w:t>6</w:t>
             </w:r>
             <w:r>
               <w:rPr>
@@ -1951,9 +1942,9 @@
         </w:p>
         <w:p>
           <w:pPr>
-            <w:pStyle w:val="Sommario3"/>
+            <w:pStyle w:val="TOC3"/>
             <w:tabs>
-              <w:tab w:val="left" w:pos="1320"/>
+              <w:tab w:val="left" w:pos="1100"/>
               <w:tab w:val="right" w:leader="dot" w:pos="8188"/>
             </w:tabs>
             <w:rPr>
@@ -1962,10 +1953,10 @@
               <w:lang w:eastAsia="it-CH"/>
             </w:rPr>
           </w:pPr>
-          <w:hyperlink w:anchor="_Toc126330238" w:history="1">
-            <w:r>
-              <w:rPr>
-                <w:rStyle w:val="Collegamentoipertestuale"/>
+          <w:hyperlink w:anchor="_Toc126421801" w:history="1">
+            <w:r>
+              <w:rPr>
+                <w:rStyle w:val="Hyperlink"/>
                 <w:noProof/>
               </w:rPr>
               <w:t>4.3.2</w:t>
@@ -1980,7 +1971,7 @@
             </w:r>
             <w:r>
               <w:rPr>
-                <w:rStyle w:val="Collegamentoipertestuale"/>
+                <w:rStyle w:val="Hyperlink"/>
                 <w:noProof/>
               </w:rPr>
               <w:t>Dead zone</w:t>
@@ -2004,7 +1995,7 @@
                 <w:noProof/>
                 <w:webHidden/>
               </w:rPr>
-              <w:instrText xml:space="preserve"> PAGEREF _Toc126330238 \h </w:instrText>
+              <w:instrText xml:space="preserve"> PAGEREF _Toc126421801 \h </w:instrText>
             </w:r>
             <w:r>
               <w:rPr>
@@ -2024,7 +2015,7 @@
                 <w:noProof/>
                 <w:webHidden/>
               </w:rPr>
-              <w:t>5</w:t>
+              <w:t>6</w:t>
             </w:r>
             <w:r>
               <w:rPr>
@@ -2037,7 +2028,7 @@
         </w:p>
         <w:p>
           <w:pPr>
-            <w:pStyle w:val="Sommario1"/>
+            <w:pStyle w:val="TOC1"/>
             <w:tabs>
               <w:tab w:val="left" w:pos="440"/>
               <w:tab w:val="right" w:leader="dot" w:pos="8188"/>
@@ -2048,10 +2039,10 @@
               <w:lang w:eastAsia="it-CH"/>
             </w:rPr>
           </w:pPr>
-          <w:hyperlink w:anchor="_Toc126330239" w:history="1">
-            <w:r>
-              <w:rPr>
-                <w:rStyle w:val="Collegamentoipertestuale"/>
+          <w:hyperlink w:anchor="_Toc126421802" w:history="1">
+            <w:r>
+              <w:rPr>
+                <w:rStyle w:val="Hyperlink"/>
                 <w:noProof/>
               </w:rPr>
               <w:t>5</w:t>
@@ -2066,7 +2057,7 @@
             </w:r>
             <w:r>
               <w:rPr>
-                <w:rStyle w:val="Collegamentoipertestuale"/>
+                <w:rStyle w:val="Hyperlink"/>
                 <w:noProof/>
               </w:rPr>
               <w:t>FAQ</w:t>
@@ -2090,7 +2081,7 @@
                 <w:noProof/>
                 <w:webHidden/>
               </w:rPr>
-              <w:instrText xml:space="preserve"> PAGEREF _Toc126330239 \h </w:instrText>
+              <w:instrText xml:space="preserve"> PAGEREF _Toc126421802 \h </w:instrText>
             </w:r>
             <w:r>
               <w:rPr>
@@ -2110,7 +2101,7 @@
                 <w:noProof/>
                 <w:webHidden/>
               </w:rPr>
-              <w:t>6</w:t>
+              <w:t>7</w:t>
             </w:r>
             <w:r>
               <w:rPr>
@@ -2123,7 +2114,7 @@
         </w:p>
         <w:p>
           <w:pPr>
-            <w:pStyle w:val="Sommario2"/>
+            <w:pStyle w:val="TOC2"/>
             <w:tabs>
               <w:tab w:val="left" w:pos="880"/>
               <w:tab w:val="right" w:leader="dot" w:pos="8188"/>
@@ -2134,10 +2125,10 @@
               <w:lang w:eastAsia="it-CH"/>
             </w:rPr>
           </w:pPr>
-          <w:hyperlink w:anchor="_Toc126330240" w:history="1">
-            <w:r>
-              <w:rPr>
-                <w:rStyle w:val="Collegamentoipertestuale"/>
+          <w:hyperlink w:anchor="_Toc126421803" w:history="1">
+            <w:r>
+              <w:rPr>
+                <w:rStyle w:val="Hyperlink"/>
                 <w:noProof/>
               </w:rPr>
               <w:t>5.1</w:t>
@@ -2152,7 +2143,7 @@
             </w:r>
             <w:r>
               <w:rPr>
-                <w:rStyle w:val="Collegamentoipertestuale"/>
+                <w:rStyle w:val="Hyperlink"/>
                 <w:noProof/>
               </w:rPr>
               <w:t>Domande frequenti</w:t>
@@ -2176,7 +2167,7 @@
                 <w:noProof/>
                 <w:webHidden/>
               </w:rPr>
-              <w:instrText xml:space="preserve"> PAGEREF _Toc126330240 \h </w:instrText>
+              <w:instrText xml:space="preserve"> PAGEREF _Toc126421803 \h </w:instrText>
             </w:r>
             <w:r>
               <w:rPr>
@@ -2196,7 +2187,7 @@
                 <w:noProof/>
                 <w:webHidden/>
               </w:rPr>
-              <w:t>6</w:t>
+              <w:t>7</w:t>
             </w:r>
             <w:r>
               <w:rPr>
@@ -2209,9 +2200,9 @@
         </w:p>
         <w:p>
           <w:pPr>
-            <w:pStyle w:val="Sommario3"/>
+            <w:pStyle w:val="TOC3"/>
             <w:tabs>
-              <w:tab w:val="left" w:pos="1320"/>
+              <w:tab w:val="left" w:pos="1100"/>
               <w:tab w:val="right" w:leader="dot" w:pos="8188"/>
             </w:tabs>
             <w:rPr>
@@ -2220,10 +2211,10 @@
               <w:lang w:eastAsia="it-CH"/>
             </w:rPr>
           </w:pPr>
-          <w:hyperlink w:anchor="_Toc126330241" w:history="1">
-            <w:r>
-              <w:rPr>
-                <w:rStyle w:val="Collegamentoipertestuale"/>
+          <w:hyperlink w:anchor="_Toc126421804" w:history="1">
+            <w:r>
+              <w:rPr>
+                <w:rStyle w:val="Hyperlink"/>
                 <w:noProof/>
               </w:rPr>
               <w:t>5.1.1</w:t>
@@ -2238,7 +2229,7 @@
             </w:r>
             <w:r>
               <w:rPr>
-                <w:rStyle w:val="Collegamentoipertestuale"/>
+                <w:rStyle w:val="Hyperlink"/>
                 <w:noProof/>
               </w:rPr>
               <w:t>È compatibile con iPhone / iOS?</w:t>
@@ -2262,7 +2253,7 @@
                 <w:noProof/>
                 <w:webHidden/>
               </w:rPr>
-              <w:instrText xml:space="preserve"> PAGEREF _Toc126330241 \h </w:instrText>
+              <w:instrText xml:space="preserve"> PAGEREF _Toc126421804 \h </w:instrText>
             </w:r>
             <w:r>
               <w:rPr>
@@ -2282,7 +2273,7 @@
                 <w:noProof/>
                 <w:webHidden/>
               </w:rPr>
-              <w:t>6</w:t>
+              <w:t>7</w:t>
             </w:r>
             <w:r>
               <w:rPr>
@@ -2295,7 +2286,7 @@
         </w:p>
         <w:p>
           <w:pPr>
-            <w:pStyle w:val="Sommario2"/>
+            <w:pStyle w:val="TOC2"/>
             <w:tabs>
               <w:tab w:val="left" w:pos="880"/>
               <w:tab w:val="right" w:leader="dot" w:pos="8188"/>
@@ -2306,10 +2297,10 @@
               <w:lang w:eastAsia="it-CH"/>
             </w:rPr>
           </w:pPr>
-          <w:hyperlink w:anchor="_Toc126330242" w:history="1">
-            <w:r>
-              <w:rPr>
-                <w:rStyle w:val="Collegamentoipertestuale"/>
+          <w:hyperlink w:anchor="_Toc126421805" w:history="1">
+            <w:r>
+              <w:rPr>
+                <w:rStyle w:val="Hyperlink"/>
                 <w:noProof/>
               </w:rPr>
               <w:t>5.2</w:t>
@@ -2324,7 +2315,7 @@
             </w:r>
             <w:r>
               <w:rPr>
-                <w:rStyle w:val="Collegamentoipertestuale"/>
+                <w:rStyle w:val="Hyperlink"/>
                 <w:noProof/>
               </w:rPr>
               <w:t>Errori frequenti</w:t>
@@ -2348,7 +2339,7 @@
                 <w:noProof/>
                 <w:webHidden/>
               </w:rPr>
-              <w:instrText xml:space="preserve"> PAGEREF _Toc126330242 \h </w:instrText>
+              <w:instrText xml:space="preserve"> PAGEREF _Toc126421805 \h </w:instrText>
             </w:r>
             <w:r>
               <w:rPr>
@@ -2368,7 +2359,7 @@
                 <w:noProof/>
                 <w:webHidden/>
               </w:rPr>
-              <w:t>6</w:t>
+              <w:t>7</w:t>
             </w:r>
             <w:r>
               <w:rPr>
@@ -2381,9 +2372,9 @@
         </w:p>
         <w:p>
           <w:pPr>
-            <w:pStyle w:val="Sommario3"/>
+            <w:pStyle w:val="TOC3"/>
             <w:tabs>
-              <w:tab w:val="left" w:pos="1320"/>
+              <w:tab w:val="left" w:pos="1100"/>
               <w:tab w:val="right" w:leader="dot" w:pos="8188"/>
             </w:tabs>
             <w:rPr>
@@ -2392,10 +2383,10 @@
               <w:lang w:eastAsia="it-CH"/>
             </w:rPr>
           </w:pPr>
-          <w:hyperlink w:anchor="_Toc126330243" w:history="1">
-            <w:r>
-              <w:rPr>
-                <w:rStyle w:val="Collegamentoipertestuale"/>
+          <w:hyperlink w:anchor="_Toc126421806" w:history="1">
+            <w:r>
+              <w:rPr>
+                <w:rStyle w:val="Hyperlink"/>
                 <w:noProof/>
               </w:rPr>
               <w:t>5.2.1</w:t>
@@ -2410,7 +2401,7 @@
             </w:r>
             <w:r>
               <w:rPr>
-                <w:rStyle w:val="Collegamentoipertestuale"/>
+                <w:rStyle w:val="Hyperlink"/>
                 <w:noProof/>
               </w:rPr>
               <w:t>Dispositivo non trovato</w:t>
@@ -2434,7 +2425,7 @@
                 <w:noProof/>
                 <w:webHidden/>
               </w:rPr>
-              <w:instrText xml:space="preserve"> PAGEREF _Toc126330243 \h </w:instrText>
+              <w:instrText xml:space="preserve"> PAGEREF _Toc126421806 \h </w:instrText>
             </w:r>
             <w:r>
               <w:rPr>
@@ -2454,7 +2445,7 @@
                 <w:noProof/>
                 <w:webHidden/>
               </w:rPr>
-              <w:t>6</w:t>
+              <w:t>7</w:t>
             </w:r>
             <w:r>
               <w:rPr>
@@ -2467,9 +2458,9 @@
         </w:p>
         <w:p>
           <w:pPr>
-            <w:pStyle w:val="Sommario3"/>
+            <w:pStyle w:val="TOC3"/>
             <w:tabs>
-              <w:tab w:val="left" w:pos="1320"/>
+              <w:tab w:val="left" w:pos="1100"/>
               <w:tab w:val="right" w:leader="dot" w:pos="8188"/>
             </w:tabs>
             <w:rPr>
@@ -2478,10 +2469,10 @@
               <w:lang w:eastAsia="it-CH"/>
             </w:rPr>
           </w:pPr>
-          <w:hyperlink w:anchor="_Toc126330244" w:history="1">
-            <w:r>
-              <w:rPr>
-                <w:rStyle w:val="Collegamentoipertestuale"/>
+          <w:hyperlink w:anchor="_Toc126421807" w:history="1">
+            <w:r>
+              <w:rPr>
+                <w:rStyle w:val="Hyperlink"/>
                 <w:noProof/>
               </w:rPr>
               <w:t>5.2.2</w:t>
@@ -2496,7 +2487,7 @@
             </w:r>
             <w:r>
               <w:rPr>
-                <w:rStyle w:val="Collegamentoipertestuale"/>
+                <w:rStyle w:val="Hyperlink"/>
                 <w:noProof/>
               </w:rPr>
               <w:t>Dispositivo non si connette</w:t>
@@ -2520,7 +2511,7 @@
                 <w:noProof/>
                 <w:webHidden/>
               </w:rPr>
-              <w:instrText xml:space="preserve"> PAGEREF _Toc126330244 \h </w:instrText>
+              <w:instrText xml:space="preserve"> PAGEREF _Toc126421807 \h </w:instrText>
             </w:r>
             <w:r>
               <w:rPr>
@@ -2540,7 +2531,93 @@
                 <w:noProof/>
                 <w:webHidden/>
               </w:rPr>
-              <w:t>6</w:t>
+              <w:t>7</w:t>
+            </w:r>
+            <w:r>
+              <w:rPr>
+                <w:noProof/>
+                <w:webHidden/>
+              </w:rPr>
+              <w:fldChar w:fldCharType="end"/>
+            </w:r>
+          </w:hyperlink>
+        </w:p>
+        <w:p>
+          <w:pPr>
+            <w:pStyle w:val="TOC3"/>
+            <w:tabs>
+              <w:tab w:val="left" w:pos="1100"/>
+              <w:tab w:val="right" w:leader="dot" w:pos="8188"/>
+            </w:tabs>
+            <w:rPr>
+              <w:rFonts w:asciiTheme="minorHAnsi" w:hAnsiTheme="minorHAnsi"/>
+              <w:noProof/>
+              <w:lang w:eastAsia="it-CH"/>
+            </w:rPr>
+          </w:pPr>
+          <w:hyperlink w:anchor="_Toc126421808" w:history="1">
+            <w:r>
+              <w:rPr>
+                <w:rStyle w:val="Hyperlink"/>
+                <w:noProof/>
+              </w:rPr>
+              <w:t>5.2.3</w:t>
+            </w:r>
+            <w:r>
+              <w:rPr>
+                <w:rFonts w:asciiTheme="minorHAnsi" w:hAnsiTheme="minorHAnsi"/>
+                <w:noProof/>
+                <w:lang w:eastAsia="it-CH"/>
+              </w:rPr>
+              <w:tab/>
+            </w:r>
+            <w:r>
+              <w:rPr>
+                <w:rStyle w:val="Hyperlink"/>
+                <w:noProof/>
+              </w:rPr>
+              <w:t>Dark mode</w:t>
+            </w:r>
+            <w:r>
+              <w:rPr>
+                <w:noProof/>
+                <w:webHidden/>
+              </w:rPr>
+              <w:tab/>
+            </w:r>
+            <w:r>
+              <w:rPr>
+                <w:noProof/>
+                <w:webHidden/>
+              </w:rPr>
+              <w:fldChar w:fldCharType="begin"/>
+            </w:r>
+            <w:r>
+              <w:rPr>
+                <w:noProof/>
+                <w:webHidden/>
+              </w:rPr>
+              <w:instrText xml:space="preserve"> PAGEREF _Toc126421808 \h </w:instrText>
+            </w:r>
+            <w:r>
+              <w:rPr>
+                <w:noProof/>
+                <w:webHidden/>
+              </w:rPr>
+            </w:r>
+            <w:r>
+              <w:rPr>
+                <w:noProof/>
+                <w:webHidden/>
+              </w:rPr>
+              <w:fldChar w:fldCharType="separate"/>
+            </w:r>
+            <w:r>
+              <w:rPr>
+                <w:noProof/>
+                <w:webHidden/>
+              </w:rPr>
+              <w:t>8</w:t>
             </w:r>
             <w:r>
               <w:rPr>
@@ -2580,9 +2657,9 @@
     </w:p>
     <w:p>
       <w:pPr>
-        <w:pStyle w:val="Titolo1"/>
+        <w:pStyle w:val="Heading1"/>
       </w:pPr>
-      <w:bookmarkStart w:id="1" w:name="_Toc126330222"/>
+      <w:bookmarkStart w:id="1" w:name="_Toc126421785"/>
       <w:bookmarkEnd w:id="0"/>
       <w:r>
         <w:lastRenderedPageBreak/>
@@ -2592,29 +2669,28 @@
     </w:p>
     <w:p>
       <w:r>
-        <w:t xml:space="preserve">// Documentazione del </w:t>
+        <w:t>Manuale utente indirizzato agli utenti che vogliono capire il funzionamento dell’applicativo</w:t>
+      </w:r>
+      <w:r>
+        <w:t xml:space="preserve"> “</w:t>
       </w:r>
       <w:proofErr w:type="spellStart"/>
       <w:r>
-        <w:t>rover</w:t>
+        <w:t>RoverControl</w:t>
       </w:r>
       <w:proofErr w:type="spellEnd"/>
-    </w:p>
-    <w:p>
-      <w:r>
-        <w:t>Manuale utente indirizzato agli utenti che vogliono capire il funzionamento dell’applicativo.</w:t>
-      </w:r>
-    </w:p>
-    <w:p>
-      <w:r>
-        <w:t>// Cosa aggiungere?</w:t>
+      <w:r>
+        <w:t>” volto a telecomandare il rover via Bluetooth</w:t>
+      </w:r>
+      <w:r>
+        <w:t>.</w:t>
       </w:r>
     </w:p>
     <w:p>
       <w:pPr>
-        <w:pStyle w:val="Titolo1"/>
+        <w:pStyle w:val="Heading1"/>
       </w:pPr>
-      <w:bookmarkStart w:id="2" w:name="_Toc126330223"/>
+      <w:bookmarkStart w:id="2" w:name="_Toc126421786"/>
       <w:r>
         <w:t>Suddivisione per ruoli</w:t>
       </w:r>
@@ -2627,9 +2703,9 @@
     </w:p>
     <w:p>
       <w:pPr>
-        <w:pStyle w:val="Titolo1"/>
+        <w:pStyle w:val="Heading1"/>
       </w:pPr>
-      <w:bookmarkStart w:id="3" w:name="_Toc126330224"/>
+      <w:bookmarkStart w:id="3" w:name="_Toc126421787"/>
       <w:r>
         <w:t>Navigazione</w:t>
       </w:r>
@@ -2692,37 +2768,24 @@
     </w:p>
     <w:p>
       <w:pPr>
-        <w:pStyle w:val="Titolo2"/>
+        <w:pStyle w:val="Heading2"/>
       </w:pPr>
-      <w:bookmarkStart w:id="4" w:name="_Toc126330225"/>
-      <w:r>
-        <w:t xml:space="preserve">Rover </w:t>
-      </w:r>
-      <w:proofErr w:type="spellStart"/>
-      <w:r>
-        <w:t>Controls</w:t>
+      <w:bookmarkStart w:id="4" w:name="_Toc126421788"/>
+      <w:r>
+        <w:t>Rover Controls</w:t>
       </w:r>
       <w:bookmarkEnd w:id="4"/>
-      <w:proofErr w:type="spellEnd"/>
-    </w:p>
-    <w:p>
-      <w:r>
-        <w:t xml:space="preserve">Pagina dedicata al controllo del </w:t>
-      </w:r>
-      <w:proofErr w:type="spellStart"/>
-      <w:r>
-        <w:t>rover</w:t>
-      </w:r>
-      <w:proofErr w:type="spellEnd"/>
-      <w:r>
-        <w:t xml:space="preserve"> tramite comandi inviati con Bluetooth.</w:t>
+    </w:p>
+    <w:p>
+      <w:r>
+        <w:t>Pagina dedicata al controllo del rover tramite comandi inviati con Bluetooth.</w:t>
       </w:r>
     </w:p>
     <w:p>
       <w:pPr>
-        <w:pStyle w:val="Titolo2"/>
+        <w:pStyle w:val="Heading2"/>
       </w:pPr>
-      <w:bookmarkStart w:id="5" w:name="_Toc126330226"/>
+      <w:bookmarkStart w:id="5" w:name="_Toc126421789"/>
       <w:r>
         <w:t>Programs</w:t>
       </w:r>
@@ -2735,9 +2798,9 @@
     </w:p>
     <w:p>
       <w:pPr>
-        <w:pStyle w:val="Titolo2"/>
+        <w:pStyle w:val="Heading2"/>
       </w:pPr>
-      <w:bookmarkStart w:id="6" w:name="_Toc126330227"/>
+      <w:bookmarkStart w:id="6" w:name="_Toc126421790"/>
       <w:r>
         <w:t>Settings</w:t>
       </w:r>
@@ -2750,9 +2813,9 @@
     </w:p>
     <w:p>
       <w:pPr>
-        <w:pStyle w:val="Titolo1"/>
+        <w:pStyle w:val="Heading1"/>
       </w:pPr>
-      <w:bookmarkStart w:id="7" w:name="_Toc126330228"/>
+      <w:bookmarkStart w:id="7" w:name="_Toc126421791"/>
       <w:r>
         <w:lastRenderedPageBreak/>
         <w:t>Pagine</w:t>
@@ -2761,24 +2824,19 @@
     </w:p>
     <w:p>
       <w:pPr>
-        <w:pStyle w:val="Titolo2"/>
+        <w:pStyle w:val="Heading2"/>
       </w:pPr>
-      <w:bookmarkStart w:id="8" w:name="_Toc126330229"/>
-      <w:r>
-        <w:t xml:space="preserve">Rover </w:t>
-      </w:r>
-      <w:proofErr w:type="spellStart"/>
-      <w:r>
-        <w:t>Controls</w:t>
+      <w:bookmarkStart w:id="8" w:name="_Toc126421792"/>
+      <w:r>
+        <w:t>Rover Controls</w:t>
       </w:r>
       <w:bookmarkEnd w:id="8"/>
-      <w:proofErr w:type="spellEnd"/>
     </w:p>
     <w:p>
       <w:pPr>
-        <w:pStyle w:val="Titolo3"/>
+        <w:pStyle w:val="Heading3"/>
       </w:pPr>
-      <w:bookmarkStart w:id="9" w:name="_Toc126330230"/>
+      <w:bookmarkStart w:id="9" w:name="_Toc126421793"/>
       <w:proofErr w:type="spellStart"/>
       <w:r>
         <w:t>Overview</w:t>
@@ -2857,15 +2915,7 @@
     </w:p>
     <w:p>
       <w:r>
-        <w:t xml:space="preserve">Indica lo stato della connessione con il </w:t>
-      </w:r>
-      <w:proofErr w:type="spellStart"/>
-      <w:r>
-        <w:t>rover</w:t>
-      </w:r>
-      <w:proofErr w:type="spellEnd"/>
-      <w:r>
-        <w:t>.</w:t>
+        <w:t>Indica lo stato della connessione con il rover.</w:t>
       </w:r>
     </w:p>
     <w:p/>
@@ -2883,15 +2933,7 @@
     <w:p/>
     <w:p>
       <w:r>
-        <w:t xml:space="preserve">Attiva o disattiva lo stop di emergenza. Quando attivo toglie la corrente ai motori del </w:t>
-      </w:r>
-      <w:proofErr w:type="spellStart"/>
-      <w:r>
-        <w:t>rover</w:t>
-      </w:r>
-      <w:proofErr w:type="spellEnd"/>
-      <w:r>
-        <w:t>.</w:t>
+        <w:t>Attiva o disattiva lo stop di emergenza. Quando attivo toglie la corrente ai motori del rover.</w:t>
       </w:r>
     </w:p>
     <w:p/>
@@ -2912,9 +2954,9 @@
     <w:p/>
     <w:p>
       <w:pPr>
-        <w:pStyle w:val="Titolo3"/>
+        <w:pStyle w:val="Heading3"/>
       </w:pPr>
-      <w:bookmarkStart w:id="10" w:name="_Toc126330231"/>
+      <w:bookmarkStart w:id="10" w:name="_Toc126421794"/>
       <w:r>
         <w:t>Stop di emergenza</w:t>
       </w:r>
@@ -2928,7 +2970,7 @@
     <w:p/>
     <w:tbl>
       <w:tblPr>
-        <w:tblStyle w:val="Tabellaelenco3-colore2"/>
+        <w:tblStyle w:val="ListTable3-Accent2"/>
         <w:tblW w:w="0" w:type="auto"/>
         <w:tblLook w:val="04A0" w:firstRow="1" w:lastRow="0" w:firstColumn="1" w:lastColumn="0" w:noHBand="0" w:noVBand="1"/>
       </w:tblPr>
@@ -3137,9 +3179,9 @@
     <w:p/>
     <w:p>
       <w:pPr>
-        <w:pStyle w:val="Titolo3"/>
+        <w:pStyle w:val="Heading3"/>
       </w:pPr>
-      <w:bookmarkStart w:id="11" w:name="_Toc126330232"/>
+      <w:bookmarkStart w:id="11" w:name="_Toc126421795"/>
       <w:r>
         <w:t>V</w:t>
       </w:r>
@@ -3156,7 +3198,7 @@
     <w:p/>
     <w:tbl>
       <w:tblPr>
-        <w:tblStyle w:val="Tabellaelenco3-colore2"/>
+        <w:tblStyle w:val="ListTable3-Accent2"/>
         <w:tblW w:w="0" w:type="auto"/>
         <w:tblLook w:val="04A0" w:firstRow="1" w:lastRow="0" w:firstColumn="1" w:lastColumn="0" w:noHBand="0" w:noVBand="1"/>
       </w:tblPr>
@@ -3434,9 +3476,9 @@
     <w:p/>
     <w:p>
       <w:pPr>
-        <w:pStyle w:val="Titolo3"/>
+        <w:pStyle w:val="Heading3"/>
       </w:pPr>
-      <w:bookmarkStart w:id="12" w:name="_Toc126330233"/>
+      <w:bookmarkStart w:id="12" w:name="_Toc126421796"/>
       <w:r>
         <w:t>Luci</w:t>
       </w:r>
@@ -3449,7 +3491,7 @@
     </w:p>
     <w:tbl>
       <w:tblPr>
-        <w:tblStyle w:val="Tabellaelenco3-colore2"/>
+        <w:tblStyle w:val="ListTable3-Accent2"/>
         <w:tblW w:w="0" w:type="auto"/>
         <w:tblLook w:val="04A0" w:firstRow="1" w:lastRow="0" w:firstColumn="1" w:lastColumn="0" w:noHBand="0" w:noVBand="1"/>
       </w:tblPr>
@@ -3659,9 +3701,9 @@
     <w:p/>
     <w:p>
       <w:pPr>
-        <w:pStyle w:val="Titolo3"/>
+        <w:pStyle w:val="Heading3"/>
       </w:pPr>
-      <w:bookmarkStart w:id="13" w:name="_Toc126330234"/>
+      <w:bookmarkStart w:id="13" w:name="_Toc126421797"/>
       <w:r>
         <w:t>Avvio</w:t>
       </w:r>
@@ -3674,7 +3716,7 @@
     </w:p>
     <w:p>
       <w:pPr>
-        <w:pStyle w:val="Paragrafoelenco"/>
+        <w:pStyle w:val="ListParagraph"/>
         <w:numPr>
           <w:ilvl w:val="0"/>
           <w:numId w:val="12"/>
@@ -3686,7 +3728,7 @@
     </w:p>
     <w:p>
       <w:pPr>
-        <w:pStyle w:val="Paragrafoelenco"/>
+        <w:pStyle w:val="ListParagraph"/>
         <w:numPr>
           <w:ilvl w:val="0"/>
           <w:numId w:val="12"/>
@@ -3698,7 +3740,7 @@
     </w:p>
     <w:p>
       <w:pPr>
-        <w:pStyle w:val="Paragrafoelenco"/>
+        <w:pStyle w:val="ListParagraph"/>
         <w:numPr>
           <w:ilvl w:val="0"/>
           <w:numId w:val="12"/>
@@ -3710,22 +3752,14 @@
     </w:p>
     <w:p>
       <w:r>
-        <w:t xml:space="preserve">Per poter iniziare a pilotare il </w:t>
-      </w:r>
-      <w:proofErr w:type="spellStart"/>
-      <w:r>
-        <w:t>rover</w:t>
-      </w:r>
-      <w:proofErr w:type="spellEnd"/>
-      <w:r>
-        <w:t>, bisogna innanzitutto disattivare lo stop.</w:t>
+        <w:t>Per poter iniziare a pilotare il rover, bisogna innanzitutto disattivare lo stop.</w:t>
       </w:r>
     </w:p>
     <w:p>
       <w:pPr>
-        <w:pStyle w:val="Titolo2"/>
+        <w:pStyle w:val="Heading2"/>
       </w:pPr>
-      <w:bookmarkStart w:id="14" w:name="_Toc126330235"/>
+      <w:bookmarkStart w:id="14" w:name="_Toc126421798"/>
       <w:r>
         <w:lastRenderedPageBreak/>
         <w:t>Programs</w:t>
@@ -3734,15 +3768,219 @@
     </w:p>
     <w:p>
       <w:r>
-        <w:t>// TODO:</w:t>
+        <w:t xml:space="preserve">Nota: questa parte è ancora in stato di sviluppo ed è attualmente </w:t>
+      </w:r>
+      <w:r>
+        <w:rPr>
+          <w:u w:val="single"/>
+        </w:rPr>
+        <w:t>non funzionante</w:t>
+      </w:r>
+      <w:r>
+        <w:t>.</w:t>
+      </w:r>
+    </w:p>
+    <w:p>
+      <w:r>
+        <w:rPr>
+          <w:noProof/>
+        </w:rPr>
+        <w:drawing>
+          <wp:inline distT="0" distB="0" distL="0" distR="0" wp14:anchorId="1B6AEFB0" wp14:editId="3AA99383">
+            <wp:extent cx="3576587" cy="1866900"/>
+            <wp:effectExtent l="0" t="0" r="5080" b="0"/>
+            <wp:docPr id="6" name="Picture 6"/>
+            <wp:cNvGraphicFramePr>
+              <a:graphicFrameLocks xmlns:a="http://schemas.openxmlformats.org/drawingml/2006/main" noChangeAspect="1"/>
+            </wp:cNvGraphicFramePr>
+            <a:graphic xmlns:a="http://schemas.openxmlformats.org/drawingml/2006/main">
+              <a:graphicData uri="http://schemas.openxmlformats.org/drawingml/2006/picture">
+                <pic:pic xmlns:pic="http://schemas.openxmlformats.org/drawingml/2006/picture">
+                  <pic:nvPicPr>
+                    <pic:cNvPr id="0" name="Picture 1"/>
+                    <pic:cNvPicPr>
+                      <a:picLocks noChangeAspect="1" noChangeArrowheads="1"/>
+                    </pic:cNvPicPr>
+                  </pic:nvPicPr>
+                  <pic:blipFill>
+                    <a:blip r:embed="rId18" cstate="print">
+                      <a:extLst>
+                        <a:ext uri="{28A0092B-C50C-407E-A947-70E740481C1C}">
+                          <a14:useLocalDpi xmlns:a14="http://schemas.microsoft.com/office/drawing/2010/main" val="0"/>
+                        </a:ext>
+                      </a:extLst>
+                    </a:blip>
+                    <a:srcRect/>
+                    <a:stretch>
+                      <a:fillRect/>
+                    </a:stretch>
+                  </pic:blipFill>
+                  <pic:spPr bwMode="auto">
+                    <a:xfrm>
+                      <a:off x="0" y="0"/>
+                      <a:ext cx="3581416" cy="1869421"/>
+                    </a:xfrm>
+                    <a:prstGeom prst="rect">
+                      <a:avLst/>
+                    </a:prstGeom>
+                    <a:noFill/>
+                    <a:ln>
+                      <a:noFill/>
+                    </a:ln>
+                  </pic:spPr>
+                </pic:pic>
+              </a:graphicData>
+            </a:graphic>
+          </wp:inline>
+        </w:drawing>
+      </w:r>
+    </w:p>
+    <w:p>
+      <w:r>
+        <w:t>All’interno di Programs si troverà l’elenco dei programmi creati. Nel caso è la prima volta che si aprisse verrà creato “Program 1” come esempio per mostrarne il funzionamento. Il tasto con la freccia eseguirebbe il programma, ma attualmente non fa nulla.</w:t>
+      </w:r>
+    </w:p>
+    <w:p>
+      <w:r>
+        <w:t xml:space="preserve">Selezionando un programma, si aprirà una nuova </w:t>
+      </w:r>
+      <w:proofErr w:type="gramStart"/>
+      <w:r>
+        <w:t>schermata</w:t>
+      </w:r>
+      <w:proofErr w:type="gramEnd"/>
+      <w:r>
+        <w:t xml:space="preserve"> la quale mostrerà </w:t>
+      </w:r>
+      <w:r>
+        <w:t>le azioni che verranno eseguite.</w:t>
+      </w:r>
+    </w:p>
+    <w:p>
+      <w:r>
+        <w:rPr>
+          <w:noProof/>
+        </w:rPr>
+        <w:drawing>
+          <wp:anchor distT="0" distB="0" distL="114300" distR="114300" simplePos="0" relativeHeight="251661312" behindDoc="1" locked="0" layoutInCell="1" allowOverlap="1" wp14:anchorId="7CCBEAC7" wp14:editId="5ACEAC9C">
+            <wp:simplePos x="0" y="0"/>
+            <wp:positionH relativeFrom="column">
+              <wp:posOffset>-1905</wp:posOffset>
+            </wp:positionH>
+            <wp:positionV relativeFrom="paragraph">
+              <wp:posOffset>4445</wp:posOffset>
+            </wp:positionV>
+            <wp:extent cx="2276475" cy="4806076"/>
+            <wp:effectExtent l="0" t="0" r="0" b="0"/>
+            <wp:wrapTight wrapText="bothSides">
+              <wp:wrapPolygon edited="0">
+                <wp:start x="0" y="0"/>
+                <wp:lineTo x="0" y="21492"/>
+                <wp:lineTo x="21329" y="21492"/>
+                <wp:lineTo x="21329" y="0"/>
+                <wp:lineTo x="0" y="0"/>
+              </wp:wrapPolygon>
+            </wp:wrapTight>
+            <wp:docPr id="9" name="Picture 9" descr="Graphical user interface, application&#10;&#10;Description automatically generated"/>
+            <wp:cNvGraphicFramePr>
+              <a:graphicFrameLocks xmlns:a="http://schemas.openxmlformats.org/drawingml/2006/main" noChangeAspect="1"/>
+            </wp:cNvGraphicFramePr>
+            <a:graphic xmlns:a="http://schemas.openxmlformats.org/drawingml/2006/main">
+              <a:graphicData uri="http://schemas.openxmlformats.org/drawingml/2006/picture">
+                <pic:pic xmlns:pic="http://schemas.openxmlformats.org/drawingml/2006/picture">
+                  <pic:nvPicPr>
+                    <pic:cNvPr id="9" name="Picture 9" descr="Graphical user interface, application&#10;&#10;Description automatically generated"/>
+                    <pic:cNvPicPr>
+                      <a:picLocks noChangeAspect="1" noChangeArrowheads="1"/>
+                    </pic:cNvPicPr>
+                  </pic:nvPicPr>
+                  <pic:blipFill>
+                    <a:blip r:embed="rId19" cstate="print">
+                      <a:extLst>
+                        <a:ext uri="{28A0092B-C50C-407E-A947-70E740481C1C}">
+                          <a14:useLocalDpi xmlns:a14="http://schemas.microsoft.com/office/drawing/2010/main" val="0"/>
+                        </a:ext>
+                      </a:extLst>
+                    </a:blip>
+                    <a:srcRect/>
+                    <a:stretch>
+                      <a:fillRect/>
+                    </a:stretch>
+                  </pic:blipFill>
+                  <pic:spPr bwMode="auto">
+                    <a:xfrm>
+                      <a:off x="0" y="0"/>
+                      <a:ext cx="2276475" cy="4806076"/>
+                    </a:xfrm>
+                    <a:prstGeom prst="rect">
+                      <a:avLst/>
+                    </a:prstGeom>
+                    <a:noFill/>
+                    <a:ln>
+                      <a:noFill/>
+                    </a:ln>
+                  </pic:spPr>
+                </pic:pic>
+              </a:graphicData>
+            </a:graphic>
+          </wp:anchor>
+        </w:drawing>
+      </w:r>
+      <w:r>
+        <w:t>In alto verrà mostrato il nome del programma selezionato, “Program 1” in questo caso.</w:t>
+      </w:r>
+    </w:p>
+    <w:p/>
+    <w:p>
+      <w:r>
+        <w:t>Le azioni sono raggruppate in gruppi chiamati “Action group”. Gli action group contengono una o più azioni che verranno eseguite insieme per una durata definita in millisecondi (</w:t>
+      </w:r>
+      <w:proofErr w:type="spellStart"/>
+      <w:r>
+        <w:t>ms</w:t>
+      </w:r>
+      <w:proofErr w:type="spellEnd"/>
+      <w:r>
+        <w:t>) nel box in alto a destra.</w:t>
+      </w:r>
+    </w:p>
+    <w:p>
+      <w:r>
+        <w:t>Per la durata definita le azioni verranno eseguite, dopodiché smetteranno di essere inviate e si passerà all’action group successivo.</w:t>
+      </w:r>
+    </w:p>
+    <w:p/>
+    <w:p>
+      <w:r>
+        <w:t>Le azioni sono da inserire sottoforma di comando che verrà inviato, ovvero “B1\n” per attivare il buzzer.</w:t>
       </w:r>
     </w:p>
     <w:p>
       <w:pPr>
-        <w:pStyle w:val="Titolo2"/>
+        <w:rPr>
+          <w:rFonts w:eastAsiaTheme="majorEastAsia" w:cstheme="majorBidi"/>
+          <w:b/>
+          <w:bCs/>
+          <w:smallCaps/>
+          <w:color w:val="000000" w:themeColor="text1"/>
+          <w:sz w:val="28"/>
+          <w:szCs w:val="28"/>
+        </w:rPr>
       </w:pPr>
-      <w:bookmarkStart w:id="15" w:name="_Toc126330236"/>
-      <w:r>
+      <w:r>
+        <w:t>Questo è dovuto al fatto che è ancora in fase di sviluppo. In futuro è prevista una selezione più comoda del comando da eseguire.</w:t>
+      </w:r>
+      <w:r>
+        <w:br w:type="page"/>
+      </w:r>
+    </w:p>
+    <w:p>
+      <w:pPr>
+        <w:pStyle w:val="Heading2"/>
+      </w:pPr>
+      <w:bookmarkStart w:id="15" w:name="_Toc126421799"/>
+      <w:r>
+        <w:lastRenderedPageBreak/>
         <w:t>Settings</w:t>
       </w:r>
       <w:bookmarkEnd w:id="15"/>
@@ -3780,7 +4018,7 @@
                     </pic:cNvPicPr>
                   </pic:nvPicPr>
                   <pic:blipFill rotWithShape="1">
-                    <a:blip r:embed="rId18" cstate="print">
+                    <a:blip r:embed="rId20" cstate="print">
                       <a:extLst>
                         <a:ext uri="{28A0092B-C50C-407E-A947-70E740481C1C}">
                           <a14:useLocalDpi xmlns:a14="http://schemas.microsoft.com/office/drawing/2010/main" val="0"/>
@@ -3818,9 +4056,9 @@
     <w:p/>
     <w:p>
       <w:pPr>
-        <w:pStyle w:val="Titolo3"/>
+        <w:pStyle w:val="Heading3"/>
       </w:pPr>
-      <w:bookmarkStart w:id="16" w:name="_Toc126330237"/>
+      <w:bookmarkStart w:id="16" w:name="_Toc126421800"/>
       <w:r>
         <w:t>Device</w:t>
       </w:r>
@@ -3834,22 +4072,14 @@
     </w:p>
     <w:p>
       <w:r>
-        <w:t xml:space="preserve">Il nome del dispositivo Bluetooth montato sul </w:t>
-      </w:r>
-      <w:proofErr w:type="spellStart"/>
-      <w:r>
-        <w:t>rover</w:t>
-      </w:r>
-      <w:proofErr w:type="spellEnd"/>
-      <w:r>
-        <w:t>, il nome deve corrispondere a quello del modulo, nel caso fosse incorretto non riuscirà a collegarsi.</w:t>
+        <w:t>Il nome del dispositivo Bluetooth montato sul rover, il nome deve corrispondere a quello del modulo, nel caso fosse incorretto non riuscirà a collegarsi.</w:t>
       </w:r>
     </w:p>
     <w:p>
       <w:pPr>
-        <w:pStyle w:val="Titolo3"/>
+        <w:pStyle w:val="Heading3"/>
       </w:pPr>
-      <w:bookmarkStart w:id="17" w:name="_Toc126330238"/>
+      <w:bookmarkStart w:id="17" w:name="_Toc126421801"/>
       <w:r>
         <w:t>Dead zone</w:t>
       </w:r>
@@ -3892,7 +4122,7 @@
                     <pic:cNvPicPr/>
                   </pic:nvPicPr>
                   <pic:blipFill rotWithShape="1">
-                    <a:blip r:embed="rId19"/>
+                    <a:blip r:embed="rId21"/>
                     <a:srcRect l="11878" t="26504" r="11412" b="24577"/>
                     <a:stretch/>
                   </pic:blipFill>
@@ -3922,35 +4152,19 @@
     </w:p>
     <w:p>
       <w:pPr>
-        <w:pStyle w:val="Didascalia"/>
+        <w:pStyle w:val="Caption"/>
       </w:pPr>
       <w:r>
         <w:t xml:space="preserve">Figure </w:t>
       </w:r>
-      <w:r>
-        <w:fldChar w:fldCharType="begin"/>
-      </w:r>
-      <w:r>
-        <w:instrText xml:space="preserve"> SEQ Figure \* ARABI</w:instrText>
-      </w:r>
-      <w:r>
-        <w:instrText xml:space="preserve">C </w:instrText>
-      </w:r>
-      <w:r>
-        <w:fldChar w:fldCharType="separate"/>
-      </w:r>
-      <w:r>
-        <w:rPr>
-          <w:noProof/>
-        </w:rPr>
-        <w:t>1</w:t>
-      </w:r>
-      <w:r>
-        <w:rPr>
-          <w:noProof/>
-        </w:rPr>
-        <w:fldChar w:fldCharType="end"/>
-      </w:r>
+      <w:fldSimple w:instr=" SEQ Figure \* ARABIC ">
+        <w:r>
+          <w:rPr>
+            <w:noProof/>
+          </w:rPr>
+          <w:t>1</w:t>
+        </w:r>
+      </w:fldSimple>
       <w:r>
         <w:rPr>
           <w:noProof/>
@@ -3960,9 +4174,9 @@
     </w:p>
     <w:p>
       <w:pPr>
-        <w:pStyle w:val="Titolo1"/>
+        <w:pStyle w:val="Heading1"/>
       </w:pPr>
-      <w:bookmarkStart w:id="18" w:name="_Toc126330239"/>
+      <w:bookmarkStart w:id="18" w:name="_Toc126421802"/>
       <w:r>
         <w:lastRenderedPageBreak/>
         <w:t>FAQ</w:t>
@@ -3971,9 +4185,9 @@
     </w:p>
     <w:p>
       <w:pPr>
-        <w:pStyle w:val="Titolo2"/>
+        <w:pStyle w:val="Heading2"/>
       </w:pPr>
-      <w:bookmarkStart w:id="19" w:name="_Toc126330240"/>
+      <w:bookmarkStart w:id="19" w:name="_Toc126421803"/>
       <w:r>
         <w:t>Domande frequenti</w:t>
       </w:r>
@@ -3981,9 +4195,9 @@
     </w:p>
     <w:p>
       <w:pPr>
-        <w:pStyle w:val="Titolo3"/>
+        <w:pStyle w:val="Heading3"/>
       </w:pPr>
-      <w:bookmarkStart w:id="20" w:name="_Toc126330241"/>
+      <w:bookmarkStart w:id="20" w:name="_Toc126421804"/>
       <w:r>
         <w:t>È compatibile con iPhone / iOS?</w:t>
       </w:r>
@@ -3991,22 +4205,14 @@
     </w:p>
     <w:p>
       <w:r>
-        <w:t xml:space="preserve">No, il modulo Bluetooth installato sul </w:t>
+        <w:t xml:space="preserve">No, il modulo Bluetooth installato sul rover non dispone della certificazione </w:t>
       </w:r>
       <w:proofErr w:type="spellStart"/>
       <w:r>
-        <w:t>rover</w:t>
+        <w:t>MFi</w:t>
       </w:r>
       <w:proofErr w:type="spellEnd"/>
       <w:r>
-        <w:t xml:space="preserve"> non dispone della certificazione </w:t>
-      </w:r>
-      <w:proofErr w:type="spellStart"/>
-      <w:r>
-        <w:t>MFi</w:t>
-      </w:r>
-      <w:proofErr w:type="spellEnd"/>
-      <w:r>
         <w:t xml:space="preserve"> (</w:t>
       </w:r>
       <w:r>
@@ -4021,9 +4227,9 @@
     </w:p>
     <w:p>
       <w:pPr>
-        <w:pStyle w:val="Titolo2"/>
+        <w:pStyle w:val="Heading2"/>
       </w:pPr>
-      <w:bookmarkStart w:id="21" w:name="_Toc126330242"/>
+      <w:bookmarkStart w:id="21" w:name="_Toc126421805"/>
       <w:r>
         <w:t>E</w:t>
       </w:r>
@@ -4034,9 +4240,9 @@
     </w:p>
     <w:p>
       <w:pPr>
-        <w:pStyle w:val="Titolo3"/>
+        <w:pStyle w:val="Heading3"/>
       </w:pPr>
-      <w:bookmarkStart w:id="22" w:name="_Toc126330243"/>
+      <w:bookmarkStart w:id="22" w:name="_Toc126421806"/>
       <w:r>
         <w:t>Dispositivo non trovato</w:t>
       </w:r>
@@ -4065,7 +4271,7 @@
                     </pic:cNvPicPr>
                   </pic:nvPicPr>
                   <pic:blipFill>
-                    <a:blip r:embed="rId20" cstate="print">
+                    <a:blip r:embed="rId22" cstate="print">
                       <a:extLst>
                         <a:ext uri="{28A0092B-C50C-407E-A947-70E740481C1C}">
                           <a14:useLocalDpi xmlns:a14="http://schemas.microsoft.com/office/drawing/2010/main" val="0"/>
@@ -4115,9 +4321,9 @@
     </w:p>
     <w:p>
       <w:pPr>
-        <w:pStyle w:val="Titolo3"/>
+        <w:pStyle w:val="Heading3"/>
       </w:pPr>
-      <w:bookmarkStart w:id="23" w:name="_Toc126330244"/>
+      <w:bookmarkStart w:id="23" w:name="_Toc126421807"/>
       <w:r>
         <w:t>Dispositivo non si connette</w:t>
       </w:r>
@@ -4146,7 +4352,7 @@
                     </pic:cNvPicPr>
                   </pic:nvPicPr>
                   <pic:blipFill>
-                    <a:blip r:embed="rId21" cstate="print">
+                    <a:blip r:embed="rId23" cstate="print">
                       <a:extLst>
                         <a:ext uri="{28A0092B-C50C-407E-A947-70E740481C1C}">
                           <a14:useLocalDpi xmlns:a14="http://schemas.microsoft.com/office/drawing/2010/main" val="0"/>
@@ -4197,29 +4403,31 @@
       </w:r>
       <w:proofErr w:type="spellEnd"/>
       <w:r>
-        <w:t xml:space="preserve">” vuol dire che il telefono non riesce a trovare il dispositivo. Le motivazioni possono essere che il </w:t>
-      </w:r>
-      <w:proofErr w:type="spellStart"/>
-      <w:r>
-        <w:t>rover</w:t>
-      </w:r>
-      <w:proofErr w:type="spellEnd"/>
-      <w:r>
-        <w:t xml:space="preserve"> è spento o fuori dal raggio di comunicazione.</w:t>
+        <w:t>” vuol dire che il telefono non riesce a trovare il dispositivo. Le motivazioni possono essere che il rover è spento o fuori dal raggio di comunicazione.</w:t>
       </w:r>
     </w:p>
     <w:p>
       <w:pPr>
-        <w:pStyle w:val="Titolo3"/>
+        <w:pStyle w:val="Heading3"/>
       </w:pPr>
+      <w:bookmarkStart w:id="24" w:name="_Toc126421808"/>
       <w:r>
         <w:lastRenderedPageBreak/>
         <w:t>Dark mode</w:t>
       </w:r>
-    </w:p>
-    <w:p>
-      <w:r>
-        <w:t>Nel caso lo si avviasse l’applicazione con la dark mode attivata sul telefono, apparirà un messaggio il quale avviserà l’utente che l’applicazione ha alcuni problemi con la dark mode attiva</w:t>
+      <w:bookmarkEnd w:id="24"/>
+    </w:p>
+    <w:p>
+      <w:r>
+        <w:t xml:space="preserve">Nel caso lo si avviasse l’applicazione con la dark mode attivata sul telefono, apparirà un </w:t>
+      </w:r>
+      <w:proofErr w:type="gramStart"/>
+      <w:r>
+        <w:t>messaggio</w:t>
+      </w:r>
+      <w:proofErr w:type="gramEnd"/>
+      <w:r>
+        <w:t xml:space="preserve"> il quale avviserà l’utente che l’applicazione ha alcuni problemi con la dark mode attiva</w:t>
       </w:r>
       <w:r>
         <w:t>.</w:t>
@@ -4248,7 +4456,7 @@
                     </pic:cNvPicPr>
                   </pic:nvPicPr>
                   <pic:blipFill>
-                    <a:blip r:embed="rId22">
+                    <a:blip r:embed="rId24">
                       <a:extLst>
                         <a:ext uri="{28A0092B-C50C-407E-A947-70E740481C1C}">
                           <a14:useLocalDpi xmlns:a14="http://schemas.microsoft.com/office/drawing/2010/main" val="0"/>
@@ -4284,11 +4492,9 @@
       <w:r>
         <w:t>La dark mode non crea problemi nel funzionamento ma solo nella visualizzazione di alcuni elementi. Vedi nel manuale di progetto la sezione dedicata agli “Sviluppi futuri”, “Lista bug esistenti”.</w:t>
       </w:r>
-      <w:bookmarkStart w:id="24" w:name="_GoBack"/>
-      <w:bookmarkEnd w:id="24"/>
     </w:p>
     <w:sectPr>
-      <w:footerReference w:type="default" r:id="rId23"/>
+      <w:footerReference w:type="default" r:id="rId25"/>
       <w:pgSz w:w="11906" w:h="16838"/>
       <w:pgMar w:top="873" w:right="1440" w:bottom="1440" w:left="2268" w:header="709" w:footer="709" w:gutter="0"/>
       <w:pgNumType w:start="0"/>
@@ -4301,7 +4507,7 @@
 </file>
 
 <file path=word/endnotes.xml><?xml version="1.0" encoding="utf-8"?>
-<w:endnotes xmlns:wpc="http://schemas.microsoft.com/office/word/2010/wordprocessingCanvas" xmlns:cx="http://schemas.microsoft.com/office/drawing/2014/chartex" xmlns:cx1="http://schemas.microsoft.com/office/drawing/2015/9/8/chartex" xmlns:cx2="http://schemas.microsoft.com/office/drawing/2015/10/21/chartex" xmlns:cx3="http://schemas.microsoft.com/office/drawing/2016/5/9/chartex" xmlns:cx4="http://schemas.microsoft.com/office/drawing/2016/5/10/chartex" xmlns:cx5="http://schemas.microsoft.com/office/drawing/2016/5/11/chartex" xmlns:cx6="http://schemas.microsoft.com/office/drawing/2016/5/12/chartex" xmlns:cx7="http://schemas.microsoft.com/office/drawing/2016/5/13/chartex" xmlns:cx8="http://schemas.microsoft.com/office/drawing/2016/5/14/chartex" xmlns:mc="http://schemas.openxmlformats.org/markup-compatibility/2006" xmlns:aink="http://schemas.microsoft.com/office/drawing/2016/ink" xmlns:am3d="http://schemas.microsoft.com/office/drawing/2017/model3d" xmlns:o="urn:schemas-microsoft-com:office:office" xmlns:r="http://schemas.openxmlformats.org/officeDocument/2006/relationships" xmlns:m="http://schemas.openxmlformats.org/officeDocument/2006/math" xmlns:v="urn:schemas-microsoft-com:vml" xmlns:wp14="http://schemas.microsoft.com/office/word/2010/wordprocessingDrawing" xmlns:wp="http://schemas.openxmlformats.org/drawingml/2006/wordprocessingDrawing" xmlns:w10="urn:schemas-microsoft-com:office:word" xmlns:w="http://schemas.openxmlformats.org/wordprocessingml/2006/main" xmlns:w14="http://schemas.microsoft.com/office/word/2010/wordml" xmlns:w15="http://schemas.microsoft.com/office/word/2012/wordml" xmlns:w16cid="http://schemas.microsoft.com/office/word/2016/wordml/cid" xmlns:w16se="http://schemas.microsoft.com/office/word/2015/wordml/symex" xmlns:wpg="http://schemas.microsoft.com/office/word/2010/wordprocessingGroup" xmlns:wpi="http://schemas.microsoft.com/office/word/2010/wordprocessingInk" xmlns:wne="http://schemas.microsoft.com/office/word/2006/wordml" xmlns:wps="http://schemas.microsoft.com/office/word/2010/wordprocessingShape" mc:Ignorable="w14 w15 w16se w16cid wp14">
+<w:endnotes xmlns:wpc="http://schemas.microsoft.com/office/word/2010/wordprocessingCanvas" xmlns:cx="http://schemas.microsoft.com/office/drawing/2014/chartex" xmlns:cx1="http://schemas.microsoft.com/office/drawing/2015/9/8/chartex" xmlns:cx2="http://schemas.microsoft.com/office/drawing/2015/10/21/chartex" xmlns:cx3="http://schemas.microsoft.com/office/drawing/2016/5/9/chartex" xmlns:cx4="http://schemas.microsoft.com/office/drawing/2016/5/10/chartex" xmlns:cx5="http://schemas.microsoft.com/office/drawing/2016/5/11/chartex" xmlns:cx6="http://schemas.microsoft.com/office/drawing/2016/5/12/chartex" xmlns:cx7="http://schemas.microsoft.com/office/drawing/2016/5/13/chartex" xmlns:cx8="http://schemas.microsoft.com/office/drawing/2016/5/14/chartex" xmlns:mc="http://schemas.openxmlformats.org/markup-compatibility/2006" xmlns:aink="http://schemas.microsoft.com/office/drawing/2016/ink" xmlns:am3d="http://schemas.microsoft.com/office/drawing/2017/model3d" xmlns:o="urn:schemas-microsoft-com:office:office" xmlns:oel="http://schemas.microsoft.com/office/2019/extlst" xmlns:r="http://schemas.openxmlformats.org/officeDocument/2006/relationships" xmlns:m="http://schemas.openxmlformats.org/officeDocument/2006/math" xmlns:v="urn:schemas-microsoft-com:vml" xmlns:wp14="http://schemas.microsoft.com/office/word/2010/wordprocessingDrawing" xmlns:wp="http://schemas.openxmlformats.org/drawingml/2006/wordprocessingDrawing" xmlns:w10="urn:schemas-microsoft-com:office:word" xmlns:w="http://schemas.openxmlformats.org/wordprocessingml/2006/main" xmlns:w14="http://schemas.microsoft.com/office/word/2010/wordml" xmlns:w15="http://schemas.microsoft.com/office/word/2012/wordml" xmlns:w16cex="http://schemas.microsoft.com/office/word/2018/wordml/cex" xmlns:w16cid="http://schemas.microsoft.com/office/word/2016/wordml/cid" xmlns:w16="http://schemas.microsoft.com/office/word/2018/wordml" xmlns:w16sdtdh="http://schemas.microsoft.com/office/word/2020/wordml/sdtdatahash" xmlns:w16se="http://schemas.microsoft.com/office/word/2015/wordml/symex" xmlns:wpg="http://schemas.microsoft.com/office/word/2010/wordprocessingGroup" xmlns:wpi="http://schemas.microsoft.com/office/word/2010/wordprocessingInk" xmlns:wne="http://schemas.microsoft.com/office/word/2006/wordml" xmlns:wps="http://schemas.microsoft.com/office/word/2010/wordprocessingShape" mc:Ignorable="w14 w15 w16se w16cid w16 w16cex w16sdtdh wp14">
   <w:endnote w:type="separator" w:id="-1">
     <w:p>
       <w:pPr>
@@ -4326,7 +4532,7 @@
 </file>
 
 <file path=word/footer1.xml><?xml version="1.0" encoding="utf-8"?>
-<w:ftr xmlns:wpc="http://schemas.microsoft.com/office/word/2010/wordprocessingCanvas" xmlns:cx="http://schemas.microsoft.com/office/drawing/2014/chartex" xmlns:cx1="http://schemas.microsoft.com/office/drawing/2015/9/8/chartex" xmlns:cx2="http://schemas.microsoft.com/office/drawing/2015/10/21/chartex" xmlns:cx3="http://schemas.microsoft.com/office/drawing/2016/5/9/chartex" xmlns:cx4="http://schemas.microsoft.com/office/drawing/2016/5/10/chartex" xmlns:cx5="http://schemas.microsoft.com/office/drawing/2016/5/11/chartex" xmlns:cx6="http://schemas.microsoft.com/office/drawing/2016/5/12/chartex" xmlns:cx7="http://schemas.microsoft.com/office/drawing/2016/5/13/chartex" xmlns:cx8="http://schemas.microsoft.com/office/drawing/2016/5/14/chartex" xmlns:mc="http://schemas.openxmlformats.org/markup-compatibility/2006" xmlns:aink="http://schemas.microsoft.com/office/drawing/2016/ink" xmlns:am3d="http://schemas.microsoft.com/office/drawing/2017/model3d" xmlns:o="urn:schemas-microsoft-com:office:office" xmlns:r="http://schemas.openxmlformats.org/officeDocument/2006/relationships" xmlns:m="http://schemas.openxmlformats.org/officeDocument/2006/math" xmlns:v="urn:schemas-microsoft-com:vml" xmlns:wp14="http://schemas.microsoft.com/office/word/2010/wordprocessingDrawing" xmlns:wp="http://schemas.openxmlformats.org/drawingml/2006/wordprocessingDrawing" xmlns:w10="urn:schemas-microsoft-com:office:word" xmlns:w="http://schemas.openxmlformats.org/wordprocessingml/2006/main" xmlns:w14="http://schemas.microsoft.com/office/word/2010/wordml" xmlns:w15="http://schemas.microsoft.com/office/word/2012/wordml" xmlns:w16cid="http://schemas.microsoft.com/office/word/2016/wordml/cid" xmlns:w16se="http://schemas.microsoft.com/office/word/2015/wordml/symex" xmlns:wpg="http://schemas.microsoft.com/office/word/2010/wordprocessingGroup" xmlns:wpi="http://schemas.microsoft.com/office/word/2010/wordprocessingInk" xmlns:wne="http://schemas.microsoft.com/office/word/2006/wordml" xmlns:wps="http://schemas.microsoft.com/office/word/2010/wordprocessingShape" mc:Ignorable="w14 w15 w16se w16cid wp14">
+<w:ftr xmlns:wpc="http://schemas.microsoft.com/office/word/2010/wordprocessingCanvas" xmlns:cx="http://schemas.microsoft.com/office/drawing/2014/chartex" xmlns:cx1="http://schemas.microsoft.com/office/drawing/2015/9/8/chartex" xmlns:cx2="http://schemas.microsoft.com/office/drawing/2015/10/21/chartex" xmlns:cx3="http://schemas.microsoft.com/office/drawing/2016/5/9/chartex" xmlns:cx4="http://schemas.microsoft.com/office/drawing/2016/5/10/chartex" xmlns:cx5="http://schemas.microsoft.com/office/drawing/2016/5/11/chartex" xmlns:cx6="http://schemas.microsoft.com/office/drawing/2016/5/12/chartex" xmlns:cx7="http://schemas.microsoft.com/office/drawing/2016/5/13/chartex" xmlns:cx8="http://schemas.microsoft.com/office/drawing/2016/5/14/chartex" xmlns:mc="http://schemas.openxmlformats.org/markup-compatibility/2006" xmlns:aink="http://schemas.microsoft.com/office/drawing/2016/ink" xmlns:am3d="http://schemas.microsoft.com/office/drawing/2017/model3d" xmlns:o="urn:schemas-microsoft-com:office:office" xmlns:oel="http://schemas.microsoft.com/office/2019/extlst" xmlns:r="http://schemas.openxmlformats.org/officeDocument/2006/relationships" xmlns:m="http://schemas.openxmlformats.org/officeDocument/2006/math" xmlns:v="urn:schemas-microsoft-com:vml" xmlns:wp14="http://schemas.microsoft.com/office/word/2010/wordprocessingDrawing" xmlns:wp="http://schemas.openxmlformats.org/drawingml/2006/wordprocessingDrawing" xmlns:w10="urn:schemas-microsoft-com:office:word" xmlns:w="http://schemas.openxmlformats.org/wordprocessingml/2006/main" xmlns:w14="http://schemas.microsoft.com/office/word/2010/wordml" xmlns:w15="http://schemas.microsoft.com/office/word/2012/wordml" xmlns:w16cex="http://schemas.microsoft.com/office/word/2018/wordml/cex" xmlns:w16cid="http://schemas.microsoft.com/office/word/2016/wordml/cid" xmlns:w16="http://schemas.microsoft.com/office/word/2018/wordml" xmlns:w16sdtdh="http://schemas.microsoft.com/office/word/2020/wordml/sdtdatahash" xmlns:w16se="http://schemas.microsoft.com/office/word/2015/wordml/symex" xmlns:wpg="http://schemas.microsoft.com/office/word/2010/wordprocessingGroup" xmlns:wpi="http://schemas.microsoft.com/office/word/2010/wordprocessingInk" xmlns:wne="http://schemas.microsoft.com/office/word/2006/wordml" xmlns:wps="http://schemas.microsoft.com/office/word/2010/wordprocessingShape" mc:Ignorable="w14 w15 w16se w16cid w16 w16cex w16sdtdh wp14">
   <w:sdt>
     <w:sdtPr>
       <w:id w:val="-1844389367"/>
@@ -4335,11 +4541,10 @@
         <w:docPartUnique/>
       </w:docPartObj>
     </w:sdtPr>
-    <w:sdtEndPr/>
     <w:sdtContent>
       <w:p>
         <w:pPr>
-          <w:pStyle w:val="Pidipagina"/>
+          <w:pStyle w:val="Footer"/>
           <w:jc w:val="right"/>
         </w:pPr>
         <w:r>
@@ -4365,14 +4570,14 @@
   </w:sdt>
   <w:p>
     <w:pPr>
-      <w:pStyle w:val="Pidipagina"/>
+      <w:pStyle w:val="Footer"/>
     </w:pPr>
   </w:p>
 </w:ftr>
 </file>
 
 <file path=word/footnotes.xml><?xml version="1.0" encoding="utf-8"?>
-<w:footnotes xmlns:wpc="http://schemas.microsoft.com/office/word/2010/wordprocessingCanvas" xmlns:cx="http://schemas.microsoft.com/office/drawing/2014/chartex" xmlns:cx1="http://schemas.microsoft.com/office/drawing/2015/9/8/chartex" xmlns:cx2="http://schemas.microsoft.com/office/drawing/2015/10/21/chartex" xmlns:cx3="http://schemas.microsoft.com/office/drawing/2016/5/9/chartex" xmlns:cx4="http://schemas.microsoft.com/office/drawing/2016/5/10/chartex" xmlns:cx5="http://schemas.microsoft.com/office/drawing/2016/5/11/chartex" xmlns:cx6="http://schemas.microsoft.com/office/drawing/2016/5/12/chartex" xmlns:cx7="http://schemas.microsoft.com/office/drawing/2016/5/13/chartex" xmlns:cx8="http://schemas.microsoft.com/office/drawing/2016/5/14/chartex" xmlns:mc="http://schemas.openxmlformats.org/markup-compatibility/2006" xmlns:aink="http://schemas.microsoft.com/office/drawing/2016/ink" xmlns:am3d="http://schemas.microsoft.com/office/drawing/2017/model3d" xmlns:o="urn:schemas-microsoft-com:office:office" xmlns:r="http://schemas.openxmlformats.org/officeDocument/2006/relationships" xmlns:m="http://schemas.openxmlformats.org/officeDocument/2006/math" xmlns:v="urn:schemas-microsoft-com:vml" xmlns:wp14="http://schemas.microsoft.com/office/word/2010/wordprocessingDrawing" xmlns:wp="http://schemas.openxmlformats.org/drawingml/2006/wordprocessingDrawing" xmlns:w10="urn:schemas-microsoft-com:office:word" xmlns:w="http://schemas.openxmlformats.org/wordprocessingml/2006/main" xmlns:w14="http://schemas.microsoft.com/office/word/2010/wordml" xmlns:w15="http://schemas.microsoft.com/office/word/2012/wordml" xmlns:w16cid="http://schemas.microsoft.com/office/word/2016/wordml/cid" xmlns:w16se="http://schemas.microsoft.com/office/word/2015/wordml/symex" xmlns:wpg="http://schemas.microsoft.com/office/word/2010/wordprocessingGroup" xmlns:wpi="http://schemas.microsoft.com/office/word/2010/wordprocessingInk" xmlns:wne="http://schemas.microsoft.com/office/word/2006/wordml" xmlns:wps="http://schemas.microsoft.com/office/word/2010/wordprocessingShape" mc:Ignorable="w14 w15 w16se w16cid wp14">
+<w:footnotes xmlns:wpc="http://schemas.microsoft.com/office/word/2010/wordprocessingCanvas" xmlns:cx="http://schemas.microsoft.com/office/drawing/2014/chartex" xmlns:cx1="http://schemas.microsoft.com/office/drawing/2015/9/8/chartex" xmlns:cx2="http://schemas.microsoft.com/office/drawing/2015/10/21/chartex" xmlns:cx3="http://schemas.microsoft.com/office/drawing/2016/5/9/chartex" xmlns:cx4="http://schemas.microsoft.com/office/drawing/2016/5/10/chartex" xmlns:cx5="http://schemas.microsoft.com/office/drawing/2016/5/11/chartex" xmlns:cx6="http://schemas.microsoft.com/office/drawing/2016/5/12/chartex" xmlns:cx7="http://schemas.microsoft.com/office/drawing/2016/5/13/chartex" xmlns:cx8="http://schemas.microsoft.com/office/drawing/2016/5/14/chartex" xmlns:mc="http://schemas.openxmlformats.org/markup-compatibility/2006" xmlns:aink="http://schemas.microsoft.com/office/drawing/2016/ink" xmlns:am3d="http://schemas.microsoft.com/office/drawing/2017/model3d" xmlns:o="urn:schemas-microsoft-com:office:office" xmlns:oel="http://schemas.microsoft.com/office/2019/extlst" xmlns:r="http://schemas.openxmlformats.org/officeDocument/2006/relationships" xmlns:m="http://schemas.openxmlformats.org/officeDocument/2006/math" xmlns:v="urn:schemas-microsoft-com:vml" xmlns:wp14="http://schemas.microsoft.com/office/word/2010/wordprocessingDrawing" xmlns:wp="http://schemas.openxmlformats.org/drawingml/2006/wordprocessingDrawing" xmlns:w10="urn:schemas-microsoft-com:office:word" xmlns:w="http://schemas.openxmlformats.org/wordprocessingml/2006/main" xmlns:w14="http://schemas.microsoft.com/office/word/2010/wordml" xmlns:w15="http://schemas.microsoft.com/office/word/2012/wordml" xmlns:w16cex="http://schemas.microsoft.com/office/word/2018/wordml/cex" xmlns:w16cid="http://schemas.microsoft.com/office/word/2016/wordml/cid" xmlns:w16="http://schemas.microsoft.com/office/word/2018/wordml" xmlns:w16sdtdh="http://schemas.microsoft.com/office/word/2020/wordml/sdtdatahash" xmlns:w16se="http://schemas.microsoft.com/office/word/2015/wordml/symex" xmlns:wpg="http://schemas.microsoft.com/office/word/2010/wordprocessingGroup" xmlns:wpi="http://schemas.microsoft.com/office/word/2010/wordprocessingInk" xmlns:wne="http://schemas.microsoft.com/office/word/2006/wordml" xmlns:wps="http://schemas.microsoft.com/office/word/2010/wordprocessingShape" mc:Ignorable="w14 w15 w16se w16cid w16 w16cex w16sdtdh wp14">
   <w:footnote w:type="separator" w:id="-1">
     <w:p>
       <w:pPr>
@@ -4397,7 +4602,7 @@
 </file>
 
 <file path=word/numbering.xml><?xml version="1.0" encoding="utf-8"?>
-<w:numbering xmlns:wpc="http://schemas.microsoft.com/office/word/2010/wordprocessingCanvas" xmlns:cx="http://schemas.microsoft.com/office/drawing/2014/chartex" xmlns:cx1="http://schemas.microsoft.com/office/drawing/2015/9/8/chartex" xmlns:cx2="http://schemas.microsoft.com/office/drawing/2015/10/21/chartex" xmlns:cx3="http://schemas.microsoft.com/office/drawing/2016/5/9/chartex" xmlns:cx4="http://schemas.microsoft.com/office/drawing/2016/5/10/chartex" xmlns:cx5="http://schemas.microsoft.com/office/drawing/2016/5/11/chartex" xmlns:cx6="http://schemas.microsoft.com/office/drawing/2016/5/12/chartex" xmlns:cx7="http://schemas.microsoft.com/office/drawing/2016/5/13/chartex" xmlns:cx8="http://schemas.microsoft.com/office/drawing/2016/5/14/chartex" xmlns:mc="http://schemas.openxmlformats.org/markup-compatibility/2006" xmlns:aink="http://schemas.microsoft.com/office/drawing/2016/ink" xmlns:am3d="http://schemas.microsoft.com/office/drawing/2017/model3d" xmlns:o="urn:schemas-microsoft-com:office:office" xmlns:r="http://schemas.openxmlformats.org/officeDocument/2006/relationships" xmlns:m="http://schemas.openxmlformats.org/officeDocument/2006/math" xmlns:v="urn:schemas-microsoft-com:vml" xmlns:wp14="http://schemas.microsoft.com/office/word/2010/wordprocessingDrawing" xmlns:wp="http://schemas.openxmlformats.org/drawingml/2006/wordprocessingDrawing" xmlns:w10="urn:schemas-microsoft-com:office:word" xmlns:w="http://schemas.openxmlformats.org/wordprocessingml/2006/main" xmlns:w14="http://schemas.microsoft.com/office/word/2010/wordml" xmlns:w15="http://schemas.microsoft.com/office/word/2012/wordml" xmlns:w16cid="http://schemas.microsoft.com/office/word/2016/wordml/cid" xmlns:w16se="http://schemas.microsoft.com/office/word/2015/wordml/symex" xmlns:wpg="http://schemas.microsoft.com/office/word/2010/wordprocessingGroup" xmlns:wpi="http://schemas.microsoft.com/office/word/2010/wordprocessingInk" xmlns:wne="http://schemas.microsoft.com/office/word/2006/wordml" xmlns:wps="http://schemas.microsoft.com/office/word/2010/wordprocessingShape" mc:Ignorable="w14 w15 w16se w16cid wp14">
+<w:numbering xmlns:wpc="http://schemas.microsoft.com/office/word/2010/wordprocessingCanvas" xmlns:cx="http://schemas.microsoft.com/office/drawing/2014/chartex" xmlns:cx1="http://schemas.microsoft.com/office/drawing/2015/9/8/chartex" xmlns:cx2="http://schemas.microsoft.com/office/drawing/2015/10/21/chartex" xmlns:cx3="http://schemas.microsoft.com/office/drawing/2016/5/9/chartex" xmlns:cx4="http://schemas.microsoft.com/office/drawing/2016/5/10/chartex" xmlns:cx5="http://schemas.microsoft.com/office/drawing/2016/5/11/chartex" xmlns:cx6="http://schemas.microsoft.com/office/drawing/2016/5/12/chartex" xmlns:cx7="http://schemas.microsoft.com/office/drawing/2016/5/13/chartex" xmlns:cx8="http://schemas.microsoft.com/office/drawing/2016/5/14/chartex" xmlns:mc="http://schemas.openxmlformats.org/markup-compatibility/2006" xmlns:aink="http://schemas.microsoft.com/office/drawing/2016/ink" xmlns:am3d="http://schemas.microsoft.com/office/drawing/2017/model3d" xmlns:o="urn:schemas-microsoft-com:office:office" xmlns:oel="http://schemas.microsoft.com/office/2019/extlst" xmlns:r="http://schemas.openxmlformats.org/officeDocument/2006/relationships" xmlns:m="http://schemas.openxmlformats.org/officeDocument/2006/math" xmlns:v="urn:schemas-microsoft-com:vml" xmlns:wp14="http://schemas.microsoft.com/office/word/2010/wordprocessingDrawing" xmlns:wp="http://schemas.openxmlformats.org/drawingml/2006/wordprocessingDrawing" xmlns:w10="urn:schemas-microsoft-com:office:word" xmlns:w="http://schemas.openxmlformats.org/wordprocessingml/2006/main" xmlns:w14="http://schemas.microsoft.com/office/word/2010/wordml" xmlns:w15="http://schemas.microsoft.com/office/word/2012/wordml" xmlns:w16cex="http://schemas.microsoft.com/office/word/2018/wordml/cex" xmlns:w16cid="http://schemas.microsoft.com/office/word/2016/wordml/cid" xmlns:w16="http://schemas.microsoft.com/office/word/2018/wordml" xmlns:w16sdtdh="http://schemas.microsoft.com/office/word/2020/wordml/sdtdatahash" xmlns:w16se="http://schemas.microsoft.com/office/word/2015/wordml/symex" xmlns:wpg="http://schemas.microsoft.com/office/word/2010/wordprocessingGroup" xmlns:wpi="http://schemas.microsoft.com/office/word/2010/wordprocessingInk" xmlns:wne="http://schemas.microsoft.com/office/word/2006/wordml" xmlns:wps="http://schemas.microsoft.com/office/word/2010/wordprocessingShape" mc:Ignorable="w14 w15 w16se w16cid w16 w16cex w16sdtdh wp14">
   <w:abstractNum w:abstractNumId="0" w15:restartNumberingAfterBreak="0">
     <w:nsid w:val="03A622F5"/>
     <w:multiLevelType w:val="hybridMultilevel"/>
@@ -4629,7 +4834,7 @@
     <w:lvl w:ilvl="0">
       <w:start w:val="1"/>
       <w:numFmt w:val="decimal"/>
-      <w:pStyle w:val="Titolo1"/>
+      <w:pStyle w:val="Heading1"/>
       <w:lvlText w:val="%1"/>
       <w:lvlJc w:val="left"/>
       <w:pPr>
@@ -4639,7 +4844,7 @@
     <w:lvl w:ilvl="1">
       <w:start w:val="1"/>
       <w:numFmt w:val="decimal"/>
-      <w:pStyle w:val="Titolo2"/>
+      <w:pStyle w:val="Heading2"/>
       <w:lvlText w:val="%1.%2"/>
       <w:lvlJc w:val="left"/>
       <w:pPr>
@@ -4649,7 +4854,7 @@
     <w:lvl w:ilvl="2">
       <w:start w:val="1"/>
       <w:numFmt w:val="decimal"/>
-      <w:pStyle w:val="Titolo3"/>
+      <w:pStyle w:val="Heading3"/>
       <w:lvlText w:val="%1.%2.%3"/>
       <w:lvlJc w:val="left"/>
       <w:pPr>
@@ -4659,7 +4864,7 @@
     <w:lvl w:ilvl="3">
       <w:start w:val="1"/>
       <w:numFmt w:val="decimal"/>
-      <w:pStyle w:val="Titolo4"/>
+      <w:pStyle w:val="Heading4"/>
       <w:lvlText w:val="%1.%2.%3.%4"/>
       <w:lvlJc w:val="left"/>
       <w:pPr>
@@ -4669,7 +4874,7 @@
     <w:lvl w:ilvl="4">
       <w:start w:val="1"/>
       <w:numFmt w:val="decimal"/>
-      <w:pStyle w:val="Titolo5"/>
+      <w:pStyle w:val="Heading5"/>
       <w:lvlText w:val="%1.%2.%3.%4.%5"/>
       <w:lvlJc w:val="left"/>
       <w:pPr>
@@ -4679,7 +4884,7 @@
     <w:lvl w:ilvl="5">
       <w:start w:val="1"/>
       <w:numFmt w:val="decimal"/>
-      <w:pStyle w:val="Titolo6"/>
+      <w:pStyle w:val="Heading6"/>
       <w:lvlText w:val="%1.%2.%3.%4.%5.%6"/>
       <w:lvlJc w:val="left"/>
       <w:pPr>
@@ -4689,7 +4894,7 @@
     <w:lvl w:ilvl="6">
       <w:start w:val="1"/>
       <w:numFmt w:val="decimal"/>
-      <w:pStyle w:val="Titolo7"/>
+      <w:pStyle w:val="Heading7"/>
       <w:lvlText w:val="%1.%2.%3.%4.%5.%6.%7"/>
       <w:lvlJc w:val="left"/>
       <w:pPr>
@@ -4699,7 +4904,7 @@
     <w:lvl w:ilvl="7">
       <w:start w:val="1"/>
       <w:numFmt w:val="decimal"/>
-      <w:pStyle w:val="Titolo8"/>
+      <w:pStyle w:val="Heading8"/>
       <w:lvlText w:val="%1.%2.%3.%4.%5.%6.%7.%8"/>
       <w:lvlJc w:val="left"/>
       <w:pPr>
@@ -4709,7 +4914,7 @@
     <w:lvl w:ilvl="8">
       <w:start w:val="1"/>
       <w:numFmt w:val="decimal"/>
-      <w:pStyle w:val="Titolo9"/>
+      <w:pStyle w:val="Heading9"/>
       <w:lvlText w:val="%1.%2.%3.%4.%5.%6.%7.%8.%9"/>
       <w:lvlJc w:val="left"/>
       <w:pPr>
@@ -4717,47 +4922,47 @@
       </w:pPr>
     </w:lvl>
   </w:abstractNum>
-  <w:num w:numId="1">
+  <w:num w:numId="1" w16cid:durableId="427579407">
     <w:abstractNumId w:val="1"/>
   </w:num>
-  <w:num w:numId="2">
+  <w:num w:numId="2" w16cid:durableId="2101218995">
     <w:abstractNumId w:val="2"/>
   </w:num>
-  <w:num w:numId="3">
+  <w:num w:numId="3" w16cid:durableId="925655449">
     <w:abstractNumId w:val="2"/>
   </w:num>
-  <w:num w:numId="4">
+  <w:num w:numId="4" w16cid:durableId="204101997">
     <w:abstractNumId w:val="2"/>
   </w:num>
-  <w:num w:numId="5">
+  <w:num w:numId="5" w16cid:durableId="715354281">
     <w:abstractNumId w:val="2"/>
   </w:num>
-  <w:num w:numId="6">
+  <w:num w:numId="6" w16cid:durableId="866597882">
     <w:abstractNumId w:val="2"/>
   </w:num>
-  <w:num w:numId="7">
+  <w:num w:numId="7" w16cid:durableId="95754547">
     <w:abstractNumId w:val="2"/>
   </w:num>
-  <w:num w:numId="8">
+  <w:num w:numId="8" w16cid:durableId="1460488771">
     <w:abstractNumId w:val="2"/>
   </w:num>
-  <w:num w:numId="9">
+  <w:num w:numId="9" w16cid:durableId="206843092">
     <w:abstractNumId w:val="2"/>
   </w:num>
-  <w:num w:numId="10">
+  <w:num w:numId="10" w16cid:durableId="64422560">
     <w:abstractNumId w:val="2"/>
   </w:num>
-  <w:num w:numId="11">
+  <w:num w:numId="11" w16cid:durableId="482046789">
     <w:abstractNumId w:val="2"/>
   </w:num>
-  <w:num w:numId="12">
+  <w:num w:numId="12" w16cid:durableId="1882131943">
     <w:abstractNumId w:val="0"/>
   </w:num>
 </w:numbering>
 </file>
 
 <file path=word/styles.xml><?xml version="1.0" encoding="utf-8"?>
-<w:styles xmlns:mc="http://schemas.openxmlformats.org/markup-compatibility/2006" xmlns:r="http://schemas.openxmlformats.org/officeDocument/2006/relationships" xmlns:w="http://schemas.openxmlformats.org/wordprocessingml/2006/main" xmlns:w14="http://schemas.microsoft.com/office/word/2010/wordml" xmlns:w15="http://schemas.microsoft.com/office/word/2012/wordml" xmlns:w16cid="http://schemas.microsoft.com/office/word/2016/wordml/cid" xmlns:w16se="http://schemas.microsoft.com/office/word/2015/wordml/symex" mc:Ignorable="w14 w15 w16se w16cid">
+<w:styles xmlns:mc="http://schemas.openxmlformats.org/markup-compatibility/2006" xmlns:r="http://schemas.openxmlformats.org/officeDocument/2006/relationships" xmlns:w="http://schemas.openxmlformats.org/wordprocessingml/2006/main" xmlns:w14="http://schemas.microsoft.com/office/word/2010/wordml" xmlns:w15="http://schemas.microsoft.com/office/word/2012/wordml" xmlns:w16cex="http://schemas.microsoft.com/office/word/2018/wordml/cex" xmlns:w16cid="http://schemas.microsoft.com/office/word/2016/wordml/cid" xmlns:w16="http://schemas.microsoft.com/office/word/2018/wordml" xmlns:w16sdtdh="http://schemas.microsoft.com/office/word/2020/wordml/sdtdatahash" xmlns:w16se="http://schemas.microsoft.com/office/word/2015/wordml/symex" mc:Ignorable="w14 w15 w16se w16cid w16 w16cex w16sdtdh">
   <w:docDefaults>
     <w:rPrDefault>
       <w:rPr>
@@ -4773,7 +4978,7 @@
       </w:pPr>
     </w:pPrDefault>
   </w:docDefaults>
-  <w:latentStyles w:defLockedState="0" w:defUIPriority="99" w:defSemiHidden="0" w:defUnhideWhenUsed="0" w:defQFormat="0" w:count="375">
+  <w:latentStyles w:defLockedState="0" w:defUIPriority="99" w:defSemiHidden="0" w:defUnhideWhenUsed="0" w:defQFormat="0" w:count="376">
     <w:lsdException w:name="Normal" w:uiPriority="0" w:qFormat="1"/>
     <w:lsdException w:name="heading 1" w:uiPriority="9" w:qFormat="1"/>
     <w:lsdException w:name="heading 2" w:semiHidden="1" w:uiPriority="9" w:unhideWhenUsed="1" w:qFormat="1"/>
@@ -5149,8 +5354,9 @@
     <w:lsdException w:name="Smart Hyperlink" w:semiHidden="1" w:unhideWhenUsed="1"/>
     <w:lsdException w:name="Hashtag" w:semiHidden="1" w:unhideWhenUsed="1"/>
     <w:lsdException w:name="Unresolved Mention" w:semiHidden="1" w:unhideWhenUsed="1"/>
+    <w:lsdException w:name="Smart Link" w:semiHidden="1" w:unhideWhenUsed="1"/>
   </w:latentStyles>
-  <w:style w:type="paragraph" w:default="1" w:styleId="Normale">
+  <w:style w:type="paragraph" w:default="1" w:styleId="Normal">
     <w:name w:val="Normal"/>
     <w:qFormat/>
     <w:rsid w:val="006447BB"/>
@@ -5158,11 +5364,11 @@
       <w:rFonts w:ascii="Raleway" w:hAnsi="Raleway"/>
     </w:rPr>
   </w:style>
-  <w:style w:type="paragraph" w:styleId="Titolo1">
+  <w:style w:type="paragraph" w:styleId="Heading1">
     <w:name w:val="heading 1"/>
-    <w:basedOn w:val="Normale"/>
-    <w:next w:val="Normale"/>
-    <w:link w:val="Titolo1Carattere"/>
+    <w:basedOn w:val="Normal"/>
+    <w:next w:val="Normal"/>
+    <w:link w:val="Heading1Char"/>
     <w:uiPriority w:val="9"/>
     <w:qFormat/>
     <w:rsid w:val="00964F01"/>
@@ -5187,11 +5393,11 @@
       <w:szCs w:val="36"/>
     </w:rPr>
   </w:style>
-  <w:style w:type="paragraph" w:styleId="Titolo2">
+  <w:style w:type="paragraph" w:styleId="Heading2">
     <w:name w:val="heading 2"/>
-    <w:basedOn w:val="Normale"/>
-    <w:next w:val="Normale"/>
-    <w:link w:val="Titolo2Carattere"/>
+    <w:basedOn w:val="Normal"/>
+    <w:next w:val="Normal"/>
+    <w:link w:val="Heading2Char"/>
     <w:uiPriority w:val="9"/>
     <w:unhideWhenUsed/>
     <w:qFormat/>
@@ -5216,11 +5422,11 @@
       <w:szCs w:val="28"/>
     </w:rPr>
   </w:style>
-  <w:style w:type="paragraph" w:styleId="Titolo3">
+  <w:style w:type="paragraph" w:styleId="Heading3">
     <w:name w:val="heading 3"/>
-    <w:basedOn w:val="Normale"/>
-    <w:next w:val="Normale"/>
-    <w:link w:val="Titolo3Carattere"/>
+    <w:basedOn w:val="Normal"/>
+    <w:next w:val="Normal"/>
+    <w:link w:val="Heading3Char"/>
     <w:uiPriority w:val="9"/>
     <w:unhideWhenUsed/>
     <w:qFormat/>
@@ -5242,11 +5448,11 @@
       <w:color w:val="000000" w:themeColor="text1"/>
     </w:rPr>
   </w:style>
-  <w:style w:type="paragraph" w:styleId="Titolo4">
+  <w:style w:type="paragraph" w:styleId="Heading4">
     <w:name w:val="heading 4"/>
-    <w:basedOn w:val="Normale"/>
-    <w:next w:val="Normale"/>
-    <w:link w:val="Titolo4Carattere"/>
+    <w:basedOn w:val="Normal"/>
+    <w:next w:val="Normal"/>
+    <w:link w:val="Heading4Char"/>
     <w:uiPriority w:val="9"/>
     <w:unhideWhenUsed/>
     <w:qFormat/>
@@ -5270,11 +5476,11 @@
       <w:color w:val="000000" w:themeColor="text1"/>
     </w:rPr>
   </w:style>
-  <w:style w:type="paragraph" w:styleId="Titolo5">
+  <w:style w:type="paragraph" w:styleId="Heading5">
     <w:name w:val="heading 5"/>
-    <w:basedOn w:val="Normale"/>
-    <w:next w:val="Normale"/>
-    <w:link w:val="Titolo5Carattere"/>
+    <w:basedOn w:val="Normal"/>
+    <w:next w:val="Normal"/>
+    <w:link w:val="Heading5Char"/>
     <w:uiPriority w:val="9"/>
     <w:semiHidden/>
     <w:unhideWhenUsed/>
@@ -5295,11 +5501,11 @@
       <w:color w:val="323E4F" w:themeColor="text2" w:themeShade="BF"/>
     </w:rPr>
   </w:style>
-  <w:style w:type="paragraph" w:styleId="Titolo6">
+  <w:style w:type="paragraph" w:styleId="Heading6">
     <w:name w:val="heading 6"/>
-    <w:basedOn w:val="Normale"/>
-    <w:next w:val="Normale"/>
-    <w:link w:val="Titolo6Carattere"/>
+    <w:basedOn w:val="Normal"/>
+    <w:next w:val="Normal"/>
+    <w:link w:val="Heading6Char"/>
     <w:uiPriority w:val="9"/>
     <w:semiHidden/>
     <w:unhideWhenUsed/>
@@ -5322,11 +5528,11 @@
       <w:color w:val="323E4F" w:themeColor="text2" w:themeShade="BF"/>
     </w:rPr>
   </w:style>
-  <w:style w:type="paragraph" w:styleId="Titolo7">
+  <w:style w:type="paragraph" w:styleId="Heading7">
     <w:name w:val="heading 7"/>
-    <w:basedOn w:val="Normale"/>
-    <w:next w:val="Normale"/>
-    <w:link w:val="Titolo7Carattere"/>
+    <w:basedOn w:val="Normal"/>
+    <w:next w:val="Normal"/>
+    <w:link w:val="Heading7Char"/>
     <w:uiPriority w:val="9"/>
     <w:semiHidden/>
     <w:unhideWhenUsed/>
@@ -5349,11 +5555,11 @@
       <w:color w:val="404040" w:themeColor="text1" w:themeTint="BF"/>
     </w:rPr>
   </w:style>
-  <w:style w:type="paragraph" w:styleId="Titolo8">
+  <w:style w:type="paragraph" w:styleId="Heading8">
     <w:name w:val="heading 8"/>
-    <w:basedOn w:val="Normale"/>
-    <w:next w:val="Normale"/>
-    <w:link w:val="Titolo8Carattere"/>
+    <w:basedOn w:val="Normal"/>
+    <w:next w:val="Normal"/>
+    <w:link w:val="Heading8Char"/>
     <w:uiPriority w:val="9"/>
     <w:semiHidden/>
     <w:unhideWhenUsed/>
@@ -5376,11 +5582,11 @@
       <w:szCs w:val="20"/>
     </w:rPr>
   </w:style>
-  <w:style w:type="paragraph" w:styleId="Titolo9">
+  <w:style w:type="paragraph" w:styleId="Heading9">
     <w:name w:val="heading 9"/>
-    <w:basedOn w:val="Normale"/>
-    <w:next w:val="Normale"/>
-    <w:link w:val="Titolo9Carattere"/>
+    <w:basedOn w:val="Normal"/>
+    <w:next w:val="Normal"/>
+    <w:link w:val="Heading9Char"/>
     <w:uiPriority w:val="9"/>
     <w:semiHidden/>
     <w:unhideWhenUsed/>
@@ -5405,13 +5611,13 @@
       <w:szCs w:val="20"/>
     </w:rPr>
   </w:style>
-  <w:style w:type="character" w:default="1" w:styleId="Carpredefinitoparagrafo">
+  <w:style w:type="character" w:default="1" w:styleId="DefaultParagraphFont">
     <w:name w:val="Default Paragraph Font"/>
     <w:uiPriority w:val="1"/>
     <w:semiHidden/>
     <w:unhideWhenUsed/>
   </w:style>
-  <w:style w:type="table" w:default="1" w:styleId="Tabellanormale">
+  <w:style w:type="table" w:default="1" w:styleId="TableNormal">
     <w:name w:val="Normal Table"/>
     <w:uiPriority w:val="99"/>
     <w:semiHidden/>
@@ -5426,16 +5632,16 @@
       </w:tblCellMar>
     </w:tblPr>
   </w:style>
-  <w:style w:type="numbering" w:default="1" w:styleId="Nessunelenco">
+  <w:style w:type="numbering" w:default="1" w:styleId="NoList">
     <w:name w:val="No List"/>
     <w:uiPriority w:val="99"/>
     <w:semiHidden/>
     <w:unhideWhenUsed/>
   </w:style>
-  <w:style w:type="character" w:customStyle="1" w:styleId="Titolo1Carattere">
-    <w:name w:val="Titolo 1 Carattere"/>
-    <w:basedOn w:val="Carpredefinitoparagrafo"/>
-    <w:link w:val="Titolo1"/>
+  <w:style w:type="character" w:customStyle="1" w:styleId="Heading1Char">
+    <w:name w:val="Heading 1 Char"/>
+    <w:basedOn w:val="DefaultParagraphFont"/>
+    <w:link w:val="Heading1"/>
     <w:uiPriority w:val="9"/>
     <w:rsid w:val="00964F01"/>
     <w:rPr>
@@ -5448,9 +5654,9 @@
       <w:lang w:val="it-CH"/>
     </w:rPr>
   </w:style>
-  <w:style w:type="paragraph" w:styleId="Paragrafoelenco">
+  <w:style w:type="paragraph" w:styleId="ListParagraph">
     <w:name w:val="List Paragraph"/>
-    <w:basedOn w:val="Normale"/>
+    <w:basedOn w:val="Normal"/>
     <w:uiPriority w:val="34"/>
     <w:qFormat/>
     <w:rsid w:val="009C0384"/>
@@ -5459,9 +5665,9 @@
       <w:contextualSpacing/>
     </w:pPr>
   </w:style>
-  <w:style w:type="character" w:styleId="Collegamentoipertestuale">
+  <w:style w:type="character" w:styleId="Hyperlink">
     <w:name w:val="Hyperlink"/>
-    <w:basedOn w:val="Carpredefinitoparagrafo"/>
+    <w:basedOn w:val="DefaultParagraphFont"/>
     <w:uiPriority w:val="99"/>
     <w:unhideWhenUsed/>
     <w:rsid w:val="00D44CC7"/>
@@ -5470,9 +5676,9 @@
       <w:u w:val="single"/>
     </w:rPr>
   </w:style>
-  <w:style w:type="character" w:styleId="Menzionenonrisolta">
+  <w:style w:type="character" w:styleId="UnresolvedMention">
     <w:name w:val="Unresolved Mention"/>
-    <w:basedOn w:val="Carpredefinitoparagrafo"/>
+    <w:basedOn w:val="DefaultParagraphFont"/>
     <w:uiPriority w:val="99"/>
     <w:semiHidden/>
     <w:unhideWhenUsed/>
@@ -5482,10 +5688,10 @@
       <w:shd w:val="clear" w:color="auto" w:fill="E1DFDD"/>
     </w:rPr>
   </w:style>
-  <w:style w:type="character" w:customStyle="1" w:styleId="Titolo2Carattere">
-    <w:name w:val="Titolo 2 Carattere"/>
-    <w:basedOn w:val="Carpredefinitoparagrafo"/>
-    <w:link w:val="Titolo2"/>
+  <w:style w:type="character" w:customStyle="1" w:styleId="Heading2Char">
+    <w:name w:val="Heading 2 Char"/>
+    <w:basedOn w:val="DefaultParagraphFont"/>
+    <w:link w:val="Heading2"/>
     <w:uiPriority w:val="9"/>
     <w:rsid w:val="00703277"/>
     <w:rPr>
@@ -5498,10 +5704,10 @@
       <w:szCs w:val="28"/>
     </w:rPr>
   </w:style>
-  <w:style w:type="paragraph" w:styleId="Titolosommario">
+  <w:style w:type="paragraph" w:styleId="TOCHeading">
     <w:name w:val="TOC Heading"/>
-    <w:basedOn w:val="Titolo1"/>
-    <w:next w:val="Normale"/>
+    <w:basedOn w:val="Heading1"/>
+    <w:next w:val="Normal"/>
     <w:uiPriority w:val="39"/>
     <w:unhideWhenUsed/>
     <w:qFormat/>
@@ -5510,10 +5716,10 @@
       <w:outlineLvl w:val="9"/>
     </w:pPr>
   </w:style>
-  <w:style w:type="paragraph" w:styleId="Sommario1">
+  <w:style w:type="paragraph" w:styleId="TOC1">
     <w:name w:val="toc 1"/>
-    <w:basedOn w:val="Normale"/>
-    <w:next w:val="Normale"/>
+    <w:basedOn w:val="Normal"/>
+    <w:next w:val="Normal"/>
     <w:autoRedefine/>
     <w:uiPriority w:val="39"/>
     <w:unhideWhenUsed/>
@@ -5522,10 +5728,10 @@
       <w:spacing w:after="100"/>
     </w:pPr>
   </w:style>
-  <w:style w:type="paragraph" w:styleId="Sommario2">
+  <w:style w:type="paragraph" w:styleId="TOC2">
     <w:name w:val="toc 2"/>
-    <w:basedOn w:val="Normale"/>
-    <w:next w:val="Normale"/>
+    <w:basedOn w:val="Normal"/>
+    <w:next w:val="Normal"/>
     <w:autoRedefine/>
     <w:uiPriority w:val="39"/>
     <w:unhideWhenUsed/>
@@ -5535,10 +5741,10 @@
       <w:ind w:left="220"/>
     </w:pPr>
   </w:style>
-  <w:style w:type="character" w:customStyle="1" w:styleId="Titolo3Carattere">
-    <w:name w:val="Titolo 3 Carattere"/>
-    <w:basedOn w:val="Carpredefinitoparagrafo"/>
-    <w:link w:val="Titolo3"/>
+  <w:style w:type="character" w:customStyle="1" w:styleId="Heading3Char">
+    <w:name w:val="Heading 3 Char"/>
+    <w:basedOn w:val="DefaultParagraphFont"/>
+    <w:link w:val="Heading3"/>
     <w:uiPriority w:val="9"/>
     <w:rsid w:val="00703277"/>
     <w:rPr>
@@ -5548,9 +5754,9 @@
       <w:color w:val="000000" w:themeColor="text1"/>
     </w:rPr>
   </w:style>
-  <w:style w:type="table" w:styleId="Grigliatabella">
+  <w:style w:type="table" w:styleId="TableGrid">
     <w:name w:val="Table Grid"/>
-    <w:basedOn w:val="Tabellanormale"/>
+    <w:basedOn w:val="TableNormal"/>
     <w:uiPriority w:val="39"/>
     <w:rsid w:val="00E46A4A"/>
     <w:pPr>
@@ -5567,9 +5773,9 @@
       </w:tblBorders>
     </w:tblPr>
   </w:style>
-  <w:style w:type="table" w:styleId="Tabellagriglia5scura-colore5">
+  <w:style w:type="table" w:styleId="GridTable5Dark-Accent5">
     <w:name w:val="Grid Table 5 Dark Accent 5"/>
-    <w:basedOn w:val="Tabellanormale"/>
+    <w:basedOn w:val="TableNormal"/>
     <w:uiPriority w:val="50"/>
     <w:rsid w:val="00E46A4A"/>
     <w:pPr>
@@ -5673,10 +5879,10 @@
       </w:tcPr>
     </w:tblStylePr>
   </w:style>
-  <w:style w:type="character" w:customStyle="1" w:styleId="Titolo4Carattere">
-    <w:name w:val="Titolo 4 Carattere"/>
-    <w:basedOn w:val="Carpredefinitoparagrafo"/>
-    <w:link w:val="Titolo4"/>
+  <w:style w:type="character" w:customStyle="1" w:styleId="Heading4Char">
+    <w:name w:val="Heading 4 Char"/>
+    <w:basedOn w:val="DefaultParagraphFont"/>
+    <w:link w:val="Heading4"/>
     <w:uiPriority w:val="9"/>
     <w:rsid w:val="00756E05"/>
     <w:rPr>
@@ -5688,10 +5894,10 @@
       <w:color w:val="000000" w:themeColor="text1"/>
     </w:rPr>
   </w:style>
-  <w:style w:type="character" w:customStyle="1" w:styleId="Titolo5Carattere">
-    <w:name w:val="Titolo 5 Carattere"/>
-    <w:basedOn w:val="Carpredefinitoparagrafo"/>
-    <w:link w:val="Titolo5"/>
+  <w:style w:type="character" w:customStyle="1" w:styleId="Heading5Char">
+    <w:name w:val="Heading 5 Char"/>
+    <w:basedOn w:val="DefaultParagraphFont"/>
+    <w:link w:val="Heading5"/>
     <w:uiPriority w:val="9"/>
     <w:semiHidden/>
     <w:rsid w:val="00A01ED5"/>
@@ -5700,10 +5906,10 @@
       <w:color w:val="323E4F" w:themeColor="text2" w:themeShade="BF"/>
     </w:rPr>
   </w:style>
-  <w:style w:type="character" w:customStyle="1" w:styleId="Titolo6Carattere">
-    <w:name w:val="Titolo 6 Carattere"/>
-    <w:basedOn w:val="Carpredefinitoparagrafo"/>
-    <w:link w:val="Titolo6"/>
+  <w:style w:type="character" w:customStyle="1" w:styleId="Heading6Char">
+    <w:name w:val="Heading 6 Char"/>
+    <w:basedOn w:val="DefaultParagraphFont"/>
+    <w:link w:val="Heading6"/>
     <w:uiPriority w:val="9"/>
     <w:semiHidden/>
     <w:rsid w:val="00A01ED5"/>
@@ -5714,10 +5920,10 @@
       <w:color w:val="323E4F" w:themeColor="text2" w:themeShade="BF"/>
     </w:rPr>
   </w:style>
-  <w:style w:type="character" w:customStyle="1" w:styleId="Titolo7Carattere">
-    <w:name w:val="Titolo 7 Carattere"/>
-    <w:basedOn w:val="Carpredefinitoparagrafo"/>
-    <w:link w:val="Titolo7"/>
+  <w:style w:type="character" w:customStyle="1" w:styleId="Heading7Char">
+    <w:name w:val="Heading 7 Char"/>
+    <w:basedOn w:val="DefaultParagraphFont"/>
+    <w:link w:val="Heading7"/>
     <w:uiPriority w:val="9"/>
     <w:semiHidden/>
     <w:rsid w:val="00A01ED5"/>
@@ -5728,10 +5934,10 @@
       <w:color w:val="404040" w:themeColor="text1" w:themeTint="BF"/>
     </w:rPr>
   </w:style>
-  <w:style w:type="character" w:customStyle="1" w:styleId="Titolo8Carattere">
-    <w:name w:val="Titolo 8 Carattere"/>
-    <w:basedOn w:val="Carpredefinitoparagrafo"/>
-    <w:link w:val="Titolo8"/>
+  <w:style w:type="character" w:customStyle="1" w:styleId="Heading8Char">
+    <w:name w:val="Heading 8 Char"/>
+    <w:basedOn w:val="DefaultParagraphFont"/>
+    <w:link w:val="Heading8"/>
     <w:uiPriority w:val="9"/>
     <w:semiHidden/>
     <w:rsid w:val="00A01ED5"/>
@@ -5742,10 +5948,10 @@
       <w:szCs w:val="20"/>
     </w:rPr>
   </w:style>
-  <w:style w:type="character" w:customStyle="1" w:styleId="Titolo9Carattere">
-    <w:name w:val="Titolo 9 Carattere"/>
-    <w:basedOn w:val="Carpredefinitoparagrafo"/>
-    <w:link w:val="Titolo9"/>
+  <w:style w:type="character" w:customStyle="1" w:styleId="Heading9Char">
+    <w:name w:val="Heading 9 Char"/>
+    <w:basedOn w:val="DefaultParagraphFont"/>
+    <w:link w:val="Heading9"/>
     <w:uiPriority w:val="9"/>
     <w:semiHidden/>
     <w:rsid w:val="00A01ED5"/>
@@ -5758,10 +5964,10 @@
       <w:szCs w:val="20"/>
     </w:rPr>
   </w:style>
-  <w:style w:type="paragraph" w:styleId="Didascalia">
+  <w:style w:type="paragraph" w:styleId="Caption">
     <w:name w:val="caption"/>
-    <w:basedOn w:val="Normale"/>
-    <w:next w:val="Normale"/>
+    <w:basedOn w:val="Normal"/>
+    <w:next w:val="Normal"/>
     <w:uiPriority w:val="35"/>
     <w:unhideWhenUsed/>
     <w:qFormat/>
@@ -5777,11 +5983,11 @@
       <w:szCs w:val="18"/>
     </w:rPr>
   </w:style>
-  <w:style w:type="paragraph" w:styleId="Titolo">
+  <w:style w:type="paragraph" w:styleId="Title">
     <w:name w:val="Title"/>
-    <w:basedOn w:val="Normale"/>
-    <w:next w:val="Normale"/>
-    <w:link w:val="TitoloCarattere"/>
+    <w:basedOn w:val="Normal"/>
+    <w:next w:val="Normal"/>
+    <w:link w:val="TitleChar"/>
     <w:uiPriority w:val="10"/>
     <w:qFormat/>
     <w:rsid w:val="0070669B"/>
@@ -5796,10 +6002,10 @@
       <w:szCs w:val="56"/>
     </w:rPr>
   </w:style>
-  <w:style w:type="character" w:customStyle="1" w:styleId="TitoloCarattere">
-    <w:name w:val="Titolo Carattere"/>
-    <w:basedOn w:val="Carpredefinitoparagrafo"/>
-    <w:link w:val="Titolo"/>
+  <w:style w:type="character" w:customStyle="1" w:styleId="TitleChar">
+    <w:name w:val="Title Char"/>
+    <w:basedOn w:val="DefaultParagraphFont"/>
+    <w:link w:val="Title"/>
     <w:uiPriority w:val="10"/>
     <w:rsid w:val="0070669B"/>
     <w:rPr>
@@ -5809,11 +6015,11 @@
       <w:szCs w:val="56"/>
     </w:rPr>
   </w:style>
-  <w:style w:type="paragraph" w:styleId="Sottotitolo">
+  <w:style w:type="paragraph" w:styleId="Subtitle">
     <w:name w:val="Subtitle"/>
-    <w:basedOn w:val="Normale"/>
-    <w:next w:val="Normale"/>
-    <w:link w:val="SottotitoloCarattere"/>
+    <w:basedOn w:val="Normal"/>
+    <w:next w:val="Normal"/>
+    <w:link w:val="SubtitleChar"/>
     <w:uiPriority w:val="11"/>
     <w:qFormat/>
     <w:rsid w:val="00A01ED5"/>
@@ -5827,10 +6033,10 @@
       <w:spacing w:val="10"/>
     </w:rPr>
   </w:style>
-  <w:style w:type="character" w:customStyle="1" w:styleId="SottotitoloCarattere">
-    <w:name w:val="Sottotitolo Carattere"/>
-    <w:basedOn w:val="Carpredefinitoparagrafo"/>
-    <w:link w:val="Sottotitolo"/>
+  <w:style w:type="character" w:customStyle="1" w:styleId="SubtitleChar">
+    <w:name w:val="Subtitle Char"/>
+    <w:basedOn w:val="DefaultParagraphFont"/>
+    <w:link w:val="Subtitle"/>
     <w:uiPriority w:val="11"/>
     <w:rsid w:val="00A01ED5"/>
     <w:rPr>
@@ -5838,9 +6044,9 @@
       <w:spacing w:val="10"/>
     </w:rPr>
   </w:style>
-  <w:style w:type="character" w:styleId="Enfasigrassetto">
+  <w:style w:type="character" w:styleId="Strong">
     <w:name w:val="Strong"/>
-    <w:basedOn w:val="Carpredefinitoparagrafo"/>
+    <w:basedOn w:val="DefaultParagraphFont"/>
     <w:uiPriority w:val="22"/>
     <w:qFormat/>
     <w:rsid w:val="00A01ED5"/>
@@ -5850,9 +6056,9 @@
       <w:color w:val="000000" w:themeColor="text1"/>
     </w:rPr>
   </w:style>
-  <w:style w:type="character" w:styleId="Enfasicorsivo">
+  <w:style w:type="character" w:styleId="Emphasis">
     <w:name w:val="Emphasis"/>
-    <w:basedOn w:val="Carpredefinitoparagrafo"/>
+    <w:basedOn w:val="DefaultParagraphFont"/>
     <w:uiPriority w:val="20"/>
     <w:qFormat/>
     <w:rsid w:val="00A01ED5"/>
@@ -5862,10 +6068,10 @@
       <w:color w:val="auto"/>
     </w:rPr>
   </w:style>
-  <w:style w:type="paragraph" w:styleId="Nessunaspaziatura">
+  <w:style w:type="paragraph" w:styleId="NoSpacing">
     <w:name w:val="No Spacing"/>
     <w:aliases w:val="Code"/>
-    <w:link w:val="NessunaspaziaturaCarattere"/>
+    <w:link w:val="NoSpacingChar"/>
     <w:uiPriority w:val="1"/>
     <w:qFormat/>
     <w:rsid w:val="00703277"/>
@@ -5876,11 +6082,11 @@
       <w:rFonts w:ascii="Source Code Pro" w:hAnsi="Source Code Pro"/>
     </w:rPr>
   </w:style>
-  <w:style w:type="paragraph" w:styleId="Citazione">
+  <w:style w:type="paragraph" w:styleId="Quote">
     <w:name w:val="Quote"/>
-    <w:basedOn w:val="Normale"/>
-    <w:next w:val="Normale"/>
-    <w:link w:val="CitazioneCarattere"/>
+    <w:basedOn w:val="Normal"/>
+    <w:next w:val="Normal"/>
+    <w:link w:val="QuoteChar"/>
     <w:uiPriority w:val="29"/>
     <w:qFormat/>
     <w:rsid w:val="00A01ED5"/>
@@ -5894,10 +6100,10 @@
       <w:color w:val="000000" w:themeColor="text1"/>
     </w:rPr>
   </w:style>
-  <w:style w:type="character" w:customStyle="1" w:styleId="CitazioneCarattere">
-    <w:name w:val="Citazione Carattere"/>
-    <w:basedOn w:val="Carpredefinitoparagrafo"/>
-    <w:link w:val="Citazione"/>
+  <w:style w:type="character" w:customStyle="1" w:styleId="QuoteChar">
+    <w:name w:val="Quote Char"/>
+    <w:basedOn w:val="DefaultParagraphFont"/>
+    <w:link w:val="Quote"/>
     <w:uiPriority w:val="29"/>
     <w:rsid w:val="00A01ED5"/>
     <w:rPr>
@@ -5906,11 +6112,11 @@
       <w:color w:val="000000" w:themeColor="text1"/>
     </w:rPr>
   </w:style>
-  <w:style w:type="paragraph" w:styleId="Citazioneintensa">
+  <w:style w:type="paragraph" w:styleId="IntenseQuote">
     <w:name w:val="Intense Quote"/>
-    <w:basedOn w:val="Normale"/>
-    <w:next w:val="Normale"/>
-    <w:link w:val="CitazioneintensaCarattere"/>
+    <w:basedOn w:val="Normal"/>
+    <w:next w:val="Normal"/>
+    <w:link w:val="IntenseQuoteChar"/>
     <w:uiPriority w:val="30"/>
     <w:qFormat/>
     <w:rsid w:val="00A01ED5"/>
@@ -5928,10 +6134,10 @@
       <w:color w:val="000000" w:themeColor="text1"/>
     </w:rPr>
   </w:style>
-  <w:style w:type="character" w:customStyle="1" w:styleId="CitazioneintensaCarattere">
-    <w:name w:val="Citazione intensa Carattere"/>
-    <w:basedOn w:val="Carpredefinitoparagrafo"/>
-    <w:link w:val="Citazioneintensa"/>
+  <w:style w:type="character" w:customStyle="1" w:styleId="IntenseQuoteChar">
+    <w:name w:val="Intense Quote Char"/>
+    <w:basedOn w:val="DefaultParagraphFont"/>
+    <w:link w:val="IntenseQuote"/>
     <w:uiPriority w:val="30"/>
     <w:rsid w:val="00A01ED5"/>
     <w:rPr>
@@ -5939,9 +6145,9 @@
       <w:shd w:val="clear" w:color="auto" w:fill="F2F2F2" w:themeFill="background1" w:themeFillShade="F2"/>
     </w:rPr>
   </w:style>
-  <w:style w:type="character" w:styleId="Enfasidelicata">
+  <w:style w:type="character" w:styleId="SubtleEmphasis">
     <w:name w:val="Subtle Emphasis"/>
-    <w:basedOn w:val="Carpredefinitoparagrafo"/>
+    <w:basedOn w:val="DefaultParagraphFont"/>
     <w:uiPriority w:val="19"/>
     <w:qFormat/>
     <w:rsid w:val="0070669B"/>
@@ -5952,9 +6158,9 @@
       <w:color w:val="404040" w:themeColor="text1" w:themeTint="BF"/>
     </w:rPr>
   </w:style>
-  <w:style w:type="character" w:styleId="Enfasiintensa">
+  <w:style w:type="character" w:styleId="IntenseEmphasis">
     <w:name w:val="Intense Emphasis"/>
-    <w:basedOn w:val="Carpredefinitoparagrafo"/>
+    <w:basedOn w:val="DefaultParagraphFont"/>
     <w:uiPriority w:val="21"/>
     <w:qFormat/>
     <w:rsid w:val="00A01ED5"/>
@@ -5966,9 +6172,9 @@
       <w:caps/>
     </w:rPr>
   </w:style>
-  <w:style w:type="character" w:styleId="Riferimentodelicato">
+  <w:style w:type="character" w:styleId="SubtleReference">
     <w:name w:val="Subtle Reference"/>
-    <w:basedOn w:val="Carpredefinitoparagrafo"/>
+    <w:basedOn w:val="DefaultParagraphFont"/>
     <w:uiPriority w:val="31"/>
     <w:qFormat/>
     <w:rsid w:val="00A01ED5"/>
@@ -5978,9 +6184,9 @@
       <w:u w:val="single" w:color="7F7F7F" w:themeColor="text1" w:themeTint="80"/>
     </w:rPr>
   </w:style>
-  <w:style w:type="character" w:styleId="Riferimentointenso">
+  <w:style w:type="character" w:styleId="IntenseReference">
     <w:name w:val="Intense Reference"/>
-    <w:basedOn w:val="Carpredefinitoparagrafo"/>
+    <w:basedOn w:val="DefaultParagraphFont"/>
     <w:uiPriority w:val="32"/>
     <w:qFormat/>
     <w:rsid w:val="00A01ED5"/>
@@ -5991,9 +6197,9 @@
       <w:u w:val="single"/>
     </w:rPr>
   </w:style>
-  <w:style w:type="character" w:styleId="Titolodellibro">
+  <w:style w:type="character" w:styleId="BookTitle">
     <w:name w:val="Book Title"/>
-    <w:basedOn w:val="Carpredefinitoparagrafo"/>
+    <w:basedOn w:val="DefaultParagraphFont"/>
     <w:uiPriority w:val="33"/>
     <w:qFormat/>
     <w:rsid w:val="00A01ED5"/>
@@ -6004,10 +6210,10 @@
       <w:spacing w:val="5"/>
     </w:rPr>
   </w:style>
-  <w:style w:type="paragraph" w:styleId="Sommario3">
+  <w:style w:type="paragraph" w:styleId="TOC3">
     <w:name w:val="toc 3"/>
-    <w:basedOn w:val="Normale"/>
-    <w:next w:val="Normale"/>
+    <w:basedOn w:val="Normal"/>
+    <w:next w:val="Normal"/>
     <w:autoRedefine/>
     <w:uiPriority w:val="39"/>
     <w:unhideWhenUsed/>
@@ -6017,20 +6223,20 @@
       <w:ind w:left="440"/>
     </w:pPr>
   </w:style>
-  <w:style w:type="character" w:customStyle="1" w:styleId="NessunaspaziaturaCarattere">
-    <w:name w:val="Nessuna spaziatura Carattere"/>
-    <w:aliases w:val="Code Carattere"/>
-    <w:basedOn w:val="Carpredefinitoparagrafo"/>
-    <w:link w:val="Nessunaspaziatura"/>
+  <w:style w:type="character" w:customStyle="1" w:styleId="NoSpacingChar">
+    <w:name w:val="No Spacing Char"/>
+    <w:aliases w:val="Code Char"/>
+    <w:basedOn w:val="DefaultParagraphFont"/>
+    <w:link w:val="NoSpacing"/>
     <w:uiPriority w:val="1"/>
     <w:rsid w:val="00173B23"/>
     <w:rPr>
       <w:rFonts w:ascii="Source Code Pro" w:hAnsi="Source Code Pro"/>
     </w:rPr>
   </w:style>
-  <w:style w:type="table" w:styleId="Tabellaelenco5scura-colore6">
+  <w:style w:type="table" w:styleId="ListTable5Dark-Accent6">
     <w:name w:val="List Table 5 Dark Accent 6"/>
-    <w:basedOn w:val="Tabellanormale"/>
+    <w:basedOn w:val="TableNormal"/>
     <w:uiPriority w:val="50"/>
     <w:rsid w:val="00E16574"/>
     <w:pPr>
@@ -6162,9 +6368,9 @@
       </w:tcPr>
     </w:tblStylePr>
   </w:style>
-  <w:style w:type="table" w:styleId="Tabellagriglia5scura-colore6">
+  <w:style w:type="table" w:styleId="GridTable5Dark-Accent6">
     <w:name w:val="Grid Table 5 Dark Accent 6"/>
-    <w:basedOn w:val="Tabellanormale"/>
+    <w:basedOn w:val="TableNormal"/>
     <w:uiPriority w:val="50"/>
     <w:rsid w:val="00E16574"/>
     <w:pPr>
@@ -6268,9 +6474,9 @@
       </w:tcPr>
     </w:tblStylePr>
   </w:style>
-  <w:style w:type="table" w:styleId="Tabellaelenco4-colore2">
+  <w:style w:type="table" w:styleId="ListTable4-Accent2">
     <w:name w:val="List Table 4 Accent 2"/>
-    <w:basedOn w:val="Tabellanormale"/>
+    <w:basedOn w:val="TableNormal"/>
     <w:uiPriority w:val="49"/>
     <w:rsid w:val="00F9062F"/>
     <w:pPr>
@@ -6342,9 +6548,9 @@
       </w:tcPr>
     </w:tblStylePr>
   </w:style>
-  <w:style w:type="table" w:styleId="Tabellaelenco3-colore2">
+  <w:style w:type="table" w:styleId="ListTable3-Accent2">
     <w:name w:val="List Table 3 Accent 2"/>
-    <w:basedOn w:val="Tabellanormale"/>
+    <w:basedOn w:val="TableNormal"/>
     <w:uiPriority w:val="48"/>
     <w:rsid w:val="00AF2F89"/>
     <w:pPr>
@@ -6466,9 +6672,9 @@
       </w:tcPr>
     </w:tblStylePr>
   </w:style>
-  <w:style w:type="table" w:styleId="Tabellagriglia4-colore2">
+  <w:style w:type="table" w:styleId="GridTable4-Accent2">
     <w:name w:val="Grid Table 4 Accent 2"/>
-    <w:basedOn w:val="Tabellanormale"/>
+    <w:basedOn w:val="TableNormal"/>
     <w:uiPriority w:val="49"/>
     <w:rsid w:val="001D3367"/>
     <w:pPr>
@@ -6542,10 +6748,10 @@
       </w:tcPr>
     </w:tblStylePr>
   </w:style>
-  <w:style w:type="paragraph" w:styleId="Intestazione">
+  <w:style w:type="paragraph" w:styleId="Header">
     <w:name w:val="header"/>
-    <w:basedOn w:val="Normale"/>
-    <w:link w:val="IntestazioneCarattere"/>
+    <w:basedOn w:val="Normal"/>
+    <w:link w:val="HeaderChar"/>
     <w:uiPriority w:val="99"/>
     <w:unhideWhenUsed/>
     <w:rsid w:val="0072496F"/>
@@ -6557,20 +6763,20 @@
       <w:spacing w:after="0" w:line="240" w:lineRule="auto"/>
     </w:pPr>
   </w:style>
-  <w:style w:type="character" w:customStyle="1" w:styleId="IntestazioneCarattere">
-    <w:name w:val="Intestazione Carattere"/>
-    <w:basedOn w:val="Carpredefinitoparagrafo"/>
-    <w:link w:val="Intestazione"/>
+  <w:style w:type="character" w:customStyle="1" w:styleId="HeaderChar">
+    <w:name w:val="Header Char"/>
+    <w:basedOn w:val="DefaultParagraphFont"/>
+    <w:link w:val="Header"/>
     <w:uiPriority w:val="99"/>
     <w:rsid w:val="0072496F"/>
     <w:rPr>
       <w:rFonts w:ascii="Raleway" w:hAnsi="Raleway"/>
     </w:rPr>
   </w:style>
-  <w:style w:type="paragraph" w:styleId="Pidipagina">
+  <w:style w:type="paragraph" w:styleId="Footer">
     <w:name w:val="footer"/>
-    <w:basedOn w:val="Normale"/>
-    <w:link w:val="PidipaginaCarattere"/>
+    <w:basedOn w:val="Normal"/>
+    <w:link w:val="FooterChar"/>
     <w:uiPriority w:val="99"/>
     <w:unhideWhenUsed/>
     <w:rsid w:val="0072496F"/>
@@ -6582,10 +6788,10 @@
       <w:spacing w:after="0" w:line="240" w:lineRule="auto"/>
     </w:pPr>
   </w:style>
-  <w:style w:type="character" w:customStyle="1" w:styleId="PidipaginaCarattere">
-    <w:name w:val="Piè di pagina Carattere"/>
-    <w:basedOn w:val="Carpredefinitoparagrafo"/>
-    <w:link w:val="Pidipagina"/>
+  <w:style w:type="character" w:customStyle="1" w:styleId="FooterChar">
+    <w:name w:val="Footer Char"/>
+    <w:basedOn w:val="DefaultParagraphFont"/>
+    <w:link w:val="Footer"/>
     <w:uiPriority w:val="99"/>
     <w:rsid w:val="0072496F"/>
     <w:rPr>
